--- a/1/gauss/gauss.docx
+++ b/1/gauss/gauss.docx
@@ -13,286 +13,642 @@
       <w:sdtEndPr>
         <w:rPr>
           <w:rFonts w:ascii="Times New Roman" w:hAnsi="Times New Roman" w:cs="Times New Roman"/>
-          <w:noProof w:val="0"/>
           <w:sz w:val="28"/>
           <w:szCs w:val="28"/>
         </w:rPr>
       </w:sdtEndPr>
       <w:sdtContent>
-        <w:p/>
+        <w:p>
+          <w:pPr>
+            <w:spacing w:after="0" w:line="240" w:lineRule="auto"/>
+            <w:jc w:val="center"/>
+          </w:pPr>
+        </w:p>
+        <w:p>
+          <w:pPr>
+            <w:spacing w:after="0" w:line="240" w:lineRule="auto"/>
+            <w:jc w:val="center"/>
+          </w:pPr>
+        </w:p>
+        <w:p>
+          <w:pPr>
+            <w:spacing w:after="0" w:line="240" w:lineRule="auto"/>
+            <w:jc w:val="center"/>
+            <w:rPr>
+              <w:b/>
+            </w:rPr>
+          </w:pPr>
+          <w:r>
+            <w:rPr>
+              <w:b/>
+            </w:rPr>
+            <w:t>Міністерство освіти і науки України</w:t>
+          </w:r>
+        </w:p>
+        <w:p>
+          <w:pPr>
+            <w:spacing w:after="0"/>
+            <w:jc w:val="center"/>
+            <w:rPr>
+              <w:b/>
+            </w:rPr>
+          </w:pPr>
+          <w:r>
+            <w:rPr>
+              <w:b/>
+            </w:rPr>
+            <w:t>Національний технічний університет України</w:t>
+          </w:r>
+        </w:p>
+        <w:p>
+          <w:pPr>
+            <w:spacing w:after="0"/>
+            <w:jc w:val="center"/>
+            <w:rPr>
+              <w:b/>
+            </w:rPr>
+          </w:pPr>
+          <w:r>
+            <w:rPr>
+              <w:b/>
+            </w:rPr>
+            <w:t>«Київський політехнічний інститут»</w:t>
+          </w:r>
+        </w:p>
+        <w:p>
+          <w:pPr>
+            <w:spacing w:after="0"/>
+            <w:jc w:val="center"/>
+            <w:rPr>
+              <w:b/>
+            </w:rPr>
+          </w:pPr>
+        </w:p>
+        <w:p>
+          <w:pPr>
+            <w:spacing w:after="0"/>
+            <w:jc w:val="center"/>
+            <w:rPr>
+              <w:b/>
+            </w:rPr>
+          </w:pPr>
+        </w:p>
+        <w:p>
+          <w:pPr>
+            <w:spacing w:after="0"/>
+            <w:jc w:val="center"/>
+            <w:rPr>
+              <w:b/>
+            </w:rPr>
+          </w:pPr>
+        </w:p>
+        <w:p>
+          <w:pPr>
+            <w:spacing w:after="0"/>
+            <w:jc w:val="center"/>
+            <w:rPr>
+              <w:b/>
+            </w:rPr>
+          </w:pPr>
+        </w:p>
+        <w:p>
+          <w:pPr>
+            <w:spacing w:after="0"/>
+            <w:jc w:val="center"/>
+            <w:rPr>
+              <w:b/>
+            </w:rPr>
+          </w:pPr>
+        </w:p>
+        <w:p>
+          <w:pPr>
+            <w:spacing w:after="0"/>
+            <w:jc w:val="center"/>
+            <w:rPr>
+              <w:b/>
+            </w:rPr>
+          </w:pPr>
+        </w:p>
+        <w:p>
+          <w:pPr>
+            <w:spacing w:after="0"/>
+            <w:jc w:val="center"/>
+            <w:rPr>
+              <w:b/>
+            </w:rPr>
+          </w:pPr>
+        </w:p>
+        <w:p>
+          <w:pPr>
+            <w:spacing w:after="0"/>
+            <w:jc w:val="center"/>
+            <w:rPr>
+              <w:b/>
+            </w:rPr>
+          </w:pPr>
+        </w:p>
+        <w:p>
+          <w:pPr>
+            <w:spacing w:after="0"/>
+            <w:jc w:val="center"/>
+            <w:rPr>
+              <w:b/>
+            </w:rPr>
+          </w:pPr>
+        </w:p>
+        <w:p>
+          <w:pPr>
+            <w:spacing w:after="0"/>
+            <w:jc w:val="center"/>
+            <w:rPr>
+              <w:b/>
+            </w:rPr>
+          </w:pPr>
+        </w:p>
+        <w:p>
+          <w:pPr>
+            <w:spacing w:after="0"/>
+            <w:jc w:val="center"/>
+            <w:rPr>
+              <w:b/>
+            </w:rPr>
+          </w:pPr>
+        </w:p>
+        <w:p>
+          <w:pPr>
+            <w:spacing w:after="0"/>
+            <w:jc w:val="center"/>
+            <w:rPr>
+              <w:b/>
+            </w:rPr>
+          </w:pPr>
+        </w:p>
+        <w:p>
+          <w:pPr>
+            <w:spacing w:after="0"/>
+            <w:jc w:val="center"/>
+            <w:rPr>
+              <w:b/>
+              <w:sz w:val="28"/>
+              <w:szCs w:val="28"/>
+            </w:rPr>
+          </w:pPr>
+          <w:r>
+            <w:rPr>
+              <w:b/>
+              <w:sz w:val="28"/>
+              <w:szCs w:val="28"/>
+            </w:rPr>
+            <w:t>Основи програмування та алгоритмічної мови – 2.</w:t>
+          </w:r>
+        </w:p>
+        <w:p>
+          <w:pPr>
+            <w:spacing w:after="0"/>
+            <w:jc w:val="center"/>
+            <w:rPr>
+              <w:b/>
+              <w:sz w:val="28"/>
+              <w:szCs w:val="28"/>
+            </w:rPr>
+          </w:pPr>
+          <w:r>
+            <w:rPr>
+              <w:b/>
+              <w:sz w:val="28"/>
+              <w:szCs w:val="28"/>
+            </w:rPr>
+            <w:t>Спеціальні засоби мови програмування.</w:t>
+          </w:r>
+        </w:p>
+        <w:p>
+          <w:pPr>
+            <w:spacing w:after="0"/>
+            <w:jc w:val="center"/>
+            <w:rPr>
+              <w:b/>
+              <w:sz w:val="28"/>
+              <w:szCs w:val="28"/>
+            </w:rPr>
+          </w:pPr>
+        </w:p>
+        <w:p>
+          <w:pPr>
+            <w:spacing w:after="0"/>
+            <w:jc w:val="center"/>
+            <w:rPr>
+              <w:b/>
+              <w:sz w:val="28"/>
+              <w:szCs w:val="28"/>
+            </w:rPr>
+          </w:pPr>
+        </w:p>
+        <w:p>
+          <w:pPr>
+            <w:spacing w:after="0"/>
+            <w:jc w:val="center"/>
+            <w:rPr>
+              <w:b/>
+              <w:sz w:val="28"/>
+              <w:szCs w:val="28"/>
+            </w:rPr>
+          </w:pPr>
+        </w:p>
+        <w:p>
+          <w:pPr>
+            <w:spacing w:after="0"/>
+            <w:jc w:val="center"/>
+            <w:rPr>
+              <w:b/>
+              <w:sz w:val="28"/>
+              <w:szCs w:val="28"/>
+            </w:rPr>
+          </w:pPr>
+        </w:p>
+        <w:p>
+          <w:pPr>
+            <w:spacing w:after="0"/>
+            <w:jc w:val="center"/>
+            <w:rPr>
+              <w:b/>
+              <w:sz w:val="28"/>
+              <w:szCs w:val="28"/>
+            </w:rPr>
+          </w:pPr>
+          <w:r>
+            <w:rPr>
+              <w:b/>
+              <w:sz w:val="28"/>
+              <w:szCs w:val="28"/>
+            </w:rPr>
+            <w:t xml:space="preserve">Курсова робота </w:t>
+          </w:r>
+        </w:p>
+        <w:p>
+          <w:pPr>
+            <w:spacing w:after="0"/>
+            <w:jc w:val="center"/>
+            <w:rPr>
+              <w:b/>
+              <w:sz w:val="28"/>
+              <w:szCs w:val="28"/>
+            </w:rPr>
+          </w:pPr>
+        </w:p>
+        <w:p>
+          <w:pPr>
+            <w:spacing w:after="0"/>
+            <w:jc w:val="center"/>
+            <w:rPr>
+              <w:b/>
+              <w:sz w:val="32"/>
+              <w:szCs w:val="32"/>
+            </w:rPr>
+          </w:pPr>
+          <w:r>
+            <w:rPr>
+              <w:b/>
+              <w:sz w:val="32"/>
+              <w:szCs w:val="32"/>
+            </w:rPr>
+            <w:t>«</w:t>
+          </w:r>
+          <w:r>
+            <w:rPr>
+              <w:b/>
+              <w:sz w:val="32"/>
+              <w:szCs w:val="32"/>
+            </w:rPr>
+            <w:t xml:space="preserve">Рішення системи лінійних рівнянь методом </w:t>
+          </w:r>
+          <w:r>
+            <w:rPr>
+              <w:b/>
+              <w:sz w:val="32"/>
+              <w:szCs w:val="32"/>
+            </w:rPr>
+            <w:t>Гауса-</w:t>
+          </w:r>
+          <w:proofErr w:type="spellStart"/>
+          <w:r>
+            <w:rPr>
+              <w:b/>
+              <w:sz w:val="32"/>
+              <w:szCs w:val="32"/>
+            </w:rPr>
+            <w:t>Жордана</w:t>
+          </w:r>
+          <w:proofErr w:type="spellEnd"/>
+          <w:r>
+            <w:rPr>
+              <w:b/>
+              <w:sz w:val="32"/>
+              <w:szCs w:val="32"/>
+            </w:rPr>
+            <w:t>»</w:t>
+          </w:r>
+        </w:p>
+        <w:p>
+          <w:pPr>
+            <w:spacing w:after="0"/>
+            <w:jc w:val="center"/>
+            <w:rPr>
+              <w:b/>
+              <w:sz w:val="32"/>
+              <w:szCs w:val="32"/>
+            </w:rPr>
+          </w:pPr>
+        </w:p>
+        <w:p>
+          <w:pPr>
+            <w:spacing w:after="0"/>
+            <w:jc w:val="center"/>
+            <w:rPr>
+              <w:b/>
+              <w:sz w:val="32"/>
+              <w:szCs w:val="32"/>
+            </w:rPr>
+          </w:pPr>
+        </w:p>
+        <w:p>
+          <w:pPr>
+            <w:spacing w:after="0"/>
+            <w:jc w:val="center"/>
+            <w:rPr>
+              <w:b/>
+              <w:sz w:val="32"/>
+              <w:szCs w:val="32"/>
+            </w:rPr>
+          </w:pPr>
+        </w:p>
+        <w:p>
+          <w:pPr>
+            <w:spacing w:after="0"/>
+            <w:jc w:val="center"/>
+            <w:rPr>
+              <w:b/>
+              <w:sz w:val="32"/>
+              <w:szCs w:val="32"/>
+            </w:rPr>
+          </w:pPr>
+        </w:p>
+        <w:p>
+          <w:pPr>
+            <w:spacing w:after="0"/>
+            <w:jc w:val="center"/>
+            <w:rPr>
+              <w:b/>
+              <w:sz w:val="32"/>
+              <w:szCs w:val="32"/>
+            </w:rPr>
+          </w:pPr>
+          <w:bookmarkStart w:id="0" w:name="_GoBack"/>
+          <w:bookmarkEnd w:id="0"/>
+        </w:p>
+        <w:p>
+          <w:pPr>
+            <w:spacing w:after="0"/>
+            <w:jc w:val="center"/>
+            <w:rPr>
+              <w:b/>
+              <w:sz w:val="32"/>
+              <w:szCs w:val="32"/>
+            </w:rPr>
+          </w:pPr>
+        </w:p>
+        <w:p>
+          <w:pPr>
+            <w:spacing w:after="0"/>
+            <w:jc w:val="center"/>
+            <w:rPr>
+              <w:b/>
+              <w:sz w:val="32"/>
+              <w:szCs w:val="32"/>
+            </w:rPr>
+          </w:pPr>
+        </w:p>
+        <w:p>
+          <w:pPr>
+            <w:spacing w:after="0"/>
+            <w:jc w:val="center"/>
+            <w:rPr>
+              <w:b/>
+              <w:sz w:val="32"/>
+              <w:szCs w:val="32"/>
+            </w:rPr>
+          </w:pPr>
+        </w:p>
+        <w:p>
+          <w:pPr>
+            <w:spacing w:after="0"/>
+            <w:jc w:val="center"/>
+            <w:rPr>
+              <w:b/>
+              <w:sz w:val="32"/>
+              <w:szCs w:val="32"/>
+            </w:rPr>
+          </w:pPr>
+        </w:p>
+        <w:p>
+          <w:pPr>
+            <w:spacing w:after="0"/>
+            <w:jc w:val="center"/>
+            <w:rPr>
+              <w:b/>
+              <w:sz w:val="32"/>
+              <w:szCs w:val="32"/>
+            </w:rPr>
+          </w:pPr>
+        </w:p>
         <w:tbl>
           <w:tblPr>
-            <w:tblpPr w:leftFromText="187" w:rightFromText="187" w:horzAnchor="margin" w:tblpXSpec="center" w:tblpY="2881"/>
-            <w:tblW w:w="4000" w:type="pct"/>
+            <w:tblStyle w:val="TableGrid"/>
+            <w:tblW w:w="0" w:type="auto"/>
             <w:tblBorders>
-              <w:left w:val="single" w:sz="12" w:space="0" w:color="5B9BD5" w:themeColor="accent1"/>
+              <w:top w:val="none" w:sz="0" w:space="0" w:color="auto"/>
+              <w:left w:val="none" w:sz="0" w:space="0" w:color="auto"/>
+              <w:bottom w:val="none" w:sz="0" w:space="0" w:color="auto"/>
+              <w:right w:val="none" w:sz="0" w:space="0" w:color="auto"/>
+              <w:insideH w:val="none" w:sz="0" w:space="0" w:color="auto"/>
+              <w:insideV w:val="none" w:sz="0" w:space="0" w:color="auto"/>
             </w:tblBorders>
-            <w:tblCellMar>
-              <w:left w:w="144" w:type="dxa"/>
-              <w:right w:w="115" w:type="dxa"/>
-            </w:tblCellMar>
             <w:tblLook w:val="04A0" w:firstRow="1" w:lastRow="0" w:firstColumn="1" w:lastColumn="0" w:noHBand="0" w:noVBand="1"/>
           </w:tblPr>
           <w:tblGrid>
-            <w:gridCol w:w="7699"/>
+            <w:gridCol w:w="4814"/>
+            <w:gridCol w:w="4815"/>
           </w:tblGrid>
           <w:tr>
-            <w:sdt>
-              <w:sdtPr>
-                <w:rPr>
-                  <w:color w:val="2E74B5" w:themeColor="accent1" w:themeShade="BF"/>
-                  <w:sz w:val="24"/>
-                  <w:szCs w:val="24"/>
-                </w:rPr>
-                <w:alias w:val="Company"/>
-                <w:id w:val="13406915"/>
-                <w:placeholder>
-                  <w:docPart w:val="8344CECB6EF3409DAD23C1E32F79E22E"/>
-                </w:placeholder>
-                <w:showingPlcHdr/>
-                <w:dataBinding w:prefixMappings="xmlns:ns0='http://schemas.openxmlformats.org/officeDocument/2006/extended-properties'" w:xpath="/ns0:Properties[1]/ns0:Company[1]" w:storeItemID="{6668398D-A668-4E3E-A5EB-62B293D839F1}"/>
-                <w:text/>
-              </w:sdtPr>
-              <w:sdtEndPr/>
-              <w:sdtContent>
-                <w:tc>
-                  <w:tcPr>
-                    <w:tcW w:w="7672" w:type="dxa"/>
-                    <w:tcMar>
-                      <w:top w:w="216" w:type="dxa"/>
-                      <w:left w:w="115" w:type="dxa"/>
-                      <w:bottom w:w="216" w:type="dxa"/>
-                      <w:right w:w="115" w:type="dxa"/>
-                    </w:tcMar>
-                  </w:tcPr>
-                  <w:p>
-                    <w:pPr>
-                      <w:pStyle w:val="NoSpacing"/>
-                      <w:rPr>
-                        <w:color w:val="2E74B5" w:themeColor="accent1" w:themeShade="BF"/>
-                        <w:sz w:val="24"/>
-                      </w:rPr>
-                    </w:pPr>
-                    <w:r>
-                      <w:rPr>
-                        <w:color w:val="2E74B5" w:themeColor="accent1" w:themeShade="BF"/>
-                        <w:sz w:val="24"/>
-                        <w:szCs w:val="24"/>
-                      </w:rPr>
-                      <w:t>[Company name]</w:t>
-                    </w:r>
-                  </w:p>
-                </w:tc>
-              </w:sdtContent>
-            </w:sdt>
+            <w:tc>
+              <w:tcPr>
+                <w:tcW w:w="4814" w:type="dxa"/>
+              </w:tcPr>
+              <w:p>
+                <w:pPr>
+                  <w:rPr>
+                    <w:sz w:val="24"/>
+                    <w:szCs w:val="24"/>
+                  </w:rPr>
+                </w:pPr>
+                <w:r>
+                  <w:rPr>
+                    <w:sz w:val="24"/>
+                    <w:szCs w:val="24"/>
+                  </w:rPr>
+                  <w:t>Дата : «»______2015р.</w:t>
+                </w:r>
+              </w:p>
+            </w:tc>
+            <w:tc>
+              <w:tcPr>
+                <w:tcW w:w="4815" w:type="dxa"/>
+              </w:tcPr>
+              <w:p>
+                <w:pPr>
+                  <w:rPr>
+                    <w:sz w:val="24"/>
+                    <w:szCs w:val="24"/>
+                  </w:rPr>
+                </w:pPr>
+                <w:r>
+                  <w:rPr>
+                    <w:sz w:val="24"/>
+                    <w:szCs w:val="24"/>
+                  </w:rPr>
+                  <w:t>Виконав студент І курсу групи ТВ</w:t>
+                </w:r>
+              </w:p>
+            </w:tc>
           </w:tr>
           <w:tr>
             <w:tc>
               <w:tcPr>
-                <w:tcW w:w="7672" w:type="dxa"/>
+                <w:tcW w:w="4814" w:type="dxa"/>
               </w:tcPr>
-              <w:sdt>
-                <w:sdtPr>
+              <w:p>
+                <w:pPr>
                   <w:rPr>
-                    <w:rFonts w:asciiTheme="majorHAnsi" w:eastAsiaTheme="majorEastAsia" w:hAnsiTheme="majorHAnsi" w:cstheme="majorBidi"/>
-                    <w:color w:val="5B9BD5" w:themeColor="accent1"/>
-                    <w:sz w:val="88"/>
-                    <w:szCs w:val="88"/>
+                    <w:b/>
+                    <w:sz w:val="24"/>
+                    <w:szCs w:val="24"/>
                   </w:rPr>
-                  <w:alias w:val="Title"/>
-                  <w:id w:val="13406919"/>
-                  <w:placeholder>
-                    <w:docPart w:val="330B7BD001344FA6B97E7A3246F3FBFC"/>
-                  </w:placeholder>
-                  <w:showingPlcHdr/>
-                  <w:dataBinding w:prefixMappings="xmlns:ns0='http://schemas.openxmlformats.org/package/2006/metadata/core-properties' xmlns:ns1='http://purl.org/dc/elements/1.1/'" w:xpath="/ns0:coreProperties[1]/ns1:title[1]" w:storeItemID="{6C3C8BC8-F283-45AE-878A-BAB7291924A1}"/>
-                  <w:text/>
-                </w:sdtPr>
-                <w:sdtEndPr/>
-                <w:sdtContent>
-                  <w:p>
-                    <w:pPr>
-                      <w:pStyle w:val="NoSpacing"/>
-                      <w:spacing w:line="216" w:lineRule="auto"/>
-                      <w:rPr>
-                        <w:rFonts w:asciiTheme="majorHAnsi" w:eastAsiaTheme="majorEastAsia" w:hAnsiTheme="majorHAnsi" w:cstheme="majorBidi"/>
-                        <w:color w:val="5B9BD5" w:themeColor="accent1"/>
-                        <w:sz w:val="88"/>
-                        <w:szCs w:val="88"/>
-                      </w:rPr>
-                    </w:pPr>
-                    <w:r>
-                      <w:rPr>
-                        <w:rFonts w:asciiTheme="majorHAnsi" w:eastAsiaTheme="majorEastAsia" w:hAnsiTheme="majorHAnsi" w:cstheme="majorBidi"/>
-                        <w:color w:val="5B9BD5" w:themeColor="accent1"/>
-                        <w:sz w:val="88"/>
-                        <w:szCs w:val="88"/>
-                      </w:rPr>
-                      <w:t>[Document title]</w:t>
-                    </w:r>
-                  </w:p>
-                </w:sdtContent>
-              </w:sdt>
+                </w:pPr>
+              </w:p>
+            </w:tc>
+            <w:tc>
+              <w:tcPr>
+                <w:tcW w:w="4815" w:type="dxa"/>
+              </w:tcPr>
+              <w:p>
+                <w:pPr>
+                  <w:rPr>
+                    <w:sz w:val="24"/>
+                    <w:szCs w:val="24"/>
+                  </w:rPr>
+                </w:pPr>
+                <w:proofErr w:type="spellStart"/>
+                <w:r>
+                  <w:rPr>
+                    <w:sz w:val="24"/>
+                    <w:szCs w:val="24"/>
+                  </w:rPr>
+                  <w:t>Коренівський</w:t>
+                </w:r>
+                <w:proofErr w:type="spellEnd"/>
+                <w:r>
+                  <w:rPr>
+                    <w:sz w:val="24"/>
+                    <w:szCs w:val="24"/>
+                  </w:rPr>
+                  <w:t xml:space="preserve"> Павло Миколайович</w:t>
+                </w:r>
+              </w:p>
             </w:tc>
           </w:tr>
           <w:tr>
-            <w:sdt>
-              <w:sdtPr>
-                <w:rPr>
-                  <w:color w:val="2E74B5" w:themeColor="accent1" w:themeShade="BF"/>
-                  <w:sz w:val="24"/>
-                  <w:szCs w:val="24"/>
-                </w:rPr>
-                <w:alias w:val="Subtitle"/>
-                <w:id w:val="13406923"/>
-                <w:placeholder>
-                  <w:docPart w:val="C44EE8DB0EE24833AF305FE01173D414"/>
-                </w:placeholder>
-                <w:showingPlcHdr/>
-                <w:dataBinding w:prefixMappings="xmlns:ns0='http://schemas.openxmlformats.org/package/2006/metadata/core-properties' xmlns:ns1='http://purl.org/dc/elements/1.1/'" w:xpath="/ns0:coreProperties[1]/ns1:subject[1]" w:storeItemID="{6C3C8BC8-F283-45AE-878A-BAB7291924A1}"/>
-                <w:text/>
-              </w:sdtPr>
-              <w:sdtEndPr/>
-              <w:sdtContent>
-                <w:tc>
-                  <w:tcPr>
-                    <w:tcW w:w="7672" w:type="dxa"/>
-                    <w:tcMar>
-                      <w:top w:w="216" w:type="dxa"/>
-                      <w:left w:w="115" w:type="dxa"/>
-                      <w:bottom w:w="216" w:type="dxa"/>
-                      <w:right w:w="115" w:type="dxa"/>
-                    </w:tcMar>
-                  </w:tcPr>
-                  <w:p>
-                    <w:pPr>
-                      <w:pStyle w:val="NoSpacing"/>
-                      <w:rPr>
-                        <w:color w:val="2E74B5" w:themeColor="accent1" w:themeShade="BF"/>
-                        <w:sz w:val="24"/>
-                      </w:rPr>
-                    </w:pPr>
-                    <w:r>
-                      <w:rPr>
-                        <w:color w:val="2E74B5" w:themeColor="accent1" w:themeShade="BF"/>
-                        <w:sz w:val="24"/>
-                        <w:szCs w:val="24"/>
-                      </w:rPr>
-                      <w:t>[Document subtitle]</w:t>
-                    </w:r>
-                  </w:p>
-                </w:tc>
-              </w:sdtContent>
-            </w:sdt>
+            <w:tc>
+              <w:tcPr>
+                <w:tcW w:w="4814" w:type="dxa"/>
+              </w:tcPr>
+              <w:p>
+                <w:pPr>
+                  <w:rPr>
+                    <w:sz w:val="24"/>
+                    <w:szCs w:val="24"/>
+                  </w:rPr>
+                </w:pPr>
+                <w:r>
+                  <w:rPr>
+                    <w:sz w:val="24"/>
+                    <w:szCs w:val="24"/>
+                  </w:rPr>
+                  <w:t>Оцінка : «__________»</w:t>
+                </w:r>
+              </w:p>
+            </w:tc>
+            <w:tc>
+              <w:tcPr>
+                <w:tcW w:w="4815" w:type="dxa"/>
+              </w:tcPr>
+              <w:p>
+                <w:pPr>
+                  <w:rPr>
+                    <w:sz w:val="24"/>
+                    <w:szCs w:val="24"/>
+                  </w:rPr>
+                </w:pPr>
+                <w:proofErr w:type="spellStart"/>
+                <w:r>
+                  <w:rPr>
+                    <w:sz w:val="24"/>
+                    <w:szCs w:val="24"/>
+                  </w:rPr>
+                  <w:t>Перевірів</w:t>
+                </w:r>
+                <w:proofErr w:type="spellEnd"/>
+                <w:r>
+                  <w:rPr>
+                    <w:sz w:val="24"/>
+                    <w:szCs w:val="24"/>
+                  </w:rPr>
+                  <w:t>: Крячок Олександр Степанович</w:t>
+                </w:r>
+              </w:p>
+            </w:tc>
           </w:tr>
-        </w:tbl>
-        <w:tbl>
-          <w:tblPr>
-            <w:tblpPr w:leftFromText="187" w:rightFromText="187" w:horzAnchor="margin" w:tblpXSpec="center" w:tblpYSpec="bottom"/>
-            <w:tblW w:w="3857" w:type="pct"/>
-            <w:tblLook w:val="04A0" w:firstRow="1" w:lastRow="0" w:firstColumn="1" w:lastColumn="0" w:noHBand="0" w:noVBand="1"/>
-          </w:tblPr>
-          <w:tblGrid>
-            <w:gridCol w:w="7436"/>
-          </w:tblGrid>
           <w:tr>
             <w:tc>
               <w:tcPr>
-                <w:tcW w:w="7221" w:type="dxa"/>
-                <w:tcMar>
-                  <w:top w:w="216" w:type="dxa"/>
-                  <w:left w:w="115" w:type="dxa"/>
-                  <w:bottom w:w="216" w:type="dxa"/>
-                  <w:right w:w="115" w:type="dxa"/>
-                </w:tcMar>
+                <w:tcW w:w="4814" w:type="dxa"/>
               </w:tcPr>
-              <w:sdt>
-                <w:sdtPr>
-                  <w:rPr>
-                    <w:color w:val="5B9BD5" w:themeColor="accent1"/>
-                    <w:sz w:val="28"/>
-                    <w:szCs w:val="28"/>
-                  </w:rPr>
-                  <w:alias w:val="Author"/>
-                  <w:id w:val="13406928"/>
-                  <w:placeholder>
-                    <w:docPart w:val="E3492BF813BF48B58016BB0337E06188"/>
-                  </w:placeholder>
-                  <w:dataBinding w:prefixMappings="xmlns:ns0='http://schemas.openxmlformats.org/package/2006/metadata/core-properties' xmlns:ns1='http://purl.org/dc/elements/1.1/'" w:xpath="/ns0:coreProperties[1]/ns1:creator[1]" w:storeItemID="{6C3C8BC8-F283-45AE-878A-BAB7291924A1}"/>
-                  <w:text/>
-                </w:sdtPr>
-                <w:sdtEndPr/>
-                <w:sdtContent>
-                  <w:p>
-                    <w:pPr>
-                      <w:pStyle w:val="NoSpacing"/>
-                      <w:rPr>
-                        <w:color w:val="5B9BD5" w:themeColor="accent1"/>
-                        <w:sz w:val="28"/>
-                        <w:szCs w:val="28"/>
-                      </w:rPr>
-                    </w:pPr>
-                    <w:r>
-                      <w:rPr>
-                        <w:color w:val="5B9BD5" w:themeColor="accent1"/>
-                        <w:sz w:val="28"/>
-                        <w:szCs w:val="28"/>
-                        <w:lang w:val="uk-UA"/>
-                      </w:rPr>
-                      <w:t>Pavlo Korenivskiy</w:t>
-                    </w:r>
-                  </w:p>
-                </w:sdtContent>
-              </w:sdt>
-              <w:sdt>
-                <w:sdtPr>
-                  <w:rPr>
-                    <w:color w:val="5B9BD5" w:themeColor="accent1"/>
-                    <w:sz w:val="28"/>
-                    <w:szCs w:val="28"/>
-                  </w:rPr>
-                  <w:alias w:val="Date"/>
-                  <w:tag w:val="Date"/>
-                  <w:id w:val="13406932"/>
-                  <w:placeholder>
-                    <w:docPart w:val="0D5833B8082F4E53AFF2A4EAF7B456FE"/>
-                  </w:placeholder>
-                  <w:showingPlcHdr/>
-                  <w:dataBinding w:prefixMappings="xmlns:ns0='http://schemas.microsoft.com/office/2006/coverPageProps'" w:xpath="/ns0:CoverPageProperties[1]/ns0:PublishDate[1]" w:storeItemID="{55AF091B-3C7A-41E3-B477-F2FDAA23CFDA}"/>
-                  <w:date>
-                    <w:dateFormat w:val="M-d-yyyy"/>
-                    <w:lid w:val="en-US"/>
-                    <w:storeMappedDataAs w:val="dateTime"/>
-                    <w:calendar w:val="gregorian"/>
-                  </w:date>
-                </w:sdtPr>
-                <w:sdtEndPr/>
-                <w:sdtContent>
-                  <w:p>
-                    <w:pPr>
-                      <w:pStyle w:val="NoSpacing"/>
-                      <w:rPr>
-                        <w:color w:val="5B9BD5" w:themeColor="accent1"/>
-                        <w:sz w:val="28"/>
-                        <w:szCs w:val="28"/>
-                      </w:rPr>
-                    </w:pPr>
-                    <w:r>
-                      <w:rPr>
-                        <w:color w:val="5B9BD5" w:themeColor="accent1"/>
-                        <w:sz w:val="28"/>
-                        <w:szCs w:val="28"/>
-                      </w:rPr>
-                      <w:t>[Date]</w:t>
-                    </w:r>
-                  </w:p>
-                </w:sdtContent>
-              </w:sdt>
               <w:p>
                 <w:pPr>
-                  <w:pStyle w:val="NoSpacing"/>
                   <w:rPr>
-                    <w:color w:val="5B9BD5" w:themeColor="accent1"/>
+                    <w:b/>
+                    <w:sz w:val="24"/>
+                    <w:szCs w:val="24"/>
+                  </w:rPr>
+                </w:pPr>
+                <w:r>
+                  <w:rPr>
+                    <w:sz w:val="24"/>
+                    <w:szCs w:val="24"/>
+                  </w:rPr>
+                  <w:t>Дата : «»______2015р.</w:t>
+                </w:r>
+              </w:p>
+            </w:tc>
+            <w:tc>
+              <w:tcPr>
+                <w:tcW w:w="4815" w:type="dxa"/>
+              </w:tcPr>
+              <w:p>
+                <w:pPr>
+                  <w:jc w:val="center"/>
+                  <w:rPr>
+                    <w:b/>
+                    <w:sz w:val="32"/>
+                    <w:szCs w:val="32"/>
                   </w:rPr>
                 </w:pPr>
               </w:p>
@@ -301,9 +657,19 @@
         </w:tbl>
         <w:p>
           <w:pPr>
+            <w:spacing w:after="0"/>
+            <w:jc w:val="center"/>
+            <w:rPr>
+              <w:b/>
+              <w:sz w:val="32"/>
+              <w:szCs w:val="32"/>
+            </w:rPr>
+          </w:pPr>
+        </w:p>
+        <w:p>
+          <w:pPr>
             <w:rPr>
               <w:rFonts w:ascii="Times New Roman" w:hAnsi="Times New Roman" w:cs="Times New Roman"/>
-              <w:noProof w:val="0"/>
               <w:sz w:val="28"/>
               <w:szCs w:val="28"/>
             </w:rPr>
@@ -311,11 +677,9 @@
           <w:r>
             <w:rPr>
               <w:rFonts w:ascii="Times New Roman" w:hAnsi="Times New Roman" w:cs="Times New Roman"/>
-              <w:noProof w:val="0"/>
               <w:sz w:val="28"/>
               <w:szCs w:val="28"/>
             </w:rPr>
-            <w:lastRenderedPageBreak/>
             <w:br w:type="page"/>
           </w:r>
         </w:p>
@@ -331,15 +695,13 @@
         <w:spacing w:line="360" w:lineRule="auto"/>
         <w:rPr>
           <w:rFonts w:ascii="Times New Roman" w:hAnsi="Times New Roman" w:cs="Times New Roman"/>
-          <w:noProof w:val="0"/>
-          <w:sz w:val="28"/>
-          <w:szCs w:val="28"/>
-        </w:rPr>
-      </w:pPr>
-      <w:r>
-        <w:rPr>
-          <w:rFonts w:ascii="Times New Roman" w:hAnsi="Times New Roman" w:cs="Times New Roman"/>
-          <w:noProof w:val="0"/>
+          <w:sz w:val="28"/>
+          <w:szCs w:val="28"/>
+        </w:rPr>
+      </w:pPr>
+      <w:r>
+        <w:rPr>
+          <w:rFonts w:ascii="Times New Roman" w:hAnsi="Times New Roman" w:cs="Times New Roman"/>
           <w:sz w:val="28"/>
           <w:szCs w:val="28"/>
         </w:rPr>
@@ -357,15 +719,13 @@
         <w:spacing w:line="360" w:lineRule="auto"/>
         <w:rPr>
           <w:rFonts w:ascii="Times New Roman" w:hAnsi="Times New Roman" w:cs="Times New Roman"/>
-          <w:noProof w:val="0"/>
-          <w:sz w:val="28"/>
-          <w:szCs w:val="28"/>
-        </w:rPr>
-      </w:pPr>
-      <w:r>
-        <w:rPr>
-          <w:rFonts w:ascii="Times New Roman" w:hAnsi="Times New Roman" w:cs="Times New Roman"/>
-          <w:noProof w:val="0"/>
+          <w:sz w:val="28"/>
+          <w:szCs w:val="28"/>
+        </w:rPr>
+      </w:pPr>
+      <w:r>
+        <w:rPr>
+          <w:rFonts w:ascii="Times New Roman" w:hAnsi="Times New Roman" w:cs="Times New Roman"/>
           <w:sz w:val="28"/>
           <w:szCs w:val="28"/>
         </w:rPr>
@@ -382,15 +742,13 @@
         <w:spacing w:line="360" w:lineRule="auto"/>
         <w:rPr>
           <w:rFonts w:ascii="Times New Roman" w:hAnsi="Times New Roman" w:cs="Times New Roman"/>
-          <w:noProof w:val="0"/>
-          <w:sz w:val="28"/>
-          <w:szCs w:val="28"/>
-        </w:rPr>
-      </w:pPr>
-      <w:r>
-        <w:rPr>
-          <w:rFonts w:ascii="Times New Roman" w:hAnsi="Times New Roman" w:cs="Times New Roman"/>
-          <w:noProof w:val="0"/>
+          <w:sz w:val="28"/>
+          <w:szCs w:val="28"/>
+        </w:rPr>
+      </w:pPr>
+      <w:r>
+        <w:rPr>
+          <w:rFonts w:ascii="Times New Roman" w:hAnsi="Times New Roman" w:cs="Times New Roman"/>
           <w:sz w:val="28"/>
           <w:szCs w:val="28"/>
         </w:rPr>
@@ -407,15 +765,13 @@
         <w:spacing w:line="360" w:lineRule="auto"/>
         <w:rPr>
           <w:rFonts w:ascii="Times New Roman" w:hAnsi="Times New Roman" w:cs="Times New Roman"/>
-          <w:noProof w:val="0"/>
-          <w:sz w:val="28"/>
-          <w:szCs w:val="28"/>
-        </w:rPr>
-      </w:pPr>
-      <w:r>
-        <w:rPr>
-          <w:rFonts w:ascii="Times New Roman" w:hAnsi="Times New Roman" w:cs="Times New Roman"/>
-          <w:noProof w:val="0"/>
+          <w:sz w:val="28"/>
+          <w:szCs w:val="28"/>
+        </w:rPr>
+      </w:pPr>
+      <w:r>
+        <w:rPr>
+          <w:rFonts w:ascii="Times New Roman" w:hAnsi="Times New Roman" w:cs="Times New Roman"/>
           <w:sz w:val="28"/>
           <w:szCs w:val="28"/>
         </w:rPr>
@@ -432,15 +788,13 @@
         <w:spacing w:line="360" w:lineRule="auto"/>
         <w:rPr>
           <w:rFonts w:ascii="Times New Roman" w:hAnsi="Times New Roman" w:cs="Times New Roman"/>
-          <w:noProof w:val="0"/>
-          <w:sz w:val="28"/>
-          <w:szCs w:val="28"/>
-        </w:rPr>
-      </w:pPr>
-      <w:r>
-        <w:rPr>
-          <w:rFonts w:ascii="Times New Roman" w:hAnsi="Times New Roman" w:cs="Times New Roman"/>
-          <w:noProof w:val="0"/>
+          <w:sz w:val="28"/>
+          <w:szCs w:val="28"/>
+        </w:rPr>
+      </w:pPr>
+      <w:r>
+        <w:rPr>
+          <w:rFonts w:ascii="Times New Roman" w:hAnsi="Times New Roman" w:cs="Times New Roman"/>
           <w:sz w:val="28"/>
           <w:szCs w:val="28"/>
         </w:rPr>
@@ -457,15 +811,13 @@
         <w:spacing w:line="360" w:lineRule="auto"/>
         <w:rPr>
           <w:rFonts w:ascii="Times New Roman" w:hAnsi="Times New Roman" w:cs="Times New Roman"/>
-          <w:noProof w:val="0"/>
-          <w:sz w:val="28"/>
-          <w:szCs w:val="28"/>
-        </w:rPr>
-      </w:pPr>
-      <w:r>
-        <w:rPr>
-          <w:rFonts w:ascii="Times New Roman" w:hAnsi="Times New Roman" w:cs="Times New Roman"/>
-          <w:noProof w:val="0"/>
+          <w:sz w:val="28"/>
+          <w:szCs w:val="28"/>
+        </w:rPr>
+      </w:pPr>
+      <w:r>
+        <w:rPr>
+          <w:rFonts w:ascii="Times New Roman" w:hAnsi="Times New Roman" w:cs="Times New Roman"/>
           <w:sz w:val="28"/>
           <w:szCs w:val="28"/>
         </w:rPr>
@@ -482,15 +834,13 @@
         <w:spacing w:line="360" w:lineRule="auto"/>
         <w:rPr>
           <w:rFonts w:ascii="Times New Roman" w:hAnsi="Times New Roman" w:cs="Times New Roman"/>
-          <w:noProof w:val="0"/>
-          <w:sz w:val="28"/>
-          <w:szCs w:val="28"/>
-        </w:rPr>
-      </w:pPr>
-      <w:r>
-        <w:rPr>
-          <w:rFonts w:ascii="Times New Roman" w:hAnsi="Times New Roman" w:cs="Times New Roman"/>
-          <w:noProof w:val="0"/>
+          <w:sz w:val="28"/>
+          <w:szCs w:val="28"/>
+        </w:rPr>
+      </w:pPr>
+      <w:r>
+        <w:rPr>
+          <w:rFonts w:ascii="Times New Roman" w:hAnsi="Times New Roman" w:cs="Times New Roman"/>
           <w:sz w:val="28"/>
           <w:szCs w:val="28"/>
         </w:rPr>
@@ -507,15 +857,13 @@
         <w:spacing w:line="360" w:lineRule="auto"/>
         <w:rPr>
           <w:rFonts w:ascii="Times New Roman" w:hAnsi="Times New Roman" w:cs="Times New Roman"/>
-          <w:noProof w:val="0"/>
-          <w:sz w:val="28"/>
-          <w:szCs w:val="28"/>
-        </w:rPr>
-      </w:pPr>
-      <w:r>
-        <w:rPr>
-          <w:rFonts w:ascii="Times New Roman" w:hAnsi="Times New Roman" w:cs="Times New Roman"/>
-          <w:noProof w:val="0"/>
+          <w:sz w:val="28"/>
+          <w:szCs w:val="28"/>
+        </w:rPr>
+      </w:pPr>
+      <w:r>
+        <w:rPr>
+          <w:rFonts w:ascii="Times New Roman" w:hAnsi="Times New Roman" w:cs="Times New Roman"/>
           <w:sz w:val="28"/>
           <w:szCs w:val="28"/>
         </w:rPr>
@@ -532,15 +880,13 @@
         <w:spacing w:line="360" w:lineRule="auto"/>
         <w:rPr>
           <w:rFonts w:ascii="Times New Roman" w:hAnsi="Times New Roman" w:cs="Times New Roman"/>
-          <w:noProof w:val="0"/>
-          <w:sz w:val="28"/>
-          <w:szCs w:val="28"/>
-        </w:rPr>
-      </w:pPr>
-      <w:r>
-        <w:rPr>
-          <w:rFonts w:ascii="Times New Roman" w:hAnsi="Times New Roman" w:cs="Times New Roman"/>
-          <w:noProof w:val="0"/>
+          <w:sz w:val="28"/>
+          <w:szCs w:val="28"/>
+        </w:rPr>
+      </w:pPr>
+      <w:r>
+        <w:rPr>
+          <w:rFonts w:ascii="Times New Roman" w:hAnsi="Times New Roman" w:cs="Times New Roman"/>
           <w:sz w:val="28"/>
           <w:szCs w:val="28"/>
         </w:rPr>
@@ -557,20 +903,79 @@
         <w:spacing w:line="360" w:lineRule="auto"/>
         <w:rPr>
           <w:rFonts w:ascii="Times New Roman" w:hAnsi="Times New Roman" w:cs="Times New Roman"/>
-          <w:noProof w:val="0"/>
-          <w:sz w:val="28"/>
-          <w:szCs w:val="28"/>
-        </w:rPr>
-      </w:pPr>
-      <w:r>
-        <w:rPr>
-          <w:rFonts w:ascii="Times New Roman" w:hAnsi="Times New Roman" w:cs="Times New Roman"/>
-          <w:noProof w:val="0"/>
+          <w:sz w:val="28"/>
+          <w:szCs w:val="28"/>
+        </w:rPr>
+      </w:pPr>
+      <w:r>
+        <w:rPr>
+          <w:rFonts w:ascii="Times New Roman" w:hAnsi="Times New Roman" w:cs="Times New Roman"/>
           <w:sz w:val="28"/>
           <w:szCs w:val="28"/>
         </w:rPr>
         <w:t>Опис реалізації програми</w:t>
       </w:r>
+    </w:p>
+    <w:p>
+      <w:pPr>
+        <w:pStyle w:val="ListParagraph"/>
+        <w:numPr>
+          <w:ilvl w:val="2"/>
+          <w:numId w:val="2"/>
+        </w:numPr>
+        <w:spacing w:line="360" w:lineRule="auto"/>
+        <w:rPr>
+          <w:rFonts w:ascii="Times New Roman" w:hAnsi="Times New Roman" w:cs="Times New Roman"/>
+          <w:sz w:val="28"/>
+          <w:szCs w:val="28"/>
+          <w:lang w:val="en-US"/>
+        </w:rPr>
+      </w:pPr>
+      <w:r>
+        <w:rPr>
+          <w:rFonts w:ascii="Times New Roman" w:hAnsi="Times New Roman" w:cs="Times New Roman"/>
+          <w:sz w:val="28"/>
+          <w:szCs w:val="28"/>
+        </w:rPr>
+        <w:t>Детальний</w:t>
+      </w:r>
+      <w:r>
+        <w:rPr>
+          <w:rFonts w:ascii="Times New Roman" w:hAnsi="Times New Roman" w:cs="Times New Roman"/>
+          <w:sz w:val="28"/>
+          <w:szCs w:val="28"/>
+          <w:lang w:val="ru-RU"/>
+        </w:rPr>
+        <w:t xml:space="preserve"> </w:t>
+      </w:r>
+      <w:r>
+        <w:rPr>
+          <w:rFonts w:ascii="Times New Roman" w:hAnsi="Times New Roman" w:cs="Times New Roman"/>
+          <w:sz w:val="28"/>
+          <w:szCs w:val="28"/>
+        </w:rPr>
+        <w:t>опис</w:t>
+      </w:r>
+      <w:r>
+        <w:rPr>
+          <w:rFonts w:ascii="Times New Roman" w:hAnsi="Times New Roman" w:cs="Times New Roman"/>
+          <w:sz w:val="28"/>
+          <w:szCs w:val="28"/>
+          <w:lang w:val="ru-RU"/>
+        </w:rPr>
+        <w:t xml:space="preserve"> </w:t>
+      </w:r>
+      <w:proofErr w:type="spellStart"/>
+      <w:r>
+        <w:rPr>
+          <w:rFonts w:ascii="Times New Roman" w:hAnsi="Times New Roman" w:cs="Times New Roman"/>
+          <w:sz w:val="28"/>
+          <w:szCs w:val="28"/>
+          <w:lang w:val="ru-RU"/>
+        </w:rPr>
+        <w:t>класів</w:t>
+      </w:r>
+      <w:proofErr w:type="spellEnd"/>
     </w:p>
     <w:p>
       <w:pPr>
@@ -582,15 +987,36 @@
         <w:spacing w:line="360" w:lineRule="auto"/>
         <w:rPr>
           <w:rFonts w:ascii="Times New Roman" w:hAnsi="Times New Roman" w:cs="Times New Roman"/>
-          <w:noProof w:val="0"/>
-          <w:sz w:val="28"/>
-          <w:szCs w:val="28"/>
-        </w:rPr>
-      </w:pPr>
-      <w:r>
-        <w:rPr>
-          <w:rFonts w:ascii="Times New Roman" w:hAnsi="Times New Roman" w:cs="Times New Roman"/>
-          <w:noProof w:val="0"/>
+          <w:sz w:val="28"/>
+          <w:szCs w:val="28"/>
+        </w:rPr>
+      </w:pPr>
+      <w:r>
+        <w:rPr>
+          <w:rFonts w:ascii="Times New Roman" w:hAnsi="Times New Roman" w:cs="Times New Roman"/>
+          <w:sz w:val="28"/>
+          <w:szCs w:val="28"/>
+        </w:rPr>
+        <w:t>Висновок</w:t>
+      </w:r>
+    </w:p>
+    <w:p>
+      <w:pPr>
+        <w:pStyle w:val="ListParagraph"/>
+        <w:numPr>
+          <w:ilvl w:val="0"/>
+          <w:numId w:val="2"/>
+        </w:numPr>
+        <w:spacing w:line="360" w:lineRule="auto"/>
+        <w:rPr>
+          <w:rFonts w:ascii="Times New Roman" w:hAnsi="Times New Roman" w:cs="Times New Roman"/>
+          <w:sz w:val="28"/>
+          <w:szCs w:val="28"/>
+        </w:rPr>
+      </w:pPr>
+      <w:r>
+        <w:rPr>
+          <w:rFonts w:ascii="Times New Roman" w:hAnsi="Times New Roman" w:cs="Times New Roman"/>
           <w:sz w:val="28"/>
           <w:szCs w:val="28"/>
         </w:rPr>
@@ -603,7 +1029,6 @@
         <w:spacing w:line="360" w:lineRule="auto"/>
         <w:rPr>
           <w:rFonts w:ascii="Times New Roman" w:hAnsi="Times New Roman" w:cs="Times New Roman"/>
-          <w:noProof w:val="0"/>
           <w:sz w:val="28"/>
           <w:szCs w:val="28"/>
         </w:rPr>
@@ -615,15 +1040,13 @@
         <w:spacing w:line="360" w:lineRule="auto"/>
         <w:rPr>
           <w:rFonts w:ascii="Times New Roman" w:hAnsi="Times New Roman" w:cs="Times New Roman"/>
-          <w:noProof w:val="0"/>
-          <w:sz w:val="28"/>
-          <w:szCs w:val="28"/>
-        </w:rPr>
-      </w:pPr>
-      <w:r>
-        <w:rPr>
-          <w:rFonts w:ascii="Times New Roman" w:hAnsi="Times New Roman" w:cs="Times New Roman"/>
-          <w:noProof w:val="0"/>
+          <w:sz w:val="28"/>
+          <w:szCs w:val="28"/>
+        </w:rPr>
+      </w:pPr>
+      <w:r>
+        <w:rPr>
+          <w:rFonts w:ascii="Times New Roman" w:hAnsi="Times New Roman" w:cs="Times New Roman"/>
           <w:sz w:val="28"/>
           <w:szCs w:val="28"/>
         </w:rPr>
@@ -632,7 +1055,6 @@
       <w:r>
         <w:rPr>
           <w:rFonts w:ascii="Times New Roman" w:hAnsi="Times New Roman" w:cs="Times New Roman"/>
-          <w:noProof w:val="0"/>
           <w:sz w:val="28"/>
           <w:szCs w:val="28"/>
         </w:rPr>
@@ -641,7 +1063,6 @@
       <w:r>
         <w:rPr>
           <w:rFonts w:ascii="Times New Roman" w:hAnsi="Times New Roman" w:cs="Times New Roman"/>
-          <w:noProof w:val="0"/>
           <w:sz w:val="28"/>
           <w:szCs w:val="28"/>
         </w:rPr>
@@ -654,15 +1075,13 @@
         <w:spacing w:line="360" w:lineRule="auto"/>
         <w:rPr>
           <w:rFonts w:ascii="Times New Roman" w:hAnsi="Times New Roman" w:cs="Times New Roman"/>
-          <w:noProof w:val="0"/>
-          <w:sz w:val="28"/>
-          <w:szCs w:val="28"/>
-        </w:rPr>
-      </w:pPr>
-      <w:r>
-        <w:rPr>
-          <w:rFonts w:ascii="Times New Roman" w:hAnsi="Times New Roman" w:cs="Times New Roman"/>
-          <w:noProof w:val="0"/>
+          <w:sz w:val="28"/>
+          <w:szCs w:val="28"/>
+        </w:rPr>
+      </w:pPr>
+      <w:r>
+        <w:rPr>
+          <w:rFonts w:ascii="Times New Roman" w:hAnsi="Times New Roman" w:cs="Times New Roman"/>
           <w:sz w:val="28"/>
           <w:szCs w:val="28"/>
         </w:rPr>
@@ -673,15 +1092,13 @@
       <w:pPr>
         <w:rPr>
           <w:rFonts w:ascii="Times New Roman" w:hAnsi="Times New Roman" w:cs="Times New Roman"/>
-          <w:noProof w:val="0"/>
-          <w:sz w:val="28"/>
-          <w:szCs w:val="28"/>
-        </w:rPr>
-      </w:pPr>
-      <w:r>
-        <w:rPr>
-          <w:rFonts w:ascii="Times New Roman" w:hAnsi="Times New Roman" w:cs="Times New Roman"/>
-          <w:noProof w:val="0"/>
+          <w:sz w:val="28"/>
+          <w:szCs w:val="28"/>
+        </w:rPr>
+      </w:pPr>
+      <w:r>
+        <w:rPr>
+          <w:rFonts w:ascii="Times New Roman" w:hAnsi="Times New Roman" w:cs="Times New Roman"/>
           <w:sz w:val="28"/>
           <w:szCs w:val="28"/>
         </w:rPr>
@@ -902,7 +1319,25 @@
           <w:sz w:val="28"/>
           <w:szCs w:val="28"/>
         </w:rPr>
-        <w:t>де A — матриця m×n, x — вектор з n компонент, b — вектор з m компонент.</w:t>
+        <w:t xml:space="preserve">де A — матриця </w:t>
+      </w:r>
+      <w:proofErr w:type="spellStart"/>
+      <w:r>
+        <w:rPr>
+          <w:rFonts w:ascii="Times New Roman" w:hAnsi="Times New Roman" w:cs="Times New Roman"/>
+          <w:sz w:val="28"/>
+          <w:szCs w:val="28"/>
+        </w:rPr>
+        <w:t>m×n</w:t>
+      </w:r>
+      <w:proofErr w:type="spellEnd"/>
+      <w:r>
+        <w:rPr>
+          <w:rFonts w:ascii="Times New Roman" w:hAnsi="Times New Roman" w:cs="Times New Roman"/>
+          <w:sz w:val="28"/>
+          <w:szCs w:val="28"/>
+        </w:rPr>
+        <w:t>, x — вектор з n компонент, b — вектор з m компонент.</w:t>
       </w:r>
     </w:p>
     <w:p>
@@ -1021,8 +1456,19 @@
           <w:sz w:val="28"/>
           <w:szCs w:val="28"/>
         </w:rPr>
-        <w:t>Гауса-Жордана</w:t>
-      </w:r>
+        <w:t>Гауса-</w:t>
+      </w:r>
+      <w:proofErr w:type="spellStart"/>
+      <w:r>
+        <w:rPr>
+          <w:rFonts w:ascii="Times New Roman" w:hAnsi="Times New Roman" w:cs="Times New Roman"/>
+          <w:b/>
+          <w:sz w:val="28"/>
+          <w:szCs w:val="28"/>
+        </w:rPr>
+        <w:t>Жордана</w:t>
+      </w:r>
+      <w:proofErr w:type="spellEnd"/>
       <w:r>
         <w:rPr>
           <w:rFonts w:ascii="Times New Roman" w:hAnsi="Times New Roman" w:cs="Times New Roman"/>
@@ -1031,23 +1477,153 @@
         </w:rPr>
         <w:t>.</w:t>
       </w:r>
-    </w:p>
-    <w:p>
-      <w:pPr>
-        <w:rPr>
-          <w:rFonts w:ascii="Times New Roman" w:hAnsi="Times New Roman" w:cs="Times New Roman"/>
-          <w:sz w:val="28"/>
-          <w:szCs w:val="28"/>
-        </w:rPr>
-      </w:pPr>
-      <w:r>
-        <w:rPr>
-          <w:rFonts w:ascii="Times New Roman" w:hAnsi="Times New Roman" w:cs="Times New Roman"/>
-          <w:sz w:val="28"/>
-          <w:szCs w:val="28"/>
-        </w:rPr>
-        <w:br w:type="page"/>
-      </w:r>
+      <w:r>
+        <w:rPr>
+          <w:rFonts w:ascii="Times New Roman" w:hAnsi="Times New Roman" w:cs="Times New Roman"/>
+          <w:sz w:val="28"/>
+          <w:szCs w:val="28"/>
+        </w:rPr>
+        <w:t xml:space="preserve"> </w:t>
+      </w:r>
+      <w:r>
+        <w:rPr>
+          <w:rFonts w:ascii="Times New Roman" w:hAnsi="Times New Roman" w:cs="Times New Roman"/>
+          <w:sz w:val="28"/>
+          <w:szCs w:val="28"/>
+        </w:rPr>
+        <w:t xml:space="preserve">Початкові дані являюсь собою коефіцієнти при невідомих та вільні члени. </w:t>
+      </w:r>
+      <w:r>
+        <w:rPr>
+          <w:rFonts w:ascii="Times New Roman" w:hAnsi="Times New Roman" w:cs="Times New Roman"/>
+          <w:sz w:val="28"/>
+          <w:szCs w:val="28"/>
+        </w:rPr>
+        <w:t xml:space="preserve">Вільні члене та </w:t>
+      </w:r>
+      <w:r>
+        <w:rPr>
+          <w:rFonts w:ascii="Times New Roman" w:hAnsi="Times New Roman" w:cs="Times New Roman"/>
+          <w:sz w:val="28"/>
+          <w:szCs w:val="28"/>
+        </w:rPr>
+        <w:lastRenderedPageBreak/>
+        <w:t>коефіцієнти при невідомих є головними даними, які програма зберігає у пам’яті.</w:t>
+      </w:r>
+    </w:p>
+    <w:p>
+      <w:pPr>
+        <w:spacing w:line="360" w:lineRule="auto"/>
+        <w:ind w:firstLine="708"/>
+        <w:rPr>
+          <w:rFonts w:ascii="Times New Roman" w:hAnsi="Times New Roman" w:cs="Times New Roman"/>
+          <w:sz w:val="28"/>
+          <w:szCs w:val="28"/>
+        </w:rPr>
+      </w:pPr>
+      <w:r>
+        <w:rPr>
+          <w:rFonts w:ascii="Times New Roman" w:hAnsi="Times New Roman" w:cs="Times New Roman"/>
+          <w:sz w:val="28"/>
+          <w:szCs w:val="28"/>
+        </w:rPr>
+        <w:t>Рішення систем лінійних рівнянь є однією з важ</w:t>
+      </w:r>
+      <w:r>
+        <w:rPr>
+          <w:rFonts w:ascii="Times New Roman" w:hAnsi="Times New Roman" w:cs="Times New Roman"/>
+          <w:sz w:val="28"/>
+          <w:szCs w:val="28"/>
+        </w:rPr>
+        <w:t>ливих</w:t>
+      </w:r>
+      <w:r>
+        <w:rPr>
+          <w:rFonts w:ascii="Times New Roman" w:hAnsi="Times New Roman" w:cs="Times New Roman"/>
+          <w:sz w:val="28"/>
+          <w:szCs w:val="28"/>
+        </w:rPr>
+        <w:t xml:space="preserve"> обчислювальних завдань. Більшість задач обчислювальної практики зводяться до вирішення систем лінійних рівнянь. Це завдання з області електротехніки, радіоелектроніки, механіки, статистики. </w:t>
+      </w:r>
+      <w:r>
+        <w:rPr>
+          <w:rFonts w:ascii="Times New Roman" w:hAnsi="Times New Roman" w:cs="Times New Roman"/>
+          <w:sz w:val="28"/>
+          <w:szCs w:val="28"/>
+        </w:rPr>
+        <w:t>П</w:t>
+      </w:r>
+      <w:r>
+        <w:rPr>
+          <w:rFonts w:ascii="Times New Roman" w:hAnsi="Times New Roman" w:cs="Times New Roman"/>
+          <w:sz w:val="28"/>
+          <w:szCs w:val="28"/>
+        </w:rPr>
+        <w:t xml:space="preserve">рактичні завдання часто призводять до таких систем, </w:t>
+      </w:r>
+      <w:r>
+        <w:rPr>
+          <w:rFonts w:ascii="Times New Roman" w:hAnsi="Times New Roman" w:cs="Times New Roman"/>
+          <w:sz w:val="28"/>
+          <w:szCs w:val="28"/>
+        </w:rPr>
+        <w:t>які</w:t>
+      </w:r>
+      <w:r>
+        <w:rPr>
+          <w:rFonts w:ascii="Times New Roman" w:hAnsi="Times New Roman" w:cs="Times New Roman"/>
+          <w:sz w:val="28"/>
+          <w:szCs w:val="28"/>
+        </w:rPr>
+        <w:t xml:space="preserve"> містять сотні і навіть тисячі лінійних рівнянь. Без допомоги комп'ютера, ці системи вирішити </w:t>
+      </w:r>
+      <w:r>
+        <w:rPr>
+          <w:rFonts w:ascii="Times New Roman" w:hAnsi="Times New Roman" w:cs="Times New Roman"/>
+          <w:sz w:val="28"/>
+          <w:szCs w:val="28"/>
+        </w:rPr>
+        <w:t>дуже складно, а в системах реального часу (або наближених до таких) – це просто неможливо</w:t>
+      </w:r>
+      <w:r>
+        <w:rPr>
+          <w:rFonts w:ascii="Times New Roman" w:hAnsi="Times New Roman" w:cs="Times New Roman"/>
+          <w:sz w:val="28"/>
+          <w:szCs w:val="28"/>
+        </w:rPr>
+        <w:t>.</w:t>
+      </w:r>
+    </w:p>
+    <w:p>
+      <w:pPr>
+        <w:spacing w:line="360" w:lineRule="auto"/>
+        <w:ind w:firstLine="708"/>
+        <w:rPr>
+          <w:rFonts w:ascii="Times New Roman" w:hAnsi="Times New Roman" w:cs="Times New Roman"/>
+          <w:sz w:val="28"/>
+          <w:szCs w:val="28"/>
+        </w:rPr>
+      </w:pPr>
+    </w:p>
+    <w:p>
+      <w:pPr>
+        <w:spacing w:line="360" w:lineRule="auto"/>
+        <w:ind w:firstLine="708"/>
+        <w:rPr>
+          <w:rFonts w:ascii="Times New Roman" w:hAnsi="Times New Roman" w:cs="Times New Roman"/>
+          <w:sz w:val="28"/>
+          <w:szCs w:val="28"/>
+        </w:rPr>
+      </w:pPr>
+    </w:p>
+    <w:p>
+      <w:pPr>
+        <w:rPr>
+          <w:rFonts w:ascii="Times New Roman" w:hAnsi="Times New Roman" w:cs="Times New Roman"/>
+          <w:sz w:val="28"/>
+          <w:szCs w:val="28"/>
+        </w:rPr>
+      </w:pPr>
     </w:p>
     <w:p>
       <w:pPr>
@@ -1055,7 +1631,6 @@
         <w:jc w:val="center"/>
       </w:pPr>
       <w:r>
-        <w:lastRenderedPageBreak/>
         <w:t>3. Загальний розділ</w:t>
       </w:r>
     </w:p>
@@ -1203,6 +1778,7 @@
           <w:szCs w:val="28"/>
           <w:u w:val="single"/>
         </w:rPr>
+        <w:lastRenderedPageBreak/>
         <w:t>Метод Гауса</w:t>
       </w:r>
       <w:r>
@@ -1236,8 +1812,20 @@
           <w:szCs w:val="28"/>
           <w:u w:val="single"/>
         </w:rPr>
-        <w:t>Метод Гауса-Жордана</w:t>
-      </w:r>
+        <w:t>Метод Гауса-</w:t>
+      </w:r>
+      <w:proofErr w:type="spellStart"/>
+      <w:r>
+        <w:rPr>
+          <w:rFonts w:ascii="Times New Roman" w:hAnsi="Times New Roman" w:cs="Times New Roman"/>
+          <w:b/>
+          <w:sz w:val="28"/>
+          <w:szCs w:val="28"/>
+          <w:u w:val="single"/>
+        </w:rPr>
+        <w:t>Жордана</w:t>
+      </w:r>
+      <w:proofErr w:type="spellEnd"/>
       <w:r>
         <w:rPr>
           <w:rFonts w:ascii="Times New Roman" w:hAnsi="Times New Roman" w:cs="Times New Roman"/>
@@ -1331,7 +1919,169 @@
           <w:sz w:val="28"/>
           <w:szCs w:val="28"/>
         </w:rPr>
-        <w:t>C++ (Сі-плюс-плюс) — мова програмування високого рівня з підтримкою декількох парадигм програмування: об'єктно-орієнтованої, узагальненої та процедурної. Розроблена Б'ярном Страуструпом (англ. Bjarne Stroustrup) в AT&amp;T Bell Laboratories (Мюррей-Хілл, Нью-Джерсі) у 1979 році та початково отримала назву «Сі з класами». Згодом Страуструп перейменував мову у C++ у 1983 р. Базується на мові С. Визначена стандартом ISO/IEC 14882:2003.[1]</w:t>
+        <w:t xml:space="preserve">C++ (Сі-плюс-плюс) — мова програмування високого рівня з підтримкою декількох парадигм програмування: об'єктно-орієнтованої, узагальненої та процедурної. Розроблена </w:t>
+      </w:r>
+      <w:proofErr w:type="spellStart"/>
+      <w:r>
+        <w:rPr>
+          <w:rFonts w:ascii="Times New Roman" w:hAnsi="Times New Roman" w:cs="Times New Roman"/>
+          <w:sz w:val="28"/>
+          <w:szCs w:val="28"/>
+        </w:rPr>
+        <w:t>Б'ярном</w:t>
+      </w:r>
+      <w:proofErr w:type="spellEnd"/>
+      <w:r>
+        <w:rPr>
+          <w:rFonts w:ascii="Times New Roman" w:hAnsi="Times New Roman" w:cs="Times New Roman"/>
+          <w:sz w:val="28"/>
+          <w:szCs w:val="28"/>
+        </w:rPr>
+        <w:t xml:space="preserve"> </w:t>
+      </w:r>
+      <w:proofErr w:type="spellStart"/>
+      <w:r>
+        <w:rPr>
+          <w:rFonts w:ascii="Times New Roman" w:hAnsi="Times New Roman" w:cs="Times New Roman"/>
+          <w:sz w:val="28"/>
+          <w:szCs w:val="28"/>
+        </w:rPr>
+        <w:t>Страуструпом</w:t>
+      </w:r>
+      <w:proofErr w:type="spellEnd"/>
+      <w:r>
+        <w:rPr>
+          <w:rFonts w:ascii="Times New Roman" w:hAnsi="Times New Roman" w:cs="Times New Roman"/>
+          <w:sz w:val="28"/>
+          <w:szCs w:val="28"/>
+        </w:rPr>
+        <w:t xml:space="preserve"> (</w:t>
+      </w:r>
+      <w:proofErr w:type="spellStart"/>
+      <w:r>
+        <w:rPr>
+          <w:rFonts w:ascii="Times New Roman" w:hAnsi="Times New Roman" w:cs="Times New Roman"/>
+          <w:sz w:val="28"/>
+          <w:szCs w:val="28"/>
+        </w:rPr>
+        <w:t>англ</w:t>
+      </w:r>
+      <w:proofErr w:type="spellEnd"/>
+      <w:r>
+        <w:rPr>
+          <w:rFonts w:ascii="Times New Roman" w:hAnsi="Times New Roman" w:cs="Times New Roman"/>
+          <w:sz w:val="28"/>
+          <w:szCs w:val="28"/>
+        </w:rPr>
+        <w:t xml:space="preserve">. </w:t>
+      </w:r>
+      <w:proofErr w:type="spellStart"/>
+      <w:r>
+        <w:rPr>
+          <w:rFonts w:ascii="Times New Roman" w:hAnsi="Times New Roman" w:cs="Times New Roman"/>
+          <w:sz w:val="28"/>
+          <w:szCs w:val="28"/>
+        </w:rPr>
+        <w:t>Bjarne</w:t>
+      </w:r>
+      <w:proofErr w:type="spellEnd"/>
+      <w:r>
+        <w:rPr>
+          <w:rFonts w:ascii="Times New Roman" w:hAnsi="Times New Roman" w:cs="Times New Roman"/>
+          <w:sz w:val="28"/>
+          <w:szCs w:val="28"/>
+        </w:rPr>
+        <w:t xml:space="preserve"> </w:t>
+      </w:r>
+      <w:proofErr w:type="spellStart"/>
+      <w:r>
+        <w:rPr>
+          <w:rFonts w:ascii="Times New Roman" w:hAnsi="Times New Roman" w:cs="Times New Roman"/>
+          <w:sz w:val="28"/>
+          <w:szCs w:val="28"/>
+        </w:rPr>
+        <w:t>Stroustrup</w:t>
+      </w:r>
+      <w:proofErr w:type="spellEnd"/>
+      <w:r>
+        <w:rPr>
+          <w:rFonts w:ascii="Times New Roman" w:hAnsi="Times New Roman" w:cs="Times New Roman"/>
+          <w:sz w:val="28"/>
+          <w:szCs w:val="28"/>
+        </w:rPr>
+        <w:t xml:space="preserve">) в AT&amp;T </w:t>
+      </w:r>
+      <w:proofErr w:type="spellStart"/>
+      <w:r>
+        <w:rPr>
+          <w:rFonts w:ascii="Times New Roman" w:hAnsi="Times New Roman" w:cs="Times New Roman"/>
+          <w:sz w:val="28"/>
+          <w:szCs w:val="28"/>
+        </w:rPr>
+        <w:t>Bell</w:t>
+      </w:r>
+      <w:proofErr w:type="spellEnd"/>
+      <w:r>
+        <w:rPr>
+          <w:rFonts w:ascii="Times New Roman" w:hAnsi="Times New Roman" w:cs="Times New Roman"/>
+          <w:sz w:val="28"/>
+          <w:szCs w:val="28"/>
+        </w:rPr>
+        <w:t xml:space="preserve"> </w:t>
+      </w:r>
+      <w:proofErr w:type="spellStart"/>
+      <w:r>
+        <w:rPr>
+          <w:rFonts w:ascii="Times New Roman" w:hAnsi="Times New Roman" w:cs="Times New Roman"/>
+          <w:sz w:val="28"/>
+          <w:szCs w:val="28"/>
+        </w:rPr>
+        <w:t>Laboratories</w:t>
+      </w:r>
+      <w:proofErr w:type="spellEnd"/>
+      <w:r>
+        <w:rPr>
+          <w:rFonts w:ascii="Times New Roman" w:hAnsi="Times New Roman" w:cs="Times New Roman"/>
+          <w:sz w:val="28"/>
+          <w:szCs w:val="28"/>
+        </w:rPr>
+        <w:t xml:space="preserve"> (</w:t>
+      </w:r>
+      <w:proofErr w:type="spellStart"/>
+      <w:r>
+        <w:rPr>
+          <w:rFonts w:ascii="Times New Roman" w:hAnsi="Times New Roman" w:cs="Times New Roman"/>
+          <w:sz w:val="28"/>
+          <w:szCs w:val="28"/>
+        </w:rPr>
+        <w:t>Мюррей-Хілл</w:t>
+      </w:r>
+      <w:proofErr w:type="spellEnd"/>
+      <w:r>
+        <w:rPr>
+          <w:rFonts w:ascii="Times New Roman" w:hAnsi="Times New Roman" w:cs="Times New Roman"/>
+          <w:sz w:val="28"/>
+          <w:szCs w:val="28"/>
+        </w:rPr>
+        <w:t xml:space="preserve">, Нью-Джерсі) у 1979 році та початково отримала назву «Сі з класами». Згодом </w:t>
+      </w:r>
+      <w:proofErr w:type="spellStart"/>
+      <w:r>
+        <w:rPr>
+          <w:rFonts w:ascii="Times New Roman" w:hAnsi="Times New Roman" w:cs="Times New Roman"/>
+          <w:sz w:val="28"/>
+          <w:szCs w:val="28"/>
+        </w:rPr>
+        <w:t>Страуструп</w:t>
+      </w:r>
+      <w:proofErr w:type="spellEnd"/>
+      <w:r>
+        <w:rPr>
+          <w:rFonts w:ascii="Times New Roman" w:hAnsi="Times New Roman" w:cs="Times New Roman"/>
+          <w:sz w:val="28"/>
+          <w:szCs w:val="28"/>
+        </w:rPr>
+        <w:t xml:space="preserve"> перейменував мову у C++ у 1983 р. Базується на мові С. Визначена стандартом ISO/IEC 14882:2003.[1]</w:t>
       </w:r>
     </w:p>
     <w:p>
@@ -1359,7 +2109,25 @@
           <w:sz w:val="28"/>
           <w:szCs w:val="28"/>
         </w:rPr>
-        <w:t>У 1990-х роках С++ стала однією з найуживаніших мов програмування загального призначення. Мову використовують для системного програмування, розробки програмного забезпечення, написання драйверів, потужних серверних та клієнтських програм, а також для розробки розважальних програм таких як відеоігри. С++ суттєво вплинула на інші, популярні сьогодні, мови програмування: С# та Java.</w:t>
+        <w:t xml:space="preserve">У 1990-х роках С++ стала однією з найуживаніших мов програмування загального призначення. Мову використовують для системного програмування, розробки програмного забезпечення, написання драйверів, потужних серверних та клієнтських програм, а також для розробки розважальних програм таких як відеоігри. С++ суттєво вплинула на інші, популярні сьогодні, мови програмування: С# та </w:t>
+      </w:r>
+      <w:proofErr w:type="spellStart"/>
+      <w:r>
+        <w:rPr>
+          <w:rFonts w:ascii="Times New Roman" w:hAnsi="Times New Roman" w:cs="Times New Roman"/>
+          <w:sz w:val="28"/>
+          <w:szCs w:val="28"/>
+        </w:rPr>
+        <w:t>Java</w:t>
+      </w:r>
+      <w:proofErr w:type="spellEnd"/>
+      <w:r>
+        <w:rPr>
+          <w:rFonts w:ascii="Times New Roman" w:hAnsi="Times New Roman" w:cs="Times New Roman"/>
+          <w:sz w:val="28"/>
+          <w:szCs w:val="28"/>
+        </w:rPr>
+        <w:t>.</w:t>
       </w:r>
     </w:p>
     <w:p>
@@ -1402,7 +2170,41 @@
           <w:sz w:val="28"/>
           <w:szCs w:val="28"/>
         </w:rPr>
-        <w:t>) включає стандартну бібліотеку Сі з невеликими змінами, які роблять її відповіднішою для мови Сі++. Інша велика частина бібліотеки Сі++ заснована на Стандартній Бібліотеці Шаблонів (STL). Вона надає такі важливі інструменти, як контейнери (наприклад, вектори і списки) і ітератори (узагальнені вказівники), що надають доступ до цих контейнерів як до масивів. Крім того, STL дозволяє схожим чином працювати і з іншими типами контейнерів, наприклад, асоціативн</w:t>
+        <w:t xml:space="preserve">) включає стандартну бібліотеку Сі з невеликими змінами, які роблять її </w:t>
+      </w:r>
+      <w:r>
+        <w:rPr>
+          <w:rFonts w:ascii="Times New Roman" w:hAnsi="Times New Roman" w:cs="Times New Roman"/>
+          <w:sz w:val="28"/>
+          <w:szCs w:val="28"/>
+        </w:rPr>
+        <w:t>відповідною</w:t>
+      </w:r>
+      <w:r>
+        <w:rPr>
+          <w:rFonts w:ascii="Times New Roman" w:hAnsi="Times New Roman" w:cs="Times New Roman"/>
+          <w:sz w:val="28"/>
+          <w:szCs w:val="28"/>
+        </w:rPr>
+        <w:t xml:space="preserve"> для мови Сі++. Інша велика частина бібліотеки Сі++ заснована на Стандартній Бібліотеці Шаблонів (STL). Вона надає такі важливі інструменти, як контейнери (наприклад, вектори і списки) і </w:t>
+      </w:r>
+      <w:proofErr w:type="spellStart"/>
+      <w:r>
+        <w:rPr>
+          <w:rFonts w:ascii="Times New Roman" w:hAnsi="Times New Roman" w:cs="Times New Roman"/>
+          <w:sz w:val="28"/>
+          <w:szCs w:val="28"/>
+        </w:rPr>
+        <w:t>ітератори</w:t>
+      </w:r>
+      <w:proofErr w:type="spellEnd"/>
+      <w:r>
+        <w:rPr>
+          <w:rFonts w:ascii="Times New Roman" w:hAnsi="Times New Roman" w:cs="Times New Roman"/>
+          <w:sz w:val="28"/>
+          <w:szCs w:val="28"/>
+        </w:rPr>
+        <w:t xml:space="preserve"> (узагальнені вказівники), що надають доступ до цих контейнерів як до масивів. Крім того, STL дозволяє схожим чином працювати і з іншими типами контейнерів, наприклад, асоціативн</w:t>
       </w:r>
       <w:r>
         <w:rPr>
@@ -1426,7 +2228,25 @@
           <w:sz w:val="28"/>
           <w:szCs w:val="28"/>
         </w:rPr>
-        <w:t>ів яких забезпечують ітератори.</w:t>
+        <w:t xml:space="preserve">ів яких забезпечують </w:t>
+      </w:r>
+      <w:proofErr w:type="spellStart"/>
+      <w:r>
+        <w:rPr>
+          <w:rFonts w:ascii="Times New Roman" w:hAnsi="Times New Roman" w:cs="Times New Roman"/>
+          <w:sz w:val="28"/>
+          <w:szCs w:val="28"/>
+        </w:rPr>
+        <w:t>ітератори</w:t>
+      </w:r>
+      <w:proofErr w:type="spellEnd"/>
+      <w:r>
+        <w:rPr>
+          <w:rFonts w:ascii="Times New Roman" w:hAnsi="Times New Roman" w:cs="Times New Roman"/>
+          <w:sz w:val="28"/>
+          <w:szCs w:val="28"/>
+        </w:rPr>
+        <w:t>.</w:t>
       </w:r>
     </w:p>
     <w:p>
@@ -1444,7 +2264,25 @@
           <w:sz w:val="28"/>
           <w:szCs w:val="28"/>
         </w:rPr>
-        <w:t xml:space="preserve">Так само, як і в Сі, можливості бібліотек активізуються використанням директиви #include для включення стандартних файлів. </w:t>
+        <w:t>Так само, як і в Сі, можливості бібліотек активізуються використанням директиви #</w:t>
+      </w:r>
+      <w:proofErr w:type="spellStart"/>
+      <w:r>
+        <w:rPr>
+          <w:rFonts w:ascii="Times New Roman" w:hAnsi="Times New Roman" w:cs="Times New Roman"/>
+          <w:sz w:val="28"/>
+          <w:szCs w:val="28"/>
+        </w:rPr>
+        <w:t>include</w:t>
+      </w:r>
+      <w:proofErr w:type="spellEnd"/>
+      <w:r>
+        <w:rPr>
+          <w:rFonts w:ascii="Times New Roman" w:hAnsi="Times New Roman" w:cs="Times New Roman"/>
+          <w:sz w:val="28"/>
+          <w:szCs w:val="28"/>
+        </w:rPr>
+        <w:t xml:space="preserve"> для включення стандартних файлів. </w:t>
       </w:r>
     </w:p>
     <w:p>
@@ -1471,7 +2309,61 @@
           <w:szCs w:val="28"/>
         </w:rPr>
         <w:lastRenderedPageBreak/>
-        <w:t>бібліотека стала невід'ємною частиною мови, проте багато людей досі використовують цю назву, щоб відрізняти її від решти частини стандартної бібліотеки (потоки введення/виведення (Iostream), підрозділ Сі тощо). Проект під назвою STLport, заснований на SGI STL, здійснює постійне оновлення STL, IOstream і рядкових класів. Деякі інші проекти також займаються розробкою приватних застосувань стандартної бібліотеки для різних конструкторських завдань. Кожен виробник компіляторів Сі++ обов'язково поставляє якусь реалізацію цієї бібліотеки, оскільки вона є дуже важливою частиною стандарту і широко використовує</w:t>
+        <w:t>бібліотека стала невід'ємною частиною мови, проте багато людей досі використовують цю назву, щоб відрізняти її від решти частини стандартної бібліотеки (потоки введення/виведення (</w:t>
+      </w:r>
+      <w:proofErr w:type="spellStart"/>
+      <w:r>
+        <w:rPr>
+          <w:rFonts w:ascii="Times New Roman" w:hAnsi="Times New Roman" w:cs="Times New Roman"/>
+          <w:sz w:val="28"/>
+          <w:szCs w:val="28"/>
+        </w:rPr>
+        <w:t>Iostream</w:t>
+      </w:r>
+      <w:proofErr w:type="spellEnd"/>
+      <w:r>
+        <w:rPr>
+          <w:rFonts w:ascii="Times New Roman" w:hAnsi="Times New Roman" w:cs="Times New Roman"/>
+          <w:sz w:val="28"/>
+          <w:szCs w:val="28"/>
+        </w:rPr>
+        <w:t xml:space="preserve">), підрозділ Сі тощо). Проект під назвою </w:t>
+      </w:r>
+      <w:proofErr w:type="spellStart"/>
+      <w:r>
+        <w:rPr>
+          <w:rFonts w:ascii="Times New Roman" w:hAnsi="Times New Roman" w:cs="Times New Roman"/>
+          <w:sz w:val="28"/>
+          <w:szCs w:val="28"/>
+        </w:rPr>
+        <w:t>STLport</w:t>
+      </w:r>
+      <w:proofErr w:type="spellEnd"/>
+      <w:r>
+        <w:rPr>
+          <w:rFonts w:ascii="Times New Roman" w:hAnsi="Times New Roman" w:cs="Times New Roman"/>
+          <w:sz w:val="28"/>
+          <w:szCs w:val="28"/>
+        </w:rPr>
+        <w:t xml:space="preserve">, заснований на SGI STL, здійснює постійне оновлення STL, </w:t>
+      </w:r>
+      <w:proofErr w:type="spellStart"/>
+      <w:r>
+        <w:rPr>
+          <w:rFonts w:ascii="Times New Roman" w:hAnsi="Times New Roman" w:cs="Times New Roman"/>
+          <w:sz w:val="28"/>
+          <w:szCs w:val="28"/>
+        </w:rPr>
+        <w:t>IOstream</w:t>
+      </w:r>
+      <w:proofErr w:type="spellEnd"/>
+      <w:r>
+        <w:rPr>
+          <w:rFonts w:ascii="Times New Roman" w:hAnsi="Times New Roman" w:cs="Times New Roman"/>
+          <w:sz w:val="28"/>
+          <w:szCs w:val="28"/>
+        </w:rPr>
+        <w:t xml:space="preserve"> і рядкових класів. Деякі інші проекти також займаються розробкою приватних застосувань стандартної бібліотеки для різних конструкторських завдань. Кожен виробник компіляторів Сі++ обов'язково поставляє якусь реалізацію цієї бібліотеки, оскільки вона є дуже важливою частиною стандарту і широко використовує</w:t>
       </w:r>
       <w:r>
         <w:rPr>
@@ -1497,7 +2389,149 @@
           <w:sz w:val="28"/>
           <w:szCs w:val="28"/>
         </w:rPr>
-        <w:t>Мова Сі++ багато в чому є надмножиною Сі. Нові можливості Сі++ включають оголошення у вигляді виразів, перетворення типів у вигляді функцій, оператори new і delete, тип bool, посилання, розширене поняття константності та змінності, функції, що підставляються, аргументи за замовчанням, перевизначення, простори імен, класи (включаючи і всі пов'язані з класами можливості, такі як успадкування, функції-члени (методи), віртуальні функції, абстрактні класи і конструктори), перевизначення операторів, шаблони, оператор ::, обробку винятків, динамічну ідентифікацію і багато що інше. Сі++ є також мовою строгого типування і накладає більше вимагань щодо до</w:t>
+        <w:t xml:space="preserve">Мова Сі++ багато в чому є </w:t>
+      </w:r>
+      <w:proofErr w:type="spellStart"/>
+      <w:r>
+        <w:rPr>
+          <w:rFonts w:ascii="Times New Roman" w:hAnsi="Times New Roman" w:cs="Times New Roman"/>
+          <w:sz w:val="28"/>
+          <w:szCs w:val="28"/>
+        </w:rPr>
+        <w:t>надмножиною</w:t>
+      </w:r>
+      <w:proofErr w:type="spellEnd"/>
+      <w:r>
+        <w:rPr>
+          <w:rFonts w:ascii="Times New Roman" w:hAnsi="Times New Roman" w:cs="Times New Roman"/>
+          <w:sz w:val="28"/>
+          <w:szCs w:val="28"/>
+        </w:rPr>
+        <w:t xml:space="preserve"> Сі. Нові можливості Сі++ включають оголошення у вигляді виразів, перетворення типів у вигляді функцій, оператори </w:t>
+      </w:r>
+      <w:proofErr w:type="spellStart"/>
+      <w:r>
+        <w:rPr>
+          <w:rFonts w:ascii="Times New Roman" w:hAnsi="Times New Roman" w:cs="Times New Roman"/>
+          <w:sz w:val="28"/>
+          <w:szCs w:val="28"/>
+        </w:rPr>
+        <w:t>new</w:t>
+      </w:r>
+      <w:proofErr w:type="spellEnd"/>
+      <w:r>
+        <w:rPr>
+          <w:rFonts w:ascii="Times New Roman" w:hAnsi="Times New Roman" w:cs="Times New Roman"/>
+          <w:sz w:val="28"/>
+          <w:szCs w:val="28"/>
+        </w:rPr>
+        <w:t xml:space="preserve"> і </w:t>
+      </w:r>
+      <w:proofErr w:type="spellStart"/>
+      <w:r>
+        <w:rPr>
+          <w:rFonts w:ascii="Times New Roman" w:hAnsi="Times New Roman" w:cs="Times New Roman"/>
+          <w:sz w:val="28"/>
+          <w:szCs w:val="28"/>
+        </w:rPr>
+        <w:t>delete</w:t>
+      </w:r>
+      <w:proofErr w:type="spellEnd"/>
+      <w:r>
+        <w:rPr>
+          <w:rFonts w:ascii="Times New Roman" w:hAnsi="Times New Roman" w:cs="Times New Roman"/>
+          <w:sz w:val="28"/>
+          <w:szCs w:val="28"/>
+        </w:rPr>
+        <w:t xml:space="preserve">, тип </w:t>
+      </w:r>
+      <w:proofErr w:type="spellStart"/>
+      <w:r>
+        <w:rPr>
+          <w:rFonts w:ascii="Times New Roman" w:hAnsi="Times New Roman" w:cs="Times New Roman"/>
+          <w:sz w:val="28"/>
+          <w:szCs w:val="28"/>
+        </w:rPr>
+        <w:t>bool</w:t>
+      </w:r>
+      <w:proofErr w:type="spellEnd"/>
+      <w:r>
+        <w:rPr>
+          <w:rFonts w:ascii="Times New Roman" w:hAnsi="Times New Roman" w:cs="Times New Roman"/>
+          <w:sz w:val="28"/>
+          <w:szCs w:val="28"/>
+        </w:rPr>
+        <w:t xml:space="preserve">, посилання, розширене поняття константності та змінності, функції, що підставляються, аргументи за замовчанням, </w:t>
+      </w:r>
+      <w:proofErr w:type="spellStart"/>
+      <w:r>
+        <w:rPr>
+          <w:rFonts w:ascii="Times New Roman" w:hAnsi="Times New Roman" w:cs="Times New Roman"/>
+          <w:sz w:val="28"/>
+          <w:szCs w:val="28"/>
+        </w:rPr>
+        <w:t>перевизначення</w:t>
+      </w:r>
+      <w:proofErr w:type="spellEnd"/>
+      <w:r>
+        <w:rPr>
+          <w:rFonts w:ascii="Times New Roman" w:hAnsi="Times New Roman" w:cs="Times New Roman"/>
+          <w:sz w:val="28"/>
+          <w:szCs w:val="28"/>
+        </w:rPr>
+        <w:t xml:space="preserve">, простори імен, класи (включаючи і всі пов'язані з класами можливості, такі як успадкування, функції-члени (методи), віртуальні функції, абстрактні класи і конструктори), </w:t>
+      </w:r>
+      <w:proofErr w:type="spellStart"/>
+      <w:r>
+        <w:rPr>
+          <w:rFonts w:ascii="Times New Roman" w:hAnsi="Times New Roman" w:cs="Times New Roman"/>
+          <w:sz w:val="28"/>
+          <w:szCs w:val="28"/>
+        </w:rPr>
+        <w:t>перевизначення</w:t>
+      </w:r>
+      <w:proofErr w:type="spellEnd"/>
+      <w:r>
+        <w:rPr>
+          <w:rFonts w:ascii="Times New Roman" w:hAnsi="Times New Roman" w:cs="Times New Roman"/>
+          <w:sz w:val="28"/>
+          <w:szCs w:val="28"/>
+        </w:rPr>
+        <w:t xml:space="preserve"> операторів, шаблони, оператор ::, обробку винятків, динамічну ідентифікацію і багато що інше. Сі++ є також мовою строгого </w:t>
+      </w:r>
+      <w:proofErr w:type="spellStart"/>
+      <w:r>
+        <w:rPr>
+          <w:rFonts w:ascii="Times New Roman" w:hAnsi="Times New Roman" w:cs="Times New Roman"/>
+          <w:sz w:val="28"/>
+          <w:szCs w:val="28"/>
+        </w:rPr>
+        <w:t>типування</w:t>
+      </w:r>
+      <w:proofErr w:type="spellEnd"/>
+      <w:r>
+        <w:rPr>
+          <w:rFonts w:ascii="Times New Roman" w:hAnsi="Times New Roman" w:cs="Times New Roman"/>
+          <w:sz w:val="28"/>
+          <w:szCs w:val="28"/>
+        </w:rPr>
+        <w:t xml:space="preserve"> і накладає більше вим</w:t>
+      </w:r>
+      <w:r>
+        <w:rPr>
+          <w:rFonts w:ascii="Times New Roman" w:hAnsi="Times New Roman" w:cs="Times New Roman"/>
+          <w:sz w:val="28"/>
+          <w:szCs w:val="28"/>
+        </w:rPr>
+        <w:t>о</w:t>
+      </w:r>
+      <w:r>
+        <w:rPr>
+          <w:rFonts w:ascii="Times New Roman" w:hAnsi="Times New Roman" w:cs="Times New Roman"/>
+          <w:sz w:val="28"/>
+          <w:szCs w:val="28"/>
+        </w:rPr>
+        <w:t>г щодо до</w:t>
       </w:r>
       <w:r>
         <w:rPr>
@@ -1507,8 +2541,6 @@
         </w:rPr>
         <w:t>тримання типів, порівняно з Сі.</w:t>
       </w:r>
-      <w:bookmarkStart w:id="0" w:name="_GoBack"/>
-      <w:bookmarkEnd w:id="0"/>
     </w:p>
     <w:p>
       <w:r>
@@ -1545,6 +2577,7 @@
     <w:p/>
     <w:p>
       <w:pPr>
+        <w:ind w:firstLine="708"/>
         <w:rPr>
           <w:rFonts w:ascii="Times New Roman" w:hAnsi="Times New Roman" w:cs="Times New Roman"/>
           <w:sz w:val="28"/>
@@ -1558,7 +2591,39 @@
           <w:sz w:val="28"/>
           <w:szCs w:val="28"/>
         </w:rPr>
-        <w:t xml:space="preserve">Розробити програму для рішення системи лінійних рівняннь порядка </w:t>
+        <w:t xml:space="preserve">Розробити програму для рішення системи лінійних </w:t>
+      </w:r>
+      <w:r>
+        <w:rPr>
+          <w:rFonts w:ascii="Times New Roman" w:hAnsi="Times New Roman" w:cs="Times New Roman"/>
+          <w:sz w:val="28"/>
+          <w:szCs w:val="28"/>
+        </w:rPr>
+        <w:t>рівнянь</w:t>
+      </w:r>
+      <w:r>
+        <w:rPr>
+          <w:rFonts w:ascii="Times New Roman" w:hAnsi="Times New Roman" w:cs="Times New Roman"/>
+          <w:sz w:val="28"/>
+          <w:szCs w:val="28"/>
+        </w:rPr>
+        <w:t xml:space="preserve"> </w:t>
+      </w:r>
+      <w:r>
+        <w:rPr>
+          <w:rFonts w:ascii="Times New Roman" w:hAnsi="Times New Roman" w:cs="Times New Roman"/>
+          <w:sz w:val="28"/>
+          <w:szCs w:val="28"/>
+        </w:rPr>
+        <w:t>порядку</w:t>
+      </w:r>
+      <w:r>
+        <w:rPr>
+          <w:rFonts w:ascii="Times New Roman" w:hAnsi="Times New Roman" w:cs="Times New Roman"/>
+          <w:sz w:val="28"/>
+          <w:szCs w:val="28"/>
+        </w:rPr>
+        <w:t xml:space="preserve"> </w:t>
       </w:r>
       <w:r>
         <w:rPr>
@@ -1578,6 +2643,7 @@
         </w:rPr>
         <w:t xml:space="preserve"> методом </w:t>
       </w:r>
+      <w:proofErr w:type="spellStart"/>
       <w:r>
         <w:rPr>
           <w:rFonts w:ascii="Times New Roman" w:hAnsi="Times New Roman" w:cs="Times New Roman"/>
@@ -1588,6 +2654,7 @@
         </w:rPr>
         <w:t>Жордана-Гауса</w:t>
       </w:r>
+      <w:proofErr w:type="spellEnd"/>
       <w:r>
         <w:rPr>
           <w:rFonts w:ascii="Times New Roman" w:hAnsi="Times New Roman" w:cs="Times New Roman"/>
@@ -1612,178 +2679,354 @@
           <w:sz w:val="28"/>
           <w:szCs w:val="28"/>
         </w:rPr>
-        <w:t>Мова програмування – С++</w:t>
-      </w:r>
-    </w:p>
-    <w:p>
-      <w:pPr>
-        <w:rPr>
-          <w:rFonts w:ascii="Times New Roman" w:hAnsi="Times New Roman" w:cs="Times New Roman"/>
-          <w:sz w:val="28"/>
-          <w:szCs w:val="28"/>
-        </w:rPr>
-      </w:pPr>
-      <w:r>
-        <w:rPr>
-          <w:rFonts w:ascii="Times New Roman" w:hAnsi="Times New Roman" w:cs="Times New Roman"/>
-          <w:sz w:val="28"/>
-          <w:szCs w:val="28"/>
-        </w:rPr>
-        <w:t>Тип – консольна програма</w:t>
-      </w:r>
-    </w:p>
-    <w:p>
-      <w:pPr>
-        <w:rPr>
-          <w:rFonts w:ascii="Times New Roman" w:hAnsi="Times New Roman" w:cs="Times New Roman"/>
-          <w:sz w:val="28"/>
-          <w:szCs w:val="28"/>
-        </w:rPr>
-      </w:pPr>
-      <w:r>
-        <w:rPr>
-          <w:rFonts w:ascii="Times New Roman" w:hAnsi="Times New Roman" w:cs="Times New Roman"/>
-          <w:sz w:val="28"/>
-          <w:szCs w:val="28"/>
-        </w:rPr>
-        <w:t>Парадигма програмування – об’єктно-оріентована.</w:t>
-      </w:r>
-    </w:p>
-    <w:p>
-      <w:pPr>
-        <w:rPr>
-          <w:rFonts w:ascii="Times New Roman" w:hAnsi="Times New Roman" w:cs="Times New Roman"/>
-          <w:sz w:val="28"/>
-          <w:szCs w:val="28"/>
-        </w:rPr>
-      </w:pPr>
-      <w:r>
-        <w:rPr>
-          <w:rFonts w:ascii="Times New Roman" w:hAnsi="Times New Roman" w:cs="Times New Roman"/>
-          <w:sz w:val="28"/>
-          <w:szCs w:val="28"/>
-        </w:rPr>
-        <w:t xml:space="preserve">Можливість введення </w:t>
-      </w:r>
-      <w:r>
-        <w:rPr>
-          <w:rFonts w:ascii="Times New Roman" w:hAnsi="Times New Roman" w:cs="Times New Roman"/>
-          <w:sz w:val="28"/>
-          <w:szCs w:val="28"/>
-        </w:rPr>
-        <w:t xml:space="preserve">вхідних даних </w:t>
-      </w:r>
-      <w:r>
-        <w:rPr>
-          <w:rFonts w:ascii="Times New Roman" w:hAnsi="Times New Roman" w:cs="Times New Roman"/>
-          <w:sz w:val="28"/>
-          <w:szCs w:val="28"/>
-        </w:rPr>
-        <w:t xml:space="preserve"> –  </w:t>
-      </w:r>
-    </w:p>
-    <w:p>
-      <w:pPr>
-        <w:pStyle w:val="ListParagraph"/>
-        <w:numPr>
-          <w:ilvl w:val="0"/>
-          <w:numId w:val="4"/>
-        </w:numPr>
-        <w:rPr>
-          <w:rFonts w:ascii="Times New Roman" w:hAnsi="Times New Roman" w:cs="Times New Roman"/>
-          <w:sz w:val="28"/>
-          <w:szCs w:val="28"/>
-        </w:rPr>
-      </w:pPr>
-      <w:r>
-        <w:rPr>
-          <w:rFonts w:ascii="Times New Roman" w:hAnsi="Times New Roman" w:cs="Times New Roman"/>
-          <w:sz w:val="28"/>
-          <w:szCs w:val="28"/>
-        </w:rPr>
-        <w:t>З клавіатури</w:t>
-      </w:r>
-    </w:p>
-    <w:p>
-      <w:pPr>
-        <w:pStyle w:val="ListParagraph"/>
-        <w:numPr>
-          <w:ilvl w:val="0"/>
-          <w:numId w:val="4"/>
-        </w:numPr>
-        <w:rPr>
-          <w:rFonts w:ascii="Times New Roman" w:hAnsi="Times New Roman" w:cs="Times New Roman"/>
-          <w:sz w:val="28"/>
-          <w:szCs w:val="28"/>
-        </w:rPr>
-      </w:pPr>
-      <w:r>
-        <w:rPr>
-          <w:rFonts w:ascii="Times New Roman" w:hAnsi="Times New Roman" w:cs="Times New Roman"/>
-          <w:sz w:val="28"/>
-          <w:szCs w:val="28"/>
-        </w:rPr>
-        <w:t>З файлу</w:t>
-      </w:r>
-    </w:p>
-    <w:p>
-      <w:pPr>
-        <w:rPr>
-          <w:rFonts w:ascii="Times New Roman" w:hAnsi="Times New Roman" w:cs="Times New Roman"/>
-          <w:sz w:val="28"/>
-          <w:szCs w:val="28"/>
-        </w:rPr>
-      </w:pPr>
-      <w:r>
-        <w:rPr>
-          <w:rFonts w:ascii="Times New Roman" w:hAnsi="Times New Roman" w:cs="Times New Roman"/>
-          <w:sz w:val="28"/>
-          <w:szCs w:val="28"/>
-        </w:rPr>
-        <w:t>Перевірка вхідних даних</w:t>
-      </w:r>
-    </w:p>
-    <w:p>
-      <w:pPr>
-        <w:rPr>
-          <w:rFonts w:ascii="Times New Roman" w:hAnsi="Times New Roman" w:cs="Times New Roman"/>
-          <w:sz w:val="28"/>
-          <w:szCs w:val="28"/>
-        </w:rPr>
-      </w:pPr>
-      <w:r>
-        <w:rPr>
-          <w:rFonts w:ascii="Times New Roman" w:hAnsi="Times New Roman" w:cs="Times New Roman"/>
-          <w:sz w:val="28"/>
-          <w:szCs w:val="28"/>
-        </w:rPr>
-        <w:t>Віхідні дані виводяться на монітор, та, по запиту, зберігаються у файл</w:t>
-      </w:r>
-      <w:r>
-        <w:rPr>
-          <w:rFonts w:ascii="Times New Roman" w:hAnsi="Times New Roman" w:cs="Times New Roman"/>
-          <w:sz w:val="28"/>
-          <w:szCs w:val="28"/>
+        <w:tab/>
+        <w:t xml:space="preserve">Програму необхідно реалізувати на мові програмування С++ з використанням об’єктно орієнтованої парадигми. </w:t>
+      </w:r>
+    </w:p>
+    <w:p>
+      <w:pPr>
+        <w:rPr>
+          <w:rFonts w:ascii="Times New Roman" w:hAnsi="Times New Roman" w:cs="Times New Roman"/>
+          <w:sz w:val="28"/>
+          <w:szCs w:val="28"/>
+        </w:rPr>
+      </w:pPr>
+      <w:r>
+        <w:rPr>
+          <w:rFonts w:ascii="Times New Roman" w:hAnsi="Times New Roman" w:cs="Times New Roman"/>
+          <w:sz w:val="28"/>
+          <w:szCs w:val="28"/>
+        </w:rPr>
+        <w:tab/>
+        <w:t xml:space="preserve">В якості середовища розробки використовувати </w:t>
+      </w:r>
+      <w:r>
+        <w:rPr>
+          <w:rFonts w:ascii="Times New Roman" w:hAnsi="Times New Roman" w:cs="Times New Roman"/>
+          <w:sz w:val="28"/>
+          <w:szCs w:val="28"/>
+          <w:lang w:val="en-US"/>
+        </w:rPr>
+        <w:t>IDE</w:t>
+      </w:r>
+      <w:r>
+        <w:rPr>
+          <w:rFonts w:ascii="Times New Roman" w:hAnsi="Times New Roman" w:cs="Times New Roman"/>
+          <w:sz w:val="28"/>
+          <w:szCs w:val="28"/>
+        </w:rPr>
+        <w:t xml:space="preserve"> </w:t>
+      </w:r>
+      <w:r>
+        <w:rPr>
+          <w:rFonts w:ascii="Times New Roman" w:hAnsi="Times New Roman" w:cs="Times New Roman"/>
+          <w:sz w:val="28"/>
+          <w:szCs w:val="28"/>
+          <w:lang w:val="en-US"/>
+        </w:rPr>
+        <w:t>Microsoft</w:t>
+      </w:r>
+      <w:r>
+        <w:rPr>
+          <w:rFonts w:ascii="Times New Roman" w:hAnsi="Times New Roman" w:cs="Times New Roman"/>
+          <w:sz w:val="28"/>
+          <w:szCs w:val="28"/>
+        </w:rPr>
+        <w:t xml:space="preserve"> </w:t>
+      </w:r>
+      <w:r>
+        <w:rPr>
+          <w:rFonts w:ascii="Times New Roman" w:hAnsi="Times New Roman" w:cs="Times New Roman"/>
+          <w:sz w:val="28"/>
+          <w:szCs w:val="28"/>
+          <w:lang w:val="en-US"/>
+        </w:rPr>
+        <w:t>Visual</w:t>
+      </w:r>
+      <w:r>
+        <w:rPr>
+          <w:rFonts w:ascii="Times New Roman" w:hAnsi="Times New Roman" w:cs="Times New Roman"/>
+          <w:sz w:val="28"/>
+          <w:szCs w:val="28"/>
+        </w:rPr>
+        <w:t xml:space="preserve"> </w:t>
+      </w:r>
+      <w:r>
+        <w:rPr>
+          <w:rFonts w:ascii="Times New Roman" w:hAnsi="Times New Roman" w:cs="Times New Roman"/>
+          <w:sz w:val="28"/>
+          <w:szCs w:val="28"/>
+          <w:lang w:val="en-US"/>
+        </w:rPr>
+        <w:t>Studio</w:t>
+      </w:r>
+      <w:r>
+        <w:rPr>
+          <w:rFonts w:ascii="Times New Roman" w:hAnsi="Times New Roman" w:cs="Times New Roman"/>
+          <w:sz w:val="28"/>
+          <w:szCs w:val="28"/>
+        </w:rPr>
+        <w:t xml:space="preserve"> </w:t>
+      </w:r>
+      <w:r>
+        <w:rPr>
+          <w:rFonts w:ascii="Times New Roman" w:hAnsi="Times New Roman" w:cs="Times New Roman"/>
+          <w:sz w:val="28"/>
+          <w:szCs w:val="28"/>
+        </w:rPr>
+        <w:t xml:space="preserve">версії не нижче 2012. </w:t>
+      </w:r>
+    </w:p>
+    <w:p>
+      <w:pPr>
+        <w:rPr>
+          <w:rFonts w:ascii="Times New Roman" w:hAnsi="Times New Roman" w:cs="Times New Roman"/>
+          <w:sz w:val="28"/>
+          <w:szCs w:val="28"/>
+          <w:lang w:val="ru-RU"/>
+        </w:rPr>
+      </w:pPr>
+      <w:r>
+        <w:rPr>
+          <w:rFonts w:ascii="Times New Roman" w:hAnsi="Times New Roman" w:cs="Times New Roman"/>
+          <w:sz w:val="28"/>
+          <w:szCs w:val="28"/>
+        </w:rPr>
+        <w:tab/>
+        <w:t xml:space="preserve">Програма повинна </w:t>
+      </w:r>
+      <w:r>
+        <w:rPr>
+          <w:rFonts w:ascii="Times New Roman" w:hAnsi="Times New Roman" w:cs="Times New Roman"/>
+          <w:sz w:val="28"/>
+          <w:szCs w:val="28"/>
+        </w:rPr>
+        <w:t>функціонувати</w:t>
+      </w:r>
+      <w:r>
+        <w:rPr>
+          <w:rFonts w:ascii="Times New Roman" w:hAnsi="Times New Roman" w:cs="Times New Roman"/>
+          <w:sz w:val="28"/>
+          <w:szCs w:val="28"/>
+        </w:rPr>
+        <w:t xml:space="preserve">  на платформі </w:t>
+      </w:r>
+      <w:r>
+        <w:rPr>
+          <w:rFonts w:ascii="Times New Roman" w:hAnsi="Times New Roman" w:cs="Times New Roman"/>
+          <w:sz w:val="28"/>
+          <w:szCs w:val="28"/>
+          <w:lang w:val="en-US"/>
+        </w:rPr>
+        <w:t>Windows</w:t>
+      </w:r>
+      <w:r>
+        <w:rPr>
+          <w:rFonts w:ascii="Times New Roman" w:hAnsi="Times New Roman" w:cs="Times New Roman"/>
+          <w:sz w:val="28"/>
+          <w:szCs w:val="28"/>
+        </w:rPr>
+        <w:t>. Проте, б</w:t>
+      </w:r>
+      <w:r>
+        <w:rPr>
+          <w:rFonts w:ascii="Times New Roman" w:hAnsi="Times New Roman" w:cs="Times New Roman"/>
+          <w:sz w:val="28"/>
+          <w:szCs w:val="28"/>
+        </w:rPr>
+        <w:t xml:space="preserve">ажано якомога менше використовувати </w:t>
+      </w:r>
+      <w:r>
+        <w:rPr>
+          <w:rFonts w:ascii="Times New Roman" w:hAnsi="Times New Roman" w:cs="Times New Roman"/>
+          <w:sz w:val="28"/>
+          <w:szCs w:val="28"/>
+        </w:rPr>
+        <w:t xml:space="preserve">залежних від платформи розширень мови С++. В якості допоміжних бібліотек використати бібліотеку </w:t>
+      </w:r>
+      <w:r>
+        <w:rPr>
+          <w:rFonts w:ascii="Times New Roman" w:hAnsi="Times New Roman" w:cs="Times New Roman"/>
+          <w:sz w:val="28"/>
+          <w:szCs w:val="28"/>
+          <w:lang w:val="en-US"/>
+        </w:rPr>
+        <w:t>STL</w:t>
+      </w:r>
+      <w:r>
+        <w:rPr>
+          <w:rFonts w:ascii="Times New Roman" w:hAnsi="Times New Roman" w:cs="Times New Roman"/>
+          <w:sz w:val="28"/>
+          <w:szCs w:val="28"/>
+          <w:lang w:val="ru-RU"/>
         </w:rPr>
         <w:t>.</w:t>
       </w:r>
-    </w:p>
-    <w:p>
-      <w:pPr>
-        <w:rPr>
-          <w:rFonts w:ascii="Times New Roman" w:hAnsi="Times New Roman" w:cs="Times New Roman"/>
-          <w:sz w:val="28"/>
-          <w:szCs w:val="28"/>
-        </w:rPr>
-      </w:pPr>
-      <w:r>
-        <w:rPr>
-          <w:rFonts w:ascii="Times New Roman" w:hAnsi="Times New Roman" w:cs="Times New Roman"/>
-          <w:sz w:val="28"/>
-          <w:szCs w:val="28"/>
-        </w:rPr>
-        <w:t>Обчислити тестовий приклад.</w:t>
-      </w:r>
+      <w:r>
+        <w:rPr>
+          <w:rFonts w:ascii="Times New Roman" w:hAnsi="Times New Roman" w:cs="Times New Roman"/>
+          <w:sz w:val="28"/>
+          <w:szCs w:val="28"/>
+          <w:lang w:val="ru-RU"/>
+        </w:rPr>
+        <w:t xml:space="preserve"> </w:t>
+      </w:r>
+    </w:p>
+    <w:p>
+      <w:pPr>
+        <w:rPr>
+          <w:rFonts w:ascii="Times New Roman" w:hAnsi="Times New Roman" w:cs="Times New Roman"/>
+          <w:sz w:val="28"/>
+          <w:szCs w:val="28"/>
+        </w:rPr>
+      </w:pPr>
+      <w:r>
+        <w:rPr>
+          <w:rFonts w:ascii="Times New Roman" w:hAnsi="Times New Roman" w:cs="Times New Roman"/>
+          <w:sz w:val="28"/>
+          <w:szCs w:val="28"/>
+        </w:rPr>
+        <w:tab/>
+        <w:t>Програма повинна складатися з окремих модулів</w:t>
+      </w:r>
+      <w:r>
+        <w:rPr>
+          <w:rFonts w:ascii="Times New Roman" w:hAnsi="Times New Roman" w:cs="Times New Roman"/>
+          <w:sz w:val="28"/>
+          <w:szCs w:val="28"/>
+        </w:rPr>
+        <w:t xml:space="preserve">. Необхідно розділити модуль взаємодії з користувачем та модуль обчислення. </w:t>
+      </w:r>
+    </w:p>
+    <w:p>
+      <w:pPr>
+        <w:rPr>
+          <w:rFonts w:ascii="Times New Roman" w:hAnsi="Times New Roman" w:cs="Times New Roman"/>
+          <w:sz w:val="28"/>
+          <w:szCs w:val="28"/>
+        </w:rPr>
+      </w:pPr>
+      <w:r>
+        <w:rPr>
+          <w:rFonts w:ascii="Times New Roman" w:hAnsi="Times New Roman" w:cs="Times New Roman"/>
+          <w:sz w:val="28"/>
+          <w:szCs w:val="28"/>
+        </w:rPr>
+        <w:tab/>
+        <w:t>Модуль взаємодії з користувачем виконати по типу консольної програми.</w:t>
+      </w:r>
+    </w:p>
+    <w:p>
+      <w:pPr>
+        <w:spacing w:line="360" w:lineRule="auto"/>
+        <w:rPr>
+          <w:rFonts w:ascii="Times New Roman" w:hAnsi="Times New Roman" w:cs="Times New Roman"/>
+          <w:sz w:val="28"/>
+          <w:szCs w:val="28"/>
+        </w:rPr>
+      </w:pPr>
+      <w:r>
+        <w:rPr>
+          <w:rFonts w:ascii="Times New Roman" w:hAnsi="Times New Roman" w:cs="Times New Roman"/>
+          <w:sz w:val="28"/>
+          <w:szCs w:val="28"/>
+        </w:rPr>
+        <w:t xml:space="preserve">Модуль обчислення реалізувати у вигляді окремих класів, які, при мінімальній модифікації, можливо буде використати у будь якій іншій програмі.  </w:t>
+      </w:r>
+    </w:p>
+    <w:p>
+      <w:pPr>
+        <w:spacing w:line="360" w:lineRule="auto"/>
+        <w:rPr>
+          <w:rFonts w:ascii="Times New Roman" w:hAnsi="Times New Roman" w:cs="Times New Roman"/>
+          <w:sz w:val="28"/>
+          <w:szCs w:val="28"/>
+        </w:rPr>
+      </w:pPr>
+      <w:r>
+        <w:rPr>
+          <w:rFonts w:ascii="Times New Roman" w:hAnsi="Times New Roman" w:cs="Times New Roman"/>
+          <w:sz w:val="28"/>
+          <w:szCs w:val="28"/>
+        </w:rPr>
+        <w:tab/>
+      </w:r>
+      <w:r>
+        <w:rPr>
+          <w:rFonts w:ascii="Times New Roman" w:hAnsi="Times New Roman" w:cs="Times New Roman"/>
+          <w:sz w:val="28"/>
+          <w:szCs w:val="28"/>
+        </w:rPr>
+        <w:t xml:space="preserve">Програма повинна надати користувачу вибір у який спосіб будуть введені вхідні дані для обчислень – з клавіатури або з заздалегідь підготовленого файлу. </w:t>
+      </w:r>
+      <w:r>
+        <w:rPr>
+          <w:rFonts w:ascii="Times New Roman" w:hAnsi="Times New Roman" w:cs="Times New Roman"/>
+          <w:sz w:val="28"/>
+          <w:szCs w:val="28"/>
+        </w:rPr>
+        <w:t>Файл являє собою текстовий файл, в якому в кожному рядку через пробіл внесені коефіцієнти при невідомих та вільні члени.</w:t>
+      </w:r>
+    </w:p>
+    <w:p>
+      <w:pPr>
+        <w:spacing w:line="360" w:lineRule="auto"/>
+        <w:rPr>
+          <w:rFonts w:ascii="Times New Roman" w:hAnsi="Times New Roman" w:cs="Times New Roman"/>
+          <w:sz w:val="28"/>
+          <w:szCs w:val="28"/>
+        </w:rPr>
+      </w:pPr>
+      <w:r>
+        <w:rPr>
+          <w:rFonts w:ascii="Times New Roman" w:hAnsi="Times New Roman" w:cs="Times New Roman"/>
+          <w:sz w:val="28"/>
+          <w:szCs w:val="28"/>
+        </w:rPr>
+        <w:tab/>
+        <w:t>Результат роботи програми</w:t>
+      </w:r>
+      <w:r>
+        <w:rPr>
+          <w:rFonts w:ascii="Times New Roman" w:hAnsi="Times New Roman" w:cs="Times New Roman"/>
+          <w:sz w:val="28"/>
+          <w:szCs w:val="28"/>
+        </w:rPr>
+        <w:t xml:space="preserve"> </w:t>
+      </w:r>
+      <w:r>
+        <w:rPr>
+          <w:rFonts w:ascii="Times New Roman" w:hAnsi="Times New Roman" w:cs="Times New Roman"/>
+          <w:sz w:val="28"/>
+          <w:szCs w:val="28"/>
+        </w:rPr>
+        <w:t xml:space="preserve">виводиться на монітор, а також, по запиту користувача </w:t>
+      </w:r>
+      <w:r>
+        <w:rPr>
+          <w:rFonts w:ascii="Times New Roman" w:hAnsi="Times New Roman" w:cs="Times New Roman"/>
+          <w:sz w:val="28"/>
+          <w:szCs w:val="28"/>
+        </w:rPr>
+        <w:t xml:space="preserve">зберігаються </w:t>
+      </w:r>
+      <w:r>
+        <w:rPr>
+          <w:rFonts w:ascii="Times New Roman" w:hAnsi="Times New Roman" w:cs="Times New Roman"/>
+          <w:sz w:val="28"/>
+          <w:szCs w:val="28"/>
+        </w:rPr>
+        <w:t>у файл.</w:t>
+      </w:r>
+    </w:p>
+    <w:p>
+      <w:pPr>
+        <w:rPr>
+          <w:rFonts w:ascii="Times New Roman" w:hAnsi="Times New Roman" w:cs="Times New Roman"/>
+          <w:sz w:val="28"/>
+          <w:szCs w:val="28"/>
+        </w:rPr>
+      </w:pPr>
     </w:p>
     <w:p>
       <w:pPr>
@@ -1835,7 +3078,23 @@
           <w:sz w:val="28"/>
           <w:szCs w:val="28"/>
         </w:rPr>
-        <w:t>Розглянемо алгорітм рішення системи лінійних рівнянь</w:t>
+        <w:t xml:space="preserve">Розглянемо </w:t>
+      </w:r>
+      <w:r>
+        <w:rPr>
+          <w:rFonts w:ascii="Times New Roman" w:hAnsi="Times New Roman" w:cs="Times New Roman"/>
+          <w:sz w:val="28"/>
+          <w:szCs w:val="28"/>
+        </w:rPr>
+        <w:t>алгоритм</w:t>
+      </w:r>
+      <w:r>
+        <w:rPr>
+          <w:rFonts w:ascii="Times New Roman" w:hAnsi="Times New Roman" w:cs="Times New Roman"/>
+          <w:sz w:val="28"/>
+          <w:szCs w:val="28"/>
+        </w:rPr>
+        <w:t xml:space="preserve"> рішення системи лінійних рівнянь</w:t>
       </w:r>
     </w:p>
     <w:p>
@@ -3333,7 +4592,6 @@
         <w:ind w:left="768"/>
         <w:rPr>
           <w:rFonts w:ascii="Times New Roman" w:eastAsia="Times New Roman" w:hAnsi="Times New Roman" w:cs="Times New Roman"/>
-          <w:noProof w:val="0"/>
           <w:color w:val="252525"/>
           <w:sz w:val="28"/>
           <w:szCs w:val="28"/>
@@ -3343,7 +4601,6 @@
       <w:r>
         <w:rPr>
           <w:rFonts w:ascii="Times New Roman" w:eastAsia="Times New Roman" w:hAnsi="Times New Roman" w:cs="Times New Roman"/>
-          <w:noProof w:val="0"/>
           <w:color w:val="252525"/>
           <w:sz w:val="28"/>
           <w:szCs w:val="28"/>
@@ -3363,7 +4620,6 @@
         <w:ind w:left="768"/>
         <w:rPr>
           <w:rFonts w:ascii="Times New Roman" w:eastAsia="Times New Roman" w:hAnsi="Times New Roman" w:cs="Times New Roman"/>
-          <w:noProof w:val="0"/>
           <w:color w:val="252525"/>
           <w:sz w:val="28"/>
           <w:szCs w:val="28"/>
@@ -3373,7 +4629,6 @@
       <w:r>
         <w:rPr>
           <w:rFonts w:ascii="Times New Roman" w:eastAsia="Times New Roman" w:hAnsi="Times New Roman" w:cs="Times New Roman"/>
-          <w:noProof w:val="0"/>
           <w:color w:val="252525"/>
           <w:sz w:val="28"/>
           <w:szCs w:val="28"/>
@@ -3393,7 +4648,6 @@
         <w:ind w:left="768"/>
         <w:rPr>
           <w:rFonts w:ascii="Times New Roman" w:eastAsia="Times New Roman" w:hAnsi="Times New Roman" w:cs="Times New Roman"/>
-          <w:noProof w:val="0"/>
           <w:color w:val="252525"/>
           <w:sz w:val="28"/>
           <w:szCs w:val="28"/>
@@ -3403,7 +4657,6 @@
       <w:r>
         <w:rPr>
           <w:rFonts w:ascii="Times New Roman" w:eastAsia="Times New Roman" w:hAnsi="Times New Roman" w:cs="Times New Roman"/>
-          <w:noProof w:val="0"/>
           <w:color w:val="252525"/>
           <w:sz w:val="28"/>
           <w:szCs w:val="28"/>
@@ -3423,7 +4676,6 @@
         <w:ind w:left="768"/>
         <w:rPr>
           <w:rFonts w:ascii="Times New Roman" w:eastAsia="Times New Roman" w:hAnsi="Times New Roman" w:cs="Times New Roman"/>
-          <w:noProof w:val="0"/>
           <w:color w:val="252525"/>
           <w:sz w:val="28"/>
           <w:szCs w:val="28"/>
@@ -3433,7 +4685,6 @@
       <w:r>
         <w:rPr>
           <w:rFonts w:ascii="Times New Roman" w:eastAsia="Times New Roman" w:hAnsi="Times New Roman" w:cs="Times New Roman"/>
-          <w:noProof w:val="0"/>
           <w:color w:val="252525"/>
           <w:sz w:val="28"/>
           <w:szCs w:val="28"/>
@@ -3453,7 +4704,6 @@
         <w:ind w:left="768"/>
         <w:rPr>
           <w:rFonts w:ascii="Times New Roman" w:eastAsia="Times New Roman" w:hAnsi="Times New Roman" w:cs="Times New Roman"/>
-          <w:noProof w:val="0"/>
           <w:color w:val="252525"/>
           <w:sz w:val="28"/>
           <w:szCs w:val="28"/>
@@ -3463,7 +4713,6 @@
       <w:r>
         <w:rPr>
           <w:rFonts w:ascii="Times New Roman" w:eastAsia="Times New Roman" w:hAnsi="Times New Roman" w:cs="Times New Roman"/>
-          <w:noProof w:val="0"/>
           <w:color w:val="252525"/>
           <w:sz w:val="28"/>
           <w:szCs w:val="28"/>
@@ -3483,7 +4732,6 @@
         <w:ind w:left="768"/>
         <w:rPr>
           <w:rFonts w:ascii="Times New Roman" w:eastAsia="Times New Roman" w:hAnsi="Times New Roman" w:cs="Times New Roman"/>
-          <w:noProof w:val="0"/>
           <w:color w:val="252525"/>
           <w:sz w:val="28"/>
           <w:szCs w:val="28"/>
@@ -3493,7 +4741,6 @@
       <w:r>
         <w:rPr>
           <w:rFonts w:ascii="Times New Roman" w:eastAsia="Times New Roman" w:hAnsi="Times New Roman" w:cs="Times New Roman"/>
-          <w:noProof w:val="0"/>
           <w:color w:val="252525"/>
           <w:sz w:val="28"/>
           <w:szCs w:val="28"/>
@@ -3513,7 +4760,6 @@
         <w:ind w:left="768"/>
         <w:rPr>
           <w:rFonts w:ascii="Times New Roman" w:eastAsia="Times New Roman" w:hAnsi="Times New Roman" w:cs="Times New Roman"/>
-          <w:noProof w:val="0"/>
           <w:color w:val="252525"/>
           <w:sz w:val="28"/>
           <w:szCs w:val="28"/>
@@ -3523,7 +4769,6 @@
       <w:r>
         <w:rPr>
           <w:rFonts w:ascii="Times New Roman" w:eastAsia="Times New Roman" w:hAnsi="Times New Roman" w:cs="Times New Roman"/>
-          <w:noProof w:val="0"/>
           <w:color w:val="252525"/>
           <w:sz w:val="28"/>
           <w:szCs w:val="28"/>
@@ -3543,7 +4788,6 @@
         <w:ind w:left="768"/>
         <w:rPr>
           <w:rFonts w:ascii="Times New Roman" w:eastAsia="Times New Roman" w:hAnsi="Times New Roman" w:cs="Times New Roman"/>
-          <w:noProof w:val="0"/>
           <w:color w:val="252525"/>
           <w:sz w:val="28"/>
           <w:szCs w:val="28"/>
@@ -3553,30 +4797,49 @@
       <w:r>
         <w:rPr>
           <w:rFonts w:ascii="Times New Roman" w:eastAsia="Times New Roman" w:hAnsi="Times New Roman" w:cs="Times New Roman"/>
-          <w:noProof w:val="0"/>
           <w:color w:val="252525"/>
           <w:sz w:val="28"/>
           <w:szCs w:val="28"/>
           <w:lang w:eastAsia="uk-UA"/>
         </w:rPr>
-        <w:t>Повторюємо попередній крок для наступних рядків. У результаті отримуємо одиничну матрицю і рішення на місці вільного вектора (над ним необхідно виконувати ті самі перетворення).</w:t>
-      </w:r>
-    </w:p>
-    <w:p>
-      <w:pPr>
+        <w:t xml:space="preserve">Повторюємо попередній крок для наступних рядків. У результаті отримуємо одиничну матрицю і рішення на місці вільного </w:t>
+      </w:r>
+      <w:proofErr w:type="spellStart"/>
+      <w:r>
         <w:rPr>
           <w:rFonts w:ascii="Times New Roman" w:eastAsia="Times New Roman" w:hAnsi="Times New Roman" w:cs="Times New Roman"/>
-          <w:noProof w:val="0"/>
           <w:color w:val="252525"/>
           <w:sz w:val="28"/>
           <w:szCs w:val="28"/>
           <w:lang w:eastAsia="uk-UA"/>
         </w:rPr>
-      </w:pPr>
+        <w:t>вектора</w:t>
+      </w:r>
+      <w:proofErr w:type="spellEnd"/>
       <w:r>
         <w:rPr>
           <w:rFonts w:ascii="Times New Roman" w:eastAsia="Times New Roman" w:hAnsi="Times New Roman" w:cs="Times New Roman"/>
-          <w:noProof w:val="0"/>
+          <w:color w:val="252525"/>
+          <w:sz w:val="28"/>
+          <w:szCs w:val="28"/>
+          <w:lang w:eastAsia="uk-UA"/>
+        </w:rPr>
+        <w:t> (над ним необхідно виконувати ті самі перетворення).</w:t>
+      </w:r>
+    </w:p>
+    <w:p>
+      <w:pPr>
+        <w:rPr>
+          <w:rFonts w:ascii="Times New Roman" w:eastAsia="Times New Roman" w:hAnsi="Times New Roman" w:cs="Times New Roman"/>
+          <w:color w:val="252525"/>
+          <w:sz w:val="28"/>
+          <w:szCs w:val="28"/>
+          <w:lang w:eastAsia="uk-UA"/>
+        </w:rPr>
+      </w:pPr>
+      <w:r>
+        <w:rPr>
+          <w:rFonts w:ascii="Times New Roman" w:eastAsia="Times New Roman" w:hAnsi="Times New Roman" w:cs="Times New Roman"/>
           <w:color w:val="252525"/>
           <w:sz w:val="28"/>
           <w:szCs w:val="28"/>
@@ -3626,7 +4889,39 @@
           <w:sz w:val="28"/>
           <w:szCs w:val="28"/>
         </w:rPr>
-        <w:t>Для забеспечення работи програми реалізуємо наступні класи</w:t>
+        <w:t xml:space="preserve">Для </w:t>
+      </w:r>
+      <w:r>
+        <w:rPr>
+          <w:rFonts w:ascii="Times New Roman" w:hAnsi="Times New Roman" w:cs="Times New Roman"/>
+          <w:sz w:val="28"/>
+          <w:szCs w:val="28"/>
+        </w:rPr>
+        <w:t>забезпечення</w:t>
+      </w:r>
+      <w:r>
+        <w:rPr>
+          <w:rFonts w:ascii="Times New Roman" w:hAnsi="Times New Roman" w:cs="Times New Roman"/>
+          <w:sz w:val="28"/>
+          <w:szCs w:val="28"/>
+        </w:rPr>
+        <w:t xml:space="preserve"> </w:t>
+      </w:r>
+      <w:r>
+        <w:rPr>
+          <w:rFonts w:ascii="Times New Roman" w:hAnsi="Times New Roman" w:cs="Times New Roman"/>
+          <w:sz w:val="28"/>
+          <w:szCs w:val="28"/>
+        </w:rPr>
+        <w:t>роботи</w:t>
+      </w:r>
+      <w:r>
+        <w:rPr>
+          <w:rFonts w:ascii="Times New Roman" w:hAnsi="Times New Roman" w:cs="Times New Roman"/>
+          <w:sz w:val="28"/>
+          <w:szCs w:val="28"/>
+        </w:rPr>
+        <w:t xml:space="preserve"> програми реалізуємо наступні класи</w:t>
       </w:r>
     </w:p>
     <w:p>
@@ -3643,6 +4938,7 @@
           <w:szCs w:val="28"/>
         </w:rPr>
       </w:pPr>
+      <w:proofErr w:type="spellStart"/>
       <w:r>
         <w:rPr>
           <w:rFonts w:ascii="Times New Roman" w:hAnsi="Times New Roman" w:cs="Times New Roman"/>
@@ -3652,14 +4948,64 @@
         </w:rPr>
         <w:t>CBaseGauss</w:t>
       </w:r>
-      <w:r>
-        <w:rPr>
-          <w:rFonts w:ascii="Times New Roman" w:hAnsi="Times New Roman" w:cs="Times New Roman"/>
-          <w:sz w:val="28"/>
-          <w:szCs w:val="28"/>
-        </w:rPr>
-        <w:t xml:space="preserve"> - базовий абстрактний клас для забеспечення введення початкових даних системи лінійних рівнянь, реалізвцію обчисленнь методом </w:t>
-      </w:r>
+      <w:proofErr w:type="spellEnd"/>
+      <w:r>
+        <w:rPr>
+          <w:rFonts w:ascii="Times New Roman" w:hAnsi="Times New Roman" w:cs="Times New Roman"/>
+          <w:sz w:val="28"/>
+          <w:szCs w:val="28"/>
+        </w:rPr>
+        <w:t xml:space="preserve"> - базовий абстрактний клас для </w:t>
+      </w:r>
+      <w:r>
+        <w:rPr>
+          <w:rFonts w:ascii="Times New Roman" w:hAnsi="Times New Roman" w:cs="Times New Roman"/>
+          <w:sz w:val="28"/>
+          <w:szCs w:val="28"/>
+        </w:rPr>
+        <w:t>забезпечення</w:t>
+      </w:r>
+      <w:r>
+        <w:rPr>
+          <w:rFonts w:ascii="Times New Roman" w:hAnsi="Times New Roman" w:cs="Times New Roman"/>
+          <w:sz w:val="28"/>
+          <w:szCs w:val="28"/>
+        </w:rPr>
+        <w:t xml:space="preserve"> введення початкових даних системи лінійних рівнянь, </w:t>
+      </w:r>
+      <w:r>
+        <w:rPr>
+          <w:rFonts w:ascii="Times New Roman" w:hAnsi="Times New Roman" w:cs="Times New Roman"/>
+          <w:sz w:val="28"/>
+          <w:szCs w:val="28"/>
+        </w:rPr>
+        <w:t>реалізацію</w:t>
+      </w:r>
+      <w:r>
+        <w:rPr>
+          <w:rFonts w:ascii="Times New Roman" w:hAnsi="Times New Roman" w:cs="Times New Roman"/>
+          <w:sz w:val="28"/>
+          <w:szCs w:val="28"/>
+        </w:rPr>
+        <w:t xml:space="preserve"> </w:t>
+      </w:r>
+      <w:r>
+        <w:rPr>
+          <w:rFonts w:ascii="Times New Roman" w:hAnsi="Times New Roman" w:cs="Times New Roman"/>
+          <w:sz w:val="28"/>
+          <w:szCs w:val="28"/>
+        </w:rPr>
+        <w:t>обчислень</w:t>
+      </w:r>
+      <w:r>
+        <w:rPr>
+          <w:rFonts w:ascii="Times New Roman" w:hAnsi="Times New Roman" w:cs="Times New Roman"/>
+          <w:sz w:val="28"/>
+          <w:szCs w:val="28"/>
+        </w:rPr>
+        <w:t xml:space="preserve"> методом </w:t>
+      </w:r>
+      <w:proofErr w:type="spellStart"/>
       <w:r>
         <w:rPr>
           <w:rFonts w:ascii="Times New Roman" w:hAnsi="Times New Roman" w:cs="Times New Roman"/>
@@ -3667,15 +5013,25 @@
           <w:szCs w:val="28"/>
           <w:lang w:val="ru-RU"/>
         </w:rPr>
-        <w:t>Жордана-Гауса та</w:t>
-      </w:r>
-      <w:r>
-        <w:rPr>
-          <w:rFonts w:ascii="Times New Roman" w:hAnsi="Times New Roman" w:cs="Times New Roman"/>
-          <w:sz w:val="28"/>
-          <w:szCs w:val="28"/>
-        </w:rPr>
-        <w:t xml:space="preserve"> збереження результату роботи програми.  Також цей клас буде містити методи валідації вхідних даних. </w:t>
+        <w:t>Жордана-Гауса</w:t>
+      </w:r>
+      <w:proofErr w:type="spellEnd"/>
+      <w:r>
+        <w:rPr>
+          <w:rFonts w:ascii="Times New Roman" w:hAnsi="Times New Roman" w:cs="Times New Roman"/>
+          <w:sz w:val="28"/>
+          <w:szCs w:val="28"/>
+          <w:lang w:val="ru-RU"/>
+        </w:rPr>
+        <w:t xml:space="preserve"> та</w:t>
+      </w:r>
+      <w:r>
+        <w:rPr>
+          <w:rFonts w:ascii="Times New Roman" w:hAnsi="Times New Roman" w:cs="Times New Roman"/>
+          <w:sz w:val="28"/>
+          <w:szCs w:val="28"/>
+        </w:rPr>
+        <w:t xml:space="preserve"> збереження результату роботи програми.  </w:t>
       </w:r>
       <w:r>
         <w:rPr>
@@ -3684,23 +5040,125 @@
           <w:szCs w:val="28"/>
         </w:rPr>
         <w:br/>
-        <w:t>В якості сховища даних буде використов</w:t>
-      </w:r>
-      <w:r>
-        <w:rPr>
-          <w:rFonts w:ascii="Times New Roman" w:hAnsi="Times New Roman" w:cs="Times New Roman"/>
-          <w:sz w:val="28"/>
-          <w:szCs w:val="28"/>
-        </w:rPr>
-        <w:t>ано</w:t>
-      </w:r>
-      <w:r>
-        <w:rPr>
-          <w:rFonts w:ascii="Times New Roman" w:hAnsi="Times New Roman" w:cs="Times New Roman"/>
-          <w:sz w:val="28"/>
-          <w:szCs w:val="28"/>
-        </w:rPr>
-        <w:t xml:space="preserve"> контейнери stl::vector.</w:t>
+        <w:t xml:space="preserve">В якості сховища даних буде </w:t>
+      </w:r>
+      <w:r>
+        <w:rPr>
+          <w:rFonts w:ascii="Times New Roman" w:hAnsi="Times New Roman" w:cs="Times New Roman"/>
+          <w:sz w:val="28"/>
+          <w:szCs w:val="28"/>
+        </w:rPr>
+        <w:t>використан</w:t>
+      </w:r>
+      <w:r>
+        <w:rPr>
+          <w:rFonts w:ascii="Times New Roman" w:hAnsi="Times New Roman" w:cs="Times New Roman"/>
+          <w:sz w:val="28"/>
+          <w:szCs w:val="28"/>
+        </w:rPr>
+        <w:t>о</w:t>
+      </w:r>
+      <w:r>
+        <w:rPr>
+          <w:rFonts w:ascii="Times New Roman" w:hAnsi="Times New Roman" w:cs="Times New Roman"/>
+          <w:sz w:val="28"/>
+          <w:szCs w:val="28"/>
+        </w:rPr>
+        <w:t xml:space="preserve"> контейнери </w:t>
+      </w:r>
+      <w:proofErr w:type="spellStart"/>
+      <w:r>
+        <w:rPr>
+          <w:rFonts w:ascii="Times New Roman" w:hAnsi="Times New Roman" w:cs="Times New Roman"/>
+          <w:sz w:val="28"/>
+          <w:szCs w:val="28"/>
+        </w:rPr>
+        <w:t>std</w:t>
+      </w:r>
+      <w:proofErr w:type="spellEnd"/>
+      <w:r>
+        <w:rPr>
+          <w:rFonts w:ascii="Times New Roman" w:hAnsi="Times New Roman" w:cs="Times New Roman"/>
+          <w:sz w:val="28"/>
+          <w:szCs w:val="28"/>
+        </w:rPr>
+        <w:t>::</w:t>
+      </w:r>
+      <w:proofErr w:type="spellStart"/>
+      <w:r>
+        <w:rPr>
+          <w:rFonts w:ascii="Times New Roman" w:hAnsi="Times New Roman" w:cs="Times New Roman"/>
+          <w:sz w:val="28"/>
+          <w:szCs w:val="28"/>
+        </w:rPr>
+        <w:t>vector</w:t>
+      </w:r>
+      <w:proofErr w:type="spellEnd"/>
+      <w:r>
+        <w:rPr>
+          <w:rFonts w:ascii="Times New Roman" w:hAnsi="Times New Roman" w:cs="Times New Roman"/>
+          <w:sz w:val="28"/>
+          <w:szCs w:val="28"/>
+        </w:rPr>
+        <w:t>.</w:t>
+      </w:r>
+    </w:p>
+    <w:p>
+      <w:pPr>
+        <w:pStyle w:val="ListParagraph"/>
+        <w:spacing w:line="360" w:lineRule="auto"/>
+        <w:rPr>
+          <w:rFonts w:ascii="Times New Roman" w:hAnsi="Times New Roman" w:cs="Times New Roman"/>
+          <w:sz w:val="28"/>
+          <w:szCs w:val="28"/>
+          <w:lang w:val="ru-RU"/>
+        </w:rPr>
+      </w:pPr>
+      <w:r>
+        <w:rPr>
+          <w:rFonts w:ascii="Times New Roman" w:hAnsi="Times New Roman" w:cs="Times New Roman"/>
+          <w:sz w:val="28"/>
+          <w:szCs w:val="28"/>
+        </w:rPr>
+        <w:t xml:space="preserve">В якості збереження результатів обчислень буде використано контейнер </w:t>
+      </w:r>
+      <w:proofErr w:type="spellStart"/>
+      <w:r>
+        <w:rPr>
+          <w:rFonts w:ascii="Times New Roman" w:hAnsi="Times New Roman" w:cs="Times New Roman"/>
+          <w:sz w:val="28"/>
+          <w:szCs w:val="28"/>
+          <w:lang w:val="en-US"/>
+        </w:rPr>
+        <w:t>std</w:t>
+      </w:r>
+      <w:proofErr w:type="spellEnd"/>
+      <w:r>
+        <w:rPr>
+          <w:rFonts w:ascii="Times New Roman" w:hAnsi="Times New Roman" w:cs="Times New Roman"/>
+          <w:sz w:val="28"/>
+          <w:szCs w:val="28"/>
+          <w:lang w:val="ru-RU"/>
+        </w:rPr>
+        <w:t>::</w:t>
+      </w:r>
+      <w:r>
+        <w:rPr>
+          <w:rFonts w:ascii="Times New Roman" w:hAnsi="Times New Roman" w:cs="Times New Roman"/>
+          <w:sz w:val="28"/>
+          <w:szCs w:val="28"/>
+          <w:lang w:val="en-US"/>
+        </w:rPr>
+        <w:t>vector</w:t>
+      </w:r>
+      <w:r>
+        <w:rPr>
+          <w:rFonts w:ascii="Times New Roman" w:hAnsi="Times New Roman" w:cs="Times New Roman"/>
+          <w:sz w:val="28"/>
+          <w:szCs w:val="28"/>
+          <w:lang w:val="ru-RU"/>
+        </w:rPr>
+        <w:t>.</w:t>
       </w:r>
     </w:p>
     <w:p>
@@ -3717,6 +5175,7 @@
           <w:szCs w:val="28"/>
         </w:rPr>
       </w:pPr>
+      <w:proofErr w:type="spellStart"/>
       <w:r>
         <w:rPr>
           <w:rFonts w:ascii="Times New Roman" w:hAnsi="Times New Roman" w:cs="Times New Roman"/>
@@ -3726,6 +5185,7 @@
         </w:rPr>
         <w:t>CInputGauss</w:t>
       </w:r>
+      <w:proofErr w:type="spellEnd"/>
       <w:r>
         <w:rPr>
           <w:rFonts w:ascii="Times New Roman" w:hAnsi="Times New Roman" w:cs="Times New Roman"/>
@@ -3734,6 +5194,7 @@
         </w:rPr>
         <w:t xml:space="preserve"> - похідний від </w:t>
       </w:r>
+      <w:proofErr w:type="spellStart"/>
       <w:r>
         <w:rPr>
           <w:rFonts w:ascii="Times New Roman" w:hAnsi="Times New Roman" w:cs="Times New Roman"/>
@@ -3743,13 +5204,46 @@
         </w:rPr>
         <w:t>CBaseGauss</w:t>
       </w:r>
-      <w:r>
-        <w:rPr>
-          <w:rFonts w:ascii="Times New Roman" w:hAnsi="Times New Roman" w:cs="Times New Roman"/>
-          <w:sz w:val="28"/>
-          <w:szCs w:val="28"/>
-        </w:rPr>
-        <w:t>. Цей клас дозволить вводити дані беспосердньо з клавіатури.</w:t>
+      <w:proofErr w:type="spellEnd"/>
+      <w:r>
+        <w:rPr>
+          <w:rFonts w:ascii="Times New Roman" w:hAnsi="Times New Roman" w:cs="Times New Roman"/>
+          <w:sz w:val="28"/>
+          <w:szCs w:val="28"/>
+        </w:rPr>
+        <w:t>. Цей клас дозволяє обчислити</w:t>
+      </w:r>
+      <w:r>
+        <w:rPr>
+          <w:rFonts w:ascii="Times New Roman" w:hAnsi="Times New Roman" w:cs="Times New Roman"/>
+          <w:sz w:val="28"/>
+          <w:szCs w:val="28"/>
+        </w:rPr>
+        <w:t xml:space="preserve"> дані </w:t>
+      </w:r>
+      <w:r>
+        <w:rPr>
+          <w:rFonts w:ascii="Times New Roman" w:hAnsi="Times New Roman" w:cs="Times New Roman"/>
+          <w:sz w:val="28"/>
+          <w:szCs w:val="28"/>
+        </w:rPr>
+        <w:t xml:space="preserve">введені </w:t>
+      </w:r>
+      <w:r>
+        <w:rPr>
+          <w:rFonts w:ascii="Times New Roman" w:hAnsi="Times New Roman" w:cs="Times New Roman"/>
+          <w:sz w:val="28"/>
+          <w:szCs w:val="28"/>
+        </w:rPr>
+        <w:t>безпосередньо</w:t>
+      </w:r>
+      <w:r>
+        <w:rPr>
+          <w:rFonts w:ascii="Times New Roman" w:hAnsi="Times New Roman" w:cs="Times New Roman"/>
+          <w:sz w:val="28"/>
+          <w:szCs w:val="28"/>
+        </w:rPr>
+        <w:t xml:space="preserve"> з клавіатури.</w:t>
       </w:r>
     </w:p>
     <w:p>
@@ -3766,6 +5260,7 @@
           <w:szCs w:val="28"/>
         </w:rPr>
       </w:pPr>
+      <w:proofErr w:type="spellStart"/>
       <w:r>
         <w:rPr>
           <w:rFonts w:ascii="Times New Roman" w:hAnsi="Times New Roman" w:cs="Times New Roman"/>
@@ -3784,6 +5279,7 @@
         </w:rPr>
         <w:t>Gauss</w:t>
       </w:r>
+      <w:proofErr w:type="spellEnd"/>
       <w:r>
         <w:rPr>
           <w:rFonts w:ascii="Times New Roman" w:hAnsi="Times New Roman" w:cs="Times New Roman"/>
@@ -3792,6 +5288,7 @@
         </w:rPr>
         <w:t xml:space="preserve"> - похідний від </w:t>
       </w:r>
+      <w:proofErr w:type="spellStart"/>
       <w:r>
         <w:rPr>
           <w:rFonts w:ascii="Times New Roman" w:hAnsi="Times New Roman" w:cs="Times New Roman"/>
@@ -3801,13 +5298,46 @@
         </w:rPr>
         <w:t>CBaseGauss</w:t>
       </w:r>
-      <w:r>
-        <w:rPr>
-          <w:rFonts w:ascii="Times New Roman" w:hAnsi="Times New Roman" w:cs="Times New Roman"/>
-          <w:sz w:val="28"/>
-          <w:szCs w:val="28"/>
-        </w:rPr>
-        <w:t>. Цей клас дозволить зчитувати дані з файлу.</w:t>
+      <w:proofErr w:type="spellEnd"/>
+      <w:r>
+        <w:rPr>
+          <w:rFonts w:ascii="Times New Roman" w:hAnsi="Times New Roman" w:cs="Times New Roman"/>
+          <w:sz w:val="28"/>
+          <w:szCs w:val="28"/>
+        </w:rPr>
+        <w:t xml:space="preserve">. </w:t>
+      </w:r>
+      <w:r>
+        <w:rPr>
+          <w:rFonts w:ascii="Times New Roman" w:hAnsi="Times New Roman" w:cs="Times New Roman"/>
+          <w:sz w:val="28"/>
+          <w:szCs w:val="28"/>
+        </w:rPr>
+        <w:t>Цей клас дозволяє обчислити</w:t>
+      </w:r>
+      <w:r>
+        <w:rPr>
+          <w:rFonts w:ascii="Times New Roman" w:hAnsi="Times New Roman" w:cs="Times New Roman"/>
+          <w:sz w:val="28"/>
+          <w:szCs w:val="28"/>
+        </w:rPr>
+        <w:t xml:space="preserve"> дані з</w:t>
+      </w:r>
+      <w:r>
+        <w:rPr>
+          <w:rFonts w:ascii="Times New Roman" w:hAnsi="Times New Roman" w:cs="Times New Roman"/>
+          <w:sz w:val="28"/>
+          <w:szCs w:val="28"/>
+        </w:rPr>
+        <w:t>читані з</w:t>
+      </w:r>
+      <w:r>
+        <w:rPr>
+          <w:rFonts w:ascii="Times New Roman" w:hAnsi="Times New Roman" w:cs="Times New Roman"/>
+          <w:sz w:val="28"/>
+          <w:szCs w:val="28"/>
+        </w:rPr>
+        <w:t xml:space="preserve"> файлу</w:t>
       </w:r>
     </w:p>
     <w:p>
@@ -3826,6 +5356,25 @@
           <w:sz w:val="28"/>
           <w:szCs w:val="28"/>
         </w:rPr>
+        <w:t>Детальний опис реалізованих класів наданий у наступному розділі.</w:t>
+      </w:r>
+    </w:p>
+    <w:p>
+      <w:pPr>
+        <w:spacing w:line="360" w:lineRule="auto"/>
+        <w:ind w:left="360"/>
+        <w:rPr>
+          <w:rFonts w:ascii="Times New Roman" w:hAnsi="Times New Roman" w:cs="Times New Roman"/>
+          <w:sz w:val="28"/>
+          <w:szCs w:val="28"/>
+        </w:rPr>
+      </w:pPr>
+      <w:r>
+        <w:rPr>
+          <w:rFonts w:ascii="Times New Roman" w:hAnsi="Times New Roman" w:cs="Times New Roman"/>
+          <w:sz w:val="28"/>
+          <w:szCs w:val="28"/>
+        </w:rPr>
         <w:t xml:space="preserve">Похідні тексти класів </w:t>
       </w:r>
       <w:r>
@@ -3864,9 +5413,2470 @@
       <w:pPr>
         <w:pStyle w:val="Title"/>
         <w:jc w:val="center"/>
-      </w:pPr>
-      <w:r>
+        <w:rPr>
+          <w:sz w:val="36"/>
+          <w:szCs w:val="36"/>
+        </w:rPr>
+      </w:pPr>
+      <w:r>
+        <w:rPr>
+          <w:sz w:val="36"/>
+          <w:szCs w:val="36"/>
+        </w:rPr>
         <w:lastRenderedPageBreak/>
+        <w:t>4.4.1 Детальний опис класів</w:t>
+      </w:r>
+    </w:p>
+    <w:p/>
+    <w:p>
+      <w:pPr>
+        <w:rPr>
+          <w:rFonts w:ascii="Times New Roman" w:hAnsi="Times New Roman" w:cs="Times New Roman"/>
+          <w:b/>
+          <w:sz w:val="28"/>
+          <w:szCs w:val="28"/>
+        </w:rPr>
+      </w:pPr>
+      <w:r>
+        <w:rPr>
+          <w:rFonts w:ascii="Times New Roman" w:hAnsi="Times New Roman" w:cs="Times New Roman"/>
+          <w:b/>
+          <w:sz w:val="28"/>
+          <w:szCs w:val="28"/>
+        </w:rPr>
+        <w:t>Клас</w:t>
+      </w:r>
+      <w:r>
+        <w:rPr>
+          <w:b/>
+        </w:rPr>
+        <w:t xml:space="preserve"> </w:t>
+      </w:r>
+      <w:proofErr w:type="spellStart"/>
+      <w:r>
+        <w:rPr>
+          <w:rFonts w:ascii="Times New Roman" w:hAnsi="Times New Roman" w:cs="Times New Roman"/>
+          <w:b/>
+          <w:sz w:val="28"/>
+          <w:szCs w:val="28"/>
+          <w:lang w:val="en-US"/>
+        </w:rPr>
+        <w:t>CBaseGauss</w:t>
+      </w:r>
+      <w:proofErr w:type="spellEnd"/>
+      <w:r>
+        <w:rPr>
+          <w:rFonts w:ascii="Times New Roman" w:hAnsi="Times New Roman" w:cs="Times New Roman"/>
+          <w:b/>
+          <w:sz w:val="28"/>
+          <w:szCs w:val="28"/>
+        </w:rPr>
+        <w:t>.</w:t>
+      </w:r>
+    </w:p>
+    <w:p>
+      <w:pPr>
+        <w:spacing w:line="360" w:lineRule="auto"/>
+        <w:rPr>
+          <w:rFonts w:ascii="Times New Roman" w:hAnsi="Times New Roman" w:cs="Times New Roman"/>
+          <w:sz w:val="28"/>
+          <w:szCs w:val="28"/>
+        </w:rPr>
+      </w:pPr>
+      <w:r>
+        <w:rPr>
+          <w:rFonts w:ascii="Times New Roman" w:hAnsi="Times New Roman" w:cs="Times New Roman"/>
+          <w:sz w:val="28"/>
+          <w:szCs w:val="28"/>
+        </w:rPr>
+        <w:t>Б</w:t>
+      </w:r>
+      <w:r>
+        <w:rPr>
+          <w:rFonts w:ascii="Times New Roman" w:hAnsi="Times New Roman" w:cs="Times New Roman"/>
+          <w:sz w:val="28"/>
+          <w:szCs w:val="28"/>
+        </w:rPr>
+        <w:t xml:space="preserve">азовий </w:t>
+      </w:r>
+      <w:r>
+        <w:rPr>
+          <w:rFonts w:ascii="Times New Roman" w:hAnsi="Times New Roman" w:cs="Times New Roman"/>
+          <w:i/>
+          <w:sz w:val="28"/>
+          <w:szCs w:val="28"/>
+        </w:rPr>
+        <w:t>абстрактний</w:t>
+      </w:r>
+      <w:r>
+        <w:rPr>
+          <w:rFonts w:ascii="Times New Roman" w:hAnsi="Times New Roman" w:cs="Times New Roman"/>
+          <w:sz w:val="28"/>
+          <w:szCs w:val="28"/>
+        </w:rPr>
+        <w:t xml:space="preserve"> клас для забезпечення введення початкових даних системи лінійних рівнянь, реалізацію обчислень методом </w:t>
+      </w:r>
+      <w:proofErr w:type="spellStart"/>
+      <w:r>
+        <w:rPr>
+          <w:rFonts w:ascii="Times New Roman" w:hAnsi="Times New Roman" w:cs="Times New Roman"/>
+          <w:sz w:val="28"/>
+          <w:szCs w:val="28"/>
+        </w:rPr>
+        <w:t>Жордана</w:t>
+      </w:r>
+      <w:proofErr w:type="spellEnd"/>
+      <w:r>
+        <w:rPr>
+          <w:rFonts w:ascii="Times New Roman" w:hAnsi="Times New Roman" w:cs="Times New Roman"/>
+          <w:sz w:val="28"/>
+          <w:szCs w:val="28"/>
+        </w:rPr>
+        <w:t>-Гауса та</w:t>
+      </w:r>
+      <w:r>
+        <w:rPr>
+          <w:rFonts w:ascii="Times New Roman" w:hAnsi="Times New Roman" w:cs="Times New Roman"/>
+          <w:sz w:val="28"/>
+          <w:szCs w:val="28"/>
+        </w:rPr>
+        <w:t xml:space="preserve"> збереження результату роботи програми.  </w:t>
+      </w:r>
+    </w:p>
+    <w:p>
+      <w:pPr>
+        <w:rPr>
+          <w:rFonts w:ascii="Times New Roman" w:hAnsi="Times New Roman" w:cs="Times New Roman"/>
+          <w:sz w:val="28"/>
+          <w:szCs w:val="28"/>
+        </w:rPr>
+      </w:pPr>
+      <w:r>
+        <w:rPr>
+          <w:rFonts w:ascii="Times New Roman" w:hAnsi="Times New Roman" w:cs="Times New Roman"/>
+          <w:sz w:val="28"/>
+          <w:szCs w:val="28"/>
+        </w:rPr>
+        <w:t>Має стандартний конструктор, та віртуальний деструктор.</w:t>
+      </w:r>
+    </w:p>
+    <w:p>
+      <w:pPr>
+        <w:rPr>
+          <w:rFonts w:ascii="Times New Roman" w:hAnsi="Times New Roman" w:cs="Times New Roman"/>
+          <w:b/>
+          <w:sz w:val="28"/>
+          <w:szCs w:val="28"/>
+        </w:rPr>
+      </w:pPr>
+      <w:r>
+        <w:rPr>
+          <w:rFonts w:ascii="Times New Roman" w:hAnsi="Times New Roman" w:cs="Times New Roman"/>
+          <w:b/>
+          <w:sz w:val="28"/>
+          <w:szCs w:val="28"/>
+        </w:rPr>
+        <w:t>Відкриті методи класу :</w:t>
+      </w:r>
+    </w:p>
+    <w:p>
+      <w:pPr>
+        <w:pStyle w:val="ListParagraph"/>
+        <w:numPr>
+          <w:ilvl w:val="0"/>
+          <w:numId w:val="17"/>
+        </w:numPr>
+        <w:spacing w:line="360" w:lineRule="auto"/>
+        <w:rPr>
+          <w:rFonts w:ascii="Times New Roman" w:hAnsi="Times New Roman" w:cs="Times New Roman"/>
+          <w:i/>
+          <w:sz w:val="28"/>
+          <w:szCs w:val="28"/>
+        </w:rPr>
+      </w:pPr>
+      <w:proofErr w:type="spellStart"/>
+      <w:r>
+        <w:rPr>
+          <w:rFonts w:ascii="Times New Roman" w:hAnsi="Times New Roman" w:cs="Times New Roman"/>
+          <w:b/>
+          <w:i/>
+          <w:sz w:val="28"/>
+          <w:szCs w:val="28"/>
+        </w:rPr>
+        <w:t>void</w:t>
+      </w:r>
+      <w:proofErr w:type="spellEnd"/>
+      <w:r>
+        <w:rPr>
+          <w:rFonts w:ascii="Times New Roman" w:hAnsi="Times New Roman" w:cs="Times New Roman"/>
+          <w:b/>
+          <w:i/>
+          <w:sz w:val="28"/>
+          <w:szCs w:val="28"/>
+        </w:rPr>
+        <w:t xml:space="preserve"> </w:t>
+      </w:r>
+      <w:proofErr w:type="spellStart"/>
+      <w:r>
+        <w:rPr>
+          <w:rFonts w:ascii="Times New Roman" w:hAnsi="Times New Roman" w:cs="Times New Roman"/>
+          <w:b/>
+          <w:i/>
+          <w:sz w:val="28"/>
+          <w:szCs w:val="28"/>
+        </w:rPr>
+        <w:t>ShowInData</w:t>
+      </w:r>
+      <w:proofErr w:type="spellEnd"/>
+      <w:r>
+        <w:rPr>
+          <w:rFonts w:ascii="Times New Roman" w:hAnsi="Times New Roman" w:cs="Times New Roman"/>
+          <w:b/>
+          <w:i/>
+          <w:sz w:val="28"/>
+          <w:szCs w:val="28"/>
+        </w:rPr>
+        <w:t xml:space="preserve">() </w:t>
+      </w:r>
+      <w:proofErr w:type="spellStart"/>
+      <w:r>
+        <w:rPr>
+          <w:rFonts w:ascii="Times New Roman" w:hAnsi="Times New Roman" w:cs="Times New Roman"/>
+          <w:b/>
+          <w:i/>
+          <w:sz w:val="28"/>
+          <w:szCs w:val="28"/>
+        </w:rPr>
+        <w:t>const</w:t>
+      </w:r>
+      <w:proofErr w:type="spellEnd"/>
+      <w:r>
+        <w:rPr>
+          <w:rFonts w:ascii="Times New Roman" w:hAnsi="Times New Roman" w:cs="Times New Roman"/>
+          <w:i/>
+          <w:sz w:val="28"/>
+          <w:szCs w:val="28"/>
+        </w:rPr>
+        <w:t>;</w:t>
+      </w:r>
+    </w:p>
+    <w:p>
+      <w:pPr>
+        <w:pStyle w:val="ListParagraph"/>
+        <w:spacing w:line="360" w:lineRule="auto"/>
+        <w:rPr>
+          <w:rFonts w:ascii="Times New Roman" w:hAnsi="Times New Roman" w:cs="Times New Roman"/>
+          <w:sz w:val="28"/>
+          <w:szCs w:val="28"/>
+        </w:rPr>
+      </w:pPr>
+      <w:r>
+        <w:rPr>
+          <w:rFonts w:ascii="Times New Roman" w:hAnsi="Times New Roman" w:cs="Times New Roman"/>
+          <w:sz w:val="28"/>
+          <w:szCs w:val="28"/>
+        </w:rPr>
+        <w:t>За допомогою цього методу виконується друк матриці коефіцієнтів при невідомих та вільних членів на екран монітора.</w:t>
+      </w:r>
+    </w:p>
+    <w:p>
+      <w:pPr>
+        <w:pStyle w:val="ListParagraph"/>
+        <w:numPr>
+          <w:ilvl w:val="0"/>
+          <w:numId w:val="17"/>
+        </w:numPr>
+        <w:spacing w:line="360" w:lineRule="auto"/>
+        <w:rPr>
+          <w:rFonts w:ascii="Times New Roman" w:hAnsi="Times New Roman" w:cs="Times New Roman"/>
+          <w:b/>
+          <w:i/>
+          <w:sz w:val="28"/>
+          <w:szCs w:val="28"/>
+        </w:rPr>
+      </w:pPr>
+      <w:proofErr w:type="spellStart"/>
+      <w:r>
+        <w:rPr>
+          <w:rFonts w:ascii="Times New Roman" w:hAnsi="Times New Roman" w:cs="Times New Roman"/>
+          <w:b/>
+          <w:i/>
+          <w:sz w:val="28"/>
+          <w:szCs w:val="28"/>
+        </w:rPr>
+        <w:t>void</w:t>
+      </w:r>
+      <w:proofErr w:type="spellEnd"/>
+      <w:r>
+        <w:rPr>
+          <w:rFonts w:ascii="Times New Roman" w:hAnsi="Times New Roman" w:cs="Times New Roman"/>
+          <w:b/>
+          <w:i/>
+          <w:sz w:val="28"/>
+          <w:szCs w:val="28"/>
+        </w:rPr>
+        <w:t xml:space="preserve"> </w:t>
+      </w:r>
+      <w:proofErr w:type="spellStart"/>
+      <w:r>
+        <w:rPr>
+          <w:rFonts w:ascii="Times New Roman" w:hAnsi="Times New Roman" w:cs="Times New Roman"/>
+          <w:b/>
+          <w:i/>
+          <w:sz w:val="28"/>
+          <w:szCs w:val="28"/>
+        </w:rPr>
+        <w:t>ShowResult</w:t>
+      </w:r>
+      <w:proofErr w:type="spellEnd"/>
+      <w:r>
+        <w:rPr>
+          <w:rFonts w:ascii="Times New Roman" w:hAnsi="Times New Roman" w:cs="Times New Roman"/>
+          <w:b/>
+          <w:i/>
+          <w:sz w:val="28"/>
+          <w:szCs w:val="28"/>
+        </w:rPr>
+        <w:t xml:space="preserve">() </w:t>
+      </w:r>
+      <w:proofErr w:type="spellStart"/>
+      <w:r>
+        <w:rPr>
+          <w:rFonts w:ascii="Times New Roman" w:hAnsi="Times New Roman" w:cs="Times New Roman"/>
+          <w:b/>
+          <w:i/>
+          <w:sz w:val="28"/>
+          <w:szCs w:val="28"/>
+        </w:rPr>
+        <w:t>const</w:t>
+      </w:r>
+      <w:proofErr w:type="spellEnd"/>
+      <w:r>
+        <w:rPr>
+          <w:rFonts w:ascii="Times New Roman" w:hAnsi="Times New Roman" w:cs="Times New Roman"/>
+          <w:b/>
+          <w:i/>
+          <w:sz w:val="28"/>
+          <w:szCs w:val="28"/>
+        </w:rPr>
+        <w:t>;</w:t>
+      </w:r>
+    </w:p>
+    <w:p>
+      <w:pPr>
+        <w:pStyle w:val="ListParagraph"/>
+        <w:spacing w:line="360" w:lineRule="auto"/>
+        <w:rPr>
+          <w:rFonts w:ascii="Times New Roman" w:hAnsi="Times New Roman" w:cs="Times New Roman"/>
+          <w:sz w:val="28"/>
+          <w:szCs w:val="28"/>
+        </w:rPr>
+      </w:pPr>
+      <w:r>
+        <w:rPr>
+          <w:rFonts w:ascii="Times New Roman" w:hAnsi="Times New Roman" w:cs="Times New Roman"/>
+          <w:sz w:val="28"/>
+          <w:szCs w:val="28"/>
+        </w:rPr>
+        <w:t xml:space="preserve">За допомогою цього метода </w:t>
+      </w:r>
+      <w:r>
+        <w:rPr>
+          <w:rFonts w:ascii="Times New Roman" w:hAnsi="Times New Roman" w:cs="Times New Roman"/>
+          <w:sz w:val="28"/>
+          <w:szCs w:val="28"/>
+        </w:rPr>
+        <w:t>виконується друк результатів обчислень на екран монітора.</w:t>
+      </w:r>
+    </w:p>
+    <w:p>
+      <w:pPr>
+        <w:pStyle w:val="ListParagraph"/>
+        <w:numPr>
+          <w:ilvl w:val="0"/>
+          <w:numId w:val="17"/>
+        </w:numPr>
+        <w:spacing w:line="360" w:lineRule="auto"/>
+        <w:rPr>
+          <w:rFonts w:ascii="Times New Roman" w:hAnsi="Times New Roman" w:cs="Times New Roman"/>
+          <w:b/>
+          <w:i/>
+          <w:sz w:val="28"/>
+          <w:szCs w:val="28"/>
+        </w:rPr>
+      </w:pPr>
+      <w:proofErr w:type="spellStart"/>
+      <w:r>
+        <w:rPr>
+          <w:rFonts w:ascii="Times New Roman" w:hAnsi="Times New Roman" w:cs="Times New Roman"/>
+          <w:b/>
+          <w:i/>
+          <w:sz w:val="28"/>
+          <w:szCs w:val="28"/>
+        </w:rPr>
+        <w:t>void</w:t>
+      </w:r>
+      <w:proofErr w:type="spellEnd"/>
+      <w:r>
+        <w:rPr>
+          <w:rFonts w:ascii="Times New Roman" w:hAnsi="Times New Roman" w:cs="Times New Roman"/>
+          <w:b/>
+          <w:i/>
+          <w:sz w:val="28"/>
+          <w:szCs w:val="28"/>
+        </w:rPr>
+        <w:t xml:space="preserve"> </w:t>
+      </w:r>
+      <w:proofErr w:type="spellStart"/>
+      <w:r>
+        <w:rPr>
+          <w:rFonts w:ascii="Times New Roman" w:hAnsi="Times New Roman" w:cs="Times New Roman"/>
+          <w:b/>
+          <w:i/>
+          <w:sz w:val="28"/>
+          <w:szCs w:val="28"/>
+        </w:rPr>
+        <w:t>SaveResult</w:t>
+      </w:r>
+      <w:proofErr w:type="spellEnd"/>
+      <w:r>
+        <w:rPr>
+          <w:rFonts w:ascii="Times New Roman" w:hAnsi="Times New Roman" w:cs="Times New Roman"/>
+          <w:b/>
+          <w:i/>
+          <w:sz w:val="28"/>
+          <w:szCs w:val="28"/>
+        </w:rPr>
+        <w:t xml:space="preserve">() </w:t>
+      </w:r>
+      <w:proofErr w:type="spellStart"/>
+      <w:r>
+        <w:rPr>
+          <w:rFonts w:ascii="Times New Roman" w:hAnsi="Times New Roman" w:cs="Times New Roman"/>
+          <w:b/>
+          <w:i/>
+          <w:sz w:val="28"/>
+          <w:szCs w:val="28"/>
+        </w:rPr>
+        <w:t>const</w:t>
+      </w:r>
+      <w:proofErr w:type="spellEnd"/>
+      <w:r>
+        <w:rPr>
+          <w:rFonts w:ascii="Times New Roman" w:hAnsi="Times New Roman" w:cs="Times New Roman"/>
+          <w:b/>
+          <w:i/>
+          <w:sz w:val="28"/>
+          <w:szCs w:val="28"/>
+        </w:rPr>
+        <w:t>;</w:t>
+      </w:r>
+    </w:p>
+    <w:p>
+      <w:pPr>
+        <w:pStyle w:val="ListParagraph"/>
+        <w:spacing w:line="360" w:lineRule="auto"/>
+        <w:rPr>
+          <w:rFonts w:ascii="Times New Roman" w:hAnsi="Times New Roman" w:cs="Times New Roman"/>
+          <w:sz w:val="28"/>
+          <w:szCs w:val="28"/>
+        </w:rPr>
+      </w:pPr>
+      <w:r>
+        <w:rPr>
+          <w:rFonts w:ascii="Times New Roman" w:hAnsi="Times New Roman" w:cs="Times New Roman"/>
+          <w:sz w:val="28"/>
+          <w:szCs w:val="28"/>
+        </w:rPr>
+        <w:t xml:space="preserve">За допомогою цього метода виконується </w:t>
+      </w:r>
+      <w:r>
+        <w:rPr>
+          <w:rFonts w:ascii="Times New Roman" w:hAnsi="Times New Roman" w:cs="Times New Roman"/>
+          <w:sz w:val="28"/>
+          <w:szCs w:val="28"/>
+        </w:rPr>
+        <w:t xml:space="preserve">збереження </w:t>
+      </w:r>
+      <w:r>
+        <w:rPr>
+          <w:rFonts w:ascii="Times New Roman" w:hAnsi="Times New Roman" w:cs="Times New Roman"/>
+          <w:sz w:val="28"/>
+          <w:szCs w:val="28"/>
+        </w:rPr>
+        <w:t>результатів обчислень</w:t>
+      </w:r>
+      <w:r>
+        <w:rPr>
+          <w:rFonts w:ascii="Times New Roman" w:hAnsi="Times New Roman" w:cs="Times New Roman"/>
+          <w:sz w:val="28"/>
+          <w:szCs w:val="28"/>
+        </w:rPr>
+        <w:t xml:space="preserve"> у файл. </w:t>
+      </w:r>
+    </w:p>
+    <w:p>
+      <w:pPr>
+        <w:pStyle w:val="ListParagraph"/>
+        <w:numPr>
+          <w:ilvl w:val="0"/>
+          <w:numId w:val="17"/>
+        </w:numPr>
+        <w:spacing w:line="360" w:lineRule="auto"/>
+        <w:rPr>
+          <w:rFonts w:ascii="Times New Roman" w:hAnsi="Times New Roman" w:cs="Times New Roman"/>
+          <w:b/>
+          <w:i/>
+          <w:sz w:val="28"/>
+          <w:szCs w:val="28"/>
+        </w:rPr>
+      </w:pPr>
+      <w:proofErr w:type="spellStart"/>
+      <w:r>
+        <w:rPr>
+          <w:rFonts w:ascii="Times New Roman" w:hAnsi="Times New Roman" w:cs="Times New Roman"/>
+          <w:b/>
+          <w:i/>
+          <w:sz w:val="28"/>
+          <w:szCs w:val="28"/>
+        </w:rPr>
+        <w:t>const</w:t>
+      </w:r>
+      <w:proofErr w:type="spellEnd"/>
+      <w:r>
+        <w:rPr>
+          <w:rFonts w:ascii="Times New Roman" w:hAnsi="Times New Roman" w:cs="Times New Roman"/>
+          <w:b/>
+          <w:i/>
+          <w:sz w:val="28"/>
+          <w:szCs w:val="28"/>
+        </w:rPr>
+        <w:t xml:space="preserve"> </w:t>
+      </w:r>
+      <w:proofErr w:type="spellStart"/>
+      <w:r>
+        <w:rPr>
+          <w:rFonts w:ascii="Times New Roman" w:hAnsi="Times New Roman" w:cs="Times New Roman"/>
+          <w:b/>
+          <w:i/>
+          <w:sz w:val="28"/>
+          <w:szCs w:val="28"/>
+        </w:rPr>
+        <w:t>bool</w:t>
+      </w:r>
+      <w:proofErr w:type="spellEnd"/>
+      <w:r>
+        <w:rPr>
+          <w:rFonts w:ascii="Times New Roman" w:hAnsi="Times New Roman" w:cs="Times New Roman"/>
+          <w:b/>
+          <w:i/>
+          <w:sz w:val="28"/>
+          <w:szCs w:val="28"/>
+        </w:rPr>
+        <w:t xml:space="preserve"> </w:t>
+      </w:r>
+      <w:proofErr w:type="spellStart"/>
+      <w:r>
+        <w:rPr>
+          <w:rFonts w:ascii="Times New Roman" w:hAnsi="Times New Roman" w:cs="Times New Roman"/>
+          <w:b/>
+          <w:i/>
+          <w:sz w:val="28"/>
+          <w:szCs w:val="28"/>
+        </w:rPr>
+        <w:t>Calc</w:t>
+      </w:r>
+      <w:proofErr w:type="spellEnd"/>
+      <w:r>
+        <w:rPr>
+          <w:rFonts w:ascii="Times New Roman" w:hAnsi="Times New Roman" w:cs="Times New Roman"/>
+          <w:b/>
+          <w:i/>
+          <w:sz w:val="28"/>
+          <w:szCs w:val="28"/>
+        </w:rPr>
+        <w:t>()</w:t>
+      </w:r>
+      <w:r>
+        <w:rPr>
+          <w:rFonts w:ascii="Times New Roman" w:hAnsi="Times New Roman" w:cs="Times New Roman"/>
+          <w:b/>
+          <w:i/>
+          <w:sz w:val="28"/>
+          <w:szCs w:val="28"/>
+        </w:rPr>
+        <w:t>;</w:t>
+      </w:r>
+    </w:p>
+    <w:p>
+      <w:pPr>
+        <w:pStyle w:val="ListParagraph"/>
+        <w:spacing w:line="360" w:lineRule="auto"/>
+        <w:rPr>
+          <w:rFonts w:ascii="Times New Roman" w:hAnsi="Times New Roman" w:cs="Times New Roman"/>
+          <w:sz w:val="28"/>
+          <w:szCs w:val="28"/>
+          <w:lang w:val="ru-RU"/>
+        </w:rPr>
+      </w:pPr>
+      <w:r>
+        <w:rPr>
+          <w:rFonts w:ascii="Times New Roman" w:hAnsi="Times New Roman" w:cs="Times New Roman"/>
+          <w:sz w:val="28"/>
+          <w:szCs w:val="28"/>
+        </w:rPr>
+        <w:t>За допомогою цього метода виконуються всі необхідні обчислення.</w:t>
+      </w:r>
+      <w:r>
+        <w:rPr>
+          <w:rFonts w:ascii="Times New Roman" w:hAnsi="Times New Roman" w:cs="Times New Roman"/>
+          <w:sz w:val="28"/>
+          <w:szCs w:val="28"/>
+        </w:rPr>
+        <w:t xml:space="preserve"> Цей метод містить у собі лише виклик захищеного віртуального методу </w:t>
+      </w:r>
+      <w:proofErr w:type="spellStart"/>
+      <w:r>
+        <w:rPr>
+          <w:rFonts w:ascii="Times New Roman" w:hAnsi="Times New Roman" w:cs="Times New Roman"/>
+          <w:b/>
+          <w:i/>
+          <w:sz w:val="28"/>
+          <w:szCs w:val="28"/>
+          <w:lang w:val="en-US"/>
+        </w:rPr>
+        <w:t>calc</w:t>
+      </w:r>
+      <w:proofErr w:type="spellEnd"/>
+      <w:r>
+        <w:rPr>
+          <w:rFonts w:ascii="Times New Roman" w:hAnsi="Times New Roman" w:cs="Times New Roman"/>
+          <w:b/>
+          <w:i/>
+          <w:sz w:val="28"/>
+          <w:szCs w:val="28"/>
+          <w:lang w:val="ru-RU"/>
+        </w:rPr>
+        <w:t>()</w:t>
+      </w:r>
+      <w:r>
+        <w:rPr>
+          <w:rFonts w:ascii="Times New Roman" w:hAnsi="Times New Roman" w:cs="Times New Roman"/>
+          <w:sz w:val="28"/>
+          <w:szCs w:val="28"/>
+          <w:lang w:val="ru-RU"/>
+        </w:rPr>
+        <w:t>.</w:t>
+      </w:r>
+    </w:p>
+    <w:p>
+      <w:pPr>
+        <w:spacing w:line="360" w:lineRule="auto"/>
+        <w:rPr>
+          <w:rFonts w:ascii="Times New Roman" w:hAnsi="Times New Roman" w:cs="Times New Roman"/>
+          <w:b/>
+          <w:sz w:val="28"/>
+          <w:szCs w:val="28"/>
+        </w:rPr>
+      </w:pPr>
+      <w:r>
+        <w:rPr>
+          <w:rFonts w:ascii="Times New Roman" w:hAnsi="Times New Roman" w:cs="Times New Roman"/>
+          <w:b/>
+          <w:sz w:val="28"/>
+          <w:szCs w:val="28"/>
+        </w:rPr>
+        <w:t>Абстрактні методи класу</w:t>
+      </w:r>
+      <w:r>
+        <w:rPr>
+          <w:rFonts w:ascii="Times New Roman" w:hAnsi="Times New Roman" w:cs="Times New Roman"/>
+          <w:b/>
+          <w:sz w:val="28"/>
+          <w:szCs w:val="28"/>
+        </w:rPr>
+        <w:t xml:space="preserve"> :</w:t>
+      </w:r>
+    </w:p>
+    <w:p>
+      <w:pPr>
+        <w:pStyle w:val="ListParagraph"/>
+        <w:numPr>
+          <w:ilvl w:val="0"/>
+          <w:numId w:val="17"/>
+        </w:numPr>
+        <w:spacing w:line="360" w:lineRule="auto"/>
+        <w:rPr>
+          <w:rFonts w:ascii="Times New Roman" w:hAnsi="Times New Roman" w:cs="Times New Roman"/>
+          <w:b/>
+          <w:i/>
+          <w:sz w:val="28"/>
+          <w:szCs w:val="28"/>
+        </w:rPr>
+      </w:pPr>
+      <w:proofErr w:type="spellStart"/>
+      <w:r>
+        <w:rPr>
+          <w:rFonts w:ascii="Times New Roman" w:hAnsi="Times New Roman" w:cs="Times New Roman"/>
+          <w:b/>
+          <w:i/>
+          <w:sz w:val="28"/>
+          <w:szCs w:val="28"/>
+        </w:rPr>
+        <w:t>virtual</w:t>
+      </w:r>
+      <w:proofErr w:type="spellEnd"/>
+      <w:r>
+        <w:rPr>
+          <w:rFonts w:ascii="Times New Roman" w:hAnsi="Times New Roman" w:cs="Times New Roman"/>
+          <w:b/>
+          <w:i/>
+          <w:sz w:val="28"/>
+          <w:szCs w:val="28"/>
+        </w:rPr>
+        <w:t xml:space="preserve"> </w:t>
+      </w:r>
+      <w:proofErr w:type="spellStart"/>
+      <w:r>
+        <w:rPr>
+          <w:rFonts w:ascii="Times New Roman" w:hAnsi="Times New Roman" w:cs="Times New Roman"/>
+          <w:b/>
+          <w:i/>
+          <w:sz w:val="28"/>
+          <w:szCs w:val="28"/>
+        </w:rPr>
+        <w:t>const</w:t>
+      </w:r>
+      <w:proofErr w:type="spellEnd"/>
+      <w:r>
+        <w:rPr>
+          <w:rFonts w:ascii="Times New Roman" w:hAnsi="Times New Roman" w:cs="Times New Roman"/>
+          <w:b/>
+          <w:i/>
+          <w:sz w:val="28"/>
+          <w:szCs w:val="28"/>
+        </w:rPr>
+        <w:t xml:space="preserve"> </w:t>
+      </w:r>
+      <w:proofErr w:type="spellStart"/>
+      <w:r>
+        <w:rPr>
+          <w:rFonts w:ascii="Times New Roman" w:hAnsi="Times New Roman" w:cs="Times New Roman"/>
+          <w:b/>
+          <w:i/>
+          <w:sz w:val="28"/>
+          <w:szCs w:val="28"/>
+        </w:rPr>
+        <w:t>bool</w:t>
+      </w:r>
+      <w:proofErr w:type="spellEnd"/>
+      <w:r>
+        <w:rPr>
+          <w:rFonts w:ascii="Times New Roman" w:hAnsi="Times New Roman" w:cs="Times New Roman"/>
+          <w:b/>
+          <w:i/>
+          <w:sz w:val="28"/>
+          <w:szCs w:val="28"/>
+        </w:rPr>
+        <w:t xml:space="preserve"> </w:t>
+      </w:r>
+      <w:proofErr w:type="spellStart"/>
+      <w:r>
+        <w:rPr>
+          <w:rFonts w:ascii="Times New Roman" w:hAnsi="Times New Roman" w:cs="Times New Roman"/>
+          <w:b/>
+          <w:i/>
+          <w:sz w:val="28"/>
+          <w:szCs w:val="28"/>
+        </w:rPr>
+        <w:t>InputData</w:t>
+      </w:r>
+      <w:proofErr w:type="spellEnd"/>
+      <w:r>
+        <w:rPr>
+          <w:rFonts w:ascii="Times New Roman" w:hAnsi="Times New Roman" w:cs="Times New Roman"/>
+          <w:b/>
+          <w:i/>
+          <w:sz w:val="28"/>
+          <w:szCs w:val="28"/>
+        </w:rPr>
+        <w:t xml:space="preserve">() </w:t>
+      </w:r>
+      <w:proofErr w:type="spellStart"/>
+      <w:r>
+        <w:rPr>
+          <w:rFonts w:ascii="Times New Roman" w:hAnsi="Times New Roman" w:cs="Times New Roman"/>
+          <w:b/>
+          <w:i/>
+          <w:sz w:val="28"/>
+          <w:szCs w:val="28"/>
+        </w:rPr>
+        <w:t>abstract</w:t>
+      </w:r>
+      <w:proofErr w:type="spellEnd"/>
+      <w:r>
+        <w:rPr>
+          <w:rFonts w:ascii="Times New Roman" w:hAnsi="Times New Roman" w:cs="Times New Roman"/>
+          <w:b/>
+          <w:i/>
+          <w:sz w:val="28"/>
+          <w:szCs w:val="28"/>
+        </w:rPr>
+        <w:t>;</w:t>
+      </w:r>
+    </w:p>
+    <w:p>
+      <w:pPr>
+        <w:pStyle w:val="ListParagraph"/>
+        <w:spacing w:line="360" w:lineRule="auto"/>
+        <w:rPr>
+          <w:rFonts w:ascii="Times New Roman" w:hAnsi="Times New Roman" w:cs="Times New Roman"/>
+          <w:sz w:val="28"/>
+          <w:szCs w:val="28"/>
+        </w:rPr>
+      </w:pPr>
+      <w:r>
+        <w:rPr>
+          <w:rFonts w:ascii="Times New Roman" w:hAnsi="Times New Roman" w:cs="Times New Roman"/>
+          <w:sz w:val="28"/>
+          <w:szCs w:val="28"/>
+        </w:rPr>
+        <w:t xml:space="preserve">За допомогою </w:t>
+      </w:r>
+      <w:r>
+        <w:rPr>
+          <w:rFonts w:ascii="Times New Roman" w:hAnsi="Times New Roman" w:cs="Times New Roman"/>
+          <w:sz w:val="28"/>
+          <w:szCs w:val="28"/>
+        </w:rPr>
+        <w:t xml:space="preserve">цього метода виконується ввід початкових даних у програму. Цей метод не має реалізації в класі </w:t>
+      </w:r>
+      <w:proofErr w:type="spellStart"/>
+      <w:r>
+        <w:rPr>
+          <w:rFonts w:ascii="Times New Roman" w:hAnsi="Times New Roman" w:cs="Times New Roman"/>
+          <w:sz w:val="28"/>
+          <w:szCs w:val="28"/>
+          <w:lang w:val="en-US"/>
+        </w:rPr>
+        <w:t>CBaseGaus</w:t>
+      </w:r>
+      <w:proofErr w:type="spellEnd"/>
+      <w:r>
+        <w:rPr>
+          <w:rFonts w:ascii="Times New Roman" w:hAnsi="Times New Roman" w:cs="Times New Roman"/>
+          <w:sz w:val="28"/>
+          <w:szCs w:val="28"/>
+        </w:rPr>
+        <w:t>, його</w:t>
+      </w:r>
+    </w:p>
+    <w:p>
+      <w:pPr>
+        <w:pStyle w:val="ListParagraph"/>
+        <w:spacing w:line="360" w:lineRule="auto"/>
+        <w:rPr>
+          <w:rFonts w:ascii="Times New Roman" w:hAnsi="Times New Roman" w:cs="Times New Roman"/>
+          <w:sz w:val="28"/>
+          <w:szCs w:val="28"/>
+        </w:rPr>
+      </w:pPr>
+      <w:r>
+        <w:rPr>
+          <w:rFonts w:ascii="Times New Roman" w:hAnsi="Times New Roman" w:cs="Times New Roman"/>
+          <w:sz w:val="28"/>
+          <w:szCs w:val="28"/>
+        </w:rPr>
+        <w:t xml:space="preserve">необхідно реалізувати в похідних від </w:t>
+      </w:r>
+      <w:proofErr w:type="spellStart"/>
+      <w:r>
+        <w:rPr>
+          <w:rFonts w:ascii="Times New Roman" w:hAnsi="Times New Roman" w:cs="Times New Roman"/>
+          <w:sz w:val="28"/>
+          <w:szCs w:val="28"/>
+          <w:lang w:val="en-US"/>
+        </w:rPr>
+        <w:t>CBaseGaus</w:t>
+      </w:r>
+      <w:proofErr w:type="spellEnd"/>
+      <w:r>
+        <w:rPr>
+          <w:rFonts w:ascii="Times New Roman" w:hAnsi="Times New Roman" w:cs="Times New Roman"/>
+          <w:sz w:val="28"/>
+          <w:szCs w:val="28"/>
+        </w:rPr>
+        <w:t xml:space="preserve"> </w:t>
+      </w:r>
+      <w:r>
+        <w:rPr>
+          <w:rFonts w:ascii="Times New Roman" w:hAnsi="Times New Roman" w:cs="Times New Roman"/>
+          <w:sz w:val="28"/>
+          <w:szCs w:val="28"/>
+        </w:rPr>
+        <w:t>класах.</w:t>
+      </w:r>
+    </w:p>
+    <w:p>
+      <w:pPr>
+        <w:spacing w:line="360" w:lineRule="auto"/>
+        <w:rPr>
+          <w:rFonts w:ascii="Times New Roman" w:hAnsi="Times New Roman" w:cs="Times New Roman"/>
+          <w:b/>
+          <w:sz w:val="28"/>
+          <w:szCs w:val="28"/>
+        </w:rPr>
+      </w:pPr>
+      <w:r>
+        <w:rPr>
+          <w:rFonts w:ascii="Times New Roman" w:hAnsi="Times New Roman" w:cs="Times New Roman"/>
+          <w:b/>
+          <w:sz w:val="28"/>
+          <w:szCs w:val="28"/>
+        </w:rPr>
+        <w:t>Закриті</w:t>
+      </w:r>
+      <w:r>
+        <w:rPr>
+          <w:rFonts w:ascii="Times New Roman" w:hAnsi="Times New Roman" w:cs="Times New Roman"/>
+          <w:b/>
+          <w:sz w:val="28"/>
+          <w:szCs w:val="28"/>
+        </w:rPr>
+        <w:t xml:space="preserve"> методи класу :</w:t>
+      </w:r>
+    </w:p>
+    <w:p>
+      <w:pPr>
+        <w:pStyle w:val="ListParagraph"/>
+        <w:numPr>
+          <w:ilvl w:val="0"/>
+          <w:numId w:val="17"/>
+        </w:numPr>
+        <w:spacing w:line="360" w:lineRule="auto"/>
+        <w:rPr>
+          <w:rFonts w:ascii="Times New Roman" w:hAnsi="Times New Roman" w:cs="Times New Roman"/>
+          <w:b/>
+          <w:i/>
+          <w:sz w:val="28"/>
+          <w:szCs w:val="28"/>
+        </w:rPr>
+      </w:pPr>
+      <w:proofErr w:type="spellStart"/>
+      <w:r>
+        <w:rPr>
+          <w:rFonts w:ascii="Times New Roman" w:hAnsi="Times New Roman" w:cs="Times New Roman"/>
+          <w:b/>
+          <w:i/>
+          <w:sz w:val="28"/>
+          <w:szCs w:val="28"/>
+        </w:rPr>
+        <w:t>virtual</w:t>
+      </w:r>
+      <w:proofErr w:type="spellEnd"/>
+      <w:r>
+        <w:rPr>
+          <w:rFonts w:ascii="Times New Roman" w:hAnsi="Times New Roman" w:cs="Times New Roman"/>
+          <w:b/>
+          <w:i/>
+          <w:sz w:val="28"/>
+          <w:szCs w:val="28"/>
+        </w:rPr>
+        <w:t xml:space="preserve"> </w:t>
+      </w:r>
+      <w:proofErr w:type="spellStart"/>
+      <w:r>
+        <w:rPr>
+          <w:rFonts w:ascii="Times New Roman" w:hAnsi="Times New Roman" w:cs="Times New Roman"/>
+          <w:b/>
+          <w:i/>
+          <w:sz w:val="28"/>
+          <w:szCs w:val="28"/>
+        </w:rPr>
+        <w:t>const</w:t>
+      </w:r>
+      <w:proofErr w:type="spellEnd"/>
+      <w:r>
+        <w:rPr>
+          <w:rFonts w:ascii="Times New Roman" w:hAnsi="Times New Roman" w:cs="Times New Roman"/>
+          <w:b/>
+          <w:i/>
+          <w:sz w:val="28"/>
+          <w:szCs w:val="28"/>
+        </w:rPr>
+        <w:t xml:space="preserve"> </w:t>
+      </w:r>
+      <w:proofErr w:type="spellStart"/>
+      <w:r>
+        <w:rPr>
+          <w:rFonts w:ascii="Times New Roman" w:hAnsi="Times New Roman" w:cs="Times New Roman"/>
+          <w:b/>
+          <w:i/>
+          <w:sz w:val="28"/>
+          <w:szCs w:val="28"/>
+        </w:rPr>
+        <w:t>bool</w:t>
+      </w:r>
+      <w:proofErr w:type="spellEnd"/>
+      <w:r>
+        <w:rPr>
+          <w:rFonts w:ascii="Times New Roman" w:hAnsi="Times New Roman" w:cs="Times New Roman"/>
+          <w:b/>
+          <w:i/>
+          <w:sz w:val="28"/>
+          <w:szCs w:val="28"/>
+        </w:rPr>
+        <w:t xml:space="preserve"> </w:t>
+      </w:r>
+      <w:proofErr w:type="spellStart"/>
+      <w:r>
+        <w:rPr>
+          <w:rFonts w:ascii="Times New Roman" w:hAnsi="Times New Roman" w:cs="Times New Roman"/>
+          <w:b/>
+          <w:i/>
+          <w:sz w:val="28"/>
+          <w:szCs w:val="28"/>
+        </w:rPr>
+        <w:t>validate</w:t>
+      </w:r>
+      <w:proofErr w:type="spellEnd"/>
+      <w:r>
+        <w:rPr>
+          <w:rFonts w:ascii="Times New Roman" w:hAnsi="Times New Roman" w:cs="Times New Roman"/>
+          <w:b/>
+          <w:i/>
+          <w:sz w:val="28"/>
+          <w:szCs w:val="28"/>
+        </w:rPr>
+        <w:t xml:space="preserve">() </w:t>
+      </w:r>
+      <w:proofErr w:type="spellStart"/>
+      <w:r>
+        <w:rPr>
+          <w:rFonts w:ascii="Times New Roman" w:hAnsi="Times New Roman" w:cs="Times New Roman"/>
+          <w:b/>
+          <w:i/>
+          <w:sz w:val="28"/>
+          <w:szCs w:val="28"/>
+        </w:rPr>
+        <w:t>const</w:t>
+      </w:r>
+      <w:proofErr w:type="spellEnd"/>
+      <w:r>
+        <w:rPr>
+          <w:rFonts w:ascii="Times New Roman" w:hAnsi="Times New Roman" w:cs="Times New Roman"/>
+          <w:b/>
+          <w:i/>
+          <w:sz w:val="28"/>
+          <w:szCs w:val="28"/>
+        </w:rPr>
+        <w:t>;</w:t>
+      </w:r>
+    </w:p>
+    <w:p>
+      <w:pPr>
+        <w:pStyle w:val="ListParagraph"/>
+        <w:spacing w:line="360" w:lineRule="auto"/>
+        <w:rPr>
+          <w:rFonts w:ascii="Times New Roman" w:hAnsi="Times New Roman" w:cs="Times New Roman"/>
+          <w:sz w:val="28"/>
+          <w:szCs w:val="28"/>
+        </w:rPr>
+      </w:pPr>
+      <w:r>
+        <w:rPr>
+          <w:rFonts w:ascii="Times New Roman" w:hAnsi="Times New Roman" w:cs="Times New Roman"/>
+          <w:sz w:val="28"/>
+          <w:szCs w:val="28"/>
+        </w:rPr>
+        <w:lastRenderedPageBreak/>
+        <w:t xml:space="preserve">За допомогою цього метода виконується перевірка вхідних даних. Метод позначений як віртуальний. За необхідності можна змінити алгоритм перевірки у похідних класах. </w:t>
+      </w:r>
+    </w:p>
+    <w:p>
+      <w:pPr>
+        <w:pStyle w:val="ListParagraph"/>
+        <w:numPr>
+          <w:ilvl w:val="0"/>
+          <w:numId w:val="17"/>
+        </w:numPr>
+        <w:spacing w:line="360" w:lineRule="auto"/>
+        <w:rPr>
+          <w:rFonts w:ascii="Times New Roman" w:hAnsi="Times New Roman" w:cs="Times New Roman"/>
+          <w:b/>
+          <w:i/>
+          <w:sz w:val="28"/>
+          <w:szCs w:val="28"/>
+        </w:rPr>
+      </w:pPr>
+      <w:proofErr w:type="spellStart"/>
+      <w:r>
+        <w:rPr>
+          <w:rFonts w:ascii="Times New Roman" w:hAnsi="Times New Roman" w:cs="Times New Roman"/>
+          <w:b/>
+          <w:i/>
+          <w:sz w:val="28"/>
+          <w:szCs w:val="28"/>
+        </w:rPr>
+        <w:t>virtual</w:t>
+      </w:r>
+      <w:proofErr w:type="spellEnd"/>
+      <w:r>
+        <w:rPr>
+          <w:rFonts w:ascii="Times New Roman" w:hAnsi="Times New Roman" w:cs="Times New Roman"/>
+          <w:b/>
+          <w:i/>
+          <w:sz w:val="28"/>
+          <w:szCs w:val="28"/>
+        </w:rPr>
+        <w:t xml:space="preserve"> </w:t>
+      </w:r>
+      <w:proofErr w:type="spellStart"/>
+      <w:r>
+        <w:rPr>
+          <w:rFonts w:ascii="Times New Roman" w:hAnsi="Times New Roman" w:cs="Times New Roman"/>
+          <w:b/>
+          <w:i/>
+          <w:sz w:val="28"/>
+          <w:szCs w:val="28"/>
+        </w:rPr>
+        <w:t>const</w:t>
+      </w:r>
+      <w:proofErr w:type="spellEnd"/>
+      <w:r>
+        <w:rPr>
+          <w:rFonts w:ascii="Times New Roman" w:hAnsi="Times New Roman" w:cs="Times New Roman"/>
+          <w:b/>
+          <w:i/>
+          <w:sz w:val="28"/>
+          <w:szCs w:val="28"/>
+        </w:rPr>
+        <w:t xml:space="preserve"> </w:t>
+      </w:r>
+      <w:proofErr w:type="spellStart"/>
+      <w:r>
+        <w:rPr>
+          <w:rFonts w:ascii="Times New Roman" w:hAnsi="Times New Roman" w:cs="Times New Roman"/>
+          <w:b/>
+          <w:i/>
+          <w:sz w:val="28"/>
+          <w:szCs w:val="28"/>
+        </w:rPr>
+        <w:t>bool</w:t>
+      </w:r>
+      <w:proofErr w:type="spellEnd"/>
+      <w:r>
+        <w:rPr>
+          <w:rFonts w:ascii="Times New Roman" w:hAnsi="Times New Roman" w:cs="Times New Roman"/>
+          <w:b/>
+          <w:i/>
+          <w:sz w:val="28"/>
+          <w:szCs w:val="28"/>
+        </w:rPr>
+        <w:t xml:space="preserve"> </w:t>
+      </w:r>
+      <w:proofErr w:type="spellStart"/>
+      <w:r>
+        <w:rPr>
+          <w:rFonts w:ascii="Times New Roman" w:hAnsi="Times New Roman" w:cs="Times New Roman"/>
+          <w:b/>
+          <w:i/>
+          <w:sz w:val="28"/>
+          <w:szCs w:val="28"/>
+        </w:rPr>
+        <w:t>calc</w:t>
+      </w:r>
+      <w:proofErr w:type="spellEnd"/>
+      <w:r>
+        <w:rPr>
+          <w:rFonts w:ascii="Times New Roman" w:hAnsi="Times New Roman" w:cs="Times New Roman"/>
+          <w:b/>
+          <w:i/>
+          <w:sz w:val="28"/>
+          <w:szCs w:val="28"/>
+        </w:rPr>
+        <w:t>();</w:t>
+      </w:r>
+    </w:p>
+    <w:p>
+      <w:pPr>
+        <w:pStyle w:val="ListParagraph"/>
+        <w:spacing w:line="360" w:lineRule="auto"/>
+        <w:rPr>
+          <w:rFonts w:ascii="Times New Roman" w:hAnsi="Times New Roman" w:cs="Times New Roman"/>
+          <w:sz w:val="28"/>
+          <w:szCs w:val="28"/>
+        </w:rPr>
+      </w:pPr>
+      <w:r>
+        <w:rPr>
+          <w:rFonts w:ascii="Times New Roman" w:hAnsi="Times New Roman" w:cs="Times New Roman"/>
+          <w:sz w:val="28"/>
+          <w:szCs w:val="28"/>
+        </w:rPr>
+        <w:t>За допомогою цього класу виконується обчислення вхідних даних і отримання результату. Метод позначений як віртуальний. За необхідності можна змінити логіку обчислень у похідних класах.</w:t>
+      </w:r>
+    </w:p>
+    <w:p>
+      <w:pPr>
+        <w:spacing w:line="360" w:lineRule="auto"/>
+        <w:rPr>
+          <w:rFonts w:ascii="Times New Roman" w:hAnsi="Times New Roman" w:cs="Times New Roman"/>
+          <w:b/>
+          <w:sz w:val="28"/>
+          <w:szCs w:val="28"/>
+        </w:rPr>
+      </w:pPr>
+      <w:r>
+        <w:rPr>
+          <w:rFonts w:ascii="Times New Roman" w:hAnsi="Times New Roman" w:cs="Times New Roman"/>
+          <w:b/>
+          <w:sz w:val="28"/>
+          <w:szCs w:val="28"/>
+        </w:rPr>
+        <w:t>Захищені методи :</w:t>
+      </w:r>
+    </w:p>
+    <w:p>
+      <w:pPr>
+        <w:pStyle w:val="ListParagraph"/>
+        <w:numPr>
+          <w:ilvl w:val="0"/>
+          <w:numId w:val="17"/>
+        </w:numPr>
+        <w:spacing w:line="360" w:lineRule="auto"/>
+        <w:rPr>
+          <w:rFonts w:ascii="Times New Roman" w:hAnsi="Times New Roman" w:cs="Times New Roman"/>
+          <w:b/>
+          <w:i/>
+          <w:sz w:val="28"/>
+          <w:szCs w:val="28"/>
+        </w:rPr>
+      </w:pPr>
+      <w:proofErr w:type="spellStart"/>
+      <w:r>
+        <w:rPr>
+          <w:rFonts w:ascii="Times New Roman" w:hAnsi="Times New Roman" w:cs="Times New Roman"/>
+          <w:b/>
+          <w:i/>
+          <w:sz w:val="28"/>
+          <w:szCs w:val="28"/>
+        </w:rPr>
+        <w:t>const</w:t>
+      </w:r>
+      <w:proofErr w:type="spellEnd"/>
+      <w:r>
+        <w:rPr>
+          <w:rFonts w:ascii="Times New Roman" w:hAnsi="Times New Roman" w:cs="Times New Roman"/>
+          <w:b/>
+          <w:i/>
+          <w:sz w:val="28"/>
+          <w:szCs w:val="28"/>
+        </w:rPr>
+        <w:t xml:space="preserve"> </w:t>
+      </w:r>
+      <w:proofErr w:type="spellStart"/>
+      <w:r>
+        <w:rPr>
+          <w:rFonts w:ascii="Times New Roman" w:hAnsi="Times New Roman" w:cs="Times New Roman"/>
+          <w:b/>
+          <w:i/>
+          <w:sz w:val="28"/>
+          <w:szCs w:val="28"/>
+        </w:rPr>
+        <w:t>size_t</w:t>
+      </w:r>
+      <w:proofErr w:type="spellEnd"/>
+      <w:r>
+        <w:rPr>
+          <w:rFonts w:ascii="Times New Roman" w:hAnsi="Times New Roman" w:cs="Times New Roman"/>
+          <w:b/>
+          <w:i/>
+          <w:sz w:val="28"/>
+          <w:szCs w:val="28"/>
+        </w:rPr>
+        <w:t xml:space="preserve"> </w:t>
+      </w:r>
+      <w:proofErr w:type="spellStart"/>
+      <w:r>
+        <w:rPr>
+          <w:rFonts w:ascii="Times New Roman" w:hAnsi="Times New Roman" w:cs="Times New Roman"/>
+          <w:b/>
+          <w:i/>
+          <w:sz w:val="28"/>
+          <w:szCs w:val="28"/>
+        </w:rPr>
+        <w:t>findNonZCol</w:t>
+      </w:r>
+      <w:proofErr w:type="spellEnd"/>
+      <w:r>
+        <w:rPr>
+          <w:rFonts w:ascii="Times New Roman" w:hAnsi="Times New Roman" w:cs="Times New Roman"/>
+          <w:b/>
+          <w:i/>
+          <w:sz w:val="28"/>
+          <w:szCs w:val="28"/>
+        </w:rPr>
+        <w:t>(</w:t>
+      </w:r>
+      <w:proofErr w:type="spellStart"/>
+      <w:r>
+        <w:rPr>
+          <w:rFonts w:ascii="Times New Roman" w:hAnsi="Times New Roman" w:cs="Times New Roman"/>
+          <w:b/>
+          <w:i/>
+          <w:sz w:val="28"/>
+          <w:szCs w:val="28"/>
+        </w:rPr>
+        <w:t>size_t</w:t>
+      </w:r>
+      <w:proofErr w:type="spellEnd"/>
+      <w:r>
+        <w:rPr>
+          <w:rFonts w:ascii="Times New Roman" w:hAnsi="Times New Roman" w:cs="Times New Roman"/>
+          <w:b/>
+          <w:i/>
+          <w:sz w:val="28"/>
+          <w:szCs w:val="28"/>
+        </w:rPr>
+        <w:t xml:space="preserve"> n) </w:t>
+      </w:r>
+      <w:proofErr w:type="spellStart"/>
+      <w:r>
+        <w:rPr>
+          <w:rFonts w:ascii="Times New Roman" w:hAnsi="Times New Roman" w:cs="Times New Roman"/>
+          <w:b/>
+          <w:i/>
+          <w:sz w:val="28"/>
+          <w:szCs w:val="28"/>
+        </w:rPr>
+        <w:t>const</w:t>
+      </w:r>
+      <w:proofErr w:type="spellEnd"/>
+      <w:r>
+        <w:rPr>
+          <w:rFonts w:ascii="Times New Roman" w:hAnsi="Times New Roman" w:cs="Times New Roman"/>
+          <w:b/>
+          <w:i/>
+          <w:sz w:val="28"/>
+          <w:szCs w:val="28"/>
+        </w:rPr>
+        <w:t>;</w:t>
+      </w:r>
+    </w:p>
+    <w:p>
+      <w:pPr>
+        <w:pStyle w:val="ListParagraph"/>
+        <w:spacing w:line="360" w:lineRule="auto"/>
+        <w:rPr>
+          <w:rFonts w:ascii="Times New Roman" w:hAnsi="Times New Roman" w:cs="Times New Roman"/>
+          <w:sz w:val="28"/>
+          <w:szCs w:val="28"/>
+        </w:rPr>
+      </w:pPr>
+      <w:r>
+        <w:rPr>
+          <w:rFonts w:ascii="Times New Roman" w:hAnsi="Times New Roman" w:cs="Times New Roman"/>
+          <w:sz w:val="28"/>
+          <w:szCs w:val="28"/>
+        </w:rPr>
+        <w:t xml:space="preserve">Це допоміжний метод, за допомогою якого знаходиться </w:t>
+      </w:r>
+      <w:r>
+        <w:rPr>
+          <w:rFonts w:ascii="Times New Roman" w:hAnsi="Times New Roman" w:cs="Times New Roman"/>
+          <w:sz w:val="28"/>
+          <w:szCs w:val="28"/>
+        </w:rPr>
+        <w:t>перша зліва колонка, що містить хоч одне ненульове значення</w:t>
+      </w:r>
+      <w:r>
+        <w:rPr>
+          <w:rFonts w:ascii="Times New Roman" w:hAnsi="Times New Roman" w:cs="Times New Roman"/>
+          <w:sz w:val="28"/>
+          <w:szCs w:val="28"/>
+        </w:rPr>
+        <w:t>.</w:t>
+      </w:r>
+    </w:p>
+    <w:p>
+      <w:pPr>
+        <w:spacing w:line="360" w:lineRule="auto"/>
+        <w:rPr>
+          <w:rFonts w:ascii="Times New Roman" w:hAnsi="Times New Roman" w:cs="Times New Roman"/>
+          <w:sz w:val="28"/>
+          <w:szCs w:val="28"/>
+        </w:rPr>
+      </w:pPr>
+    </w:p>
+    <w:p>
+      <w:pPr>
+        <w:spacing w:line="360" w:lineRule="auto"/>
+        <w:rPr>
+          <w:rFonts w:ascii="Times New Roman" w:hAnsi="Times New Roman" w:cs="Times New Roman"/>
+          <w:b/>
+          <w:sz w:val="28"/>
+          <w:szCs w:val="28"/>
+          <w:lang w:val="en-US"/>
+        </w:rPr>
+      </w:pPr>
+      <w:r>
+        <w:rPr>
+          <w:rFonts w:ascii="Times New Roman" w:hAnsi="Times New Roman" w:cs="Times New Roman"/>
+          <w:b/>
+          <w:sz w:val="28"/>
+          <w:szCs w:val="28"/>
+        </w:rPr>
+        <w:t xml:space="preserve">Клас </w:t>
+      </w:r>
+      <w:proofErr w:type="spellStart"/>
+      <w:r>
+        <w:rPr>
+          <w:rFonts w:ascii="Times New Roman" w:hAnsi="Times New Roman" w:cs="Times New Roman"/>
+          <w:b/>
+          <w:sz w:val="28"/>
+          <w:szCs w:val="28"/>
+          <w:lang w:val="en-US"/>
+        </w:rPr>
+        <w:t>CFileGauss</w:t>
+      </w:r>
+      <w:proofErr w:type="spellEnd"/>
+    </w:p>
+    <w:p>
+      <w:pPr>
+        <w:spacing w:line="360" w:lineRule="auto"/>
+        <w:rPr>
+          <w:rFonts w:ascii="Times New Roman" w:hAnsi="Times New Roman" w:cs="Times New Roman"/>
+          <w:sz w:val="28"/>
+          <w:szCs w:val="28"/>
+        </w:rPr>
+      </w:pPr>
+      <w:r>
+        <w:rPr>
+          <w:rFonts w:ascii="Times New Roman" w:hAnsi="Times New Roman" w:cs="Times New Roman"/>
+          <w:sz w:val="28"/>
+          <w:szCs w:val="28"/>
+        </w:rPr>
+        <w:t>П</w:t>
+      </w:r>
+      <w:r>
+        <w:rPr>
+          <w:rFonts w:ascii="Times New Roman" w:hAnsi="Times New Roman" w:cs="Times New Roman"/>
+          <w:sz w:val="28"/>
+          <w:szCs w:val="28"/>
+        </w:rPr>
+        <w:t xml:space="preserve">охідний від </w:t>
+      </w:r>
+      <w:proofErr w:type="spellStart"/>
+      <w:r>
+        <w:rPr>
+          <w:rFonts w:ascii="Times New Roman" w:hAnsi="Times New Roman" w:cs="Times New Roman"/>
+          <w:b/>
+          <w:sz w:val="28"/>
+          <w:szCs w:val="28"/>
+          <w:lang w:val="en-US"/>
+        </w:rPr>
+        <w:t>CBaseGauss</w:t>
+      </w:r>
+      <w:proofErr w:type="spellEnd"/>
+      <w:r>
+        <w:rPr>
+          <w:rFonts w:ascii="Times New Roman" w:hAnsi="Times New Roman" w:cs="Times New Roman"/>
+          <w:sz w:val="28"/>
+          <w:szCs w:val="28"/>
+        </w:rPr>
+        <w:t>. Цей клас дозволяє обчислити</w:t>
+      </w:r>
+      <w:r>
+        <w:rPr>
+          <w:rFonts w:ascii="Times New Roman" w:hAnsi="Times New Roman" w:cs="Times New Roman"/>
+          <w:sz w:val="28"/>
+          <w:szCs w:val="28"/>
+        </w:rPr>
+        <w:t xml:space="preserve"> дані з</w:t>
+      </w:r>
+      <w:r>
+        <w:rPr>
+          <w:rFonts w:ascii="Times New Roman" w:hAnsi="Times New Roman" w:cs="Times New Roman"/>
+          <w:sz w:val="28"/>
+          <w:szCs w:val="28"/>
+        </w:rPr>
+        <w:t>читані з</w:t>
+      </w:r>
+      <w:r>
+        <w:rPr>
+          <w:rFonts w:ascii="Times New Roman" w:hAnsi="Times New Roman" w:cs="Times New Roman"/>
+          <w:sz w:val="28"/>
+          <w:szCs w:val="28"/>
+        </w:rPr>
+        <w:t xml:space="preserve"> файлу.</w:t>
+      </w:r>
+    </w:p>
+    <w:p>
+      <w:pPr>
+        <w:spacing w:line="360" w:lineRule="auto"/>
+        <w:rPr>
+          <w:rFonts w:ascii="Times New Roman" w:hAnsi="Times New Roman" w:cs="Times New Roman"/>
+          <w:sz w:val="28"/>
+          <w:szCs w:val="28"/>
+        </w:rPr>
+      </w:pPr>
+      <w:r>
+        <w:rPr>
+          <w:rFonts w:ascii="Times New Roman" w:hAnsi="Times New Roman" w:cs="Times New Roman"/>
+          <w:sz w:val="28"/>
+          <w:szCs w:val="28"/>
+        </w:rPr>
+        <w:t>Має стандартний конструктор, та віртуальний деструктор.</w:t>
+      </w:r>
+    </w:p>
+    <w:p>
+      <w:pPr>
+        <w:spacing w:line="360" w:lineRule="auto"/>
+        <w:rPr>
+          <w:rFonts w:ascii="Times New Roman" w:hAnsi="Times New Roman" w:cs="Times New Roman"/>
+          <w:sz w:val="28"/>
+          <w:szCs w:val="28"/>
+        </w:rPr>
+      </w:pPr>
+      <w:r>
+        <w:rPr>
+          <w:rFonts w:ascii="Times New Roman" w:hAnsi="Times New Roman" w:cs="Times New Roman"/>
+          <w:sz w:val="28"/>
+          <w:szCs w:val="28"/>
+        </w:rPr>
+        <w:t xml:space="preserve">Клас позначений як </w:t>
+      </w:r>
+      <w:r>
+        <w:rPr>
+          <w:rFonts w:ascii="Times New Roman" w:hAnsi="Times New Roman" w:cs="Times New Roman"/>
+          <w:b/>
+          <w:i/>
+          <w:sz w:val="28"/>
+          <w:szCs w:val="28"/>
+          <w:lang w:val="en-US"/>
+        </w:rPr>
+        <w:t>final</w:t>
+      </w:r>
+      <w:r>
+        <w:rPr>
+          <w:rFonts w:ascii="Times New Roman" w:hAnsi="Times New Roman" w:cs="Times New Roman"/>
+          <w:sz w:val="28"/>
+          <w:szCs w:val="28"/>
+        </w:rPr>
+        <w:t xml:space="preserve"> і не може бути використаним у якості базового класу.</w:t>
+      </w:r>
+    </w:p>
+    <w:p>
+      <w:pPr>
+        <w:spacing w:line="360" w:lineRule="auto"/>
+        <w:rPr>
+          <w:rFonts w:ascii="Times New Roman" w:hAnsi="Times New Roman" w:cs="Times New Roman"/>
+          <w:b/>
+          <w:sz w:val="28"/>
+          <w:szCs w:val="28"/>
+        </w:rPr>
+      </w:pPr>
+      <w:r>
+        <w:rPr>
+          <w:rFonts w:ascii="Times New Roman" w:hAnsi="Times New Roman" w:cs="Times New Roman"/>
+          <w:b/>
+          <w:sz w:val="28"/>
+          <w:szCs w:val="28"/>
+        </w:rPr>
+        <w:t>Відкриті методи :</w:t>
+      </w:r>
+    </w:p>
+    <w:p>
+      <w:pPr>
+        <w:pStyle w:val="ListParagraph"/>
+        <w:numPr>
+          <w:ilvl w:val="0"/>
+          <w:numId w:val="17"/>
+        </w:numPr>
+        <w:spacing w:line="360" w:lineRule="auto"/>
+        <w:rPr>
+          <w:rFonts w:ascii="Times New Roman" w:hAnsi="Times New Roman" w:cs="Times New Roman"/>
+          <w:b/>
+          <w:i/>
+          <w:sz w:val="28"/>
+          <w:szCs w:val="28"/>
+        </w:rPr>
+      </w:pPr>
+      <w:proofErr w:type="spellStart"/>
+      <w:r>
+        <w:rPr>
+          <w:rFonts w:ascii="Times New Roman" w:hAnsi="Times New Roman" w:cs="Times New Roman"/>
+          <w:b/>
+          <w:i/>
+          <w:sz w:val="28"/>
+          <w:szCs w:val="28"/>
+        </w:rPr>
+        <w:t>virtual</w:t>
+      </w:r>
+      <w:proofErr w:type="spellEnd"/>
+      <w:r>
+        <w:rPr>
+          <w:rFonts w:ascii="Times New Roman" w:hAnsi="Times New Roman" w:cs="Times New Roman"/>
+          <w:b/>
+          <w:i/>
+          <w:sz w:val="28"/>
+          <w:szCs w:val="28"/>
+        </w:rPr>
+        <w:t xml:space="preserve"> </w:t>
+      </w:r>
+      <w:proofErr w:type="spellStart"/>
+      <w:r>
+        <w:rPr>
+          <w:rFonts w:ascii="Times New Roman" w:hAnsi="Times New Roman" w:cs="Times New Roman"/>
+          <w:b/>
+          <w:i/>
+          <w:sz w:val="28"/>
+          <w:szCs w:val="28"/>
+        </w:rPr>
+        <w:t>const</w:t>
+      </w:r>
+      <w:proofErr w:type="spellEnd"/>
+      <w:r>
+        <w:rPr>
+          <w:rFonts w:ascii="Times New Roman" w:hAnsi="Times New Roman" w:cs="Times New Roman"/>
+          <w:b/>
+          <w:i/>
+          <w:sz w:val="28"/>
+          <w:szCs w:val="28"/>
+        </w:rPr>
+        <w:t xml:space="preserve"> </w:t>
+      </w:r>
+      <w:proofErr w:type="spellStart"/>
+      <w:r>
+        <w:rPr>
+          <w:rFonts w:ascii="Times New Roman" w:hAnsi="Times New Roman" w:cs="Times New Roman"/>
+          <w:b/>
+          <w:i/>
+          <w:sz w:val="28"/>
+          <w:szCs w:val="28"/>
+        </w:rPr>
+        <w:t>bool</w:t>
+      </w:r>
+      <w:proofErr w:type="spellEnd"/>
+      <w:r>
+        <w:rPr>
+          <w:rFonts w:ascii="Times New Roman" w:hAnsi="Times New Roman" w:cs="Times New Roman"/>
+          <w:b/>
+          <w:i/>
+          <w:sz w:val="28"/>
+          <w:szCs w:val="28"/>
+        </w:rPr>
+        <w:t xml:space="preserve"> </w:t>
+      </w:r>
+      <w:proofErr w:type="spellStart"/>
+      <w:r>
+        <w:rPr>
+          <w:rFonts w:ascii="Times New Roman" w:hAnsi="Times New Roman" w:cs="Times New Roman"/>
+          <w:b/>
+          <w:i/>
+          <w:sz w:val="28"/>
+          <w:szCs w:val="28"/>
+        </w:rPr>
+        <w:t>InputData</w:t>
+      </w:r>
+      <w:proofErr w:type="spellEnd"/>
+      <w:r>
+        <w:rPr>
+          <w:rFonts w:ascii="Times New Roman" w:hAnsi="Times New Roman" w:cs="Times New Roman"/>
+          <w:b/>
+          <w:i/>
+          <w:sz w:val="28"/>
+          <w:szCs w:val="28"/>
+        </w:rPr>
+        <w:t xml:space="preserve">() </w:t>
+      </w:r>
+      <w:proofErr w:type="spellStart"/>
+      <w:r>
+        <w:rPr>
+          <w:rFonts w:ascii="Times New Roman" w:hAnsi="Times New Roman" w:cs="Times New Roman"/>
+          <w:b/>
+          <w:i/>
+          <w:sz w:val="28"/>
+          <w:szCs w:val="28"/>
+        </w:rPr>
+        <w:t>override</w:t>
+      </w:r>
+      <w:proofErr w:type="spellEnd"/>
+      <w:r>
+        <w:rPr>
+          <w:rFonts w:ascii="Times New Roman" w:hAnsi="Times New Roman" w:cs="Times New Roman"/>
+          <w:b/>
+          <w:i/>
+          <w:sz w:val="28"/>
+          <w:szCs w:val="28"/>
+        </w:rPr>
+        <w:t xml:space="preserve"> </w:t>
+      </w:r>
+      <w:proofErr w:type="spellStart"/>
+      <w:r>
+        <w:rPr>
+          <w:rFonts w:ascii="Times New Roman" w:hAnsi="Times New Roman" w:cs="Times New Roman"/>
+          <w:b/>
+          <w:i/>
+          <w:sz w:val="28"/>
+          <w:szCs w:val="28"/>
+        </w:rPr>
+        <w:t>final</w:t>
+      </w:r>
+      <w:proofErr w:type="spellEnd"/>
+      <w:r>
+        <w:rPr>
+          <w:rFonts w:ascii="Times New Roman" w:hAnsi="Times New Roman" w:cs="Times New Roman"/>
+          <w:b/>
+          <w:i/>
+          <w:sz w:val="28"/>
+          <w:szCs w:val="28"/>
+        </w:rPr>
+        <w:t>;</w:t>
+      </w:r>
+    </w:p>
+    <w:p>
+      <w:pPr>
+        <w:pStyle w:val="ListParagraph"/>
+        <w:spacing w:line="360" w:lineRule="auto"/>
+        <w:rPr>
+          <w:rFonts w:ascii="Times New Roman" w:hAnsi="Times New Roman" w:cs="Times New Roman"/>
+          <w:sz w:val="28"/>
+          <w:szCs w:val="28"/>
+        </w:rPr>
+      </w:pPr>
+      <w:r>
+        <w:rPr>
+          <w:rFonts w:ascii="Times New Roman" w:hAnsi="Times New Roman" w:cs="Times New Roman"/>
+          <w:sz w:val="28"/>
+          <w:szCs w:val="28"/>
+        </w:rPr>
+        <w:t xml:space="preserve">Цей метод являє собою реалізацію абстрактного метода базового класу. </w:t>
+      </w:r>
+      <w:r>
+        <w:rPr>
+          <w:rFonts w:ascii="Times New Roman" w:hAnsi="Times New Roman" w:cs="Times New Roman"/>
+          <w:sz w:val="28"/>
+          <w:szCs w:val="28"/>
+        </w:rPr>
+        <w:t>Реалізує зчитування вхідних даних з файлу.</w:t>
+      </w:r>
+    </w:p>
+    <w:p>
+      <w:pPr>
+        <w:pStyle w:val="ListParagraph"/>
+        <w:spacing w:line="360" w:lineRule="auto"/>
+        <w:rPr>
+          <w:rFonts w:ascii="Times New Roman" w:hAnsi="Times New Roman" w:cs="Times New Roman"/>
+          <w:sz w:val="28"/>
+          <w:szCs w:val="28"/>
+        </w:rPr>
+      </w:pPr>
+      <w:r>
+        <w:rPr>
+          <w:rFonts w:ascii="Times New Roman" w:hAnsi="Times New Roman" w:cs="Times New Roman"/>
+          <w:sz w:val="28"/>
+          <w:szCs w:val="28"/>
+        </w:rPr>
+        <w:t xml:space="preserve">Метод позначений як </w:t>
+      </w:r>
+      <w:r>
+        <w:rPr>
+          <w:rFonts w:ascii="Times New Roman" w:hAnsi="Times New Roman" w:cs="Times New Roman"/>
+          <w:b/>
+          <w:sz w:val="28"/>
+          <w:szCs w:val="28"/>
+          <w:lang w:val="en-US"/>
+        </w:rPr>
+        <w:t>final</w:t>
+      </w:r>
+      <w:r>
+        <w:rPr>
+          <w:rFonts w:ascii="Times New Roman" w:hAnsi="Times New Roman" w:cs="Times New Roman"/>
+          <w:sz w:val="28"/>
+          <w:szCs w:val="28"/>
+        </w:rPr>
+        <w:t xml:space="preserve"> і не може бути перекритим в класах нащадках</w:t>
+      </w:r>
+    </w:p>
+    <w:p>
+      <w:pPr>
+        <w:spacing w:line="360" w:lineRule="auto"/>
+        <w:rPr>
+          <w:rFonts w:ascii="Times New Roman" w:hAnsi="Times New Roman" w:cs="Times New Roman"/>
+          <w:b/>
+          <w:sz w:val="28"/>
+          <w:szCs w:val="28"/>
+        </w:rPr>
+      </w:pPr>
+    </w:p>
+    <w:p>
+      <w:pPr>
+        <w:spacing w:line="360" w:lineRule="auto"/>
+        <w:rPr>
+          <w:rFonts w:ascii="Times New Roman" w:hAnsi="Times New Roman" w:cs="Times New Roman"/>
+          <w:b/>
+          <w:sz w:val="28"/>
+          <w:szCs w:val="28"/>
+        </w:rPr>
+      </w:pPr>
+      <w:r>
+        <w:rPr>
+          <w:rFonts w:ascii="Times New Roman" w:hAnsi="Times New Roman" w:cs="Times New Roman"/>
+          <w:b/>
+          <w:sz w:val="28"/>
+          <w:szCs w:val="28"/>
+        </w:rPr>
+        <w:t xml:space="preserve">Клас </w:t>
+      </w:r>
+      <w:proofErr w:type="spellStart"/>
+      <w:r>
+        <w:rPr>
+          <w:rFonts w:ascii="Times New Roman" w:hAnsi="Times New Roman" w:cs="Times New Roman"/>
+          <w:b/>
+          <w:sz w:val="28"/>
+          <w:szCs w:val="28"/>
+          <w:lang w:val="en-US"/>
+        </w:rPr>
+        <w:t>CInputGauss</w:t>
+      </w:r>
+      <w:proofErr w:type="spellEnd"/>
+      <w:r>
+        <w:rPr>
+          <w:rFonts w:ascii="Times New Roman" w:hAnsi="Times New Roman" w:cs="Times New Roman"/>
+          <w:b/>
+          <w:sz w:val="28"/>
+          <w:szCs w:val="28"/>
+        </w:rPr>
+        <w:t xml:space="preserve"> </w:t>
+      </w:r>
+    </w:p>
+    <w:p>
+      <w:pPr>
+        <w:spacing w:line="360" w:lineRule="auto"/>
+        <w:rPr>
+          <w:rFonts w:ascii="Times New Roman" w:hAnsi="Times New Roman" w:cs="Times New Roman"/>
+          <w:sz w:val="28"/>
+          <w:szCs w:val="28"/>
+        </w:rPr>
+      </w:pPr>
+      <w:r>
+        <w:rPr>
+          <w:rFonts w:ascii="Times New Roman" w:hAnsi="Times New Roman" w:cs="Times New Roman"/>
+          <w:sz w:val="28"/>
+          <w:szCs w:val="28"/>
+        </w:rPr>
+        <w:t>П</w:t>
+      </w:r>
+      <w:r>
+        <w:rPr>
+          <w:rFonts w:ascii="Times New Roman" w:hAnsi="Times New Roman" w:cs="Times New Roman"/>
+          <w:sz w:val="28"/>
+          <w:szCs w:val="28"/>
+        </w:rPr>
+        <w:t xml:space="preserve">охідний від </w:t>
+      </w:r>
+      <w:proofErr w:type="spellStart"/>
+      <w:r>
+        <w:rPr>
+          <w:rFonts w:ascii="Times New Roman" w:hAnsi="Times New Roman" w:cs="Times New Roman"/>
+          <w:sz w:val="28"/>
+          <w:szCs w:val="28"/>
+          <w:lang w:val="en-US"/>
+        </w:rPr>
+        <w:t>CBaseGauss</w:t>
+      </w:r>
+      <w:proofErr w:type="spellEnd"/>
+      <w:r>
+        <w:rPr>
+          <w:rFonts w:ascii="Times New Roman" w:hAnsi="Times New Roman" w:cs="Times New Roman"/>
+          <w:sz w:val="28"/>
+          <w:szCs w:val="28"/>
+        </w:rPr>
+        <w:t>. Цей клас дозволяє обчислити дані введені безпосередньо з клавіатури.</w:t>
+      </w:r>
+    </w:p>
+    <w:p>
+      <w:pPr>
+        <w:spacing w:line="360" w:lineRule="auto"/>
+        <w:rPr>
+          <w:rFonts w:ascii="Times New Roman" w:hAnsi="Times New Roman" w:cs="Times New Roman"/>
+          <w:sz w:val="28"/>
+          <w:szCs w:val="28"/>
+        </w:rPr>
+      </w:pPr>
+      <w:r>
+        <w:rPr>
+          <w:rFonts w:ascii="Times New Roman" w:hAnsi="Times New Roman" w:cs="Times New Roman"/>
+          <w:sz w:val="28"/>
+          <w:szCs w:val="28"/>
+        </w:rPr>
+        <w:t>Має стандартний конструктор, та віртуальний деструктор.</w:t>
+      </w:r>
+    </w:p>
+    <w:p>
+      <w:pPr>
+        <w:spacing w:line="360" w:lineRule="auto"/>
+        <w:rPr>
+          <w:rFonts w:ascii="Times New Roman" w:hAnsi="Times New Roman" w:cs="Times New Roman"/>
+          <w:sz w:val="28"/>
+          <w:szCs w:val="28"/>
+        </w:rPr>
+      </w:pPr>
+      <w:r>
+        <w:rPr>
+          <w:rFonts w:ascii="Times New Roman" w:hAnsi="Times New Roman" w:cs="Times New Roman"/>
+          <w:sz w:val="28"/>
+          <w:szCs w:val="28"/>
+        </w:rPr>
+        <w:lastRenderedPageBreak/>
+        <w:t xml:space="preserve">Клас позначений як </w:t>
+      </w:r>
+      <w:r>
+        <w:rPr>
+          <w:rFonts w:ascii="Times New Roman" w:hAnsi="Times New Roman" w:cs="Times New Roman"/>
+          <w:b/>
+          <w:i/>
+          <w:sz w:val="28"/>
+          <w:szCs w:val="28"/>
+          <w:lang w:val="en-US"/>
+        </w:rPr>
+        <w:t>final</w:t>
+      </w:r>
+      <w:r>
+        <w:rPr>
+          <w:rFonts w:ascii="Times New Roman" w:hAnsi="Times New Roman" w:cs="Times New Roman"/>
+          <w:sz w:val="28"/>
+          <w:szCs w:val="28"/>
+        </w:rPr>
+        <w:t xml:space="preserve"> </w:t>
+      </w:r>
+      <w:r>
+        <w:rPr>
+          <w:rFonts w:ascii="Times New Roman" w:hAnsi="Times New Roman" w:cs="Times New Roman"/>
+          <w:sz w:val="28"/>
+          <w:szCs w:val="28"/>
+        </w:rPr>
+        <w:t>і не може бути використаним у якості базового класу.</w:t>
+      </w:r>
+    </w:p>
+    <w:p>
+      <w:pPr>
+        <w:spacing w:line="360" w:lineRule="auto"/>
+        <w:rPr>
+          <w:rFonts w:ascii="Times New Roman" w:hAnsi="Times New Roman" w:cs="Times New Roman"/>
+          <w:b/>
+          <w:sz w:val="28"/>
+          <w:szCs w:val="28"/>
+        </w:rPr>
+      </w:pPr>
+      <w:r>
+        <w:rPr>
+          <w:rFonts w:ascii="Times New Roman" w:hAnsi="Times New Roman" w:cs="Times New Roman"/>
+          <w:b/>
+          <w:sz w:val="28"/>
+          <w:szCs w:val="28"/>
+        </w:rPr>
+        <w:t>Відкриті методи :</w:t>
+      </w:r>
+    </w:p>
+    <w:p>
+      <w:pPr>
+        <w:pStyle w:val="ListParagraph"/>
+        <w:numPr>
+          <w:ilvl w:val="0"/>
+          <w:numId w:val="17"/>
+        </w:numPr>
+        <w:spacing w:line="360" w:lineRule="auto"/>
+        <w:rPr>
+          <w:rFonts w:ascii="Times New Roman" w:hAnsi="Times New Roman" w:cs="Times New Roman"/>
+          <w:b/>
+          <w:i/>
+          <w:sz w:val="28"/>
+          <w:szCs w:val="28"/>
+        </w:rPr>
+      </w:pPr>
+      <w:proofErr w:type="spellStart"/>
+      <w:r>
+        <w:rPr>
+          <w:rFonts w:ascii="Times New Roman" w:hAnsi="Times New Roman" w:cs="Times New Roman"/>
+          <w:b/>
+          <w:i/>
+          <w:sz w:val="28"/>
+          <w:szCs w:val="28"/>
+        </w:rPr>
+        <w:t>virtual</w:t>
+      </w:r>
+      <w:proofErr w:type="spellEnd"/>
+      <w:r>
+        <w:rPr>
+          <w:rFonts w:ascii="Times New Roman" w:hAnsi="Times New Roman" w:cs="Times New Roman"/>
+          <w:b/>
+          <w:i/>
+          <w:sz w:val="28"/>
+          <w:szCs w:val="28"/>
+        </w:rPr>
+        <w:t xml:space="preserve"> </w:t>
+      </w:r>
+      <w:proofErr w:type="spellStart"/>
+      <w:r>
+        <w:rPr>
+          <w:rFonts w:ascii="Times New Roman" w:hAnsi="Times New Roman" w:cs="Times New Roman"/>
+          <w:b/>
+          <w:i/>
+          <w:sz w:val="28"/>
+          <w:szCs w:val="28"/>
+        </w:rPr>
+        <w:t>const</w:t>
+      </w:r>
+      <w:proofErr w:type="spellEnd"/>
+      <w:r>
+        <w:rPr>
+          <w:rFonts w:ascii="Times New Roman" w:hAnsi="Times New Roman" w:cs="Times New Roman"/>
+          <w:b/>
+          <w:i/>
+          <w:sz w:val="28"/>
+          <w:szCs w:val="28"/>
+        </w:rPr>
+        <w:t xml:space="preserve"> </w:t>
+      </w:r>
+      <w:proofErr w:type="spellStart"/>
+      <w:r>
+        <w:rPr>
+          <w:rFonts w:ascii="Times New Roman" w:hAnsi="Times New Roman" w:cs="Times New Roman"/>
+          <w:b/>
+          <w:i/>
+          <w:sz w:val="28"/>
+          <w:szCs w:val="28"/>
+        </w:rPr>
+        <w:t>bool</w:t>
+      </w:r>
+      <w:proofErr w:type="spellEnd"/>
+      <w:r>
+        <w:rPr>
+          <w:rFonts w:ascii="Times New Roman" w:hAnsi="Times New Roman" w:cs="Times New Roman"/>
+          <w:b/>
+          <w:i/>
+          <w:sz w:val="28"/>
+          <w:szCs w:val="28"/>
+        </w:rPr>
+        <w:t xml:space="preserve"> </w:t>
+      </w:r>
+      <w:proofErr w:type="spellStart"/>
+      <w:r>
+        <w:rPr>
+          <w:rFonts w:ascii="Times New Roman" w:hAnsi="Times New Roman" w:cs="Times New Roman"/>
+          <w:b/>
+          <w:i/>
+          <w:sz w:val="28"/>
+          <w:szCs w:val="28"/>
+        </w:rPr>
+        <w:t>InputData</w:t>
+      </w:r>
+      <w:proofErr w:type="spellEnd"/>
+      <w:r>
+        <w:rPr>
+          <w:rFonts w:ascii="Times New Roman" w:hAnsi="Times New Roman" w:cs="Times New Roman"/>
+          <w:b/>
+          <w:i/>
+          <w:sz w:val="28"/>
+          <w:szCs w:val="28"/>
+        </w:rPr>
+        <w:t xml:space="preserve">() </w:t>
+      </w:r>
+      <w:proofErr w:type="spellStart"/>
+      <w:r>
+        <w:rPr>
+          <w:rFonts w:ascii="Times New Roman" w:hAnsi="Times New Roman" w:cs="Times New Roman"/>
+          <w:b/>
+          <w:i/>
+          <w:sz w:val="28"/>
+          <w:szCs w:val="28"/>
+        </w:rPr>
+        <w:t>override</w:t>
+      </w:r>
+      <w:proofErr w:type="spellEnd"/>
+      <w:r>
+        <w:rPr>
+          <w:rFonts w:ascii="Times New Roman" w:hAnsi="Times New Roman" w:cs="Times New Roman"/>
+          <w:b/>
+          <w:i/>
+          <w:sz w:val="28"/>
+          <w:szCs w:val="28"/>
+        </w:rPr>
+        <w:t xml:space="preserve"> </w:t>
+      </w:r>
+      <w:proofErr w:type="spellStart"/>
+      <w:r>
+        <w:rPr>
+          <w:rFonts w:ascii="Times New Roman" w:hAnsi="Times New Roman" w:cs="Times New Roman"/>
+          <w:b/>
+          <w:i/>
+          <w:sz w:val="28"/>
+          <w:szCs w:val="28"/>
+        </w:rPr>
+        <w:t>final</w:t>
+      </w:r>
+      <w:proofErr w:type="spellEnd"/>
+      <w:r>
+        <w:rPr>
+          <w:rFonts w:ascii="Times New Roman" w:hAnsi="Times New Roman" w:cs="Times New Roman"/>
+          <w:b/>
+          <w:i/>
+          <w:sz w:val="28"/>
+          <w:szCs w:val="28"/>
+        </w:rPr>
+        <w:t>;</w:t>
+      </w:r>
+    </w:p>
+    <w:p>
+      <w:pPr>
+        <w:pStyle w:val="ListParagraph"/>
+        <w:spacing w:line="360" w:lineRule="auto"/>
+        <w:rPr>
+          <w:rFonts w:ascii="Times New Roman" w:hAnsi="Times New Roman" w:cs="Times New Roman"/>
+          <w:sz w:val="28"/>
+          <w:szCs w:val="28"/>
+        </w:rPr>
+      </w:pPr>
+      <w:r>
+        <w:rPr>
+          <w:rFonts w:ascii="Times New Roman" w:hAnsi="Times New Roman" w:cs="Times New Roman"/>
+          <w:sz w:val="28"/>
+          <w:szCs w:val="28"/>
+        </w:rPr>
+        <w:t>Цей метод являє собою реалізацію абстрактного метода базового класу.</w:t>
+      </w:r>
+      <w:r>
+        <w:rPr>
+          <w:rFonts w:ascii="Times New Roman" w:hAnsi="Times New Roman" w:cs="Times New Roman"/>
+          <w:sz w:val="28"/>
+          <w:szCs w:val="28"/>
+        </w:rPr>
+        <w:t xml:space="preserve"> Реалізує зчитування вхідних даних безпосередньо з клавіатури.</w:t>
+      </w:r>
+    </w:p>
+    <w:p>
+      <w:pPr>
+        <w:pStyle w:val="ListParagraph"/>
+        <w:spacing w:line="360" w:lineRule="auto"/>
+        <w:rPr>
+          <w:rFonts w:ascii="Times New Roman" w:hAnsi="Times New Roman" w:cs="Times New Roman"/>
+          <w:sz w:val="28"/>
+          <w:szCs w:val="28"/>
+        </w:rPr>
+      </w:pPr>
+      <w:r>
+        <w:rPr>
+          <w:rFonts w:ascii="Times New Roman" w:hAnsi="Times New Roman" w:cs="Times New Roman"/>
+          <w:sz w:val="28"/>
+          <w:szCs w:val="28"/>
+        </w:rPr>
+        <w:t xml:space="preserve">Метод позначений як </w:t>
+      </w:r>
+      <w:r>
+        <w:rPr>
+          <w:rFonts w:ascii="Times New Roman" w:hAnsi="Times New Roman" w:cs="Times New Roman"/>
+          <w:b/>
+          <w:sz w:val="28"/>
+          <w:szCs w:val="28"/>
+          <w:lang w:val="en-US"/>
+        </w:rPr>
+        <w:t>final</w:t>
+      </w:r>
+      <w:r>
+        <w:rPr>
+          <w:rFonts w:ascii="Times New Roman" w:hAnsi="Times New Roman" w:cs="Times New Roman"/>
+          <w:sz w:val="28"/>
+          <w:szCs w:val="28"/>
+        </w:rPr>
+        <w:t xml:space="preserve"> і не може бути перекритим в класах нащадках</w:t>
+      </w:r>
+    </w:p>
+    <w:p>
+      <w:pPr>
+        <w:spacing w:line="360" w:lineRule="auto"/>
+        <w:rPr>
+          <w:rFonts w:ascii="Times New Roman" w:hAnsi="Times New Roman" w:cs="Times New Roman"/>
+          <w:sz w:val="28"/>
+          <w:szCs w:val="28"/>
+        </w:rPr>
+      </w:pPr>
+    </w:p>
+    <w:p>
+      <w:pPr>
+        <w:rPr>
+          <w:rFonts w:ascii="Times New Roman" w:hAnsi="Times New Roman" w:cs="Times New Roman"/>
+          <w:sz w:val="28"/>
+          <w:szCs w:val="28"/>
+        </w:rPr>
+      </w:pPr>
+      <w:r>
+        <w:rPr>
+          <w:rFonts w:ascii="Times New Roman" w:hAnsi="Times New Roman" w:cs="Times New Roman"/>
+          <w:sz w:val="28"/>
+          <w:szCs w:val="28"/>
+        </w:rPr>
+        <w:br w:type="page"/>
+      </w:r>
+    </w:p>
+    <w:p>
+      <w:pPr>
+        <w:pStyle w:val="Title"/>
+        <w:jc w:val="center"/>
+      </w:pPr>
+      <w:r>
+        <w:lastRenderedPageBreak/>
+        <w:t>6 Висновок</w:t>
+      </w:r>
+    </w:p>
+    <w:p/>
+    <w:p>
+      <w:pPr>
+        <w:spacing w:line="360" w:lineRule="auto"/>
+        <w:ind w:firstLine="708"/>
+        <w:rPr>
+          <w:rFonts w:ascii="Times New Roman" w:hAnsi="Times New Roman" w:cs="Times New Roman"/>
+          <w:sz w:val="28"/>
+          <w:szCs w:val="28"/>
+          <w:lang w:val="ru-RU"/>
+        </w:rPr>
+      </w:pPr>
+      <w:r>
+        <w:rPr>
+          <w:rFonts w:ascii="Times New Roman" w:hAnsi="Times New Roman" w:cs="Times New Roman"/>
+          <w:sz w:val="28"/>
+          <w:szCs w:val="28"/>
+        </w:rPr>
+        <w:t>В р</w:t>
+      </w:r>
+      <w:r>
+        <w:rPr>
+          <w:rFonts w:ascii="Times New Roman" w:hAnsi="Times New Roman" w:cs="Times New Roman"/>
+          <w:sz w:val="28"/>
+          <w:szCs w:val="28"/>
+        </w:rPr>
+        <w:t>езультат</w:t>
+      </w:r>
+      <w:r>
+        <w:rPr>
+          <w:rFonts w:ascii="Times New Roman" w:hAnsi="Times New Roman" w:cs="Times New Roman"/>
+          <w:sz w:val="28"/>
+          <w:szCs w:val="28"/>
+        </w:rPr>
+        <w:t>і</w:t>
+      </w:r>
+      <w:r>
+        <w:rPr>
+          <w:rFonts w:ascii="Times New Roman" w:hAnsi="Times New Roman" w:cs="Times New Roman"/>
+          <w:sz w:val="28"/>
+          <w:szCs w:val="28"/>
+        </w:rPr>
+        <w:t xml:space="preserve"> виконання цієї роботи</w:t>
+      </w:r>
+      <w:r>
+        <w:rPr>
+          <w:rFonts w:ascii="Times New Roman" w:hAnsi="Times New Roman" w:cs="Times New Roman"/>
+          <w:sz w:val="28"/>
+          <w:szCs w:val="28"/>
+        </w:rPr>
+        <w:t xml:space="preserve"> була розроблена програма обчислення системи лінійних рівнянь методом </w:t>
+      </w:r>
+      <w:r>
+        <w:rPr>
+          <w:rFonts w:ascii="Times New Roman" w:hAnsi="Times New Roman" w:cs="Times New Roman"/>
+          <w:sz w:val="28"/>
+          <w:szCs w:val="28"/>
+        </w:rPr>
+        <w:t>Гауса-</w:t>
+      </w:r>
+      <w:proofErr w:type="spellStart"/>
+      <w:r>
+        <w:rPr>
+          <w:rFonts w:ascii="Times New Roman" w:hAnsi="Times New Roman" w:cs="Times New Roman"/>
+          <w:sz w:val="28"/>
+          <w:szCs w:val="28"/>
+        </w:rPr>
+        <w:t>Жордана</w:t>
+      </w:r>
+      <w:proofErr w:type="spellEnd"/>
+      <w:r>
+        <w:rPr>
+          <w:rFonts w:ascii="Times New Roman" w:hAnsi="Times New Roman" w:cs="Times New Roman"/>
+          <w:sz w:val="28"/>
+          <w:szCs w:val="28"/>
+        </w:rPr>
+        <w:t>. Програма може працювати як самостійна система. Класи</w:t>
+      </w:r>
+      <w:r>
+        <w:rPr>
+          <w:rFonts w:ascii="Times New Roman" w:hAnsi="Times New Roman" w:cs="Times New Roman"/>
+          <w:sz w:val="28"/>
+          <w:szCs w:val="28"/>
+        </w:rPr>
+        <w:t>,</w:t>
+      </w:r>
+      <w:r>
+        <w:rPr>
+          <w:rFonts w:ascii="Times New Roman" w:hAnsi="Times New Roman" w:cs="Times New Roman"/>
+          <w:sz w:val="28"/>
+          <w:szCs w:val="28"/>
+        </w:rPr>
+        <w:t xml:space="preserve"> роздроблені для програми</w:t>
+      </w:r>
+      <w:r>
+        <w:rPr>
+          <w:rFonts w:ascii="Times New Roman" w:hAnsi="Times New Roman" w:cs="Times New Roman"/>
+          <w:sz w:val="28"/>
+          <w:szCs w:val="28"/>
+        </w:rPr>
+        <w:t>, можуть бут</w:t>
+      </w:r>
+      <w:r>
+        <w:rPr>
+          <w:rFonts w:ascii="Times New Roman" w:hAnsi="Times New Roman" w:cs="Times New Roman"/>
+          <w:sz w:val="28"/>
+          <w:szCs w:val="28"/>
+        </w:rPr>
+        <w:t>и використані в ін</w:t>
+      </w:r>
+      <w:r>
+        <w:rPr>
+          <w:rFonts w:ascii="Times New Roman" w:hAnsi="Times New Roman" w:cs="Times New Roman"/>
+          <w:sz w:val="28"/>
+          <w:szCs w:val="28"/>
+        </w:rPr>
+        <w:t xml:space="preserve">ших програмних модулях. Для цих класів неважко буде розробити графічний інтерфейс користувача. Також за допомогою мови </w:t>
+      </w:r>
+      <w:r>
+        <w:rPr>
+          <w:rFonts w:ascii="Times New Roman" w:hAnsi="Times New Roman" w:cs="Times New Roman"/>
+          <w:sz w:val="28"/>
+          <w:szCs w:val="28"/>
+          <w:lang w:val="en-US"/>
+        </w:rPr>
+        <w:t>C</w:t>
+      </w:r>
+      <w:r>
+        <w:rPr>
+          <w:rFonts w:ascii="Times New Roman" w:hAnsi="Times New Roman" w:cs="Times New Roman"/>
+          <w:sz w:val="28"/>
+          <w:szCs w:val="28"/>
+          <w:lang w:val="ru-RU"/>
+        </w:rPr>
+        <w:t>++.</w:t>
+      </w:r>
+      <w:r>
+        <w:rPr>
+          <w:rFonts w:ascii="Times New Roman" w:hAnsi="Times New Roman" w:cs="Times New Roman"/>
+          <w:sz w:val="28"/>
+          <w:szCs w:val="28"/>
+          <w:lang w:val="en-US"/>
+        </w:rPr>
+        <w:t>net</w:t>
+      </w:r>
+      <w:r>
+        <w:rPr>
+          <w:rFonts w:ascii="Times New Roman" w:hAnsi="Times New Roman" w:cs="Times New Roman"/>
+          <w:sz w:val="28"/>
+          <w:szCs w:val="28"/>
+        </w:rPr>
+        <w:t xml:space="preserve"> можливо розробити класи-</w:t>
+      </w:r>
+      <w:proofErr w:type="spellStart"/>
+      <w:r>
+        <w:rPr>
+          <w:rFonts w:ascii="Times New Roman" w:hAnsi="Times New Roman" w:cs="Times New Roman"/>
+          <w:sz w:val="28"/>
+          <w:szCs w:val="28"/>
+        </w:rPr>
+        <w:t>врапери</w:t>
+      </w:r>
+      <w:proofErr w:type="spellEnd"/>
+      <w:r>
+        <w:rPr>
+          <w:rFonts w:ascii="Times New Roman" w:hAnsi="Times New Roman" w:cs="Times New Roman"/>
+          <w:sz w:val="28"/>
+          <w:szCs w:val="28"/>
+        </w:rPr>
+        <w:t xml:space="preserve"> для подальшого їх використання у програмах розроблених на популярних сьогодні мовах програмування для платформи </w:t>
+      </w:r>
+      <w:r>
+        <w:rPr>
+          <w:rFonts w:ascii="Times New Roman" w:hAnsi="Times New Roman" w:cs="Times New Roman"/>
+          <w:sz w:val="28"/>
+          <w:szCs w:val="28"/>
+          <w:lang w:val="ru-RU"/>
+        </w:rPr>
+        <w:t>.</w:t>
+      </w:r>
+      <w:r>
+        <w:rPr>
+          <w:rFonts w:ascii="Times New Roman" w:hAnsi="Times New Roman" w:cs="Times New Roman"/>
+          <w:sz w:val="28"/>
+          <w:szCs w:val="28"/>
+          <w:lang w:val="en-US"/>
+        </w:rPr>
+        <w:t>net</w:t>
+      </w:r>
+      <w:r>
+        <w:rPr>
+          <w:rFonts w:ascii="Times New Roman" w:hAnsi="Times New Roman" w:cs="Times New Roman"/>
+          <w:sz w:val="28"/>
+          <w:szCs w:val="28"/>
+          <w:lang w:val="ru-RU"/>
+        </w:rPr>
+        <w:t>.</w:t>
+      </w:r>
+    </w:p>
+    <w:p>
+      <w:pPr>
+        <w:spacing w:line="360" w:lineRule="auto"/>
+        <w:ind w:firstLine="708"/>
+        <w:rPr>
+          <w:rFonts w:ascii="Times New Roman" w:hAnsi="Times New Roman" w:cs="Times New Roman"/>
+          <w:sz w:val="28"/>
+          <w:szCs w:val="28"/>
+          <w:lang w:val="ru-RU"/>
+        </w:rPr>
+      </w:pPr>
+    </w:p>
+    <w:p>
+      <w:pPr>
+        <w:rPr>
+          <w:rFonts w:ascii="Times New Roman" w:hAnsi="Times New Roman" w:cs="Times New Roman"/>
+          <w:sz w:val="28"/>
+          <w:szCs w:val="28"/>
+          <w:lang w:val="ru-RU"/>
+        </w:rPr>
+      </w:pPr>
+      <w:r>
+        <w:rPr>
+          <w:rFonts w:ascii="Times New Roman" w:hAnsi="Times New Roman" w:cs="Times New Roman"/>
+          <w:sz w:val="28"/>
+          <w:szCs w:val="28"/>
+          <w:lang w:val="ru-RU"/>
+        </w:rPr>
+        <w:br w:type="page"/>
+      </w:r>
+    </w:p>
+    <w:p>
+      <w:pPr>
+        <w:spacing w:line="360" w:lineRule="auto"/>
+        <w:ind w:firstLine="708"/>
+        <w:rPr>
+          <w:lang w:val="ru-RU"/>
+        </w:rPr>
+      </w:pPr>
+    </w:p>
+    <w:p/>
+    <w:p>
+      <w:pPr>
+        <w:pStyle w:val="Title"/>
+        <w:jc w:val="center"/>
+      </w:pPr>
+      <w:r>
         <w:t xml:space="preserve">5 </w:t>
       </w:r>
       <w:r>
@@ -3882,9 +7892,51 @@
           <w:numId w:val="16"/>
         </w:numPr>
       </w:pPr>
-      <w:r>
-        <w:t>Бьерн Страуструп - Язык программирования C++. Специальное издание</w:t>
-      </w:r>
+      <w:proofErr w:type="spellStart"/>
+      <w:r>
+        <w:t>Бьерн</w:t>
+      </w:r>
+      <w:proofErr w:type="spellEnd"/>
+      <w:r>
+        <w:t xml:space="preserve"> </w:t>
+      </w:r>
+      <w:proofErr w:type="spellStart"/>
+      <w:r>
+        <w:t>Страуструп</w:t>
+      </w:r>
+      <w:proofErr w:type="spellEnd"/>
+      <w:r>
+        <w:t xml:space="preserve"> - </w:t>
+      </w:r>
+      <w:proofErr w:type="spellStart"/>
+      <w:r>
+        <w:t>Язык</w:t>
+      </w:r>
+      <w:proofErr w:type="spellEnd"/>
+      <w:r>
+        <w:t xml:space="preserve"> </w:t>
+      </w:r>
+      <w:proofErr w:type="spellStart"/>
+      <w:r>
+        <w:t>программирования</w:t>
+      </w:r>
+      <w:proofErr w:type="spellEnd"/>
+      <w:r>
+        <w:t xml:space="preserve"> C++. </w:t>
+      </w:r>
+      <w:proofErr w:type="spellStart"/>
+      <w:r>
+        <w:t>Специальное</w:t>
+      </w:r>
+      <w:proofErr w:type="spellEnd"/>
+      <w:r>
+        <w:t xml:space="preserve"> </w:t>
+      </w:r>
+      <w:proofErr w:type="spellStart"/>
+      <w:r>
+        <w:t>издание</w:t>
+      </w:r>
+      <w:proofErr w:type="spellEnd"/>
     </w:p>
     <w:p>
       <w:pPr>
@@ -3975,6 +8027,21 @@
       <w:pPr>
         <w:pStyle w:val="ListParagraph"/>
       </w:pPr>
+    </w:p>
+    <w:p>
+      <w:r>
+        <w:br w:type="page"/>
+      </w:r>
+    </w:p>
+    <w:p>
+      <w:pPr>
+        <w:pStyle w:val="Title"/>
+        <w:jc w:val="center"/>
+      </w:pPr>
+      <w:r>
+        <w:lastRenderedPageBreak/>
+        <w:t>Додаток А</w:t>
+      </w:r>
     </w:p>
     <w:sectPr>
       <w:footerReference w:type="default" r:id="rId31"/>
@@ -4018,20 +8085,13 @@
 <w:ftr xmlns:wpc="http://schemas.microsoft.com/office/word/2010/wordprocessingCanvas" xmlns:mc="http://schemas.openxmlformats.org/markup-compatibility/2006" xmlns:o="urn:schemas-microsoft-com:office:office" xmlns:r="http://schemas.openxmlformats.org/officeDocument/2006/relationships" xmlns:m="http://schemas.openxmlformats.org/officeDocument/2006/math" xmlns:v="urn:schemas-microsoft-com:vml" xmlns:wp14="http://schemas.microsoft.com/office/word/2010/wordprocessingDrawing" xmlns:wp="http://schemas.openxmlformats.org/drawingml/2006/wordprocessingDrawing" xmlns:w10="urn:schemas-microsoft-com:office:word" xmlns:w="http://schemas.openxmlformats.org/wordprocessingml/2006/main" xmlns:w14="http://schemas.microsoft.com/office/word/2010/wordml" xmlns:w15="http://schemas.microsoft.com/office/word/2012/wordml" xmlns:wpg="http://schemas.microsoft.com/office/word/2010/wordprocessingGroup" xmlns:wpi="http://schemas.microsoft.com/office/word/2010/wordprocessingInk" xmlns:wne="http://schemas.microsoft.com/office/word/2006/wordml" xmlns:wps="http://schemas.microsoft.com/office/word/2010/wordprocessingShape" mc:Ignorable="w14 w15 wp14">
   <w:sdt>
     <w:sdtPr>
-      <w:rPr>
-        <w:noProof w:val="0"/>
-      </w:rPr>
       <w:id w:val="1419986690"/>
       <w:docPartObj>
         <w:docPartGallery w:val="Page Numbers (Bottom of Page)"/>
         <w:docPartUnique/>
       </w:docPartObj>
     </w:sdtPr>
-    <w:sdtEndPr>
-      <w:rPr>
-        <w:noProof/>
-      </w:rPr>
-    </w:sdtEndPr>
+    <w:sdtEndPr/>
     <w:sdtContent>
       <w:p>
         <w:pPr>
@@ -4039,22 +8099,19 @@
           <w:jc w:val="right"/>
         </w:pPr>
         <w:r>
-          <w:rPr>
-            <w:noProof w:val="0"/>
-          </w:rPr>
           <w:fldChar w:fldCharType="begin"/>
         </w:r>
         <w:r>
           <w:instrText xml:space="preserve"> PAGE   \* MERGEFORMAT </w:instrText>
         </w:r>
         <w:r>
-          <w:rPr>
-            <w:noProof w:val="0"/>
-          </w:rPr>
           <w:fldChar w:fldCharType="separate"/>
         </w:r>
         <w:r>
-          <w:t>10</w:t>
+          <w:rPr>
+            <w:noProof/>
+          </w:rPr>
+          <w:t>1</w:t>
         </w:r>
         <w:r>
           <w:fldChar w:fldCharType="end"/>
@@ -4097,7 +8154,97 @@
 
 <file path=word/numbering.xml><?xml version="1.0" encoding="utf-8"?>
 <w:numbering xmlns:wpc="http://schemas.microsoft.com/office/word/2010/wordprocessingCanvas" xmlns:mc="http://schemas.openxmlformats.org/markup-compatibility/2006" xmlns:o="urn:schemas-microsoft-com:office:office" xmlns:r="http://schemas.openxmlformats.org/officeDocument/2006/relationships" xmlns:m="http://schemas.openxmlformats.org/officeDocument/2006/math" xmlns:v="urn:schemas-microsoft-com:vml" xmlns:wp14="http://schemas.microsoft.com/office/word/2010/wordprocessingDrawing" xmlns:wp="http://schemas.openxmlformats.org/drawingml/2006/wordprocessingDrawing" xmlns:w10="urn:schemas-microsoft-com:office:word" xmlns:w="http://schemas.openxmlformats.org/wordprocessingml/2006/main" xmlns:w14="http://schemas.microsoft.com/office/word/2010/wordml" xmlns:w15="http://schemas.microsoft.com/office/word/2012/wordml" xmlns:wpg="http://schemas.microsoft.com/office/word/2010/wordprocessingGroup" xmlns:wpi="http://schemas.microsoft.com/office/word/2010/wordprocessingInk" xmlns:wne="http://schemas.microsoft.com/office/word/2006/wordml" xmlns:wps="http://schemas.microsoft.com/office/word/2010/wordprocessingShape" mc:Ignorable="w14 w15 wp14">
-  <w:abstractNum w:abstractNumId="0">
+  <w:abstractNum w:abstractNumId="0" w15:restartNumberingAfterBreak="0">
+    <w:nsid w:val="01A96D8D"/>
+    <w:multiLevelType w:val="hybridMultilevel"/>
+    <w:tmpl w:val="836895D0"/>
+    <w:lvl w:ilvl="0" w:tplc="D8EEE166">
+      <w:start w:val="1"/>
+      <w:numFmt w:val="decimal"/>
+      <w:lvlText w:val="%1."/>
+      <w:lvlJc w:val="left"/>
+      <w:pPr>
+        <w:ind w:left="720" w:hanging="360"/>
+      </w:pPr>
+      <w:rPr>
+        <w:rFonts w:hint="default"/>
+        <w:lang w:val="ru-RU"/>
+      </w:rPr>
+    </w:lvl>
+    <w:lvl w:ilvl="1" w:tplc="04220019" w:tentative="1">
+      <w:start w:val="1"/>
+      <w:numFmt w:val="lowerLetter"/>
+      <w:lvlText w:val="%2."/>
+      <w:lvlJc w:val="left"/>
+      <w:pPr>
+        <w:ind w:left="1440" w:hanging="360"/>
+      </w:pPr>
+    </w:lvl>
+    <w:lvl w:ilvl="2" w:tplc="0422001B" w:tentative="1">
+      <w:start w:val="1"/>
+      <w:numFmt w:val="lowerRoman"/>
+      <w:lvlText w:val="%3."/>
+      <w:lvlJc w:val="right"/>
+      <w:pPr>
+        <w:ind w:left="2160" w:hanging="180"/>
+      </w:pPr>
+    </w:lvl>
+    <w:lvl w:ilvl="3" w:tplc="0422000F" w:tentative="1">
+      <w:start w:val="1"/>
+      <w:numFmt w:val="decimal"/>
+      <w:lvlText w:val="%4."/>
+      <w:lvlJc w:val="left"/>
+      <w:pPr>
+        <w:ind w:left="2880" w:hanging="360"/>
+      </w:pPr>
+    </w:lvl>
+    <w:lvl w:ilvl="4" w:tplc="04220019" w:tentative="1">
+      <w:start w:val="1"/>
+      <w:numFmt w:val="lowerLetter"/>
+      <w:lvlText w:val="%5."/>
+      <w:lvlJc w:val="left"/>
+      <w:pPr>
+        <w:ind w:left="3600" w:hanging="360"/>
+      </w:pPr>
+    </w:lvl>
+    <w:lvl w:ilvl="5" w:tplc="0422001B" w:tentative="1">
+      <w:start w:val="1"/>
+      <w:numFmt w:val="lowerRoman"/>
+      <w:lvlText w:val="%6."/>
+      <w:lvlJc w:val="right"/>
+      <w:pPr>
+        <w:ind w:left="4320" w:hanging="180"/>
+      </w:pPr>
+    </w:lvl>
+    <w:lvl w:ilvl="6" w:tplc="0422000F" w:tentative="1">
+      <w:start w:val="1"/>
+      <w:numFmt w:val="decimal"/>
+      <w:lvlText w:val="%7."/>
+      <w:lvlJc w:val="left"/>
+      <w:pPr>
+        <w:ind w:left="5040" w:hanging="360"/>
+      </w:pPr>
+    </w:lvl>
+    <w:lvl w:ilvl="7" w:tplc="04220019" w:tentative="1">
+      <w:start w:val="1"/>
+      <w:numFmt w:val="lowerLetter"/>
+      <w:lvlText w:val="%8."/>
+      <w:lvlJc w:val="left"/>
+      <w:pPr>
+        <w:ind w:left="5760" w:hanging="360"/>
+      </w:pPr>
+    </w:lvl>
+    <w:lvl w:ilvl="8" w:tplc="0422001B" w:tentative="1">
+      <w:start w:val="1"/>
+      <w:numFmt w:val="lowerRoman"/>
+      <w:lvlText w:val="%9."/>
+      <w:lvlJc w:val="right"/>
+      <w:pPr>
+        <w:ind w:left="6480" w:hanging="180"/>
+      </w:pPr>
+    </w:lvl>
+  </w:abstractNum>
+  <w:abstractNum w:abstractNumId="1" w15:restartNumberingAfterBreak="0">
     <w:nsid w:val="178208D4"/>
     <w:multiLevelType w:val="hybridMultilevel"/>
     <w:tmpl w:val="A6A6DDA6"/>
@@ -4210,7 +8357,7 @@
       </w:rPr>
     </w:lvl>
   </w:abstractNum>
-  <w:abstractNum w:abstractNumId="1">
+  <w:abstractNum w:abstractNumId="2" w15:restartNumberingAfterBreak="0">
     <w:nsid w:val="1BBE7931"/>
     <w:multiLevelType w:val="multilevel"/>
     <w:tmpl w:val="4BF0C142"/>
@@ -4323,7 +8470,7 @@
       </w:pPr>
     </w:lvl>
   </w:abstractNum>
-  <w:abstractNum w:abstractNumId="2">
+  <w:abstractNum w:abstractNumId="3" w15:restartNumberingAfterBreak="0">
     <w:nsid w:val="1C3C4D68"/>
     <w:multiLevelType w:val="multilevel"/>
     <w:tmpl w:val="A0C88FC2"/>
@@ -4472,7 +8619,7 @@
       </w:rPr>
     </w:lvl>
   </w:abstractNum>
-  <w:abstractNum w:abstractNumId="3">
+  <w:abstractNum w:abstractNumId="4" w15:restartNumberingAfterBreak="0">
     <w:nsid w:val="21BC56B6"/>
     <w:multiLevelType w:val="multilevel"/>
     <w:tmpl w:val="CC58E41E"/>
@@ -4593,7 +8740,7 @@
       </w:rPr>
     </w:lvl>
   </w:abstractNum>
-  <w:abstractNum w:abstractNumId="4">
+  <w:abstractNum w:abstractNumId="5" w15:restartNumberingAfterBreak="0">
     <w:nsid w:val="2EBA550A"/>
     <w:multiLevelType w:val="hybridMultilevel"/>
     <w:tmpl w:val="60F075FE"/>
@@ -4706,7 +8853,7 @@
       </w:rPr>
     </w:lvl>
   </w:abstractNum>
-  <w:abstractNum w:abstractNumId="5">
+  <w:abstractNum w:abstractNumId="6" w15:restartNumberingAfterBreak="0">
     <w:nsid w:val="303E0508"/>
     <w:multiLevelType w:val="hybridMultilevel"/>
     <w:tmpl w:val="6AF83326"/>
@@ -4795,7 +8942,7 @@
       </w:pPr>
     </w:lvl>
   </w:abstractNum>
-  <w:abstractNum w:abstractNumId="6">
+  <w:abstractNum w:abstractNumId="7" w15:restartNumberingAfterBreak="0">
     <w:nsid w:val="37F26EE6"/>
     <w:multiLevelType w:val="multilevel"/>
     <w:tmpl w:val="5B92599E"/>
@@ -4944,7 +9091,7 @@
       </w:rPr>
     </w:lvl>
   </w:abstractNum>
-  <w:abstractNum w:abstractNumId="7">
+  <w:abstractNum w:abstractNumId="8" w15:restartNumberingAfterBreak="0">
     <w:nsid w:val="3D551971"/>
     <w:multiLevelType w:val="multilevel"/>
     <w:tmpl w:val="785E48A6"/>
@@ -5093,7 +9240,120 @@
       </w:rPr>
     </w:lvl>
   </w:abstractNum>
-  <w:abstractNum w:abstractNumId="8">
+  <w:abstractNum w:abstractNumId="9" w15:restartNumberingAfterBreak="0">
+    <w:nsid w:val="47A70882"/>
+    <w:multiLevelType w:val="hybridMultilevel"/>
+    <w:tmpl w:val="12581266"/>
+    <w:lvl w:ilvl="0" w:tplc="04220001">
+      <w:start w:val="1"/>
+      <w:numFmt w:val="bullet"/>
+      <w:lvlText w:val=""/>
+      <w:lvlJc w:val="left"/>
+      <w:pPr>
+        <w:ind w:left="720" w:hanging="360"/>
+      </w:pPr>
+      <w:rPr>
+        <w:rFonts w:ascii="Symbol" w:hAnsi="Symbol" w:hint="default"/>
+      </w:rPr>
+    </w:lvl>
+    <w:lvl w:ilvl="1" w:tplc="04220003" w:tentative="1">
+      <w:start w:val="1"/>
+      <w:numFmt w:val="bullet"/>
+      <w:lvlText w:val="o"/>
+      <w:lvlJc w:val="left"/>
+      <w:pPr>
+        <w:ind w:left="1440" w:hanging="360"/>
+      </w:pPr>
+      <w:rPr>
+        <w:rFonts w:ascii="Courier New" w:hAnsi="Courier New" w:cs="Courier New" w:hint="default"/>
+      </w:rPr>
+    </w:lvl>
+    <w:lvl w:ilvl="2" w:tplc="04220005" w:tentative="1">
+      <w:start w:val="1"/>
+      <w:numFmt w:val="bullet"/>
+      <w:lvlText w:val=""/>
+      <w:lvlJc w:val="left"/>
+      <w:pPr>
+        <w:ind w:left="2160" w:hanging="360"/>
+      </w:pPr>
+      <w:rPr>
+        <w:rFonts w:ascii="Wingdings" w:hAnsi="Wingdings" w:hint="default"/>
+      </w:rPr>
+    </w:lvl>
+    <w:lvl w:ilvl="3" w:tplc="04220001" w:tentative="1">
+      <w:start w:val="1"/>
+      <w:numFmt w:val="bullet"/>
+      <w:lvlText w:val=""/>
+      <w:lvlJc w:val="left"/>
+      <w:pPr>
+        <w:ind w:left="2880" w:hanging="360"/>
+      </w:pPr>
+      <w:rPr>
+        <w:rFonts w:ascii="Symbol" w:hAnsi="Symbol" w:hint="default"/>
+      </w:rPr>
+    </w:lvl>
+    <w:lvl w:ilvl="4" w:tplc="04220003" w:tentative="1">
+      <w:start w:val="1"/>
+      <w:numFmt w:val="bullet"/>
+      <w:lvlText w:val="o"/>
+      <w:lvlJc w:val="left"/>
+      <w:pPr>
+        <w:ind w:left="3600" w:hanging="360"/>
+      </w:pPr>
+      <w:rPr>
+        <w:rFonts w:ascii="Courier New" w:hAnsi="Courier New" w:cs="Courier New" w:hint="default"/>
+      </w:rPr>
+    </w:lvl>
+    <w:lvl w:ilvl="5" w:tplc="04220005" w:tentative="1">
+      <w:start w:val="1"/>
+      <w:numFmt w:val="bullet"/>
+      <w:lvlText w:val=""/>
+      <w:lvlJc w:val="left"/>
+      <w:pPr>
+        <w:ind w:left="4320" w:hanging="360"/>
+      </w:pPr>
+      <w:rPr>
+        <w:rFonts w:ascii="Wingdings" w:hAnsi="Wingdings" w:hint="default"/>
+      </w:rPr>
+    </w:lvl>
+    <w:lvl w:ilvl="6" w:tplc="04220001" w:tentative="1">
+      <w:start w:val="1"/>
+      <w:numFmt w:val="bullet"/>
+      <w:lvlText w:val=""/>
+      <w:lvlJc w:val="left"/>
+      <w:pPr>
+        <w:ind w:left="5040" w:hanging="360"/>
+      </w:pPr>
+      <w:rPr>
+        <w:rFonts w:ascii="Symbol" w:hAnsi="Symbol" w:hint="default"/>
+      </w:rPr>
+    </w:lvl>
+    <w:lvl w:ilvl="7" w:tplc="04220003" w:tentative="1">
+      <w:start w:val="1"/>
+      <w:numFmt w:val="bullet"/>
+      <w:lvlText w:val="o"/>
+      <w:lvlJc w:val="left"/>
+      <w:pPr>
+        <w:ind w:left="5760" w:hanging="360"/>
+      </w:pPr>
+      <w:rPr>
+        <w:rFonts w:ascii="Courier New" w:hAnsi="Courier New" w:cs="Courier New" w:hint="default"/>
+      </w:rPr>
+    </w:lvl>
+    <w:lvl w:ilvl="8" w:tplc="04220005" w:tentative="1">
+      <w:start w:val="1"/>
+      <w:numFmt w:val="bullet"/>
+      <w:lvlText w:val=""/>
+      <w:lvlJc w:val="left"/>
+      <w:pPr>
+        <w:ind w:left="6480" w:hanging="360"/>
+      </w:pPr>
+      <w:rPr>
+        <w:rFonts w:ascii="Wingdings" w:hAnsi="Wingdings" w:hint="default"/>
+      </w:rPr>
+    </w:lvl>
+  </w:abstractNum>
+  <w:abstractNum w:abstractNumId="10" w15:restartNumberingAfterBreak="0">
     <w:nsid w:val="5093637A"/>
     <w:multiLevelType w:val="hybridMultilevel"/>
     <w:tmpl w:val="22DA48C2"/>
@@ -5182,7 +9442,7 @@
       </w:pPr>
     </w:lvl>
   </w:abstractNum>
-  <w:abstractNum w:abstractNumId="9">
+  <w:abstractNum w:abstractNumId="11" w15:restartNumberingAfterBreak="0">
     <w:nsid w:val="5EEB32A9"/>
     <w:multiLevelType w:val="hybridMultilevel"/>
     <w:tmpl w:val="581212EC"/>
@@ -5295,7 +9555,7 @@
       </w:rPr>
     </w:lvl>
   </w:abstractNum>
-  <w:abstractNum w:abstractNumId="10">
+  <w:abstractNum w:abstractNumId="12" w15:restartNumberingAfterBreak="0">
     <w:nsid w:val="67F20865"/>
     <w:multiLevelType w:val="multilevel"/>
     <w:tmpl w:val="7B9459BC"/>
@@ -5444,7 +9704,7 @@
       </w:rPr>
     </w:lvl>
   </w:abstractNum>
-  <w:abstractNum w:abstractNumId="11">
+  <w:abstractNum w:abstractNumId="13" w15:restartNumberingAfterBreak="0">
     <w:nsid w:val="692042AB"/>
     <w:multiLevelType w:val="hybridMultilevel"/>
     <w:tmpl w:val="9C029336"/>
@@ -5557,7 +9817,7 @@
       </w:rPr>
     </w:lvl>
   </w:abstractNum>
-  <w:abstractNum w:abstractNumId="12">
+  <w:abstractNum w:abstractNumId="14" w15:restartNumberingAfterBreak="0">
     <w:nsid w:val="6A143EFD"/>
     <w:multiLevelType w:val="hybridMultilevel"/>
     <w:tmpl w:val="836895D0"/>
@@ -5647,7 +9907,7 @@
       </w:pPr>
     </w:lvl>
   </w:abstractNum>
-  <w:abstractNum w:abstractNumId="13">
+  <w:abstractNum w:abstractNumId="15" w15:restartNumberingAfterBreak="0">
     <w:nsid w:val="6AEB1411"/>
     <w:multiLevelType w:val="hybridMultilevel"/>
     <w:tmpl w:val="155E0E44"/>
@@ -5736,7 +9996,7 @@
       </w:pPr>
     </w:lvl>
   </w:abstractNum>
-  <w:abstractNum w:abstractNumId="14">
+  <w:abstractNum w:abstractNumId="16" w15:restartNumberingAfterBreak="0">
     <w:nsid w:val="6E7D063E"/>
     <w:multiLevelType w:val="multilevel"/>
     <w:tmpl w:val="76AC0300"/>
@@ -5885,7 +10145,97 @@
       </w:rPr>
     </w:lvl>
   </w:abstractNum>
-  <w:abstractNum w:abstractNumId="15">
+  <w:abstractNum w:abstractNumId="17" w15:restartNumberingAfterBreak="0">
+    <w:nsid w:val="71367745"/>
+    <w:multiLevelType w:val="hybridMultilevel"/>
+    <w:tmpl w:val="836895D0"/>
+    <w:lvl w:ilvl="0" w:tplc="D8EEE166">
+      <w:start w:val="1"/>
+      <w:numFmt w:val="decimal"/>
+      <w:lvlText w:val="%1."/>
+      <w:lvlJc w:val="left"/>
+      <w:pPr>
+        <w:ind w:left="720" w:hanging="360"/>
+      </w:pPr>
+      <w:rPr>
+        <w:rFonts w:hint="default"/>
+        <w:lang w:val="ru-RU"/>
+      </w:rPr>
+    </w:lvl>
+    <w:lvl w:ilvl="1" w:tplc="04220019" w:tentative="1">
+      <w:start w:val="1"/>
+      <w:numFmt w:val="lowerLetter"/>
+      <w:lvlText w:val="%2."/>
+      <w:lvlJc w:val="left"/>
+      <w:pPr>
+        <w:ind w:left="1440" w:hanging="360"/>
+      </w:pPr>
+    </w:lvl>
+    <w:lvl w:ilvl="2" w:tplc="0422001B" w:tentative="1">
+      <w:start w:val="1"/>
+      <w:numFmt w:val="lowerRoman"/>
+      <w:lvlText w:val="%3."/>
+      <w:lvlJc w:val="right"/>
+      <w:pPr>
+        <w:ind w:left="2160" w:hanging="180"/>
+      </w:pPr>
+    </w:lvl>
+    <w:lvl w:ilvl="3" w:tplc="0422000F" w:tentative="1">
+      <w:start w:val="1"/>
+      <w:numFmt w:val="decimal"/>
+      <w:lvlText w:val="%4."/>
+      <w:lvlJc w:val="left"/>
+      <w:pPr>
+        <w:ind w:left="2880" w:hanging="360"/>
+      </w:pPr>
+    </w:lvl>
+    <w:lvl w:ilvl="4" w:tplc="04220019" w:tentative="1">
+      <w:start w:val="1"/>
+      <w:numFmt w:val="lowerLetter"/>
+      <w:lvlText w:val="%5."/>
+      <w:lvlJc w:val="left"/>
+      <w:pPr>
+        <w:ind w:left="3600" w:hanging="360"/>
+      </w:pPr>
+    </w:lvl>
+    <w:lvl w:ilvl="5" w:tplc="0422001B" w:tentative="1">
+      <w:start w:val="1"/>
+      <w:numFmt w:val="lowerRoman"/>
+      <w:lvlText w:val="%6."/>
+      <w:lvlJc w:val="right"/>
+      <w:pPr>
+        <w:ind w:left="4320" w:hanging="180"/>
+      </w:pPr>
+    </w:lvl>
+    <w:lvl w:ilvl="6" w:tplc="0422000F" w:tentative="1">
+      <w:start w:val="1"/>
+      <w:numFmt w:val="decimal"/>
+      <w:lvlText w:val="%7."/>
+      <w:lvlJc w:val="left"/>
+      <w:pPr>
+        <w:ind w:left="5040" w:hanging="360"/>
+      </w:pPr>
+    </w:lvl>
+    <w:lvl w:ilvl="7" w:tplc="04220019" w:tentative="1">
+      <w:start w:val="1"/>
+      <w:numFmt w:val="lowerLetter"/>
+      <w:lvlText w:val="%8."/>
+      <w:lvlJc w:val="left"/>
+      <w:pPr>
+        <w:ind w:left="5760" w:hanging="360"/>
+      </w:pPr>
+    </w:lvl>
+    <w:lvl w:ilvl="8" w:tplc="0422001B" w:tentative="1">
+      <w:start w:val="1"/>
+      <w:numFmt w:val="lowerRoman"/>
+      <w:lvlText w:val="%9."/>
+      <w:lvlJc w:val="right"/>
+      <w:pPr>
+        <w:ind w:left="6480" w:hanging="180"/>
+      </w:pPr>
+    </w:lvl>
+  </w:abstractNum>
+  <w:abstractNum w:abstractNumId="18" w15:restartNumberingAfterBreak="0">
     <w:nsid w:val="75434B2F"/>
     <w:multiLevelType w:val="multilevel"/>
     <w:tmpl w:val="FD949E12"/>
@@ -6035,52 +10385,61 @@
     </w:lvl>
   </w:abstractNum>
   <w:num w:numId="1">
+    <w:abstractNumId w:val="6"/>
+  </w:num>
+  <w:num w:numId="2">
+    <w:abstractNumId w:val="4"/>
+  </w:num>
+  <w:num w:numId="3">
     <w:abstractNumId w:val="5"/>
   </w:num>
-  <w:num w:numId="2">
+  <w:num w:numId="4">
+    <w:abstractNumId w:val="13"/>
+  </w:num>
+  <w:num w:numId="5">
+    <w:abstractNumId w:val="16"/>
+  </w:num>
+  <w:num w:numId="6">
+    <w:abstractNumId w:val="11"/>
+  </w:num>
+  <w:num w:numId="7">
+    <w:abstractNumId w:val="7"/>
+  </w:num>
+  <w:num w:numId="8">
+    <w:abstractNumId w:val="8"/>
+  </w:num>
+  <w:num w:numId="9">
+    <w:abstractNumId w:val="1"/>
+  </w:num>
+  <w:num w:numId="10">
     <w:abstractNumId w:val="3"/>
   </w:num>
-  <w:num w:numId="3">
-    <w:abstractNumId w:val="4"/>
+  <w:num w:numId="11">
+    <w:abstractNumId w:val="12"/>
   </w:num>
-  <w:num w:numId="4">
-    <w:abstractNumId w:val="11"/>
+  <w:num w:numId="12">
+    <w:abstractNumId w:val="18"/>
   </w:num>
-  <w:num w:numId="5">
+  <w:num w:numId="13">
+    <w:abstractNumId w:val="2"/>
+  </w:num>
+  <w:num w:numId="14">
+    <w:abstractNumId w:val="10"/>
+  </w:num>
+  <w:num w:numId="15">
     <w:abstractNumId w:val="14"/>
   </w:num>
-  <w:num w:numId="6">
+  <w:num w:numId="16">
+    <w:abstractNumId w:val="15"/>
+  </w:num>
+  <w:num w:numId="17">
     <w:abstractNumId w:val="9"/>
   </w:num>
-  <w:num w:numId="7">
-    <w:abstractNumId w:val="6"/>
+  <w:num w:numId="18">
+    <w:abstractNumId w:val="17"/>
   </w:num>
-  <w:num w:numId="8">
-    <w:abstractNumId w:val="7"/>
-  </w:num>
-  <w:num w:numId="9">
+  <w:num w:numId="19">
     <w:abstractNumId w:val="0"/>
-  </w:num>
-  <w:num w:numId="10">
-    <w:abstractNumId w:val="2"/>
-  </w:num>
-  <w:num w:numId="11">
-    <w:abstractNumId w:val="10"/>
-  </w:num>
-  <w:num w:numId="12">
-    <w:abstractNumId w:val="15"/>
-  </w:num>
-  <w:num w:numId="13">
-    <w:abstractNumId w:val="1"/>
-  </w:num>
-  <w:num w:numId="14">
-    <w:abstractNumId w:val="8"/>
-  </w:num>
-  <w:num w:numId="15">
-    <w:abstractNumId w:val="12"/>
-  </w:num>
-  <w:num w:numId="16">
-    <w:abstractNumId w:val="13"/>
   </w:num>
 </w:numbering>
 </file>
@@ -6478,9 +10837,6 @@
   <w:style w:type="paragraph" w:default="1" w:styleId="Normal">
     <w:name w:val="Normal"/>
     <w:qFormat/>
-    <w:rPr>
-      <w:noProof/>
-    </w:rPr>
   </w:style>
   <w:style w:type="paragraph" w:styleId="Heading1">
     <w:name w:val="heading 1"/>
@@ -6529,7 +10885,6 @@
   <w:style w:type="character" w:default="1" w:styleId="DefaultParagraphFont">
     <w:name w:val="Default Paragraph Font"/>
     <w:uiPriority w:val="1"/>
-    <w:semiHidden/>
     <w:unhideWhenUsed/>
   </w:style>
   <w:style w:type="table" w:default="1" w:styleId="TableNormal">
@@ -6748,7 +11103,6 @@
     </w:pPr>
     <w:rPr>
       <w:rFonts w:ascii="Times New Roman" w:eastAsia="Times New Roman" w:hAnsi="Times New Roman" w:cs="Times New Roman"/>
-      <w:noProof w:val="0"/>
       <w:sz w:val="24"/>
       <w:szCs w:val="24"/>
       <w:lang w:eastAsia="uk-UA"/>
@@ -6792,187 +11146,47 @@
       <w:u w:val="single"/>
     </w:rPr>
   </w:style>
+  <w:style w:type="table" w:styleId="TableGrid">
+    <w:name w:val="Table Grid"/>
+    <w:basedOn w:val="TableNormal"/>
+    <w:uiPriority w:val="39"/>
+    <w:rsid w:val="00282BE6"/>
+    <w:pPr>
+      <w:spacing w:after="0" w:line="240" w:lineRule="auto"/>
+    </w:pPr>
+    <w:tblPr>
+      <w:tblBorders>
+        <w:top w:val="single" w:sz="4" w:space="0" w:color="auto"/>
+        <w:left w:val="single" w:sz="4" w:space="0" w:color="auto"/>
+        <w:bottom w:val="single" w:sz="4" w:space="0" w:color="auto"/>
+        <w:right w:val="single" w:sz="4" w:space="0" w:color="auto"/>
+        <w:insideH w:val="single" w:sz="4" w:space="0" w:color="auto"/>
+        <w:insideV w:val="single" w:sz="4" w:space="0" w:color="auto"/>
+      </w:tblBorders>
+    </w:tblPr>
+  </w:style>
 </w:styles>
 </file>
 
 <file path=word/glossary/document.xml><?xml version="1.0" encoding="utf-8"?>
-<w:glossaryDocument xmlns:wpc="http://schemas.microsoft.com/office/word/2010/wordprocessingCanvas" xmlns:mc="http://schemas.openxmlformats.org/markup-compatibility/2006" xmlns:o="urn:schemas-microsoft-com:office:office" xmlns:r="http://schemas.openxmlformats.org/officeDocument/2006/relationships" xmlns:m="http://schemas.openxmlformats.org/officeDocument/2006/math" xmlns:v="urn:schemas-microsoft-com:vml" xmlns:wp14="http://schemas.microsoft.com/office/word/2010/wordprocessingDrawing" xmlns:wp="http://schemas.openxmlformats.org/drawingml/2006/wordprocessingDrawing" xmlns:w10="urn:schemas-microsoft-com:office:word" xmlns:w="http://schemas.openxmlformats.org/wordprocessingml/2006/main" xmlns:w14="http://schemas.microsoft.com/office/word/2010/wordml" xmlns:w15="http://schemas.microsoft.com/office/word/2012/wordml" xmlns:wpg="http://schemas.microsoft.com/office/word/2010/wordprocessingGroup" xmlns:wpi="http://schemas.microsoft.com/office/word/2010/wordprocessingInk" xmlns:wne="http://schemas.microsoft.com/office/word/2006/wordml" xmlns:wps="http://schemas.microsoft.com/office/word/2010/wordprocessingShape" mc:Ignorable="w14 w15 wp14">
-  <w:docParts>
-    <w:docPart>
-      <w:docPartPr>
-        <w:name w:val="8344CECB6EF3409DAD23C1E32F79E22E"/>
-        <w:category>
-          <w:name w:val="General"/>
-          <w:gallery w:val="placeholder"/>
-        </w:category>
-        <w:types>
-          <w:type w:val="bbPlcHdr"/>
-        </w:types>
-        <w:behaviors>
-          <w:behavior w:val="content"/>
-        </w:behaviors>
-        <w:guid w:val="{DA587434-820B-42A7-ABBC-3546DFB57E23}"/>
-      </w:docPartPr>
-      <w:docPartBody>
-        <w:p>
-          <w:pPr>
-            <w:pStyle w:val="8344CECB6EF3409DAD23C1E32F79E22E"/>
-          </w:pPr>
-          <w:r>
-            <w:rPr>
-              <w:color w:val="2E74B5" w:themeColor="accent1" w:themeShade="BF"/>
-              <w:sz w:val="24"/>
-              <w:szCs w:val="24"/>
-            </w:rPr>
-            <w:t>[Company name]</w:t>
-          </w:r>
-        </w:p>
-      </w:docPartBody>
-    </w:docPart>
-    <w:docPart>
-      <w:docPartPr>
-        <w:name w:val="330B7BD001344FA6B97E7A3246F3FBFC"/>
-        <w:category>
-          <w:name w:val="General"/>
-          <w:gallery w:val="placeholder"/>
-        </w:category>
-        <w:types>
-          <w:type w:val="bbPlcHdr"/>
-        </w:types>
-        <w:behaviors>
-          <w:behavior w:val="content"/>
-        </w:behaviors>
-        <w:guid w:val="{694362CE-76A2-4198-8FD0-D78D4C7DB6CD}"/>
-      </w:docPartPr>
-      <w:docPartBody>
-        <w:p>
-          <w:pPr>
-            <w:pStyle w:val="330B7BD001344FA6B97E7A3246F3FBFC"/>
-          </w:pPr>
-          <w:r>
-            <w:rPr>
-              <w:rFonts w:asciiTheme="majorHAnsi" w:eastAsiaTheme="majorEastAsia" w:hAnsiTheme="majorHAnsi" w:cstheme="majorBidi"/>
-              <w:color w:val="5B9BD5" w:themeColor="accent1"/>
-              <w:sz w:val="88"/>
-              <w:szCs w:val="88"/>
-            </w:rPr>
-            <w:t>[Document title]</w:t>
-          </w:r>
-        </w:p>
-      </w:docPartBody>
-    </w:docPart>
-    <w:docPart>
-      <w:docPartPr>
-        <w:name w:val="C44EE8DB0EE24833AF305FE01173D414"/>
-        <w:category>
-          <w:name w:val="General"/>
-          <w:gallery w:val="placeholder"/>
-        </w:category>
-        <w:types>
-          <w:type w:val="bbPlcHdr"/>
-        </w:types>
-        <w:behaviors>
-          <w:behavior w:val="content"/>
-        </w:behaviors>
-        <w:guid w:val="{333A3252-0B36-4D70-830F-29821BFF4231}"/>
-      </w:docPartPr>
-      <w:docPartBody>
-        <w:p>
-          <w:pPr>
-            <w:pStyle w:val="C44EE8DB0EE24833AF305FE01173D414"/>
-          </w:pPr>
-          <w:r>
-            <w:rPr>
-              <w:color w:val="2E74B5" w:themeColor="accent1" w:themeShade="BF"/>
-              <w:sz w:val="24"/>
-              <w:szCs w:val="24"/>
-            </w:rPr>
-            <w:t>[Document subtitle]</w:t>
-          </w:r>
-        </w:p>
-      </w:docPartBody>
-    </w:docPart>
-    <w:docPart>
-      <w:docPartPr>
-        <w:name w:val="E3492BF813BF48B58016BB0337E06188"/>
-        <w:category>
-          <w:name w:val="General"/>
-          <w:gallery w:val="placeholder"/>
-        </w:category>
-        <w:types>
-          <w:type w:val="bbPlcHdr"/>
-        </w:types>
-        <w:behaviors>
-          <w:behavior w:val="content"/>
-        </w:behaviors>
-        <w:guid w:val="{8989C5B7-ED65-4A5E-9FEF-553C2600324C}"/>
-      </w:docPartPr>
-      <w:docPartBody>
-        <w:p>
-          <w:pPr>
-            <w:pStyle w:val="E3492BF813BF48B58016BB0337E06188"/>
-          </w:pPr>
-          <w:r>
-            <w:rPr>
-              <w:color w:val="5B9BD5" w:themeColor="accent1"/>
-              <w:sz w:val="28"/>
-              <w:szCs w:val="28"/>
-            </w:rPr>
-            <w:t>[Author name]</w:t>
-          </w:r>
-        </w:p>
-      </w:docPartBody>
-    </w:docPart>
-    <w:docPart>
-      <w:docPartPr>
-        <w:name w:val="0D5833B8082F4E53AFF2A4EAF7B456FE"/>
-        <w:category>
-          <w:name w:val="General"/>
-          <w:gallery w:val="placeholder"/>
-        </w:category>
-        <w:types>
-          <w:type w:val="bbPlcHdr"/>
-        </w:types>
-        <w:behaviors>
-          <w:behavior w:val="content"/>
-        </w:behaviors>
-        <w:guid w:val="{FDEAFD01-DC28-430B-A68E-3B5744F0A3C5}"/>
-      </w:docPartPr>
-      <w:docPartBody>
-        <w:p>
-          <w:pPr>
-            <w:pStyle w:val="0D5833B8082F4E53AFF2A4EAF7B456FE"/>
-          </w:pPr>
-          <w:r>
-            <w:rPr>
-              <w:color w:val="5B9BD5" w:themeColor="accent1"/>
-              <w:sz w:val="28"/>
-              <w:szCs w:val="28"/>
-            </w:rPr>
-            <w:t>[Date]</w:t>
-          </w:r>
-        </w:p>
-      </w:docPartBody>
-    </w:docPart>
-  </w:docParts>
-</w:glossaryDocument>
+<w:glossaryDocument xmlns:wpc="http://schemas.microsoft.com/office/word/2010/wordprocessingCanvas" xmlns:mc="http://schemas.openxmlformats.org/markup-compatibility/2006" xmlns:o="urn:schemas-microsoft-com:office:office" xmlns:r="http://schemas.openxmlformats.org/officeDocument/2006/relationships" xmlns:m="http://schemas.openxmlformats.org/officeDocument/2006/math" xmlns:v="urn:schemas-microsoft-com:vml" xmlns:wp14="http://schemas.microsoft.com/office/word/2010/wordprocessingDrawing" xmlns:wp="http://schemas.openxmlformats.org/drawingml/2006/wordprocessingDrawing" xmlns:w10="urn:schemas-microsoft-com:office:word" xmlns:w="http://schemas.openxmlformats.org/wordprocessingml/2006/main" xmlns:w14="http://schemas.microsoft.com/office/word/2010/wordml" xmlns:w15="http://schemas.microsoft.com/office/word/2012/wordml" xmlns:wpg="http://schemas.microsoft.com/office/word/2010/wordprocessingGroup" xmlns:wpi="http://schemas.microsoft.com/office/word/2010/wordprocessingInk" xmlns:wne="http://schemas.microsoft.com/office/word/2006/wordml" xmlns:wps="http://schemas.microsoft.com/office/word/2010/wordprocessingShape" mc:Ignorable="w14 w15 wp14"/>
 </file>
 
 <file path=word/glossary/fontTable.xml><?xml version="1.0" encoding="utf-8"?>
 <w:fonts xmlns:mc="http://schemas.openxmlformats.org/markup-compatibility/2006" xmlns:r="http://schemas.openxmlformats.org/officeDocument/2006/relationships" xmlns:w="http://schemas.openxmlformats.org/wordprocessingml/2006/main" xmlns:w14="http://schemas.microsoft.com/office/word/2010/wordml" xmlns:w15="http://schemas.microsoft.com/office/word/2012/wordml" mc:Ignorable="w14 w15">
+  <w:font w:name="Times New Roman">
+    <w:panose1 w:val="02020603050405020304"/>
+    <w:charset w:val="CC"/>
+    <w:family w:val="roman"/>
+    <w:pitch w:val="variable"/>
+    <w:sig w:usb0="E0002EFF" w:usb1="C0007843" w:usb2="00000009" w:usb3="00000000" w:csb0="000001FF" w:csb1="00000000"/>
+  </w:font>
   <w:font w:name="Symbol">
     <w:panose1 w:val="05050102010706020507"/>
     <w:charset w:val="02"/>
     <w:family w:val="roman"/>
     <w:pitch w:val="variable"/>
     <w:sig w:usb0="00000000" w:usb1="10000000" w:usb2="00000000" w:usb3="00000000" w:csb0="80000000" w:csb1="00000000"/>
-  </w:font>
-  <w:font w:name="Times New Roman">
-    <w:panose1 w:val="02020603050405020304"/>
-    <w:charset w:val="CC"/>
-    <w:family w:val="roman"/>
-    <w:pitch w:val="variable"/>
-    <w:sig w:usb0="E0002EFF" w:usb1="C0007843" w:usb2="00000009" w:usb3="00000000" w:csb0="000001FF" w:csb1="00000000"/>
   </w:font>
   <w:font w:name="Courier New">
     <w:panose1 w:val="02070309020205020404"/>
@@ -7022,6 +11236,7 @@
   <w:rsids>
     <w:rsidRoot w:val="00FC1245"/>
     <w:rsid w:val="000877D0"/>
+    <w:rsid w:val="00096CFF"/>
     <w:rsid w:val="00325786"/>
     <w:rsid w:val="00621A41"/>
     <w:rsid w:val="00641788"/>

--- a/1/gauss/gauss.docx
+++ b/1/gauss/gauss.docx
@@ -311,41 +311,7 @@
               <w:sz w:val="32"/>
               <w:szCs w:val="32"/>
             </w:rPr>
-            <w:t>«</w:t>
-          </w:r>
-          <w:r>
-            <w:rPr>
-              <w:b/>
-              <w:sz w:val="32"/>
-              <w:szCs w:val="32"/>
-            </w:rPr>
-            <w:t xml:space="preserve">Рішення системи лінійних рівнянь методом </w:t>
-          </w:r>
-          <w:r>
-            <w:rPr>
-              <w:b/>
-              <w:sz w:val="32"/>
-              <w:szCs w:val="32"/>
-            </w:rPr>
-            <w:t>Гауса-</w:t>
-          </w:r>
-          <w:proofErr w:type="spellStart"/>
-          <w:r>
-            <w:rPr>
-              <w:b/>
-              <w:sz w:val="32"/>
-              <w:szCs w:val="32"/>
-            </w:rPr>
-            <w:t>Жордана</w:t>
-          </w:r>
-          <w:proofErr w:type="spellEnd"/>
-          <w:r>
-            <w:rPr>
-              <w:b/>
-              <w:sz w:val="32"/>
-              <w:szCs w:val="32"/>
-            </w:rPr>
-            <w:t>»</w:t>
+            <w:t>«Рішення системи лінійних рівнянь методом Гауса-Жордана»</w:t>
           </w:r>
         </w:p>
         <w:p>
@@ -402,8 +368,6 @@
               <w:szCs w:val="32"/>
             </w:rPr>
           </w:pPr>
-          <w:bookmarkStart w:id="0" w:name="_GoBack"/>
-          <w:bookmarkEnd w:id="0"/>
         </w:p>
         <w:p>
           <w:pPr>
@@ -546,21 +510,12 @@
                     <w:szCs w:val="24"/>
                   </w:rPr>
                 </w:pPr>
-                <w:proofErr w:type="spellStart"/>
                 <w:r>
                   <w:rPr>
                     <w:sz w:val="24"/>
                     <w:szCs w:val="24"/>
                   </w:rPr>
-                  <w:t>Коренівський</w:t>
-                </w:r>
-                <w:proofErr w:type="spellEnd"/>
-                <w:r>
-                  <w:rPr>
-                    <w:sz w:val="24"/>
-                    <w:szCs w:val="24"/>
-                  </w:rPr>
-                  <w:t xml:space="preserve"> Павло Миколайович</w:t>
+                  <w:t>Коренівський Павло Миколайович</w:t>
                 </w:r>
               </w:p>
             </w:tc>
@@ -597,15 +552,13 @@
                     <w:szCs w:val="24"/>
                   </w:rPr>
                 </w:pPr>
-                <w:proofErr w:type="spellStart"/>
                 <w:r>
                   <w:rPr>
                     <w:sz w:val="24"/>
                     <w:szCs w:val="24"/>
                   </w:rPr>
-                  <w:t>Перевірів</w:t>
+                  <w:t>Перевірив</w:t>
                 </w:r>
-                <w:proofErr w:type="spellEnd"/>
                 <w:r>
                   <w:rPr>
                     <w:sz w:val="24"/>
@@ -965,17 +918,14 @@
         </w:rPr>
         <w:t xml:space="preserve"> </w:t>
       </w:r>
-      <w:proofErr w:type="spellStart"/>
-      <w:r>
-        <w:rPr>
-          <w:rFonts w:ascii="Times New Roman" w:hAnsi="Times New Roman" w:cs="Times New Roman"/>
-          <w:sz w:val="28"/>
-          <w:szCs w:val="28"/>
-          <w:lang w:val="ru-RU"/>
+      <w:r>
+        <w:rPr>
+          <w:rFonts w:ascii="Times New Roman" w:hAnsi="Times New Roman" w:cs="Times New Roman"/>
+          <w:sz w:val="28"/>
+          <w:szCs w:val="28"/>
         </w:rPr>
         <w:t>класів</w:t>
       </w:r>
-      <w:proofErr w:type="spellEnd"/>
     </w:p>
     <w:p>
       <w:pPr>
@@ -1036,60 +986,6 @@
     </w:p>
     <w:p>
       <w:pPr>
-        <w:pStyle w:val="ListParagraph"/>
-        <w:spacing w:line="360" w:lineRule="auto"/>
-        <w:rPr>
-          <w:rFonts w:ascii="Times New Roman" w:hAnsi="Times New Roman" w:cs="Times New Roman"/>
-          <w:sz w:val="28"/>
-          <w:szCs w:val="28"/>
-        </w:rPr>
-      </w:pPr>
-      <w:r>
-        <w:rPr>
-          <w:rFonts w:ascii="Times New Roman" w:hAnsi="Times New Roman" w:cs="Times New Roman"/>
-          <w:sz w:val="28"/>
-          <w:szCs w:val="28"/>
-        </w:rPr>
-        <w:t xml:space="preserve">Додаток </w:t>
-      </w:r>
-      <w:r>
-        <w:rPr>
-          <w:rFonts w:ascii="Times New Roman" w:hAnsi="Times New Roman" w:cs="Times New Roman"/>
-          <w:sz w:val="28"/>
-          <w:szCs w:val="28"/>
-        </w:rPr>
-        <w:t>А</w:t>
-      </w:r>
-      <w:r>
-        <w:rPr>
-          <w:rFonts w:ascii="Times New Roman" w:hAnsi="Times New Roman" w:cs="Times New Roman"/>
-          <w:sz w:val="28"/>
-          <w:szCs w:val="28"/>
-        </w:rPr>
-        <w:t xml:space="preserve"> – Похідний текст програми</w:t>
-      </w:r>
-    </w:p>
-    <w:p>
-      <w:pPr>
-        <w:pStyle w:val="ListParagraph"/>
-        <w:spacing w:line="360" w:lineRule="auto"/>
-        <w:rPr>
-          <w:rFonts w:ascii="Times New Roman" w:hAnsi="Times New Roman" w:cs="Times New Roman"/>
-          <w:sz w:val="28"/>
-          <w:szCs w:val="28"/>
-        </w:rPr>
-      </w:pPr>
-      <w:r>
-        <w:rPr>
-          <w:rFonts w:ascii="Times New Roman" w:hAnsi="Times New Roman" w:cs="Times New Roman"/>
-          <w:sz w:val="28"/>
-          <w:szCs w:val="28"/>
-        </w:rPr>
-        <w:t>Додаток В – Тест роботи програми</w:t>
-      </w:r>
-    </w:p>
-    <w:p>
-      <w:pPr>
         <w:rPr>
           <w:rFonts w:ascii="Times New Roman" w:hAnsi="Times New Roman" w:cs="Times New Roman"/>
           <w:sz w:val="28"/>
@@ -1174,6 +1070,7 @@
       </w:pPr>
       <w:r>
         <w:rPr>
+          <w:noProof/>
           <w:lang w:eastAsia="uk-UA"/>
         </w:rPr>
         <w:drawing>
@@ -1319,25 +1216,7 @@
           <w:sz w:val="28"/>
           <w:szCs w:val="28"/>
         </w:rPr>
-        <w:t xml:space="preserve">де A — матриця </w:t>
-      </w:r>
-      <w:proofErr w:type="spellStart"/>
-      <w:r>
-        <w:rPr>
-          <w:rFonts w:ascii="Times New Roman" w:hAnsi="Times New Roman" w:cs="Times New Roman"/>
-          <w:sz w:val="28"/>
-          <w:szCs w:val="28"/>
-        </w:rPr>
-        <w:t>m×n</w:t>
-      </w:r>
-      <w:proofErr w:type="spellEnd"/>
-      <w:r>
-        <w:rPr>
-          <w:rFonts w:ascii="Times New Roman" w:hAnsi="Times New Roman" w:cs="Times New Roman"/>
-          <w:sz w:val="28"/>
-          <w:szCs w:val="28"/>
-        </w:rPr>
-        <w:t>, x — вектор з n компонент, b — вектор з m компонент.</w:t>
+        <w:t>де A — матриця m×n, x — вектор з n компонент, b — вектор з m компонент.</w:t>
       </w:r>
     </w:p>
     <w:p>
@@ -1351,6 +1230,7 @@
       </w:pPr>
       <w:r>
         <w:rPr>
+          <w:noProof/>
           <w:lang w:eastAsia="uk-UA"/>
         </w:rPr>
         <w:drawing>
@@ -1456,19 +1336,8 @@
           <w:sz w:val="28"/>
           <w:szCs w:val="28"/>
         </w:rPr>
-        <w:t>Гауса-</w:t>
-      </w:r>
-      <w:proofErr w:type="spellStart"/>
-      <w:r>
-        <w:rPr>
-          <w:rFonts w:ascii="Times New Roman" w:hAnsi="Times New Roman" w:cs="Times New Roman"/>
-          <w:b/>
-          <w:sz w:val="28"/>
-          <w:szCs w:val="28"/>
-        </w:rPr>
-        <w:t>Жордана</w:t>
-      </w:r>
-      <w:proofErr w:type="spellEnd"/>
+        <w:t>Гауса-Жордана</w:t>
+      </w:r>
       <w:r>
         <w:rPr>
           <w:rFonts w:ascii="Times New Roman" w:hAnsi="Times New Roman" w:cs="Times New Roman"/>
@@ -1812,20 +1681,8 @@
           <w:szCs w:val="28"/>
           <w:u w:val="single"/>
         </w:rPr>
-        <w:t>Метод Гауса-</w:t>
-      </w:r>
-      <w:proofErr w:type="spellStart"/>
-      <w:r>
-        <w:rPr>
-          <w:rFonts w:ascii="Times New Roman" w:hAnsi="Times New Roman" w:cs="Times New Roman"/>
-          <w:b/>
-          <w:sz w:val="28"/>
-          <w:szCs w:val="28"/>
-          <w:u w:val="single"/>
-        </w:rPr>
-        <w:t>Жордана</w:t>
-      </w:r>
-      <w:proofErr w:type="spellEnd"/>
+        <w:t>Метод Гауса-Жордана</w:t>
+      </w:r>
       <w:r>
         <w:rPr>
           <w:rFonts w:ascii="Times New Roman" w:hAnsi="Times New Roman" w:cs="Times New Roman"/>
@@ -1919,36 +1776,54 @@
           <w:sz w:val="28"/>
           <w:szCs w:val="28"/>
         </w:rPr>
-        <w:t xml:space="preserve">C++ (Сі-плюс-плюс) — мова програмування високого рівня з підтримкою декількох парадигм програмування: об'єктно-орієнтованої, узагальненої та процедурної. Розроблена </w:t>
-      </w:r>
-      <w:proofErr w:type="spellStart"/>
-      <w:r>
-        <w:rPr>
-          <w:rFonts w:ascii="Times New Roman" w:hAnsi="Times New Roman" w:cs="Times New Roman"/>
-          <w:sz w:val="28"/>
-          <w:szCs w:val="28"/>
-        </w:rPr>
-        <w:t>Б'ярном</w:t>
-      </w:r>
-      <w:proofErr w:type="spellEnd"/>
-      <w:r>
-        <w:rPr>
-          <w:rFonts w:ascii="Times New Roman" w:hAnsi="Times New Roman" w:cs="Times New Roman"/>
-          <w:sz w:val="28"/>
-          <w:szCs w:val="28"/>
-        </w:rPr>
-        <w:t xml:space="preserve"> </w:t>
-      </w:r>
-      <w:proofErr w:type="spellStart"/>
-      <w:r>
-        <w:rPr>
-          <w:rFonts w:ascii="Times New Roman" w:hAnsi="Times New Roman" w:cs="Times New Roman"/>
-          <w:sz w:val="28"/>
-          <w:szCs w:val="28"/>
-        </w:rPr>
-        <w:t>Страуструпом</w:t>
-      </w:r>
-      <w:proofErr w:type="spellEnd"/>
+        <w:t>C++ (Сі-плюс-плюс) — мова програмування високого рівня з підтримкою декількох парадигм програмування: об'єктно-орієнтованої, узагальненої та процедурної. Розроблена Б'ярном Страуструпом (англ. Bjarne Stroustrup) в AT&amp;T Bell Laboratories (Мюррей-Хілл, Нью-Джерсі) у 1979 році та початково отримала назву «Сі з класами». Згодом Страуструп перейменував мову у C++ у 1983 р. Базується на мові С. Визначена стандартом ISO/IEC 14882:2003.[1]</w:t>
+      </w:r>
+    </w:p>
+    <w:p>
+      <w:pPr>
+        <w:spacing w:line="360" w:lineRule="auto"/>
+        <w:rPr>
+          <w:rFonts w:ascii="Times New Roman" w:hAnsi="Times New Roman" w:cs="Times New Roman"/>
+          <w:sz w:val="28"/>
+          <w:szCs w:val="28"/>
+        </w:rPr>
+      </w:pPr>
+    </w:p>
+    <w:p>
+      <w:pPr>
+        <w:spacing w:line="360" w:lineRule="auto"/>
+        <w:rPr>
+          <w:rFonts w:ascii="Times New Roman" w:hAnsi="Times New Roman" w:cs="Times New Roman"/>
+          <w:sz w:val="28"/>
+          <w:szCs w:val="28"/>
+        </w:rPr>
+      </w:pPr>
+      <w:r>
+        <w:rPr>
+          <w:rFonts w:ascii="Times New Roman" w:hAnsi="Times New Roman" w:cs="Times New Roman"/>
+          <w:sz w:val="28"/>
+          <w:szCs w:val="28"/>
+        </w:rPr>
+        <w:t>У 1990-х роках С++ стала однією з найуживаніших мов програмування загального призначення. Мову використовують для системного програмування, розробки програмного забезпечення, написання драйверів, потужних серверних та клієнтських програм, а також для розробки розважальних програм таких як відеоігри. С++ суттєво вплинула на інші, популярні сьогодні, мови програмування: С# та Java.</w:t>
+      </w:r>
+    </w:p>
+    <w:p>
+      <w:pPr>
+        <w:spacing w:line="360" w:lineRule="auto"/>
+        <w:rPr>
+          <w:rFonts w:ascii="Times New Roman" w:hAnsi="Times New Roman" w:cs="Times New Roman"/>
+          <w:sz w:val="28"/>
+          <w:szCs w:val="28"/>
+        </w:rPr>
+      </w:pPr>
+      <w:r>
+        <w:rPr>
+          <w:rFonts w:ascii="Times New Roman" w:hAnsi="Times New Roman" w:cs="Times New Roman"/>
+          <w:sz w:val="28"/>
+          <w:szCs w:val="28"/>
+        </w:rPr>
+        <w:t>Стандартна бібліотека Сі++</w:t>
+      </w:r>
       <w:r>
         <w:rPr>
           <w:rFonts w:ascii="Times New Roman" w:hAnsi="Times New Roman" w:cs="Times New Roman"/>
@@ -1957,131 +1832,62 @@
         </w:rPr>
         <w:t xml:space="preserve"> (</w:t>
       </w:r>
-      <w:proofErr w:type="spellStart"/>
-      <w:r>
-        <w:rPr>
-          <w:rFonts w:ascii="Times New Roman" w:hAnsi="Times New Roman" w:cs="Times New Roman"/>
-          <w:sz w:val="28"/>
-          <w:szCs w:val="28"/>
-        </w:rPr>
-        <w:t>англ</w:t>
-      </w:r>
-      <w:proofErr w:type="spellEnd"/>
-      <w:r>
-        <w:rPr>
-          <w:rFonts w:ascii="Times New Roman" w:hAnsi="Times New Roman" w:cs="Times New Roman"/>
-          <w:sz w:val="28"/>
-          <w:szCs w:val="28"/>
-        </w:rPr>
-        <w:t xml:space="preserve">. </w:t>
-      </w:r>
-      <w:proofErr w:type="spellStart"/>
-      <w:r>
-        <w:rPr>
-          <w:rFonts w:ascii="Times New Roman" w:hAnsi="Times New Roman" w:cs="Times New Roman"/>
-          <w:sz w:val="28"/>
-          <w:szCs w:val="28"/>
-        </w:rPr>
-        <w:t>Bjarne</w:t>
-      </w:r>
-      <w:proofErr w:type="spellEnd"/>
-      <w:r>
-        <w:rPr>
-          <w:rFonts w:ascii="Times New Roman" w:hAnsi="Times New Roman" w:cs="Times New Roman"/>
-          <w:sz w:val="28"/>
-          <w:szCs w:val="28"/>
-        </w:rPr>
-        <w:t xml:space="preserve"> </w:t>
-      </w:r>
-      <w:proofErr w:type="spellStart"/>
-      <w:r>
-        <w:rPr>
-          <w:rFonts w:ascii="Times New Roman" w:hAnsi="Times New Roman" w:cs="Times New Roman"/>
-          <w:sz w:val="28"/>
-          <w:szCs w:val="28"/>
-        </w:rPr>
-        <w:t>Stroustrup</w:t>
-      </w:r>
-      <w:proofErr w:type="spellEnd"/>
-      <w:r>
-        <w:rPr>
-          <w:rFonts w:ascii="Times New Roman" w:hAnsi="Times New Roman" w:cs="Times New Roman"/>
-          <w:sz w:val="28"/>
-          <w:szCs w:val="28"/>
-        </w:rPr>
-        <w:t xml:space="preserve">) в AT&amp;T </w:t>
-      </w:r>
-      <w:proofErr w:type="spellStart"/>
-      <w:r>
-        <w:rPr>
-          <w:rFonts w:ascii="Times New Roman" w:hAnsi="Times New Roman" w:cs="Times New Roman"/>
-          <w:sz w:val="28"/>
-          <w:szCs w:val="28"/>
-        </w:rPr>
-        <w:t>Bell</w:t>
-      </w:r>
-      <w:proofErr w:type="spellEnd"/>
-      <w:r>
-        <w:rPr>
-          <w:rFonts w:ascii="Times New Roman" w:hAnsi="Times New Roman" w:cs="Times New Roman"/>
-          <w:sz w:val="28"/>
-          <w:szCs w:val="28"/>
-        </w:rPr>
-        <w:t xml:space="preserve"> </w:t>
-      </w:r>
-      <w:proofErr w:type="spellStart"/>
-      <w:r>
-        <w:rPr>
-          <w:rFonts w:ascii="Times New Roman" w:hAnsi="Times New Roman" w:cs="Times New Roman"/>
-          <w:sz w:val="28"/>
-          <w:szCs w:val="28"/>
-        </w:rPr>
-        <w:t>Laboratories</w:t>
-      </w:r>
-      <w:proofErr w:type="spellEnd"/>
-      <w:r>
-        <w:rPr>
-          <w:rFonts w:ascii="Times New Roman" w:hAnsi="Times New Roman" w:cs="Times New Roman"/>
-          <w:sz w:val="28"/>
-          <w:szCs w:val="28"/>
-        </w:rPr>
-        <w:t xml:space="preserve"> (</w:t>
-      </w:r>
-      <w:proofErr w:type="spellStart"/>
-      <w:r>
-        <w:rPr>
-          <w:rFonts w:ascii="Times New Roman" w:hAnsi="Times New Roman" w:cs="Times New Roman"/>
-          <w:sz w:val="28"/>
-          <w:szCs w:val="28"/>
-        </w:rPr>
-        <w:t>Мюррей-Хілл</w:t>
-      </w:r>
-      <w:proofErr w:type="spellEnd"/>
-      <w:r>
-        <w:rPr>
-          <w:rFonts w:ascii="Times New Roman" w:hAnsi="Times New Roman" w:cs="Times New Roman"/>
-          <w:sz w:val="28"/>
-          <w:szCs w:val="28"/>
-        </w:rPr>
-        <w:t xml:space="preserve">, Нью-Джерсі) у 1979 році та початково отримала назву «Сі з класами». Згодом </w:t>
-      </w:r>
-      <w:proofErr w:type="spellStart"/>
-      <w:r>
-        <w:rPr>
-          <w:rFonts w:ascii="Times New Roman" w:hAnsi="Times New Roman" w:cs="Times New Roman"/>
-          <w:sz w:val="28"/>
-          <w:szCs w:val="28"/>
-        </w:rPr>
-        <w:t>Страуструп</w:t>
-      </w:r>
-      <w:proofErr w:type="spellEnd"/>
-      <w:r>
-        <w:rPr>
-          <w:rFonts w:ascii="Times New Roman" w:hAnsi="Times New Roman" w:cs="Times New Roman"/>
-          <w:sz w:val="28"/>
-          <w:szCs w:val="28"/>
-        </w:rPr>
-        <w:t xml:space="preserve"> перейменував мову у C++ у 1983 р. Базується на мові С. Визначена стандартом ISO/IEC 14882:2003.[1]</w:t>
+      <w:r>
+        <w:rPr>
+          <w:rFonts w:ascii="Times New Roman" w:hAnsi="Times New Roman" w:cs="Times New Roman"/>
+          <w:sz w:val="28"/>
+          <w:szCs w:val="28"/>
+          <w:lang w:val="en-US"/>
+        </w:rPr>
+        <w:t>STL</w:t>
+      </w:r>
+      <w:r>
+        <w:rPr>
+          <w:rFonts w:ascii="Times New Roman" w:hAnsi="Times New Roman" w:cs="Times New Roman"/>
+          <w:sz w:val="28"/>
+          <w:szCs w:val="28"/>
+        </w:rPr>
+        <w:t xml:space="preserve">) включає стандартну бібліотеку Сі з невеликими змінами, які роблять її </w:t>
+      </w:r>
+      <w:r>
+        <w:rPr>
+          <w:rFonts w:ascii="Times New Roman" w:hAnsi="Times New Roman" w:cs="Times New Roman"/>
+          <w:sz w:val="28"/>
+          <w:szCs w:val="28"/>
+        </w:rPr>
+        <w:t>відповідною</w:t>
+      </w:r>
+      <w:r>
+        <w:rPr>
+          <w:rFonts w:ascii="Times New Roman" w:hAnsi="Times New Roman" w:cs="Times New Roman"/>
+          <w:sz w:val="28"/>
+          <w:szCs w:val="28"/>
+        </w:rPr>
+        <w:t xml:space="preserve"> для мови Сі++. Інша велика частина бібліотеки Сі++ заснована на Стандартній Бібліотеці Шаблонів (STL). Вона надає такі важливі інструменти, як контейнери (наприклад, вектори і списки) і ітератори (узагальнені вказівники), що надають доступ до цих контейнерів як до масивів. Крім того, STL дозволяє схожим чином працювати і з іншими типами контейнерів, наприклад, асоціативн</w:t>
+      </w:r>
+      <w:r>
+        <w:rPr>
+          <w:rFonts w:ascii="Times New Roman" w:hAnsi="Times New Roman" w:cs="Times New Roman"/>
+          <w:sz w:val="28"/>
+          <w:szCs w:val="28"/>
+        </w:rPr>
+        <w:t xml:space="preserve">ими списками, стеками, чергами. </w:t>
+      </w:r>
+      <w:r>
+        <w:rPr>
+          <w:rFonts w:ascii="Times New Roman" w:hAnsi="Times New Roman" w:cs="Times New Roman"/>
+          <w:sz w:val="28"/>
+          <w:szCs w:val="28"/>
+        </w:rPr>
+        <w:t>Використовуючи шаблони, можна писати узагальнені алгоритми, здатні працювати з будь-якими контейнерами або послідовностями, доступ до член</w:t>
+      </w:r>
+      <w:r>
+        <w:rPr>
+          <w:rFonts w:ascii="Times New Roman" w:hAnsi="Times New Roman" w:cs="Times New Roman"/>
+          <w:sz w:val="28"/>
+          <w:szCs w:val="28"/>
+        </w:rPr>
+        <w:t>ів яких забезпечують ітератори.</w:t>
       </w:r>
     </w:p>
     <w:p>
@@ -2093,6 +1899,14 @@
           <w:szCs w:val="28"/>
         </w:rPr>
       </w:pPr>
+      <w:r>
+        <w:rPr>
+          <w:rFonts w:ascii="Times New Roman" w:hAnsi="Times New Roman" w:cs="Times New Roman"/>
+          <w:sz w:val="28"/>
+          <w:szCs w:val="28"/>
+        </w:rPr>
+        <w:t xml:space="preserve">Так само, як і в Сі, можливості бібліотек активізуються використанням директиви #include для включення стандартних файлів. </w:t>
+      </w:r>
     </w:p>
     <w:p>
       <w:pPr>
@@ -2109,25 +1923,24 @@
           <w:sz w:val="28"/>
           <w:szCs w:val="28"/>
         </w:rPr>
-        <w:t xml:space="preserve">У 1990-х роках С++ стала однією з найуживаніших мов програмування загального призначення. Мову використовують для системного програмування, розробки програмного забезпечення, написання драйверів, потужних серверних та клієнтських програм, а також для розробки розважальних програм таких як відеоігри. С++ суттєво вплинула на інші, популярні сьогодні, мови програмування: С# та </w:t>
-      </w:r>
-      <w:proofErr w:type="spellStart"/>
-      <w:r>
-        <w:rPr>
-          <w:rFonts w:ascii="Times New Roman" w:hAnsi="Times New Roman" w:cs="Times New Roman"/>
-          <w:sz w:val="28"/>
-          <w:szCs w:val="28"/>
-        </w:rPr>
-        <w:t>Java</w:t>
-      </w:r>
-      <w:proofErr w:type="spellEnd"/>
-      <w:r>
-        <w:rPr>
-          <w:rFonts w:ascii="Times New Roman" w:hAnsi="Times New Roman" w:cs="Times New Roman"/>
-          <w:sz w:val="28"/>
-          <w:szCs w:val="28"/>
-        </w:rPr>
-        <w:t>.</w:t>
+        <w:t xml:space="preserve">STL до включення в стандарт Сі++ була сторонньою розробкою, на початку — фірми HP, а потім SGI. Стандарт мови не називає її «STL», оскільки ця </w:t>
+      </w:r>
+      <w:r>
+        <w:rPr>
+          <w:rFonts w:ascii="Times New Roman" w:hAnsi="Times New Roman" w:cs="Times New Roman"/>
+          <w:sz w:val="28"/>
+          <w:szCs w:val="28"/>
+        </w:rPr>
+        <w:lastRenderedPageBreak/>
+        <w:t>бібліотека стала невід'ємною частиною мови, проте багато людей досі використовують цю назву, щоб відрізняти її від решти частини стандартної бібліотеки (потоки введення/виведення (Iostream), підрозділ Сі тощо). Проект під назвою STLport, заснований на SGI STL, здійснює постійне оновлення STL, IOstream і рядкових класів. Деякі інші проекти також займаються розробкою приватних застосувань стандартної бібліотеки для різних конструкторських завдань. Кожен виробник компіляторів Сі++ обов'язково поставляє якусь реалізацію цієї бібліотеки, оскільки вона є дуже важливою частиною стандарту і широко використовує</w:t>
+      </w:r>
+      <w:r>
+        <w:rPr>
+          <w:rFonts w:ascii="Times New Roman" w:hAnsi="Times New Roman" w:cs="Times New Roman"/>
+          <w:sz w:val="28"/>
+          <w:szCs w:val="28"/>
+        </w:rPr>
+        <w:t>ться.</w:t>
       </w:r>
     </w:p>
     <w:p>
@@ -2145,377 +1958,7 @@
           <w:sz w:val="28"/>
           <w:szCs w:val="28"/>
         </w:rPr>
-        <w:t>Стандартна бібліотека Сі++</w:t>
-      </w:r>
-      <w:r>
-        <w:rPr>
-          <w:rFonts w:ascii="Times New Roman" w:hAnsi="Times New Roman" w:cs="Times New Roman"/>
-          <w:sz w:val="28"/>
-          <w:szCs w:val="28"/>
-        </w:rPr>
-        <w:t xml:space="preserve"> (</w:t>
-      </w:r>
-      <w:r>
-        <w:rPr>
-          <w:rFonts w:ascii="Times New Roman" w:hAnsi="Times New Roman" w:cs="Times New Roman"/>
-          <w:sz w:val="28"/>
-          <w:szCs w:val="28"/>
-          <w:lang w:val="en-US"/>
-        </w:rPr>
-        <w:t>STL</w:t>
-      </w:r>
-      <w:r>
-        <w:rPr>
-          <w:rFonts w:ascii="Times New Roman" w:hAnsi="Times New Roman" w:cs="Times New Roman"/>
-          <w:sz w:val="28"/>
-          <w:szCs w:val="28"/>
-        </w:rPr>
-        <w:t xml:space="preserve">) включає стандартну бібліотеку Сі з невеликими змінами, які роблять її </w:t>
-      </w:r>
-      <w:r>
-        <w:rPr>
-          <w:rFonts w:ascii="Times New Roman" w:hAnsi="Times New Roman" w:cs="Times New Roman"/>
-          <w:sz w:val="28"/>
-          <w:szCs w:val="28"/>
-        </w:rPr>
-        <w:t>відповідною</w:t>
-      </w:r>
-      <w:r>
-        <w:rPr>
-          <w:rFonts w:ascii="Times New Roman" w:hAnsi="Times New Roman" w:cs="Times New Roman"/>
-          <w:sz w:val="28"/>
-          <w:szCs w:val="28"/>
-        </w:rPr>
-        <w:t xml:space="preserve"> для мови Сі++. Інша велика частина бібліотеки Сі++ заснована на Стандартній Бібліотеці Шаблонів (STL). Вона надає такі важливі інструменти, як контейнери (наприклад, вектори і списки) і </w:t>
-      </w:r>
-      <w:proofErr w:type="spellStart"/>
-      <w:r>
-        <w:rPr>
-          <w:rFonts w:ascii="Times New Roman" w:hAnsi="Times New Roman" w:cs="Times New Roman"/>
-          <w:sz w:val="28"/>
-          <w:szCs w:val="28"/>
-        </w:rPr>
-        <w:t>ітератори</w:t>
-      </w:r>
-      <w:proofErr w:type="spellEnd"/>
-      <w:r>
-        <w:rPr>
-          <w:rFonts w:ascii="Times New Roman" w:hAnsi="Times New Roman" w:cs="Times New Roman"/>
-          <w:sz w:val="28"/>
-          <w:szCs w:val="28"/>
-        </w:rPr>
-        <w:t xml:space="preserve"> (узагальнені вказівники), що надають доступ до цих контейнерів як до масивів. Крім того, STL дозволяє схожим чином працювати і з іншими типами контейнерів, наприклад, асоціативн</w:t>
-      </w:r>
-      <w:r>
-        <w:rPr>
-          <w:rFonts w:ascii="Times New Roman" w:hAnsi="Times New Roman" w:cs="Times New Roman"/>
-          <w:sz w:val="28"/>
-          <w:szCs w:val="28"/>
-        </w:rPr>
-        <w:t xml:space="preserve">ими списками, стеками, чергами. </w:t>
-      </w:r>
-      <w:r>
-        <w:rPr>
-          <w:rFonts w:ascii="Times New Roman" w:hAnsi="Times New Roman" w:cs="Times New Roman"/>
-          <w:sz w:val="28"/>
-          <w:szCs w:val="28"/>
-        </w:rPr>
-        <w:t>Використовуючи шаблони, можна писати узагальнені алгоритми, здатні працювати з будь-якими контейнерами або послідовностями, доступ до член</w:t>
-      </w:r>
-      <w:r>
-        <w:rPr>
-          <w:rFonts w:ascii="Times New Roman" w:hAnsi="Times New Roman" w:cs="Times New Roman"/>
-          <w:sz w:val="28"/>
-          <w:szCs w:val="28"/>
-        </w:rPr>
-        <w:t xml:space="preserve">ів яких забезпечують </w:t>
-      </w:r>
-      <w:proofErr w:type="spellStart"/>
-      <w:r>
-        <w:rPr>
-          <w:rFonts w:ascii="Times New Roman" w:hAnsi="Times New Roman" w:cs="Times New Roman"/>
-          <w:sz w:val="28"/>
-          <w:szCs w:val="28"/>
-        </w:rPr>
-        <w:t>ітератори</w:t>
-      </w:r>
-      <w:proofErr w:type="spellEnd"/>
-      <w:r>
-        <w:rPr>
-          <w:rFonts w:ascii="Times New Roman" w:hAnsi="Times New Roman" w:cs="Times New Roman"/>
-          <w:sz w:val="28"/>
-          <w:szCs w:val="28"/>
-        </w:rPr>
-        <w:t>.</w:t>
-      </w:r>
-    </w:p>
-    <w:p>
-      <w:pPr>
-        <w:spacing w:line="360" w:lineRule="auto"/>
-        <w:rPr>
-          <w:rFonts w:ascii="Times New Roman" w:hAnsi="Times New Roman" w:cs="Times New Roman"/>
-          <w:sz w:val="28"/>
-          <w:szCs w:val="28"/>
-        </w:rPr>
-      </w:pPr>
-      <w:r>
-        <w:rPr>
-          <w:rFonts w:ascii="Times New Roman" w:hAnsi="Times New Roman" w:cs="Times New Roman"/>
-          <w:sz w:val="28"/>
-          <w:szCs w:val="28"/>
-        </w:rPr>
-        <w:t>Так само, як і в Сі, можливості бібліотек активізуються використанням директиви #</w:t>
-      </w:r>
-      <w:proofErr w:type="spellStart"/>
-      <w:r>
-        <w:rPr>
-          <w:rFonts w:ascii="Times New Roman" w:hAnsi="Times New Roman" w:cs="Times New Roman"/>
-          <w:sz w:val="28"/>
-          <w:szCs w:val="28"/>
-        </w:rPr>
-        <w:t>include</w:t>
-      </w:r>
-      <w:proofErr w:type="spellEnd"/>
-      <w:r>
-        <w:rPr>
-          <w:rFonts w:ascii="Times New Roman" w:hAnsi="Times New Roman" w:cs="Times New Roman"/>
-          <w:sz w:val="28"/>
-          <w:szCs w:val="28"/>
-        </w:rPr>
-        <w:t xml:space="preserve"> для включення стандартних файлів. </w:t>
-      </w:r>
-    </w:p>
-    <w:p>
-      <w:pPr>
-        <w:spacing w:line="360" w:lineRule="auto"/>
-        <w:rPr>
-          <w:rFonts w:ascii="Times New Roman" w:hAnsi="Times New Roman" w:cs="Times New Roman"/>
-          <w:sz w:val="28"/>
-          <w:szCs w:val="28"/>
-        </w:rPr>
-      </w:pPr>
-      <w:r>
-        <w:rPr>
-          <w:rFonts w:ascii="Times New Roman" w:hAnsi="Times New Roman" w:cs="Times New Roman"/>
-          <w:sz w:val="28"/>
-          <w:szCs w:val="28"/>
-        </w:rPr>
-        <w:t xml:space="preserve">STL до включення в стандарт Сі++ була сторонньою розробкою, на початку — фірми HP, а потім SGI. Стандарт мови не називає її «STL», оскільки ця </w:t>
-      </w:r>
-      <w:r>
-        <w:rPr>
-          <w:rFonts w:ascii="Times New Roman" w:hAnsi="Times New Roman" w:cs="Times New Roman"/>
-          <w:sz w:val="28"/>
-          <w:szCs w:val="28"/>
-        </w:rPr>
-        <w:lastRenderedPageBreak/>
-        <w:t>бібліотека стала невід'ємною частиною мови, проте багато людей досі використовують цю назву, щоб відрізняти її від решти частини стандартної бібліотеки (потоки введення/виведення (</w:t>
-      </w:r>
-      <w:proofErr w:type="spellStart"/>
-      <w:r>
-        <w:rPr>
-          <w:rFonts w:ascii="Times New Roman" w:hAnsi="Times New Roman" w:cs="Times New Roman"/>
-          <w:sz w:val="28"/>
-          <w:szCs w:val="28"/>
-        </w:rPr>
-        <w:t>Iostream</w:t>
-      </w:r>
-      <w:proofErr w:type="spellEnd"/>
-      <w:r>
-        <w:rPr>
-          <w:rFonts w:ascii="Times New Roman" w:hAnsi="Times New Roman" w:cs="Times New Roman"/>
-          <w:sz w:val="28"/>
-          <w:szCs w:val="28"/>
-        </w:rPr>
-        <w:t xml:space="preserve">), підрозділ Сі тощо). Проект під назвою </w:t>
-      </w:r>
-      <w:proofErr w:type="spellStart"/>
-      <w:r>
-        <w:rPr>
-          <w:rFonts w:ascii="Times New Roman" w:hAnsi="Times New Roman" w:cs="Times New Roman"/>
-          <w:sz w:val="28"/>
-          <w:szCs w:val="28"/>
-        </w:rPr>
-        <w:t>STLport</w:t>
-      </w:r>
-      <w:proofErr w:type="spellEnd"/>
-      <w:r>
-        <w:rPr>
-          <w:rFonts w:ascii="Times New Roman" w:hAnsi="Times New Roman" w:cs="Times New Roman"/>
-          <w:sz w:val="28"/>
-          <w:szCs w:val="28"/>
-        </w:rPr>
-        <w:t xml:space="preserve">, заснований на SGI STL, здійснює постійне оновлення STL, </w:t>
-      </w:r>
-      <w:proofErr w:type="spellStart"/>
-      <w:r>
-        <w:rPr>
-          <w:rFonts w:ascii="Times New Roman" w:hAnsi="Times New Roman" w:cs="Times New Roman"/>
-          <w:sz w:val="28"/>
-          <w:szCs w:val="28"/>
-        </w:rPr>
-        <w:t>IOstream</w:t>
-      </w:r>
-      <w:proofErr w:type="spellEnd"/>
-      <w:r>
-        <w:rPr>
-          <w:rFonts w:ascii="Times New Roman" w:hAnsi="Times New Roman" w:cs="Times New Roman"/>
-          <w:sz w:val="28"/>
-          <w:szCs w:val="28"/>
-        </w:rPr>
-        <w:t xml:space="preserve"> і рядкових класів. Деякі інші проекти також займаються розробкою приватних застосувань стандартної бібліотеки для різних конструкторських завдань. Кожен виробник компіляторів Сі++ обов'язково поставляє якусь реалізацію цієї бібліотеки, оскільки вона є дуже важливою частиною стандарту і широко використовує</w:t>
-      </w:r>
-      <w:r>
-        <w:rPr>
-          <w:rFonts w:ascii="Times New Roman" w:hAnsi="Times New Roman" w:cs="Times New Roman"/>
-          <w:sz w:val="28"/>
-          <w:szCs w:val="28"/>
-        </w:rPr>
-        <w:t>ться.</w:t>
-      </w:r>
-    </w:p>
-    <w:p>
-      <w:pPr>
-        <w:spacing w:line="360" w:lineRule="auto"/>
-        <w:rPr>
-          <w:rFonts w:ascii="Times New Roman" w:hAnsi="Times New Roman" w:cs="Times New Roman"/>
-          <w:sz w:val="28"/>
-          <w:szCs w:val="28"/>
-        </w:rPr>
-      </w:pPr>
-      <w:r>
-        <w:rPr>
-          <w:rFonts w:ascii="Times New Roman" w:hAnsi="Times New Roman" w:cs="Times New Roman"/>
-          <w:sz w:val="28"/>
-          <w:szCs w:val="28"/>
-        </w:rPr>
-        <w:t xml:space="preserve">Мова Сі++ багато в чому є </w:t>
-      </w:r>
-      <w:proofErr w:type="spellStart"/>
-      <w:r>
-        <w:rPr>
-          <w:rFonts w:ascii="Times New Roman" w:hAnsi="Times New Roman" w:cs="Times New Roman"/>
-          <w:sz w:val="28"/>
-          <w:szCs w:val="28"/>
-        </w:rPr>
-        <w:t>надмножиною</w:t>
-      </w:r>
-      <w:proofErr w:type="spellEnd"/>
-      <w:r>
-        <w:rPr>
-          <w:rFonts w:ascii="Times New Roman" w:hAnsi="Times New Roman" w:cs="Times New Roman"/>
-          <w:sz w:val="28"/>
-          <w:szCs w:val="28"/>
-        </w:rPr>
-        <w:t xml:space="preserve"> Сі. Нові можливості Сі++ включають оголошення у вигляді виразів, перетворення типів у вигляді функцій, оператори </w:t>
-      </w:r>
-      <w:proofErr w:type="spellStart"/>
-      <w:r>
-        <w:rPr>
-          <w:rFonts w:ascii="Times New Roman" w:hAnsi="Times New Roman" w:cs="Times New Roman"/>
-          <w:sz w:val="28"/>
-          <w:szCs w:val="28"/>
-        </w:rPr>
-        <w:t>new</w:t>
-      </w:r>
-      <w:proofErr w:type="spellEnd"/>
-      <w:r>
-        <w:rPr>
-          <w:rFonts w:ascii="Times New Roman" w:hAnsi="Times New Roman" w:cs="Times New Roman"/>
-          <w:sz w:val="28"/>
-          <w:szCs w:val="28"/>
-        </w:rPr>
-        <w:t xml:space="preserve"> і </w:t>
-      </w:r>
-      <w:proofErr w:type="spellStart"/>
-      <w:r>
-        <w:rPr>
-          <w:rFonts w:ascii="Times New Roman" w:hAnsi="Times New Roman" w:cs="Times New Roman"/>
-          <w:sz w:val="28"/>
-          <w:szCs w:val="28"/>
-        </w:rPr>
-        <w:t>delete</w:t>
-      </w:r>
-      <w:proofErr w:type="spellEnd"/>
-      <w:r>
-        <w:rPr>
-          <w:rFonts w:ascii="Times New Roman" w:hAnsi="Times New Roman" w:cs="Times New Roman"/>
-          <w:sz w:val="28"/>
-          <w:szCs w:val="28"/>
-        </w:rPr>
-        <w:t xml:space="preserve">, тип </w:t>
-      </w:r>
-      <w:proofErr w:type="spellStart"/>
-      <w:r>
-        <w:rPr>
-          <w:rFonts w:ascii="Times New Roman" w:hAnsi="Times New Roman" w:cs="Times New Roman"/>
-          <w:sz w:val="28"/>
-          <w:szCs w:val="28"/>
-        </w:rPr>
-        <w:t>bool</w:t>
-      </w:r>
-      <w:proofErr w:type="spellEnd"/>
-      <w:r>
-        <w:rPr>
-          <w:rFonts w:ascii="Times New Roman" w:hAnsi="Times New Roman" w:cs="Times New Roman"/>
-          <w:sz w:val="28"/>
-          <w:szCs w:val="28"/>
-        </w:rPr>
-        <w:t xml:space="preserve">, посилання, розширене поняття константності та змінності, функції, що підставляються, аргументи за замовчанням, </w:t>
-      </w:r>
-      <w:proofErr w:type="spellStart"/>
-      <w:r>
-        <w:rPr>
-          <w:rFonts w:ascii="Times New Roman" w:hAnsi="Times New Roman" w:cs="Times New Roman"/>
-          <w:sz w:val="28"/>
-          <w:szCs w:val="28"/>
-        </w:rPr>
-        <w:t>перевизначення</w:t>
-      </w:r>
-      <w:proofErr w:type="spellEnd"/>
-      <w:r>
-        <w:rPr>
-          <w:rFonts w:ascii="Times New Roman" w:hAnsi="Times New Roman" w:cs="Times New Roman"/>
-          <w:sz w:val="28"/>
-          <w:szCs w:val="28"/>
-        </w:rPr>
-        <w:t xml:space="preserve">, простори імен, класи (включаючи і всі пов'язані з класами можливості, такі як успадкування, функції-члени (методи), віртуальні функції, абстрактні класи і конструктори), </w:t>
-      </w:r>
-      <w:proofErr w:type="spellStart"/>
-      <w:r>
-        <w:rPr>
-          <w:rFonts w:ascii="Times New Roman" w:hAnsi="Times New Roman" w:cs="Times New Roman"/>
-          <w:sz w:val="28"/>
-          <w:szCs w:val="28"/>
-        </w:rPr>
-        <w:t>перевизначення</w:t>
-      </w:r>
-      <w:proofErr w:type="spellEnd"/>
-      <w:r>
-        <w:rPr>
-          <w:rFonts w:ascii="Times New Roman" w:hAnsi="Times New Roman" w:cs="Times New Roman"/>
-          <w:sz w:val="28"/>
-          <w:szCs w:val="28"/>
-        </w:rPr>
-        <w:t xml:space="preserve"> операторів, шаблони, оператор ::, обробку винятків, динамічну ідентифікацію і багато що інше. Сі++ є також мовою строгого </w:t>
-      </w:r>
-      <w:proofErr w:type="spellStart"/>
-      <w:r>
-        <w:rPr>
-          <w:rFonts w:ascii="Times New Roman" w:hAnsi="Times New Roman" w:cs="Times New Roman"/>
-          <w:sz w:val="28"/>
-          <w:szCs w:val="28"/>
-        </w:rPr>
-        <w:t>типування</w:t>
-      </w:r>
-      <w:proofErr w:type="spellEnd"/>
-      <w:r>
-        <w:rPr>
-          <w:rFonts w:ascii="Times New Roman" w:hAnsi="Times New Roman" w:cs="Times New Roman"/>
-          <w:sz w:val="28"/>
-          <w:szCs w:val="28"/>
-        </w:rPr>
-        <w:t xml:space="preserve"> і накладає більше вим</w:t>
+        <w:t>Мова Сі++ багато в чому є надмножиною Сі. Нові можливості Сі++ включають оголошення у вигляді виразів, перетворення типів у вигляді функцій, оператори new і delete, тип bool, посилання, розширене поняття константності та змінності, функції, що підставляються, аргументи за замовчанням, перевизначення, простори імен, класи (включаючи і всі пов'язані з класами можливості, такі як успадкування, функції-члени (методи), віртуальні функції, абстрактні класи і конструктори), перевизначення операторів, шаблони, оператор ::, обробку винятків, динамічну ідентифікацію і багато що інше. Сі++ є також мовою строгого типування і накладає більше вим</w:t>
       </w:r>
       <w:r>
         <w:rPr>
@@ -2643,7 +2086,6 @@
         </w:rPr>
         <w:t xml:space="preserve"> методом </w:t>
       </w:r>
-      <w:proofErr w:type="spellStart"/>
       <w:r>
         <w:rPr>
           <w:rFonts w:ascii="Times New Roman" w:hAnsi="Times New Roman" w:cs="Times New Roman"/>
@@ -2654,7 +2096,6 @@
         </w:rPr>
         <w:t>Жордана-Гауса</w:t>
       </w:r>
-      <w:proofErr w:type="spellEnd"/>
       <w:r>
         <w:rPr>
           <w:rFonts w:ascii="Times New Roman" w:hAnsi="Times New Roman" w:cs="Times New Roman"/>
@@ -3100,6 +2541,7 @@
     <w:p>
       <w:r>
         <w:rPr>
+          <w:noProof/>
           <w:lang w:eastAsia="uk-UA"/>
         </w:rPr>
         <w:drawing>
@@ -3194,6 +2636,7 @@
       </w:r>
       <w:r>
         <w:rPr>
+          <w:noProof/>
           <w:lang w:eastAsia="uk-UA"/>
         </w:rPr>
         <w:drawing>
@@ -3255,6 +2698,7 @@
       </w:r>
       <w:r>
         <w:rPr>
+          <w:noProof/>
           <w:lang w:eastAsia="uk-UA"/>
         </w:rPr>
         <w:drawing>
@@ -3339,6 +2783,7 @@
       <w:r>
         <w:rPr>
           <w:rFonts w:ascii="Times New Roman" w:hAnsi="Times New Roman" w:cs="Times New Roman"/>
+          <w:noProof/>
           <w:sz w:val="28"/>
           <w:szCs w:val="28"/>
           <w:lang w:eastAsia="uk-UA"/>
@@ -3437,6 +2882,7 @@
       </w:pPr>
       <w:r>
         <w:rPr>
+          <w:noProof/>
           <w:lang w:eastAsia="uk-UA"/>
         </w:rPr>
         <w:drawing>
@@ -3538,6 +2984,7 @@
       <w:r>
         <w:rPr>
           <w:rFonts w:ascii="Times New Roman" w:hAnsi="Times New Roman" w:cs="Times New Roman"/>
+          <w:noProof/>
           <w:sz w:val="28"/>
           <w:szCs w:val="28"/>
           <w:lang w:eastAsia="uk-UA"/>
@@ -3616,6 +3063,7 @@
       <w:r>
         <w:rPr>
           <w:rFonts w:ascii="Times New Roman" w:hAnsi="Times New Roman" w:cs="Times New Roman"/>
+          <w:noProof/>
           <w:sz w:val="28"/>
           <w:szCs w:val="28"/>
           <w:lang w:eastAsia="uk-UA"/>
@@ -3706,6 +3154,7 @@
       </w:pPr>
       <w:r>
         <w:rPr>
+          <w:noProof/>
           <w:lang w:eastAsia="uk-UA"/>
         </w:rPr>
         <w:drawing>
@@ -3783,6 +3232,7 @@
       <w:r>
         <w:rPr>
           <w:rFonts w:ascii="Times New Roman" w:hAnsi="Times New Roman" w:cs="Times New Roman"/>
+          <w:noProof/>
           <w:sz w:val="28"/>
           <w:szCs w:val="28"/>
           <w:lang w:eastAsia="uk-UA"/>
@@ -3857,6 +3307,7 @@
       <w:r>
         <w:rPr>
           <w:rFonts w:ascii="Times New Roman" w:hAnsi="Times New Roman" w:cs="Times New Roman"/>
+          <w:noProof/>
           <w:sz w:val="28"/>
           <w:szCs w:val="28"/>
           <w:lang w:eastAsia="uk-UA"/>
@@ -3935,6 +3386,7 @@
       <w:r>
         <w:rPr>
           <w:rFonts w:ascii="Times New Roman" w:hAnsi="Times New Roman" w:cs="Times New Roman"/>
+          <w:noProof/>
           <w:sz w:val="28"/>
           <w:szCs w:val="28"/>
           <w:lang w:eastAsia="uk-UA"/>
@@ -4009,6 +3461,7 @@
       <w:r>
         <w:rPr>
           <w:rFonts w:ascii="Times New Roman" w:hAnsi="Times New Roman" w:cs="Times New Roman"/>
+          <w:noProof/>
           <w:sz w:val="28"/>
           <w:szCs w:val="28"/>
           <w:lang w:eastAsia="uk-UA"/>
@@ -4090,6 +3543,7 @@
       </w:pPr>
       <w:r>
         <w:rPr>
+          <w:noProof/>
           <w:lang w:eastAsia="uk-UA"/>
         </w:rPr>
         <w:drawing>
@@ -4193,6 +3647,7 @@
       </w:r>
       <w:r>
         <w:rPr>
+          <w:noProof/>
           <w:lang w:eastAsia="uk-UA"/>
         </w:rPr>
         <w:drawing>
@@ -4254,6 +3709,7 @@
       </w:r>
       <w:r>
         <w:rPr>
+          <w:noProof/>
           <w:lang w:eastAsia="uk-UA"/>
         </w:rPr>
         <w:drawing>
@@ -4329,6 +3785,7 @@
       </w:r>
       <w:r>
         <w:rPr>
+          <w:noProof/>
           <w:lang w:eastAsia="uk-UA"/>
         </w:rPr>
         <w:drawing>
@@ -4390,6 +3847,7 @@
       </w:r>
       <w:r>
         <w:rPr>
+          <w:noProof/>
           <w:lang w:eastAsia="uk-UA"/>
         </w:rPr>
         <w:drawing>
@@ -4478,6 +3936,7 @@
       </w:pPr>
       <w:r>
         <w:rPr>
+          <w:noProof/>
           <w:lang w:eastAsia="uk-UA"/>
         </w:rPr>
         <w:drawing>
@@ -4802,29 +4261,7 @@
           <w:szCs w:val="28"/>
           <w:lang w:eastAsia="uk-UA"/>
         </w:rPr>
-        <w:t xml:space="preserve">Повторюємо попередній крок для наступних рядків. У результаті отримуємо одиничну матрицю і рішення на місці вільного </w:t>
-      </w:r>
-      <w:proofErr w:type="spellStart"/>
-      <w:r>
-        <w:rPr>
-          <w:rFonts w:ascii="Times New Roman" w:eastAsia="Times New Roman" w:hAnsi="Times New Roman" w:cs="Times New Roman"/>
-          <w:color w:val="252525"/>
-          <w:sz w:val="28"/>
-          <w:szCs w:val="28"/>
-          <w:lang w:eastAsia="uk-UA"/>
-        </w:rPr>
-        <w:t>вектора</w:t>
-      </w:r>
-      <w:proofErr w:type="spellEnd"/>
-      <w:r>
-        <w:rPr>
-          <w:rFonts w:ascii="Times New Roman" w:eastAsia="Times New Roman" w:hAnsi="Times New Roman" w:cs="Times New Roman"/>
-          <w:color w:val="252525"/>
-          <w:sz w:val="28"/>
-          <w:szCs w:val="28"/>
-          <w:lang w:eastAsia="uk-UA"/>
-        </w:rPr>
-        <w:t> (над ним необхідно виконувати ті самі перетворення).</w:t>
+        <w:t>Повторюємо попередній крок для наступних рядків. У результаті отримуємо одиничну матрицю і рішення на місці вільного вектора (над ним необхідно виконувати ті самі перетворення).</w:t>
       </w:r>
     </w:p>
     <w:p>
@@ -4938,7 +4375,6 @@
           <w:szCs w:val="28"/>
         </w:rPr>
       </w:pPr>
-      <w:proofErr w:type="spellStart"/>
       <w:r>
         <w:rPr>
           <w:rFonts w:ascii="Times New Roman" w:hAnsi="Times New Roman" w:cs="Times New Roman"/>
@@ -4948,7 +4384,6 @@
         </w:rPr>
         <w:t>CBaseGauss</w:t>
       </w:r>
-      <w:proofErr w:type="spellEnd"/>
       <w:r>
         <w:rPr>
           <w:rFonts w:ascii="Times New Roman" w:hAnsi="Times New Roman" w:cs="Times New Roman"/>
@@ -5005,25 +4440,13 @@
         </w:rPr>
         <w:t xml:space="preserve"> методом </w:t>
       </w:r>
-      <w:proofErr w:type="spellStart"/>
-      <w:r>
-        <w:rPr>
-          <w:rFonts w:ascii="Times New Roman" w:hAnsi="Times New Roman" w:cs="Times New Roman"/>
-          <w:sz w:val="28"/>
-          <w:szCs w:val="28"/>
-          <w:lang w:val="ru-RU"/>
-        </w:rPr>
-        <w:t>Жордана-Гауса</w:t>
-      </w:r>
-      <w:proofErr w:type="spellEnd"/>
-      <w:r>
-        <w:rPr>
-          <w:rFonts w:ascii="Times New Roman" w:hAnsi="Times New Roman" w:cs="Times New Roman"/>
-          <w:sz w:val="28"/>
-          <w:szCs w:val="28"/>
-          <w:lang w:val="ru-RU"/>
-        </w:rPr>
-        <w:t xml:space="preserve"> та</w:t>
+      <w:r>
+        <w:rPr>
+          <w:rFonts w:ascii="Times New Roman" w:hAnsi="Times New Roman" w:cs="Times New Roman"/>
+          <w:sz w:val="28"/>
+          <w:szCs w:val="28"/>
+        </w:rPr>
+        <w:t>Жордана-Гауса та</w:t>
       </w:r>
       <w:r>
         <w:rPr>
@@ -5064,43 +4487,15 @@
           <w:sz w:val="28"/>
           <w:szCs w:val="28"/>
         </w:rPr>
-        <w:t xml:space="preserve"> контейнери </w:t>
-      </w:r>
-      <w:proofErr w:type="spellStart"/>
-      <w:r>
-        <w:rPr>
-          <w:rFonts w:ascii="Times New Roman" w:hAnsi="Times New Roman" w:cs="Times New Roman"/>
-          <w:sz w:val="28"/>
-          <w:szCs w:val="28"/>
-        </w:rPr>
-        <w:t>std</w:t>
-      </w:r>
-      <w:proofErr w:type="spellEnd"/>
-      <w:r>
-        <w:rPr>
-          <w:rFonts w:ascii="Times New Roman" w:hAnsi="Times New Roman" w:cs="Times New Roman"/>
-          <w:sz w:val="28"/>
-          <w:szCs w:val="28"/>
-        </w:rPr>
-        <w:t>::</w:t>
-      </w:r>
-      <w:proofErr w:type="spellStart"/>
-      <w:r>
-        <w:rPr>
-          <w:rFonts w:ascii="Times New Roman" w:hAnsi="Times New Roman" w:cs="Times New Roman"/>
-          <w:sz w:val="28"/>
-          <w:szCs w:val="28"/>
-        </w:rPr>
-        <w:t>vector</w:t>
-      </w:r>
-      <w:proofErr w:type="spellEnd"/>
-      <w:r>
-        <w:rPr>
-          <w:rFonts w:ascii="Times New Roman" w:hAnsi="Times New Roman" w:cs="Times New Roman"/>
-          <w:sz w:val="28"/>
-          <w:szCs w:val="28"/>
-        </w:rPr>
-        <w:t>.</w:t>
+        <w:t xml:space="preserve"> контейнери std</w:t>
+      </w:r>
+      <w:r>
+        <w:rPr>
+          <w:rFonts w:ascii="Times New Roman" w:hAnsi="Times New Roman" w:cs="Times New Roman"/>
+          <w:sz w:val="28"/>
+          <w:szCs w:val="28"/>
+        </w:rPr>
+        <w:t>::vector.</w:t>
       </w:r>
     </w:p>
     <w:p>
@@ -5122,7 +4517,6 @@
         </w:rPr>
         <w:t xml:space="preserve">В якості збереження результатів обчислень буде використано контейнер </w:t>
       </w:r>
-      <w:proofErr w:type="spellStart"/>
       <w:r>
         <w:rPr>
           <w:rFonts w:ascii="Times New Roman" w:hAnsi="Times New Roman" w:cs="Times New Roman"/>
@@ -5132,7 +4526,6 @@
         </w:rPr>
         <w:t>std</w:t>
       </w:r>
-      <w:proofErr w:type="spellEnd"/>
       <w:r>
         <w:rPr>
           <w:rFonts w:ascii="Times New Roman" w:hAnsi="Times New Roman" w:cs="Times New Roman"/>
@@ -5175,7 +4568,6 @@
           <w:szCs w:val="28"/>
         </w:rPr>
       </w:pPr>
-      <w:proofErr w:type="spellStart"/>
       <w:r>
         <w:rPr>
           <w:rFonts w:ascii="Times New Roman" w:hAnsi="Times New Roman" w:cs="Times New Roman"/>
@@ -5185,7 +4577,6 @@
         </w:rPr>
         <w:t>CInputGauss</w:t>
       </w:r>
-      <w:proofErr w:type="spellEnd"/>
       <w:r>
         <w:rPr>
           <w:rFonts w:ascii="Times New Roman" w:hAnsi="Times New Roman" w:cs="Times New Roman"/>
@@ -5194,7 +4585,6 @@
         </w:rPr>
         <w:t xml:space="preserve"> - похідний від </w:t>
       </w:r>
-      <w:proofErr w:type="spellStart"/>
       <w:r>
         <w:rPr>
           <w:rFonts w:ascii="Times New Roman" w:hAnsi="Times New Roman" w:cs="Times New Roman"/>
@@ -5204,7 +4594,6 @@
         </w:rPr>
         <w:t>CBaseGauss</w:t>
       </w:r>
-      <w:proofErr w:type="spellEnd"/>
       <w:r>
         <w:rPr>
           <w:rFonts w:ascii="Times New Roman" w:hAnsi="Times New Roman" w:cs="Times New Roman"/>
@@ -5260,7 +4649,6 @@
           <w:szCs w:val="28"/>
         </w:rPr>
       </w:pPr>
-      <w:proofErr w:type="spellStart"/>
       <w:r>
         <w:rPr>
           <w:rFonts w:ascii="Times New Roman" w:hAnsi="Times New Roman" w:cs="Times New Roman"/>
@@ -5279,7 +4667,6 @@
         </w:rPr>
         <w:t>Gauss</w:t>
       </w:r>
-      <w:proofErr w:type="spellEnd"/>
       <w:r>
         <w:rPr>
           <w:rFonts w:ascii="Times New Roman" w:hAnsi="Times New Roman" w:cs="Times New Roman"/>
@@ -5288,7 +4675,6 @@
         </w:rPr>
         <w:t xml:space="preserve"> - похідний від </w:t>
       </w:r>
-      <w:proofErr w:type="spellStart"/>
       <w:r>
         <w:rPr>
           <w:rFonts w:ascii="Times New Roman" w:hAnsi="Times New Roman" w:cs="Times New Roman"/>
@@ -5298,7 +4684,6 @@
         </w:rPr>
         <w:t>CBaseGauss</w:t>
       </w:r>
-      <w:proofErr w:type="spellEnd"/>
       <w:r>
         <w:rPr>
           <w:rFonts w:ascii="Times New Roman" w:hAnsi="Times New Roman" w:cs="Times New Roman"/>
@@ -5383,25 +4768,7 @@
           <w:sz w:val="28"/>
           <w:szCs w:val="28"/>
         </w:rPr>
-        <w:t xml:space="preserve">наведені в </w:t>
-      </w:r>
-      <w:r>
-        <w:rPr>
-          <w:rFonts w:ascii="Times New Roman" w:hAnsi="Times New Roman" w:cs="Times New Roman"/>
-          <w:b/>
-          <w:sz w:val="28"/>
-          <w:szCs w:val="28"/>
-        </w:rPr>
-        <w:t xml:space="preserve">додатку </w:t>
-      </w:r>
-      <w:r>
-        <w:rPr>
-          <w:rFonts w:ascii="Times New Roman" w:hAnsi="Times New Roman" w:cs="Times New Roman"/>
-          <w:b/>
-          <w:sz w:val="28"/>
-          <w:szCs w:val="28"/>
-        </w:rPr>
-        <w:t>А</w:t>
+        <w:t>наведені в кінці документу.</w:t>
       </w:r>
     </w:p>
     <w:p>
@@ -5452,7 +4819,6 @@
         </w:rPr>
         <w:t xml:space="preserve"> </w:t>
       </w:r>
-      <w:proofErr w:type="spellStart"/>
       <w:r>
         <w:rPr>
           <w:rFonts w:ascii="Times New Roman" w:hAnsi="Times New Roman" w:cs="Times New Roman"/>
@@ -5463,7 +4829,6 @@
         </w:rPr>
         <w:t>CBaseGauss</w:t>
       </w:r>
-      <w:proofErr w:type="spellEnd"/>
       <w:r>
         <w:rPr>
           <w:rFonts w:ascii="Times New Roman" w:hAnsi="Times New Roman" w:cs="Times New Roman"/>
@@ -5516,23 +4881,13 @@
         </w:rPr>
         <w:t xml:space="preserve"> клас для забезпечення введення початкових даних системи лінійних рівнянь, реалізацію обчислень методом </w:t>
       </w:r>
-      <w:proofErr w:type="spellStart"/>
-      <w:r>
-        <w:rPr>
-          <w:rFonts w:ascii="Times New Roman" w:hAnsi="Times New Roman" w:cs="Times New Roman"/>
-          <w:sz w:val="28"/>
-          <w:szCs w:val="28"/>
-        </w:rPr>
-        <w:t>Жордана</w:t>
-      </w:r>
-      <w:proofErr w:type="spellEnd"/>
-      <w:r>
-        <w:rPr>
-          <w:rFonts w:ascii="Times New Roman" w:hAnsi="Times New Roman" w:cs="Times New Roman"/>
-          <w:sz w:val="28"/>
-          <w:szCs w:val="28"/>
-        </w:rPr>
-        <w:t>-Гауса та</w:t>
+      <w:r>
+        <w:rPr>
+          <w:rFonts w:ascii="Times New Roman" w:hAnsi="Times New Roman" w:cs="Times New Roman"/>
+          <w:sz w:val="28"/>
+          <w:szCs w:val="28"/>
+        </w:rPr>
+        <w:t>Жордана-Гауса та</w:t>
       </w:r>
       <w:r>
         <w:rPr>
@@ -5594,7 +4949,6 @@
           <w:szCs w:val="28"/>
         </w:rPr>
       </w:pPr>
-      <w:proofErr w:type="spellStart"/>
       <w:r>
         <w:rPr>
           <w:rFonts w:ascii="Times New Roman" w:hAnsi="Times New Roman" w:cs="Times New Roman"/>
@@ -5603,53 +4957,8 @@
           <w:sz w:val="28"/>
           <w:szCs w:val="28"/>
         </w:rPr>
-        <w:t>void</w:t>
-      </w:r>
-      <w:proofErr w:type="spellEnd"/>
-      <w:r>
-        <w:rPr>
-          <w:rFonts w:ascii="Times New Roman" w:hAnsi="Times New Roman" w:cs="Times New Roman"/>
-          <w:b/>
-          <w:i/>
-          <w:sz w:val="28"/>
-          <w:szCs w:val="28"/>
-        </w:rPr>
-        <w:t xml:space="preserve"> </w:t>
-      </w:r>
-      <w:proofErr w:type="spellStart"/>
-      <w:r>
-        <w:rPr>
-          <w:rFonts w:ascii="Times New Roman" w:hAnsi="Times New Roman" w:cs="Times New Roman"/>
-          <w:b/>
-          <w:i/>
-          <w:sz w:val="28"/>
-          <w:szCs w:val="28"/>
-        </w:rPr>
-        <w:t>ShowInData</w:t>
-      </w:r>
-      <w:proofErr w:type="spellEnd"/>
-      <w:r>
-        <w:rPr>
-          <w:rFonts w:ascii="Times New Roman" w:hAnsi="Times New Roman" w:cs="Times New Roman"/>
-          <w:b/>
-          <w:i/>
-          <w:sz w:val="28"/>
-          <w:szCs w:val="28"/>
-        </w:rPr>
-        <w:t xml:space="preserve">() </w:t>
-      </w:r>
-      <w:proofErr w:type="spellStart"/>
-      <w:r>
-        <w:rPr>
-          <w:rFonts w:ascii="Times New Roman" w:hAnsi="Times New Roman" w:cs="Times New Roman"/>
-          <w:b/>
-          <w:i/>
-          <w:sz w:val="28"/>
-          <w:szCs w:val="28"/>
-        </w:rPr>
-        <w:t>const</w:t>
-      </w:r>
-      <w:proofErr w:type="spellEnd"/>
+        <w:t>void ShowInData() const</w:t>
+      </w:r>
       <w:r>
         <w:rPr>
           <w:rFonts w:ascii="Times New Roman" w:hAnsi="Times New Roman" w:cs="Times New Roman"/>
@@ -5695,7 +5004,6 @@
           <w:szCs w:val="28"/>
         </w:rPr>
       </w:pPr>
-      <w:proofErr w:type="spellStart"/>
       <w:r>
         <w:rPr>
           <w:rFonts w:ascii="Times New Roman" w:hAnsi="Times New Roman" w:cs="Times New Roman"/>
@@ -5704,62 +5012,7 @@
           <w:sz w:val="28"/>
           <w:szCs w:val="28"/>
         </w:rPr>
-        <w:t>void</w:t>
-      </w:r>
-      <w:proofErr w:type="spellEnd"/>
-      <w:r>
-        <w:rPr>
-          <w:rFonts w:ascii="Times New Roman" w:hAnsi="Times New Roman" w:cs="Times New Roman"/>
-          <w:b/>
-          <w:i/>
-          <w:sz w:val="28"/>
-          <w:szCs w:val="28"/>
-        </w:rPr>
-        <w:t xml:space="preserve"> </w:t>
-      </w:r>
-      <w:proofErr w:type="spellStart"/>
-      <w:r>
-        <w:rPr>
-          <w:rFonts w:ascii="Times New Roman" w:hAnsi="Times New Roman" w:cs="Times New Roman"/>
-          <w:b/>
-          <w:i/>
-          <w:sz w:val="28"/>
-          <w:szCs w:val="28"/>
-        </w:rPr>
-        <w:t>ShowResult</w:t>
-      </w:r>
-      <w:proofErr w:type="spellEnd"/>
-      <w:r>
-        <w:rPr>
-          <w:rFonts w:ascii="Times New Roman" w:hAnsi="Times New Roman" w:cs="Times New Roman"/>
-          <w:b/>
-          <w:i/>
-          <w:sz w:val="28"/>
-          <w:szCs w:val="28"/>
-        </w:rPr>
-        <w:t xml:space="preserve">() </w:t>
-      </w:r>
-      <w:proofErr w:type="spellStart"/>
-      <w:r>
-        <w:rPr>
-          <w:rFonts w:ascii="Times New Roman" w:hAnsi="Times New Roman" w:cs="Times New Roman"/>
-          <w:b/>
-          <w:i/>
-          <w:sz w:val="28"/>
-          <w:szCs w:val="28"/>
-        </w:rPr>
-        <w:t>const</w:t>
-      </w:r>
-      <w:proofErr w:type="spellEnd"/>
-      <w:r>
-        <w:rPr>
-          <w:rFonts w:ascii="Times New Roman" w:hAnsi="Times New Roman" w:cs="Times New Roman"/>
-          <w:b/>
-          <w:i/>
-          <w:sz w:val="28"/>
-          <w:szCs w:val="28"/>
-        </w:rPr>
-        <w:t>;</w:t>
+        <w:t>void ShowResult() const;</w:t>
       </w:r>
     </w:p>
     <w:p>
@@ -5805,7 +5058,6 @@
           <w:szCs w:val="28"/>
         </w:rPr>
       </w:pPr>
-      <w:proofErr w:type="spellStart"/>
       <w:r>
         <w:rPr>
           <w:rFonts w:ascii="Times New Roman" w:hAnsi="Times New Roman" w:cs="Times New Roman"/>
@@ -5814,62 +5066,7 @@
           <w:sz w:val="28"/>
           <w:szCs w:val="28"/>
         </w:rPr>
-        <w:t>void</w:t>
-      </w:r>
-      <w:proofErr w:type="spellEnd"/>
-      <w:r>
-        <w:rPr>
-          <w:rFonts w:ascii="Times New Roman" w:hAnsi="Times New Roman" w:cs="Times New Roman"/>
-          <w:b/>
-          <w:i/>
-          <w:sz w:val="28"/>
-          <w:szCs w:val="28"/>
-        </w:rPr>
-        <w:t xml:space="preserve"> </w:t>
-      </w:r>
-      <w:proofErr w:type="spellStart"/>
-      <w:r>
-        <w:rPr>
-          <w:rFonts w:ascii="Times New Roman" w:hAnsi="Times New Roman" w:cs="Times New Roman"/>
-          <w:b/>
-          <w:i/>
-          <w:sz w:val="28"/>
-          <w:szCs w:val="28"/>
-        </w:rPr>
-        <w:t>SaveResult</w:t>
-      </w:r>
-      <w:proofErr w:type="spellEnd"/>
-      <w:r>
-        <w:rPr>
-          <w:rFonts w:ascii="Times New Roman" w:hAnsi="Times New Roman" w:cs="Times New Roman"/>
-          <w:b/>
-          <w:i/>
-          <w:sz w:val="28"/>
-          <w:szCs w:val="28"/>
-        </w:rPr>
-        <w:t xml:space="preserve">() </w:t>
-      </w:r>
-      <w:proofErr w:type="spellStart"/>
-      <w:r>
-        <w:rPr>
-          <w:rFonts w:ascii="Times New Roman" w:hAnsi="Times New Roman" w:cs="Times New Roman"/>
-          <w:b/>
-          <w:i/>
-          <w:sz w:val="28"/>
-          <w:szCs w:val="28"/>
-        </w:rPr>
-        <w:t>const</w:t>
-      </w:r>
-      <w:proofErr w:type="spellEnd"/>
-      <w:r>
-        <w:rPr>
-          <w:rFonts w:ascii="Times New Roman" w:hAnsi="Times New Roman" w:cs="Times New Roman"/>
-          <w:b/>
-          <w:i/>
-          <w:sz w:val="28"/>
-          <w:szCs w:val="28"/>
-        </w:rPr>
-        <w:t>;</w:t>
+        <w:t>void SaveResult() const;</w:t>
       </w:r>
     </w:p>
     <w:p>
@@ -5888,31 +5085,7 @@
           <w:sz w:val="28"/>
           <w:szCs w:val="28"/>
         </w:rPr>
-        <w:t xml:space="preserve">За допомогою цього метода виконується </w:t>
-      </w:r>
-      <w:r>
-        <w:rPr>
-          <w:rFonts w:ascii="Times New Roman" w:hAnsi="Times New Roman" w:cs="Times New Roman"/>
-          <w:sz w:val="28"/>
-          <w:szCs w:val="28"/>
-        </w:rPr>
-        <w:t xml:space="preserve">збереження </w:t>
-      </w:r>
-      <w:r>
-        <w:rPr>
-          <w:rFonts w:ascii="Times New Roman" w:hAnsi="Times New Roman" w:cs="Times New Roman"/>
-          <w:sz w:val="28"/>
-          <w:szCs w:val="28"/>
-        </w:rPr>
-        <w:t>результатів обчислень</w:t>
-      </w:r>
-      <w:r>
-        <w:rPr>
-          <w:rFonts w:ascii="Times New Roman" w:hAnsi="Times New Roman" w:cs="Times New Roman"/>
-          <w:sz w:val="28"/>
-          <w:szCs w:val="28"/>
-        </w:rPr>
-        <w:t xml:space="preserve"> у файл. </w:t>
+        <w:t xml:space="preserve">За допомогою цього метода виконується збереження результатів обчислень у файл. </w:t>
       </w:r>
     </w:p>
     <w:p>
@@ -5931,7 +5104,6 @@
           <w:szCs w:val="28"/>
         </w:rPr>
       </w:pPr>
-      <w:proofErr w:type="spellStart"/>
       <w:r>
         <w:rPr>
           <w:rFonts w:ascii="Times New Roman" w:hAnsi="Times New Roman" w:cs="Times New Roman"/>
@@ -5940,9 +5112,36 @@
           <w:sz w:val="28"/>
           <w:szCs w:val="28"/>
         </w:rPr>
-        <w:t>const</w:t>
-      </w:r>
-      <w:proofErr w:type="spellEnd"/>
+        <w:t>const bool Calc();</w:t>
+      </w:r>
+    </w:p>
+    <w:p>
+      <w:pPr>
+        <w:pStyle w:val="ListParagraph"/>
+        <w:spacing w:line="360" w:lineRule="auto"/>
+        <w:rPr>
+          <w:rFonts w:ascii="Times New Roman" w:hAnsi="Times New Roman" w:cs="Times New Roman"/>
+          <w:sz w:val="28"/>
+          <w:szCs w:val="28"/>
+          <w:lang w:val="ru-RU"/>
+        </w:rPr>
+      </w:pPr>
+      <w:r>
+        <w:rPr>
+          <w:rFonts w:ascii="Times New Roman" w:hAnsi="Times New Roman" w:cs="Times New Roman"/>
+          <w:sz w:val="28"/>
+          <w:szCs w:val="28"/>
+        </w:rPr>
+        <w:t>За допомогою цього метода виконуються всі необхідні обчислення.</w:t>
+      </w:r>
+      <w:r>
+        <w:rPr>
+          <w:rFonts w:ascii="Times New Roman" w:hAnsi="Times New Roman" w:cs="Times New Roman"/>
+          <w:sz w:val="28"/>
+          <w:szCs w:val="28"/>
+        </w:rPr>
+        <w:t xml:space="preserve"> Цей метод містить у собі лише виклик захищеного віртуального методу </w:t>
+      </w:r>
       <w:r>
         <w:rPr>
           <w:rFonts w:ascii="Times New Roman" w:hAnsi="Times New Roman" w:cs="Times New Roman"/>
@@ -5950,104 +5149,10 @@
           <w:i/>
           <w:sz w:val="28"/>
           <w:szCs w:val="28"/>
-        </w:rPr>
-        <w:t xml:space="preserve"> </w:t>
-      </w:r>
-      <w:proofErr w:type="spellStart"/>
-      <w:r>
-        <w:rPr>
-          <w:rFonts w:ascii="Times New Roman" w:hAnsi="Times New Roman" w:cs="Times New Roman"/>
-          <w:b/>
-          <w:i/>
-          <w:sz w:val="28"/>
-          <w:szCs w:val="28"/>
-        </w:rPr>
-        <w:t>bool</w:t>
-      </w:r>
-      <w:proofErr w:type="spellEnd"/>
-      <w:r>
-        <w:rPr>
-          <w:rFonts w:ascii="Times New Roman" w:hAnsi="Times New Roman" w:cs="Times New Roman"/>
-          <w:b/>
-          <w:i/>
-          <w:sz w:val="28"/>
-          <w:szCs w:val="28"/>
-        </w:rPr>
-        <w:t xml:space="preserve"> </w:t>
-      </w:r>
-      <w:proofErr w:type="spellStart"/>
-      <w:r>
-        <w:rPr>
-          <w:rFonts w:ascii="Times New Roman" w:hAnsi="Times New Roman" w:cs="Times New Roman"/>
-          <w:b/>
-          <w:i/>
-          <w:sz w:val="28"/>
-          <w:szCs w:val="28"/>
-        </w:rPr>
-        <w:t>Calc</w:t>
-      </w:r>
-      <w:proofErr w:type="spellEnd"/>
-      <w:r>
-        <w:rPr>
-          <w:rFonts w:ascii="Times New Roman" w:hAnsi="Times New Roman" w:cs="Times New Roman"/>
-          <w:b/>
-          <w:i/>
-          <w:sz w:val="28"/>
-          <w:szCs w:val="28"/>
-        </w:rPr>
-        <w:t>()</w:t>
-      </w:r>
-      <w:r>
-        <w:rPr>
-          <w:rFonts w:ascii="Times New Roman" w:hAnsi="Times New Roman" w:cs="Times New Roman"/>
-          <w:b/>
-          <w:i/>
-          <w:sz w:val="28"/>
-          <w:szCs w:val="28"/>
-        </w:rPr>
-        <w:t>;</w:t>
-      </w:r>
-    </w:p>
-    <w:p>
-      <w:pPr>
-        <w:pStyle w:val="ListParagraph"/>
-        <w:spacing w:line="360" w:lineRule="auto"/>
-        <w:rPr>
-          <w:rFonts w:ascii="Times New Roman" w:hAnsi="Times New Roman" w:cs="Times New Roman"/>
-          <w:sz w:val="28"/>
-          <w:szCs w:val="28"/>
-          <w:lang w:val="ru-RU"/>
-        </w:rPr>
-      </w:pPr>
-      <w:r>
-        <w:rPr>
-          <w:rFonts w:ascii="Times New Roman" w:hAnsi="Times New Roman" w:cs="Times New Roman"/>
-          <w:sz w:val="28"/>
-          <w:szCs w:val="28"/>
-        </w:rPr>
-        <w:t>За допомогою цього метода виконуються всі необхідні обчислення.</w:t>
-      </w:r>
-      <w:r>
-        <w:rPr>
-          <w:rFonts w:ascii="Times New Roman" w:hAnsi="Times New Roman" w:cs="Times New Roman"/>
-          <w:sz w:val="28"/>
-          <w:szCs w:val="28"/>
-        </w:rPr>
-        <w:t xml:space="preserve"> Цей метод містить у собі лише виклик захищеного віртуального методу </w:t>
-      </w:r>
-      <w:proofErr w:type="spellStart"/>
-      <w:r>
-        <w:rPr>
-          <w:rFonts w:ascii="Times New Roman" w:hAnsi="Times New Roman" w:cs="Times New Roman"/>
-          <w:b/>
-          <w:i/>
-          <w:sz w:val="28"/>
-          <w:szCs w:val="28"/>
           <w:lang w:val="en-US"/>
         </w:rPr>
         <w:t>calc</w:t>
       </w:r>
-      <w:proofErr w:type="spellEnd"/>
       <w:r>
         <w:rPr>
           <w:rFonts w:ascii="Times New Roman" w:hAnsi="Times New Roman" w:cs="Times New Roman"/>
@@ -6114,7 +5219,6 @@
           <w:szCs w:val="28"/>
         </w:rPr>
       </w:pPr>
-      <w:proofErr w:type="spellStart"/>
       <w:r>
         <w:rPr>
           <w:rFonts w:ascii="Times New Roman" w:hAnsi="Times New Roman" w:cs="Times New Roman"/>
@@ -6123,106 +5227,7 @@
           <w:sz w:val="28"/>
           <w:szCs w:val="28"/>
         </w:rPr>
-        <w:t>virtual</w:t>
-      </w:r>
-      <w:proofErr w:type="spellEnd"/>
-      <w:r>
-        <w:rPr>
-          <w:rFonts w:ascii="Times New Roman" w:hAnsi="Times New Roman" w:cs="Times New Roman"/>
-          <w:b/>
-          <w:i/>
-          <w:sz w:val="28"/>
-          <w:szCs w:val="28"/>
-        </w:rPr>
-        <w:t xml:space="preserve"> </w:t>
-      </w:r>
-      <w:proofErr w:type="spellStart"/>
-      <w:r>
-        <w:rPr>
-          <w:rFonts w:ascii="Times New Roman" w:hAnsi="Times New Roman" w:cs="Times New Roman"/>
-          <w:b/>
-          <w:i/>
-          <w:sz w:val="28"/>
-          <w:szCs w:val="28"/>
-        </w:rPr>
-        <w:t>const</w:t>
-      </w:r>
-      <w:proofErr w:type="spellEnd"/>
-      <w:r>
-        <w:rPr>
-          <w:rFonts w:ascii="Times New Roman" w:hAnsi="Times New Roman" w:cs="Times New Roman"/>
-          <w:b/>
-          <w:i/>
-          <w:sz w:val="28"/>
-          <w:szCs w:val="28"/>
-        </w:rPr>
-        <w:t xml:space="preserve"> </w:t>
-      </w:r>
-      <w:proofErr w:type="spellStart"/>
-      <w:r>
-        <w:rPr>
-          <w:rFonts w:ascii="Times New Roman" w:hAnsi="Times New Roman" w:cs="Times New Roman"/>
-          <w:b/>
-          <w:i/>
-          <w:sz w:val="28"/>
-          <w:szCs w:val="28"/>
-        </w:rPr>
-        <w:t>bool</w:t>
-      </w:r>
-      <w:proofErr w:type="spellEnd"/>
-      <w:r>
-        <w:rPr>
-          <w:rFonts w:ascii="Times New Roman" w:hAnsi="Times New Roman" w:cs="Times New Roman"/>
-          <w:b/>
-          <w:i/>
-          <w:sz w:val="28"/>
-          <w:szCs w:val="28"/>
-        </w:rPr>
-        <w:t xml:space="preserve"> </w:t>
-      </w:r>
-      <w:proofErr w:type="spellStart"/>
-      <w:r>
-        <w:rPr>
-          <w:rFonts w:ascii="Times New Roman" w:hAnsi="Times New Roman" w:cs="Times New Roman"/>
-          <w:b/>
-          <w:i/>
-          <w:sz w:val="28"/>
-          <w:szCs w:val="28"/>
-        </w:rPr>
-        <w:t>InputData</w:t>
-      </w:r>
-      <w:proofErr w:type="spellEnd"/>
-      <w:r>
-        <w:rPr>
-          <w:rFonts w:ascii="Times New Roman" w:hAnsi="Times New Roman" w:cs="Times New Roman"/>
-          <w:b/>
-          <w:i/>
-          <w:sz w:val="28"/>
-          <w:szCs w:val="28"/>
-        </w:rPr>
-        <w:t xml:space="preserve">() </w:t>
-      </w:r>
-      <w:proofErr w:type="spellStart"/>
-      <w:r>
-        <w:rPr>
-          <w:rFonts w:ascii="Times New Roman" w:hAnsi="Times New Roman" w:cs="Times New Roman"/>
-          <w:b/>
-          <w:i/>
-          <w:sz w:val="28"/>
-          <w:szCs w:val="28"/>
-        </w:rPr>
-        <w:t>abstract</w:t>
-      </w:r>
-      <w:proofErr w:type="spellEnd"/>
-      <w:r>
-        <w:rPr>
-          <w:rFonts w:ascii="Times New Roman" w:hAnsi="Times New Roman" w:cs="Times New Roman"/>
-          <w:b/>
-          <w:i/>
-          <w:sz w:val="28"/>
-          <w:szCs w:val="28"/>
-        </w:rPr>
-        <w:t>;</w:t>
+        <w:t>virtual const bool InputData() abstract;</w:t>
       </w:r>
     </w:p>
     <w:p>
@@ -6251,7 +5256,6 @@
         </w:rPr>
         <w:t xml:space="preserve">цього метода виконується ввід початкових даних у програму. Цей метод не має реалізації в класі </w:t>
       </w:r>
-      <w:proofErr w:type="spellStart"/>
       <w:r>
         <w:rPr>
           <w:rFonts w:ascii="Times New Roman" w:hAnsi="Times New Roman" w:cs="Times New Roman"/>
@@ -6261,7 +5265,6 @@
         </w:rPr>
         <w:t>CBaseGaus</w:t>
       </w:r>
-      <w:proofErr w:type="spellEnd"/>
       <w:r>
         <w:rPr>
           <w:rFonts w:ascii="Times New Roman" w:hAnsi="Times New Roman" w:cs="Times New Roman"/>
@@ -6289,7 +5292,6 @@
         </w:rPr>
         <w:t xml:space="preserve">необхідно реалізувати в похідних від </w:t>
       </w:r>
-      <w:proofErr w:type="spellStart"/>
       <w:r>
         <w:rPr>
           <w:rFonts w:ascii="Times New Roman" w:hAnsi="Times New Roman" w:cs="Times New Roman"/>
@@ -6299,7 +5301,6 @@
         </w:rPr>
         <w:t>CBaseGaus</w:t>
       </w:r>
-      <w:proofErr w:type="spellEnd"/>
       <w:r>
         <w:rPr>
           <w:rFonts w:ascii="Times New Roman" w:hAnsi="Times New Roman" w:cs="Times New Roman"/>
@@ -6362,7 +5363,6 @@
           <w:szCs w:val="28"/>
         </w:rPr>
       </w:pPr>
-      <w:proofErr w:type="spellStart"/>
       <w:r>
         <w:rPr>
           <w:rFonts w:ascii="Times New Roman" w:hAnsi="Times New Roman" w:cs="Times New Roman"/>
@@ -6371,106 +5371,7 @@
           <w:sz w:val="28"/>
           <w:szCs w:val="28"/>
         </w:rPr>
-        <w:t>virtual</w:t>
-      </w:r>
-      <w:proofErr w:type="spellEnd"/>
-      <w:r>
-        <w:rPr>
-          <w:rFonts w:ascii="Times New Roman" w:hAnsi="Times New Roman" w:cs="Times New Roman"/>
-          <w:b/>
-          <w:i/>
-          <w:sz w:val="28"/>
-          <w:szCs w:val="28"/>
-        </w:rPr>
-        <w:t xml:space="preserve"> </w:t>
-      </w:r>
-      <w:proofErr w:type="spellStart"/>
-      <w:r>
-        <w:rPr>
-          <w:rFonts w:ascii="Times New Roman" w:hAnsi="Times New Roman" w:cs="Times New Roman"/>
-          <w:b/>
-          <w:i/>
-          <w:sz w:val="28"/>
-          <w:szCs w:val="28"/>
-        </w:rPr>
-        <w:t>const</w:t>
-      </w:r>
-      <w:proofErr w:type="spellEnd"/>
-      <w:r>
-        <w:rPr>
-          <w:rFonts w:ascii="Times New Roman" w:hAnsi="Times New Roman" w:cs="Times New Roman"/>
-          <w:b/>
-          <w:i/>
-          <w:sz w:val="28"/>
-          <w:szCs w:val="28"/>
-        </w:rPr>
-        <w:t xml:space="preserve"> </w:t>
-      </w:r>
-      <w:proofErr w:type="spellStart"/>
-      <w:r>
-        <w:rPr>
-          <w:rFonts w:ascii="Times New Roman" w:hAnsi="Times New Roman" w:cs="Times New Roman"/>
-          <w:b/>
-          <w:i/>
-          <w:sz w:val="28"/>
-          <w:szCs w:val="28"/>
-        </w:rPr>
-        <w:t>bool</w:t>
-      </w:r>
-      <w:proofErr w:type="spellEnd"/>
-      <w:r>
-        <w:rPr>
-          <w:rFonts w:ascii="Times New Roman" w:hAnsi="Times New Roman" w:cs="Times New Roman"/>
-          <w:b/>
-          <w:i/>
-          <w:sz w:val="28"/>
-          <w:szCs w:val="28"/>
-        </w:rPr>
-        <w:t xml:space="preserve"> </w:t>
-      </w:r>
-      <w:proofErr w:type="spellStart"/>
-      <w:r>
-        <w:rPr>
-          <w:rFonts w:ascii="Times New Roman" w:hAnsi="Times New Roman" w:cs="Times New Roman"/>
-          <w:b/>
-          <w:i/>
-          <w:sz w:val="28"/>
-          <w:szCs w:val="28"/>
-        </w:rPr>
-        <w:t>validate</w:t>
-      </w:r>
-      <w:proofErr w:type="spellEnd"/>
-      <w:r>
-        <w:rPr>
-          <w:rFonts w:ascii="Times New Roman" w:hAnsi="Times New Roman" w:cs="Times New Roman"/>
-          <w:b/>
-          <w:i/>
-          <w:sz w:val="28"/>
-          <w:szCs w:val="28"/>
-        </w:rPr>
-        <w:t xml:space="preserve">() </w:t>
-      </w:r>
-      <w:proofErr w:type="spellStart"/>
-      <w:r>
-        <w:rPr>
-          <w:rFonts w:ascii="Times New Roman" w:hAnsi="Times New Roman" w:cs="Times New Roman"/>
-          <w:b/>
-          <w:i/>
-          <w:sz w:val="28"/>
-          <w:szCs w:val="28"/>
-        </w:rPr>
-        <w:t>const</w:t>
-      </w:r>
-      <w:proofErr w:type="spellEnd"/>
-      <w:r>
-        <w:rPr>
-          <w:rFonts w:ascii="Times New Roman" w:hAnsi="Times New Roman" w:cs="Times New Roman"/>
-          <w:b/>
-          <w:i/>
-          <w:sz w:val="28"/>
-          <w:szCs w:val="28"/>
-        </w:rPr>
-        <w:t>;</w:t>
+        <w:t>virtual const bool validate() const;</w:t>
       </w:r>
     </w:p>
     <w:p>
@@ -6509,7 +5410,6 @@
           <w:szCs w:val="28"/>
         </w:rPr>
       </w:pPr>
-      <w:proofErr w:type="spellStart"/>
       <w:r>
         <w:rPr>
           <w:rFonts w:ascii="Times New Roman" w:hAnsi="Times New Roman" w:cs="Times New Roman"/>
@@ -6518,84 +5418,7 @@
           <w:sz w:val="28"/>
           <w:szCs w:val="28"/>
         </w:rPr>
-        <w:t>virtual</w:t>
-      </w:r>
-      <w:proofErr w:type="spellEnd"/>
-      <w:r>
-        <w:rPr>
-          <w:rFonts w:ascii="Times New Roman" w:hAnsi="Times New Roman" w:cs="Times New Roman"/>
-          <w:b/>
-          <w:i/>
-          <w:sz w:val="28"/>
-          <w:szCs w:val="28"/>
-        </w:rPr>
-        <w:t xml:space="preserve"> </w:t>
-      </w:r>
-      <w:proofErr w:type="spellStart"/>
-      <w:r>
-        <w:rPr>
-          <w:rFonts w:ascii="Times New Roman" w:hAnsi="Times New Roman" w:cs="Times New Roman"/>
-          <w:b/>
-          <w:i/>
-          <w:sz w:val="28"/>
-          <w:szCs w:val="28"/>
-        </w:rPr>
-        <w:t>const</w:t>
-      </w:r>
-      <w:proofErr w:type="spellEnd"/>
-      <w:r>
-        <w:rPr>
-          <w:rFonts w:ascii="Times New Roman" w:hAnsi="Times New Roman" w:cs="Times New Roman"/>
-          <w:b/>
-          <w:i/>
-          <w:sz w:val="28"/>
-          <w:szCs w:val="28"/>
-        </w:rPr>
-        <w:t xml:space="preserve"> </w:t>
-      </w:r>
-      <w:proofErr w:type="spellStart"/>
-      <w:r>
-        <w:rPr>
-          <w:rFonts w:ascii="Times New Roman" w:hAnsi="Times New Roman" w:cs="Times New Roman"/>
-          <w:b/>
-          <w:i/>
-          <w:sz w:val="28"/>
-          <w:szCs w:val="28"/>
-        </w:rPr>
-        <w:t>bool</w:t>
-      </w:r>
-      <w:proofErr w:type="spellEnd"/>
-      <w:r>
-        <w:rPr>
-          <w:rFonts w:ascii="Times New Roman" w:hAnsi="Times New Roman" w:cs="Times New Roman"/>
-          <w:b/>
-          <w:i/>
-          <w:sz w:val="28"/>
-          <w:szCs w:val="28"/>
-        </w:rPr>
-        <w:t xml:space="preserve"> </w:t>
-      </w:r>
-      <w:proofErr w:type="spellStart"/>
-      <w:r>
-        <w:rPr>
-          <w:rFonts w:ascii="Times New Roman" w:hAnsi="Times New Roman" w:cs="Times New Roman"/>
-          <w:b/>
-          <w:i/>
-          <w:sz w:val="28"/>
-          <w:szCs w:val="28"/>
-        </w:rPr>
-        <w:t>calc</w:t>
-      </w:r>
-      <w:proofErr w:type="spellEnd"/>
-      <w:r>
-        <w:rPr>
-          <w:rFonts w:ascii="Times New Roman" w:hAnsi="Times New Roman" w:cs="Times New Roman"/>
-          <w:b/>
-          <w:i/>
-          <w:sz w:val="28"/>
-          <w:szCs w:val="28"/>
-        </w:rPr>
-        <w:t>();</w:t>
+        <w:t>virtual const bool calc();</w:t>
       </w:r>
     </w:p>
     <w:p>
@@ -6653,7 +5476,6 @@
           <w:szCs w:val="28"/>
         </w:rPr>
       </w:pPr>
-      <w:proofErr w:type="spellStart"/>
       <w:r>
         <w:rPr>
           <w:rFonts w:ascii="Times New Roman" w:hAnsi="Times New Roman" w:cs="Times New Roman"/>
@@ -6662,106 +5484,7 @@
           <w:sz w:val="28"/>
           <w:szCs w:val="28"/>
         </w:rPr>
-        <w:t>const</w:t>
-      </w:r>
-      <w:proofErr w:type="spellEnd"/>
-      <w:r>
-        <w:rPr>
-          <w:rFonts w:ascii="Times New Roman" w:hAnsi="Times New Roman" w:cs="Times New Roman"/>
-          <w:b/>
-          <w:i/>
-          <w:sz w:val="28"/>
-          <w:szCs w:val="28"/>
-        </w:rPr>
-        <w:t xml:space="preserve"> </w:t>
-      </w:r>
-      <w:proofErr w:type="spellStart"/>
-      <w:r>
-        <w:rPr>
-          <w:rFonts w:ascii="Times New Roman" w:hAnsi="Times New Roman" w:cs="Times New Roman"/>
-          <w:b/>
-          <w:i/>
-          <w:sz w:val="28"/>
-          <w:szCs w:val="28"/>
-        </w:rPr>
-        <w:t>size_t</w:t>
-      </w:r>
-      <w:proofErr w:type="spellEnd"/>
-      <w:r>
-        <w:rPr>
-          <w:rFonts w:ascii="Times New Roman" w:hAnsi="Times New Roman" w:cs="Times New Roman"/>
-          <w:b/>
-          <w:i/>
-          <w:sz w:val="28"/>
-          <w:szCs w:val="28"/>
-        </w:rPr>
-        <w:t xml:space="preserve"> </w:t>
-      </w:r>
-      <w:proofErr w:type="spellStart"/>
-      <w:r>
-        <w:rPr>
-          <w:rFonts w:ascii="Times New Roman" w:hAnsi="Times New Roman" w:cs="Times New Roman"/>
-          <w:b/>
-          <w:i/>
-          <w:sz w:val="28"/>
-          <w:szCs w:val="28"/>
-        </w:rPr>
-        <w:t>findNonZCol</w:t>
-      </w:r>
-      <w:proofErr w:type="spellEnd"/>
-      <w:r>
-        <w:rPr>
-          <w:rFonts w:ascii="Times New Roman" w:hAnsi="Times New Roman" w:cs="Times New Roman"/>
-          <w:b/>
-          <w:i/>
-          <w:sz w:val="28"/>
-          <w:szCs w:val="28"/>
-        </w:rPr>
-        <w:t>(</w:t>
-      </w:r>
-      <w:proofErr w:type="spellStart"/>
-      <w:r>
-        <w:rPr>
-          <w:rFonts w:ascii="Times New Roman" w:hAnsi="Times New Roman" w:cs="Times New Roman"/>
-          <w:b/>
-          <w:i/>
-          <w:sz w:val="28"/>
-          <w:szCs w:val="28"/>
-        </w:rPr>
-        <w:t>size_t</w:t>
-      </w:r>
-      <w:proofErr w:type="spellEnd"/>
-      <w:r>
-        <w:rPr>
-          <w:rFonts w:ascii="Times New Roman" w:hAnsi="Times New Roman" w:cs="Times New Roman"/>
-          <w:b/>
-          <w:i/>
-          <w:sz w:val="28"/>
-          <w:szCs w:val="28"/>
-        </w:rPr>
-        <w:t xml:space="preserve"> n) </w:t>
-      </w:r>
-      <w:proofErr w:type="spellStart"/>
-      <w:r>
-        <w:rPr>
-          <w:rFonts w:ascii="Times New Roman" w:hAnsi="Times New Roman" w:cs="Times New Roman"/>
-          <w:b/>
-          <w:i/>
-          <w:sz w:val="28"/>
-          <w:szCs w:val="28"/>
-        </w:rPr>
-        <w:t>const</w:t>
-      </w:r>
-      <w:proofErr w:type="spellEnd"/>
-      <w:r>
-        <w:rPr>
-          <w:rFonts w:ascii="Times New Roman" w:hAnsi="Times New Roman" w:cs="Times New Roman"/>
-          <w:b/>
-          <w:i/>
-          <w:sz w:val="28"/>
-          <w:szCs w:val="28"/>
-        </w:rPr>
-        <w:t>;</w:t>
+        <w:t>const size_t findNonZCol(size_t n) const;</w:t>
       </w:r>
     </w:p>
     <w:p>
@@ -6817,68 +5540,63 @@
           <w:b/>
           <w:sz w:val="28"/>
           <w:szCs w:val="28"/>
+        </w:rPr>
+      </w:pPr>
+      <w:r>
+        <w:rPr>
+          <w:rFonts w:ascii="Times New Roman" w:hAnsi="Times New Roman" w:cs="Times New Roman"/>
+          <w:b/>
+          <w:sz w:val="28"/>
+          <w:szCs w:val="28"/>
+        </w:rPr>
+        <w:t xml:space="preserve">Клас </w:t>
+      </w:r>
+      <w:r>
+        <w:rPr>
+          <w:rFonts w:ascii="Times New Roman" w:hAnsi="Times New Roman" w:cs="Times New Roman"/>
+          <w:b/>
+          <w:sz w:val="28"/>
+          <w:szCs w:val="28"/>
           <w:lang w:val="en-US"/>
         </w:rPr>
-      </w:pPr>
+        <w:t>CFileGauss</w:t>
+      </w:r>
+    </w:p>
+    <w:p>
+      <w:pPr>
+        <w:spacing w:line="360" w:lineRule="auto"/>
+        <w:rPr>
+          <w:rFonts w:ascii="Times New Roman" w:hAnsi="Times New Roman" w:cs="Times New Roman"/>
+          <w:sz w:val="28"/>
+          <w:szCs w:val="28"/>
+        </w:rPr>
+      </w:pPr>
+      <w:r>
+        <w:rPr>
+          <w:rFonts w:ascii="Times New Roman" w:hAnsi="Times New Roman" w:cs="Times New Roman"/>
+          <w:sz w:val="28"/>
+          <w:szCs w:val="28"/>
+        </w:rPr>
+        <w:t>П</w:t>
+      </w:r>
+      <w:r>
+        <w:rPr>
+          <w:rFonts w:ascii="Times New Roman" w:hAnsi="Times New Roman" w:cs="Times New Roman"/>
+          <w:sz w:val="28"/>
+          <w:szCs w:val="28"/>
+        </w:rPr>
+        <w:t xml:space="preserve">охідний від </w:t>
+      </w:r>
       <w:r>
         <w:rPr>
           <w:rFonts w:ascii="Times New Roman" w:hAnsi="Times New Roman" w:cs="Times New Roman"/>
           <w:b/>
           <w:sz w:val="28"/>
           <w:szCs w:val="28"/>
-        </w:rPr>
-        <w:t xml:space="preserve">Клас </w:t>
-      </w:r>
-      <w:proofErr w:type="spellStart"/>
-      <w:r>
-        <w:rPr>
-          <w:rFonts w:ascii="Times New Roman" w:hAnsi="Times New Roman" w:cs="Times New Roman"/>
-          <w:b/>
-          <w:sz w:val="28"/>
-          <w:szCs w:val="28"/>
           <w:lang w:val="en-US"/>
         </w:rPr>
-        <w:t>CFileGauss</w:t>
-      </w:r>
-      <w:proofErr w:type="spellEnd"/>
-    </w:p>
-    <w:p>
-      <w:pPr>
-        <w:spacing w:line="360" w:lineRule="auto"/>
-        <w:rPr>
-          <w:rFonts w:ascii="Times New Roman" w:hAnsi="Times New Roman" w:cs="Times New Roman"/>
-          <w:sz w:val="28"/>
-          <w:szCs w:val="28"/>
-        </w:rPr>
-      </w:pPr>
-      <w:r>
-        <w:rPr>
-          <w:rFonts w:ascii="Times New Roman" w:hAnsi="Times New Roman" w:cs="Times New Roman"/>
-          <w:sz w:val="28"/>
-          <w:szCs w:val="28"/>
-        </w:rPr>
-        <w:t>П</w:t>
-      </w:r>
-      <w:r>
-        <w:rPr>
-          <w:rFonts w:ascii="Times New Roman" w:hAnsi="Times New Roman" w:cs="Times New Roman"/>
-          <w:sz w:val="28"/>
-          <w:szCs w:val="28"/>
-        </w:rPr>
-        <w:t xml:space="preserve">охідний від </w:t>
-      </w:r>
-      <w:proofErr w:type="spellStart"/>
-      <w:r>
-        <w:rPr>
-          <w:rFonts w:ascii="Times New Roman" w:hAnsi="Times New Roman" w:cs="Times New Roman"/>
-          <w:b/>
-          <w:sz w:val="28"/>
-          <w:szCs w:val="28"/>
-          <w:lang w:val="en-US"/>
-        </w:rPr>
         <w:t>CBaseGauss</w:t>
       </w:r>
-      <w:proofErr w:type="spellEnd"/>
       <w:r>
         <w:rPr>
           <w:rFonts w:ascii="Times New Roman" w:hAnsi="Times New Roman" w:cs="Times New Roman"/>
@@ -7003,7 +5721,6 @@
           <w:szCs w:val="28"/>
         </w:rPr>
       </w:pPr>
-      <w:proofErr w:type="spellStart"/>
       <w:r>
         <w:rPr>
           <w:rFonts w:ascii="Times New Roman" w:hAnsi="Times New Roman" w:cs="Times New Roman"/>
@@ -7012,9 +5729,202 @@
           <w:sz w:val="28"/>
           <w:szCs w:val="28"/>
         </w:rPr>
-        <w:t>virtual</w:t>
-      </w:r>
-      <w:proofErr w:type="spellEnd"/>
+        <w:t>virtual const bool InputData() override final;</w:t>
+      </w:r>
+    </w:p>
+    <w:p>
+      <w:pPr>
+        <w:pStyle w:val="ListParagraph"/>
+        <w:spacing w:line="360" w:lineRule="auto"/>
+        <w:rPr>
+          <w:rFonts w:ascii="Times New Roman" w:hAnsi="Times New Roman" w:cs="Times New Roman"/>
+          <w:sz w:val="28"/>
+          <w:szCs w:val="28"/>
+        </w:rPr>
+      </w:pPr>
+      <w:r>
+        <w:rPr>
+          <w:rFonts w:ascii="Times New Roman" w:hAnsi="Times New Roman" w:cs="Times New Roman"/>
+          <w:sz w:val="28"/>
+          <w:szCs w:val="28"/>
+        </w:rPr>
+        <w:t xml:space="preserve">Цей метод являє собою реалізацію абстрактного метода базового класу. </w:t>
+      </w:r>
+      <w:r>
+        <w:rPr>
+          <w:rFonts w:ascii="Times New Roman" w:hAnsi="Times New Roman" w:cs="Times New Roman"/>
+          <w:sz w:val="28"/>
+          <w:szCs w:val="28"/>
+        </w:rPr>
+        <w:t>Реалізує зчитування вхідних даних з файлу.</w:t>
+      </w:r>
+    </w:p>
+    <w:p>
+      <w:pPr>
+        <w:pStyle w:val="ListParagraph"/>
+        <w:spacing w:line="360" w:lineRule="auto"/>
+        <w:rPr>
+          <w:rFonts w:ascii="Times New Roman" w:hAnsi="Times New Roman" w:cs="Times New Roman"/>
+          <w:sz w:val="28"/>
+          <w:szCs w:val="28"/>
+        </w:rPr>
+      </w:pPr>
+      <w:r>
+        <w:rPr>
+          <w:rFonts w:ascii="Times New Roman" w:hAnsi="Times New Roman" w:cs="Times New Roman"/>
+          <w:sz w:val="28"/>
+          <w:szCs w:val="28"/>
+        </w:rPr>
+        <w:t xml:space="preserve">Метод позначений як </w:t>
+      </w:r>
+      <w:r>
+        <w:rPr>
+          <w:rFonts w:ascii="Times New Roman" w:hAnsi="Times New Roman" w:cs="Times New Roman"/>
+          <w:b/>
+          <w:sz w:val="28"/>
+          <w:szCs w:val="28"/>
+          <w:lang w:val="en-US"/>
+        </w:rPr>
+        <w:t>final</w:t>
+      </w:r>
+      <w:r>
+        <w:rPr>
+          <w:rFonts w:ascii="Times New Roman" w:hAnsi="Times New Roman" w:cs="Times New Roman"/>
+          <w:sz w:val="28"/>
+          <w:szCs w:val="28"/>
+        </w:rPr>
+        <w:t xml:space="preserve"> і не може бути перекритим в класах нащадках</w:t>
+      </w:r>
+    </w:p>
+    <w:p>
+      <w:pPr>
+        <w:spacing w:line="360" w:lineRule="auto"/>
+        <w:rPr>
+          <w:rFonts w:ascii="Times New Roman" w:hAnsi="Times New Roman" w:cs="Times New Roman"/>
+          <w:b/>
+          <w:sz w:val="28"/>
+          <w:szCs w:val="28"/>
+        </w:rPr>
+      </w:pPr>
+    </w:p>
+    <w:p>
+      <w:pPr>
+        <w:spacing w:line="360" w:lineRule="auto"/>
+        <w:rPr>
+          <w:rFonts w:ascii="Times New Roman" w:hAnsi="Times New Roman" w:cs="Times New Roman"/>
+          <w:b/>
+          <w:sz w:val="28"/>
+          <w:szCs w:val="28"/>
+        </w:rPr>
+      </w:pPr>
+      <w:r>
+        <w:rPr>
+          <w:rFonts w:ascii="Times New Roman" w:hAnsi="Times New Roman" w:cs="Times New Roman"/>
+          <w:b/>
+          <w:sz w:val="28"/>
+          <w:szCs w:val="28"/>
+        </w:rPr>
+        <w:t xml:space="preserve">Клас </w:t>
+      </w:r>
+      <w:r>
+        <w:rPr>
+          <w:rFonts w:ascii="Times New Roman" w:hAnsi="Times New Roman" w:cs="Times New Roman"/>
+          <w:b/>
+          <w:sz w:val="28"/>
+          <w:szCs w:val="28"/>
+          <w:lang w:val="en-US"/>
+        </w:rPr>
+        <w:t>CInputGauss</w:t>
+      </w:r>
+      <w:r>
+        <w:rPr>
+          <w:rFonts w:ascii="Times New Roman" w:hAnsi="Times New Roman" w:cs="Times New Roman"/>
+          <w:b/>
+          <w:sz w:val="28"/>
+          <w:szCs w:val="28"/>
+        </w:rPr>
+        <w:t xml:space="preserve"> </w:t>
+      </w:r>
+    </w:p>
+    <w:p>
+      <w:pPr>
+        <w:spacing w:line="360" w:lineRule="auto"/>
+        <w:rPr>
+          <w:rFonts w:ascii="Times New Roman" w:hAnsi="Times New Roman" w:cs="Times New Roman"/>
+          <w:sz w:val="28"/>
+          <w:szCs w:val="28"/>
+        </w:rPr>
+      </w:pPr>
+      <w:r>
+        <w:rPr>
+          <w:rFonts w:ascii="Times New Roman" w:hAnsi="Times New Roman" w:cs="Times New Roman"/>
+          <w:sz w:val="28"/>
+          <w:szCs w:val="28"/>
+        </w:rPr>
+        <w:t>П</w:t>
+      </w:r>
+      <w:r>
+        <w:rPr>
+          <w:rFonts w:ascii="Times New Roman" w:hAnsi="Times New Roman" w:cs="Times New Roman"/>
+          <w:sz w:val="28"/>
+          <w:szCs w:val="28"/>
+        </w:rPr>
+        <w:t xml:space="preserve">охідний від </w:t>
+      </w:r>
+      <w:r>
+        <w:rPr>
+          <w:rFonts w:ascii="Times New Roman" w:hAnsi="Times New Roman" w:cs="Times New Roman"/>
+          <w:sz w:val="28"/>
+          <w:szCs w:val="28"/>
+          <w:lang w:val="en-US"/>
+        </w:rPr>
+        <w:t>CBaseGauss</w:t>
+      </w:r>
+      <w:r>
+        <w:rPr>
+          <w:rFonts w:ascii="Times New Roman" w:hAnsi="Times New Roman" w:cs="Times New Roman"/>
+          <w:sz w:val="28"/>
+          <w:szCs w:val="28"/>
+        </w:rPr>
+        <w:t>. Цей клас дозволяє обчислити дані введені безпосередньо з клавіатури.</w:t>
+      </w:r>
+    </w:p>
+    <w:p>
+      <w:pPr>
+        <w:spacing w:line="360" w:lineRule="auto"/>
+        <w:rPr>
+          <w:rFonts w:ascii="Times New Roman" w:hAnsi="Times New Roman" w:cs="Times New Roman"/>
+          <w:sz w:val="28"/>
+          <w:szCs w:val="28"/>
+        </w:rPr>
+      </w:pPr>
+      <w:r>
+        <w:rPr>
+          <w:rFonts w:ascii="Times New Roman" w:hAnsi="Times New Roman" w:cs="Times New Roman"/>
+          <w:sz w:val="28"/>
+          <w:szCs w:val="28"/>
+        </w:rPr>
+        <w:t>Має стандартний конструктор, та віртуальний деструктор.</w:t>
+      </w:r>
+    </w:p>
+    <w:p>
+      <w:pPr>
+        <w:spacing w:line="360" w:lineRule="auto"/>
+        <w:rPr>
+          <w:rFonts w:ascii="Times New Roman" w:hAnsi="Times New Roman" w:cs="Times New Roman"/>
+          <w:sz w:val="28"/>
+          <w:szCs w:val="28"/>
+        </w:rPr>
+      </w:pPr>
+      <w:r>
+        <w:rPr>
+          <w:rFonts w:ascii="Times New Roman" w:hAnsi="Times New Roman" w:cs="Times New Roman"/>
+          <w:sz w:val="28"/>
+          <w:szCs w:val="28"/>
+        </w:rPr>
+        <w:lastRenderedPageBreak/>
+        <w:t xml:space="preserve">Клас позначений як </w:t>
+      </w:r>
       <w:r>
         <w:rPr>
           <w:rFonts w:ascii="Times New Roman" w:hAnsi="Times New Roman" w:cs="Times New Roman"/>
@@ -7022,343 +5932,17 @@
           <w:i/>
           <w:sz w:val="28"/>
           <w:szCs w:val="28"/>
-        </w:rPr>
-        <w:t xml:space="preserve"> </w:t>
-      </w:r>
-      <w:proofErr w:type="spellStart"/>
-      <w:r>
-        <w:rPr>
-          <w:rFonts w:ascii="Times New Roman" w:hAnsi="Times New Roman" w:cs="Times New Roman"/>
-          <w:b/>
-          <w:i/>
-          <w:sz w:val="28"/>
-          <w:szCs w:val="28"/>
-        </w:rPr>
-        <w:t>const</w:t>
-      </w:r>
-      <w:proofErr w:type="spellEnd"/>
-      <w:r>
-        <w:rPr>
-          <w:rFonts w:ascii="Times New Roman" w:hAnsi="Times New Roman" w:cs="Times New Roman"/>
-          <w:b/>
-          <w:i/>
-          <w:sz w:val="28"/>
-          <w:szCs w:val="28"/>
-        </w:rPr>
-        <w:t xml:space="preserve"> </w:t>
-      </w:r>
-      <w:proofErr w:type="spellStart"/>
-      <w:r>
-        <w:rPr>
-          <w:rFonts w:ascii="Times New Roman" w:hAnsi="Times New Roman" w:cs="Times New Roman"/>
-          <w:b/>
-          <w:i/>
-          <w:sz w:val="28"/>
-          <w:szCs w:val="28"/>
-        </w:rPr>
-        <w:t>bool</w:t>
-      </w:r>
-      <w:proofErr w:type="spellEnd"/>
-      <w:r>
-        <w:rPr>
-          <w:rFonts w:ascii="Times New Roman" w:hAnsi="Times New Roman" w:cs="Times New Roman"/>
-          <w:b/>
-          <w:i/>
-          <w:sz w:val="28"/>
-          <w:szCs w:val="28"/>
-        </w:rPr>
-        <w:t xml:space="preserve"> </w:t>
-      </w:r>
-      <w:proofErr w:type="spellStart"/>
-      <w:r>
-        <w:rPr>
-          <w:rFonts w:ascii="Times New Roman" w:hAnsi="Times New Roman" w:cs="Times New Roman"/>
-          <w:b/>
-          <w:i/>
-          <w:sz w:val="28"/>
-          <w:szCs w:val="28"/>
-        </w:rPr>
-        <w:t>InputData</w:t>
-      </w:r>
-      <w:proofErr w:type="spellEnd"/>
-      <w:r>
-        <w:rPr>
-          <w:rFonts w:ascii="Times New Roman" w:hAnsi="Times New Roman" w:cs="Times New Roman"/>
-          <w:b/>
-          <w:i/>
-          <w:sz w:val="28"/>
-          <w:szCs w:val="28"/>
-        </w:rPr>
-        <w:t xml:space="preserve">() </w:t>
-      </w:r>
-      <w:proofErr w:type="spellStart"/>
-      <w:r>
-        <w:rPr>
-          <w:rFonts w:ascii="Times New Roman" w:hAnsi="Times New Roman" w:cs="Times New Roman"/>
-          <w:b/>
-          <w:i/>
-          <w:sz w:val="28"/>
-          <w:szCs w:val="28"/>
-        </w:rPr>
-        <w:t>override</w:t>
-      </w:r>
-      <w:proofErr w:type="spellEnd"/>
-      <w:r>
-        <w:rPr>
-          <w:rFonts w:ascii="Times New Roman" w:hAnsi="Times New Roman" w:cs="Times New Roman"/>
-          <w:b/>
-          <w:i/>
-          <w:sz w:val="28"/>
-          <w:szCs w:val="28"/>
-        </w:rPr>
-        <w:t xml:space="preserve"> </w:t>
-      </w:r>
-      <w:proofErr w:type="spellStart"/>
-      <w:r>
-        <w:rPr>
-          <w:rFonts w:ascii="Times New Roman" w:hAnsi="Times New Roman" w:cs="Times New Roman"/>
-          <w:b/>
-          <w:i/>
-          <w:sz w:val="28"/>
-          <w:szCs w:val="28"/>
+          <w:lang w:val="en-US"/>
         </w:rPr>
         <w:t>final</w:t>
       </w:r>
-      <w:proofErr w:type="spellEnd"/>
-      <w:r>
-        <w:rPr>
-          <w:rFonts w:ascii="Times New Roman" w:hAnsi="Times New Roman" w:cs="Times New Roman"/>
-          <w:b/>
-          <w:i/>
-          <w:sz w:val="28"/>
-          <w:szCs w:val="28"/>
-        </w:rPr>
-        <w:t>;</w:t>
-      </w:r>
-    </w:p>
-    <w:p>
-      <w:pPr>
-        <w:pStyle w:val="ListParagraph"/>
-        <w:spacing w:line="360" w:lineRule="auto"/>
-        <w:rPr>
-          <w:rFonts w:ascii="Times New Roman" w:hAnsi="Times New Roman" w:cs="Times New Roman"/>
-          <w:sz w:val="28"/>
-          <w:szCs w:val="28"/>
-        </w:rPr>
-      </w:pPr>
-      <w:r>
-        <w:rPr>
-          <w:rFonts w:ascii="Times New Roman" w:hAnsi="Times New Roman" w:cs="Times New Roman"/>
-          <w:sz w:val="28"/>
-          <w:szCs w:val="28"/>
-        </w:rPr>
-        <w:t xml:space="preserve">Цей метод являє собою реалізацію абстрактного метода базового класу. </w:t>
-      </w:r>
-      <w:r>
-        <w:rPr>
-          <w:rFonts w:ascii="Times New Roman" w:hAnsi="Times New Roman" w:cs="Times New Roman"/>
-          <w:sz w:val="28"/>
-          <w:szCs w:val="28"/>
-        </w:rPr>
-        <w:t>Реалізує зчитування вхідних даних з файлу.</w:t>
-      </w:r>
-    </w:p>
-    <w:p>
-      <w:pPr>
-        <w:pStyle w:val="ListParagraph"/>
-        <w:spacing w:line="360" w:lineRule="auto"/>
-        <w:rPr>
-          <w:rFonts w:ascii="Times New Roman" w:hAnsi="Times New Roman" w:cs="Times New Roman"/>
-          <w:sz w:val="28"/>
-          <w:szCs w:val="28"/>
-        </w:rPr>
-      </w:pPr>
-      <w:r>
-        <w:rPr>
-          <w:rFonts w:ascii="Times New Roman" w:hAnsi="Times New Roman" w:cs="Times New Roman"/>
-          <w:sz w:val="28"/>
-          <w:szCs w:val="28"/>
-        </w:rPr>
-        <w:t xml:space="preserve">Метод позначений як </w:t>
-      </w:r>
-      <w:r>
-        <w:rPr>
-          <w:rFonts w:ascii="Times New Roman" w:hAnsi="Times New Roman" w:cs="Times New Roman"/>
-          <w:b/>
-          <w:sz w:val="28"/>
-          <w:szCs w:val="28"/>
-          <w:lang w:val="en-US"/>
-        </w:rPr>
-        <w:t>final</w:t>
-      </w:r>
-      <w:r>
-        <w:rPr>
-          <w:rFonts w:ascii="Times New Roman" w:hAnsi="Times New Roman" w:cs="Times New Roman"/>
-          <w:sz w:val="28"/>
-          <w:szCs w:val="28"/>
-        </w:rPr>
-        <w:t xml:space="preserve"> і не може бути перекритим в класах нащадках</w:t>
-      </w:r>
-    </w:p>
-    <w:p>
-      <w:pPr>
-        <w:spacing w:line="360" w:lineRule="auto"/>
-        <w:rPr>
-          <w:rFonts w:ascii="Times New Roman" w:hAnsi="Times New Roman" w:cs="Times New Roman"/>
-          <w:b/>
-          <w:sz w:val="28"/>
-          <w:szCs w:val="28"/>
-        </w:rPr>
-      </w:pPr>
-    </w:p>
-    <w:p>
-      <w:pPr>
-        <w:spacing w:line="360" w:lineRule="auto"/>
-        <w:rPr>
-          <w:rFonts w:ascii="Times New Roman" w:hAnsi="Times New Roman" w:cs="Times New Roman"/>
-          <w:b/>
-          <w:sz w:val="28"/>
-          <w:szCs w:val="28"/>
-        </w:rPr>
-      </w:pPr>
-      <w:r>
-        <w:rPr>
-          <w:rFonts w:ascii="Times New Roman" w:hAnsi="Times New Roman" w:cs="Times New Roman"/>
-          <w:b/>
-          <w:sz w:val="28"/>
-          <w:szCs w:val="28"/>
-        </w:rPr>
-        <w:t xml:space="preserve">Клас </w:t>
-      </w:r>
-      <w:proofErr w:type="spellStart"/>
-      <w:r>
-        <w:rPr>
-          <w:rFonts w:ascii="Times New Roman" w:hAnsi="Times New Roman" w:cs="Times New Roman"/>
-          <w:b/>
-          <w:sz w:val="28"/>
-          <w:szCs w:val="28"/>
-          <w:lang w:val="en-US"/>
-        </w:rPr>
-        <w:t>CInputGauss</w:t>
-      </w:r>
-      <w:proofErr w:type="spellEnd"/>
-      <w:r>
-        <w:rPr>
-          <w:rFonts w:ascii="Times New Roman" w:hAnsi="Times New Roman" w:cs="Times New Roman"/>
-          <w:b/>
-          <w:sz w:val="28"/>
-          <w:szCs w:val="28"/>
-        </w:rPr>
-        <w:t xml:space="preserve"> </w:t>
-      </w:r>
-    </w:p>
-    <w:p>
-      <w:pPr>
-        <w:spacing w:line="360" w:lineRule="auto"/>
-        <w:rPr>
-          <w:rFonts w:ascii="Times New Roman" w:hAnsi="Times New Roman" w:cs="Times New Roman"/>
-          <w:sz w:val="28"/>
-          <w:szCs w:val="28"/>
-        </w:rPr>
-      </w:pPr>
-      <w:r>
-        <w:rPr>
-          <w:rFonts w:ascii="Times New Roman" w:hAnsi="Times New Roman" w:cs="Times New Roman"/>
-          <w:sz w:val="28"/>
-          <w:szCs w:val="28"/>
-        </w:rPr>
-        <w:t>П</w:t>
-      </w:r>
-      <w:r>
-        <w:rPr>
-          <w:rFonts w:ascii="Times New Roman" w:hAnsi="Times New Roman" w:cs="Times New Roman"/>
-          <w:sz w:val="28"/>
-          <w:szCs w:val="28"/>
-        </w:rPr>
-        <w:t xml:space="preserve">охідний від </w:t>
-      </w:r>
-      <w:proofErr w:type="spellStart"/>
-      <w:r>
-        <w:rPr>
-          <w:rFonts w:ascii="Times New Roman" w:hAnsi="Times New Roman" w:cs="Times New Roman"/>
-          <w:sz w:val="28"/>
-          <w:szCs w:val="28"/>
-          <w:lang w:val="en-US"/>
-        </w:rPr>
-        <w:t>CBaseGauss</w:t>
-      </w:r>
-      <w:proofErr w:type="spellEnd"/>
-      <w:r>
-        <w:rPr>
-          <w:rFonts w:ascii="Times New Roman" w:hAnsi="Times New Roman" w:cs="Times New Roman"/>
-          <w:sz w:val="28"/>
-          <w:szCs w:val="28"/>
-        </w:rPr>
-        <w:t>. Цей клас дозволяє обчислити дані введені безпосередньо з клавіатури.</w:t>
-      </w:r>
-    </w:p>
-    <w:p>
-      <w:pPr>
-        <w:spacing w:line="360" w:lineRule="auto"/>
-        <w:rPr>
-          <w:rFonts w:ascii="Times New Roman" w:hAnsi="Times New Roman" w:cs="Times New Roman"/>
-          <w:sz w:val="28"/>
-          <w:szCs w:val="28"/>
-        </w:rPr>
-      </w:pPr>
-      <w:r>
-        <w:rPr>
-          <w:rFonts w:ascii="Times New Roman" w:hAnsi="Times New Roman" w:cs="Times New Roman"/>
-          <w:sz w:val="28"/>
-          <w:szCs w:val="28"/>
-        </w:rPr>
-        <w:t>Має стандартний конструктор, та віртуальний деструктор.</w:t>
-      </w:r>
-    </w:p>
-    <w:p>
-      <w:pPr>
-        <w:spacing w:line="360" w:lineRule="auto"/>
-        <w:rPr>
-          <w:rFonts w:ascii="Times New Roman" w:hAnsi="Times New Roman" w:cs="Times New Roman"/>
-          <w:sz w:val="28"/>
-          <w:szCs w:val="28"/>
-        </w:rPr>
-      </w:pPr>
-      <w:r>
-        <w:rPr>
-          <w:rFonts w:ascii="Times New Roman" w:hAnsi="Times New Roman" w:cs="Times New Roman"/>
-          <w:sz w:val="28"/>
-          <w:szCs w:val="28"/>
-        </w:rPr>
-        <w:lastRenderedPageBreak/>
-        <w:t xml:space="preserve">Клас позначений як </w:t>
-      </w:r>
-      <w:r>
-        <w:rPr>
-          <w:rFonts w:ascii="Times New Roman" w:hAnsi="Times New Roman" w:cs="Times New Roman"/>
-          <w:b/>
-          <w:i/>
-          <w:sz w:val="28"/>
-          <w:szCs w:val="28"/>
-          <w:lang w:val="en-US"/>
-        </w:rPr>
-        <w:t>final</w:t>
-      </w:r>
-      <w:r>
-        <w:rPr>
-          <w:rFonts w:ascii="Times New Roman" w:hAnsi="Times New Roman" w:cs="Times New Roman"/>
-          <w:sz w:val="28"/>
-          <w:szCs w:val="28"/>
-        </w:rPr>
-        <w:t xml:space="preserve"> </w:t>
-      </w:r>
-      <w:r>
-        <w:rPr>
-          <w:rFonts w:ascii="Times New Roman" w:hAnsi="Times New Roman" w:cs="Times New Roman"/>
-          <w:sz w:val="28"/>
-          <w:szCs w:val="28"/>
-        </w:rPr>
-        <w:t>і не може бути використаним у якості базового класу.</w:t>
+      <w:r>
+        <w:rPr>
+          <w:rFonts w:ascii="Times New Roman" w:hAnsi="Times New Roman" w:cs="Times New Roman"/>
+          <w:sz w:val="28"/>
+          <w:szCs w:val="28"/>
+        </w:rPr>
+        <w:t xml:space="preserve"> і не може бути використаним у якості базового класу.</w:t>
       </w:r>
     </w:p>
     <w:p>
@@ -7397,7 +5981,6 @@
           <w:szCs w:val="28"/>
         </w:rPr>
       </w:pPr>
-      <w:proofErr w:type="spellStart"/>
       <w:r>
         <w:rPr>
           <w:rFonts w:ascii="Times New Roman" w:hAnsi="Times New Roman" w:cs="Times New Roman"/>
@@ -7406,128 +5989,7 @@
           <w:sz w:val="28"/>
           <w:szCs w:val="28"/>
         </w:rPr>
-        <w:t>virtual</w:t>
-      </w:r>
-      <w:proofErr w:type="spellEnd"/>
-      <w:r>
-        <w:rPr>
-          <w:rFonts w:ascii="Times New Roman" w:hAnsi="Times New Roman" w:cs="Times New Roman"/>
-          <w:b/>
-          <w:i/>
-          <w:sz w:val="28"/>
-          <w:szCs w:val="28"/>
-        </w:rPr>
-        <w:t xml:space="preserve"> </w:t>
-      </w:r>
-      <w:proofErr w:type="spellStart"/>
-      <w:r>
-        <w:rPr>
-          <w:rFonts w:ascii="Times New Roman" w:hAnsi="Times New Roman" w:cs="Times New Roman"/>
-          <w:b/>
-          <w:i/>
-          <w:sz w:val="28"/>
-          <w:szCs w:val="28"/>
-        </w:rPr>
-        <w:t>const</w:t>
-      </w:r>
-      <w:proofErr w:type="spellEnd"/>
-      <w:r>
-        <w:rPr>
-          <w:rFonts w:ascii="Times New Roman" w:hAnsi="Times New Roman" w:cs="Times New Roman"/>
-          <w:b/>
-          <w:i/>
-          <w:sz w:val="28"/>
-          <w:szCs w:val="28"/>
-        </w:rPr>
-        <w:t xml:space="preserve"> </w:t>
-      </w:r>
-      <w:proofErr w:type="spellStart"/>
-      <w:r>
-        <w:rPr>
-          <w:rFonts w:ascii="Times New Roman" w:hAnsi="Times New Roman" w:cs="Times New Roman"/>
-          <w:b/>
-          <w:i/>
-          <w:sz w:val="28"/>
-          <w:szCs w:val="28"/>
-        </w:rPr>
-        <w:t>bool</w:t>
-      </w:r>
-      <w:proofErr w:type="spellEnd"/>
-      <w:r>
-        <w:rPr>
-          <w:rFonts w:ascii="Times New Roman" w:hAnsi="Times New Roman" w:cs="Times New Roman"/>
-          <w:b/>
-          <w:i/>
-          <w:sz w:val="28"/>
-          <w:szCs w:val="28"/>
-        </w:rPr>
-        <w:t xml:space="preserve"> </w:t>
-      </w:r>
-      <w:proofErr w:type="spellStart"/>
-      <w:r>
-        <w:rPr>
-          <w:rFonts w:ascii="Times New Roman" w:hAnsi="Times New Roman" w:cs="Times New Roman"/>
-          <w:b/>
-          <w:i/>
-          <w:sz w:val="28"/>
-          <w:szCs w:val="28"/>
-        </w:rPr>
-        <w:t>InputData</w:t>
-      </w:r>
-      <w:proofErr w:type="spellEnd"/>
-      <w:r>
-        <w:rPr>
-          <w:rFonts w:ascii="Times New Roman" w:hAnsi="Times New Roman" w:cs="Times New Roman"/>
-          <w:b/>
-          <w:i/>
-          <w:sz w:val="28"/>
-          <w:szCs w:val="28"/>
-        </w:rPr>
-        <w:t xml:space="preserve">() </w:t>
-      </w:r>
-      <w:proofErr w:type="spellStart"/>
-      <w:r>
-        <w:rPr>
-          <w:rFonts w:ascii="Times New Roman" w:hAnsi="Times New Roman" w:cs="Times New Roman"/>
-          <w:b/>
-          <w:i/>
-          <w:sz w:val="28"/>
-          <w:szCs w:val="28"/>
-        </w:rPr>
-        <w:t>override</w:t>
-      </w:r>
-      <w:proofErr w:type="spellEnd"/>
-      <w:r>
-        <w:rPr>
-          <w:rFonts w:ascii="Times New Roman" w:hAnsi="Times New Roman" w:cs="Times New Roman"/>
-          <w:b/>
-          <w:i/>
-          <w:sz w:val="28"/>
-          <w:szCs w:val="28"/>
-        </w:rPr>
-        <w:t xml:space="preserve"> </w:t>
-      </w:r>
-      <w:proofErr w:type="spellStart"/>
-      <w:r>
-        <w:rPr>
-          <w:rFonts w:ascii="Times New Roman" w:hAnsi="Times New Roman" w:cs="Times New Roman"/>
-          <w:b/>
-          <w:i/>
-          <w:sz w:val="28"/>
-          <w:szCs w:val="28"/>
-        </w:rPr>
-        <w:t>final</w:t>
-      </w:r>
-      <w:proofErr w:type="spellEnd"/>
-      <w:r>
-        <w:rPr>
-          <w:rFonts w:ascii="Times New Roman" w:hAnsi="Times New Roman" w:cs="Times New Roman"/>
-          <w:b/>
-          <w:i/>
-          <w:sz w:val="28"/>
-          <w:szCs w:val="28"/>
-        </w:rPr>
-        <w:t>;</w:t>
+        <w:t>virtual const bool InputData() override final;</w:t>
       </w:r>
     </w:p>
     <w:p>
@@ -7546,15 +6008,7 @@
           <w:sz w:val="28"/>
           <w:szCs w:val="28"/>
         </w:rPr>
-        <w:t>Цей метод являє собою реалізацію абстрактного метода базового класу.</w:t>
-      </w:r>
-      <w:r>
-        <w:rPr>
-          <w:rFonts w:ascii="Times New Roman" w:hAnsi="Times New Roman" w:cs="Times New Roman"/>
-          <w:sz w:val="28"/>
-          <w:szCs w:val="28"/>
-        </w:rPr>
-        <w:t xml:space="preserve"> Реалізує зчитування вхідних даних безпосередньо з клавіатури.</w:t>
+        <w:t>Цей метод являє собою реалізацію абстрактного метода базового класу. Реалізує зчитування вхідних даних безпосередньо з клавіатури.</w:t>
       </w:r>
     </w:p>
     <w:p>
@@ -7689,18 +6143,8 @@
           <w:sz w:val="28"/>
           <w:szCs w:val="28"/>
         </w:rPr>
-        <w:t>Гауса-</w:t>
-      </w:r>
-      <w:proofErr w:type="spellStart"/>
-      <w:r>
-        <w:rPr>
-          <w:rFonts w:ascii="Times New Roman" w:hAnsi="Times New Roman" w:cs="Times New Roman"/>
-          <w:sz w:val="28"/>
-          <w:szCs w:val="28"/>
-        </w:rPr>
-        <w:t>Жордана</w:t>
-      </w:r>
-      <w:proofErr w:type="spellEnd"/>
+        <w:t>Гауса-Жордана</w:t>
+      </w:r>
       <w:r>
         <w:rPr>
           <w:rFonts w:ascii="Times New Roman" w:hAnsi="Times New Roman" w:cs="Times New Roman"/>
@@ -7782,25 +6226,16 @@
           <w:sz w:val="28"/>
           <w:szCs w:val="28"/>
         </w:rPr>
-        <w:t xml:space="preserve"> можливо розробити класи-</w:t>
-      </w:r>
-      <w:proofErr w:type="spellStart"/>
-      <w:r>
-        <w:rPr>
-          <w:rFonts w:ascii="Times New Roman" w:hAnsi="Times New Roman" w:cs="Times New Roman"/>
-          <w:sz w:val="28"/>
-          <w:szCs w:val="28"/>
-        </w:rPr>
-        <w:t>врапери</w:t>
-      </w:r>
-      <w:proofErr w:type="spellEnd"/>
-      <w:r>
-        <w:rPr>
-          <w:rFonts w:ascii="Times New Roman" w:hAnsi="Times New Roman" w:cs="Times New Roman"/>
-          <w:sz w:val="28"/>
-          <w:szCs w:val="28"/>
-        </w:rPr>
-        <w:t xml:space="preserve"> для подальшого їх використання у програмах розроблених на популярних сьогодні мовах програмування для платформи </w:t>
+        <w:t xml:space="preserve"> можливо розробити класи-врапери для подальшого їх використання у програмах розроблених на популярних сьогодні мовах програмування для платформи </w:t>
+      </w:r>
+      <w:r>
+        <w:rPr>
+          <w:rFonts w:ascii="Times New Roman" w:hAnsi="Times New Roman" w:cs="Times New Roman"/>
+          <w:sz w:val="28"/>
+          <w:szCs w:val="28"/>
+          <w:lang w:val="en-US"/>
+        </w:rPr>
+        <w:t>Microsoft</w:t>
       </w:r>
       <w:r>
         <w:rPr>
@@ -7809,6 +6244,15 @@
           <w:szCs w:val="28"/>
           <w:lang w:val="ru-RU"/>
         </w:rPr>
+        <w:t xml:space="preserve"> </w:t>
+      </w:r>
+      <w:r>
+        <w:rPr>
+          <w:rFonts w:ascii="Times New Roman" w:hAnsi="Times New Roman" w:cs="Times New Roman"/>
+          <w:sz w:val="28"/>
+          <w:szCs w:val="28"/>
+          <w:lang w:val="ru-RU"/>
+        </w:rPr>
         <w:t>.</w:t>
       </w:r>
       <w:r>
@@ -7818,7 +6262,16 @@
           <w:szCs w:val="28"/>
           <w:lang w:val="en-US"/>
         </w:rPr>
-        <w:t>net</w:t>
+        <w:t>N</w:t>
+      </w:r>
+      <w:r>
+        <w:rPr>
+          <w:rFonts w:ascii="Times New Roman" w:hAnsi="Times New Roman" w:cs="Times New Roman"/>
+          <w:sz w:val="28"/>
+          <w:szCs w:val="28"/>
+          <w:lang w:val="en-US"/>
+        </w:rPr>
+        <w:t>et</w:t>
       </w:r>
       <w:r>
         <w:rPr>
@@ -7889,67 +6342,44 @@
         <w:pStyle w:val="ListParagraph"/>
         <w:numPr>
           <w:ilvl w:val="0"/>
-          <w:numId w:val="16"/>
+          <w:numId w:val="2"/>
         </w:numPr>
-      </w:pPr>
-      <w:proofErr w:type="spellStart"/>
-      <w:r>
-        <w:t>Бьерн</w:t>
-      </w:r>
-      <w:proofErr w:type="spellEnd"/>
-      <w:r>
-        <w:t xml:space="preserve"> </w:t>
-      </w:r>
-      <w:proofErr w:type="spellStart"/>
-      <w:r>
-        <w:t>Страуструп</w:t>
-      </w:r>
-      <w:proofErr w:type="spellEnd"/>
-      <w:r>
-        <w:t xml:space="preserve"> - </w:t>
-      </w:r>
-      <w:proofErr w:type="spellStart"/>
-      <w:r>
-        <w:t>Язык</w:t>
-      </w:r>
-      <w:proofErr w:type="spellEnd"/>
-      <w:r>
-        <w:t xml:space="preserve"> </w:t>
-      </w:r>
-      <w:proofErr w:type="spellStart"/>
-      <w:r>
-        <w:t>программирования</w:t>
-      </w:r>
-      <w:proofErr w:type="spellEnd"/>
-      <w:r>
-        <w:t xml:space="preserve"> C++. </w:t>
-      </w:r>
-      <w:proofErr w:type="spellStart"/>
-      <w:r>
-        <w:t>Специальное</w:t>
-      </w:r>
-      <w:proofErr w:type="spellEnd"/>
-      <w:r>
-        <w:t xml:space="preserve"> </w:t>
-      </w:r>
-      <w:proofErr w:type="spellStart"/>
-      <w:r>
-        <w:t>издание</w:t>
-      </w:r>
-      <w:proofErr w:type="spellEnd"/>
+        <w:spacing w:line="360" w:lineRule="auto"/>
+        <w:rPr>
+          <w:rFonts w:ascii="Times New Roman" w:hAnsi="Times New Roman" w:cs="Times New Roman"/>
+          <w:sz w:val="28"/>
+          <w:szCs w:val="28"/>
+        </w:rPr>
+      </w:pPr>
+      <w:r>
+        <w:rPr>
+          <w:rFonts w:ascii="Times New Roman" w:hAnsi="Times New Roman" w:cs="Times New Roman"/>
+          <w:sz w:val="28"/>
+          <w:szCs w:val="28"/>
+        </w:rPr>
+        <w:t>Бьерн Страуструп - Язык программирования C++. Специальное издание</w:t>
+      </w:r>
     </w:p>
     <w:p>
       <w:pPr>
         <w:pStyle w:val="ListParagraph"/>
         <w:numPr>
           <w:ilvl w:val="0"/>
-          <w:numId w:val="16"/>
+          <w:numId w:val="2"/>
         </w:numPr>
+        <w:spacing w:line="360" w:lineRule="auto"/>
+        <w:rPr>
+          <w:rFonts w:ascii="Times New Roman" w:hAnsi="Times New Roman" w:cs="Times New Roman"/>
+          <w:sz w:val="28"/>
+          <w:szCs w:val="28"/>
+        </w:rPr>
       </w:pPr>
       <w:hyperlink r:id="rId26" w:history="1">
         <w:r>
           <w:rPr>
-            <w:rStyle w:val="Hyperlink"/>
+            <w:rFonts w:ascii="Times New Roman" w:hAnsi="Times New Roman" w:cs="Times New Roman"/>
+            <w:sz w:val="28"/>
+            <w:szCs w:val="28"/>
           </w:rPr>
           <w:t>https://uk.wikipedia.org/wiki/Метод_Гауса_—_Жордана</w:t>
         </w:r>
@@ -7960,13 +6390,21 @@
         <w:pStyle w:val="ListParagraph"/>
         <w:numPr>
           <w:ilvl w:val="0"/>
-          <w:numId w:val="16"/>
+          <w:numId w:val="2"/>
         </w:numPr>
+        <w:spacing w:line="360" w:lineRule="auto"/>
+        <w:rPr>
+          <w:rFonts w:ascii="Times New Roman" w:hAnsi="Times New Roman" w:cs="Times New Roman"/>
+          <w:sz w:val="28"/>
+          <w:szCs w:val="28"/>
+        </w:rPr>
       </w:pPr>
       <w:hyperlink r:id="rId27" w:history="1">
         <w:r>
           <w:rPr>
-            <w:rStyle w:val="Hyperlink"/>
+            <w:rFonts w:ascii="Times New Roman" w:hAnsi="Times New Roman" w:cs="Times New Roman"/>
+            <w:sz w:val="28"/>
+            <w:szCs w:val="28"/>
           </w:rPr>
           <w:t>https://uk.wikipedia.org/wiki/Система_лінійних_алгебраїчних_рівнянь</w:t>
         </w:r>
@@ -7977,13 +6415,21 @@
         <w:pStyle w:val="ListParagraph"/>
         <w:numPr>
           <w:ilvl w:val="0"/>
-          <w:numId w:val="16"/>
+          <w:numId w:val="2"/>
         </w:numPr>
+        <w:spacing w:line="360" w:lineRule="auto"/>
+        <w:rPr>
+          <w:rFonts w:ascii="Times New Roman" w:hAnsi="Times New Roman" w:cs="Times New Roman"/>
+          <w:sz w:val="28"/>
+          <w:szCs w:val="28"/>
+        </w:rPr>
       </w:pPr>
       <w:hyperlink r:id="rId28" w:history="1">
         <w:r>
           <w:rPr>
-            <w:rStyle w:val="Hyperlink"/>
+            <w:rFonts w:ascii="Times New Roman" w:hAnsi="Times New Roman" w:cs="Times New Roman"/>
+            <w:sz w:val="28"/>
+            <w:szCs w:val="28"/>
           </w:rPr>
           <w:t>https://msdn.microsoft.com/en-us/library/vstudio/1fe2x6kt(v=vs.120).aspx</w:t>
         </w:r>
@@ -7994,13 +6440,21 @@
         <w:pStyle w:val="ListParagraph"/>
         <w:numPr>
           <w:ilvl w:val="0"/>
-          <w:numId w:val="16"/>
+          <w:numId w:val="2"/>
         </w:numPr>
+        <w:spacing w:line="360" w:lineRule="auto"/>
+        <w:rPr>
+          <w:rFonts w:ascii="Times New Roman" w:hAnsi="Times New Roman" w:cs="Times New Roman"/>
+          <w:sz w:val="28"/>
+          <w:szCs w:val="28"/>
+        </w:rPr>
       </w:pPr>
       <w:hyperlink r:id="rId29" w:history="1">
         <w:r>
           <w:rPr>
-            <w:rStyle w:val="Hyperlink"/>
+            <w:rFonts w:ascii="Times New Roman" w:hAnsi="Times New Roman" w:cs="Times New Roman"/>
+            <w:sz w:val="28"/>
+            <w:szCs w:val="28"/>
           </w:rPr>
           <w:t>https://msdn.microsoft.com/en-us/library/3bstk3k5(v=vs.120).aspx</w:t>
         </w:r>
@@ -8011,13 +6465,21 @@
         <w:pStyle w:val="ListParagraph"/>
         <w:numPr>
           <w:ilvl w:val="0"/>
-          <w:numId w:val="16"/>
+          <w:numId w:val="2"/>
         </w:numPr>
+        <w:spacing w:line="360" w:lineRule="auto"/>
+        <w:rPr>
+          <w:rFonts w:ascii="Times New Roman" w:hAnsi="Times New Roman" w:cs="Times New Roman"/>
+          <w:sz w:val="28"/>
+          <w:szCs w:val="28"/>
+        </w:rPr>
       </w:pPr>
       <w:hyperlink r:id="rId30" w:history="1">
         <w:r>
           <w:rPr>
-            <w:rStyle w:val="Hyperlink"/>
+            <w:rFonts w:ascii="Times New Roman" w:hAnsi="Times New Roman" w:cs="Times New Roman"/>
+            <w:sz w:val="28"/>
+            <w:szCs w:val="28"/>
           </w:rPr>
           <w:t>https://msdn.microsoft.com/en-us/library/cscc687y(v=vs.120).aspx</w:t>
         </w:r>
@@ -8029,19 +6491,8 @@
       </w:pPr>
     </w:p>
     <w:p>
-      <w:r>
-        <w:br w:type="page"/>
-      </w:r>
-    </w:p>
-    <w:p>
-      <w:pPr>
-        <w:pStyle w:val="Title"/>
-        <w:jc w:val="center"/>
-      </w:pPr>
-      <w:r>
-        <w:lastRenderedPageBreak/>
-        <w:t>Додаток А</w:t>
-      </w:r>
+      <w:bookmarkStart w:id="0" w:name="_GoBack"/>
+      <w:bookmarkEnd w:id="0"/>
     </w:p>
     <w:sectPr>
       <w:footerReference w:type="default" r:id="rId31"/>
@@ -8111,7 +6562,7 @@
           <w:rPr>
             <w:noProof/>
           </w:rPr>
-          <w:t>1</w:t>
+          <w:t>13</w:t>
         </w:r>
         <w:r>
           <w:fldChar w:fldCharType="end"/>
@@ -10885,6 +9336,7 @@
   <w:style w:type="character" w:default="1" w:styleId="DefaultParagraphFont">
     <w:name w:val="Default Paragraph Font"/>
     <w:uiPriority w:val="1"/>
+    <w:semiHidden/>
     <w:unhideWhenUsed/>
   </w:style>
   <w:style w:type="table" w:default="1" w:styleId="TableNormal">
@@ -11168,553 +9620,6 @@
 </w:styles>
 </file>
 
-<file path=word/glossary/document.xml><?xml version="1.0" encoding="utf-8"?>
-<w:glossaryDocument xmlns:wpc="http://schemas.microsoft.com/office/word/2010/wordprocessingCanvas" xmlns:mc="http://schemas.openxmlformats.org/markup-compatibility/2006" xmlns:o="urn:schemas-microsoft-com:office:office" xmlns:r="http://schemas.openxmlformats.org/officeDocument/2006/relationships" xmlns:m="http://schemas.openxmlformats.org/officeDocument/2006/math" xmlns:v="urn:schemas-microsoft-com:vml" xmlns:wp14="http://schemas.microsoft.com/office/word/2010/wordprocessingDrawing" xmlns:wp="http://schemas.openxmlformats.org/drawingml/2006/wordprocessingDrawing" xmlns:w10="urn:schemas-microsoft-com:office:word" xmlns:w="http://schemas.openxmlformats.org/wordprocessingml/2006/main" xmlns:w14="http://schemas.microsoft.com/office/word/2010/wordml" xmlns:w15="http://schemas.microsoft.com/office/word/2012/wordml" xmlns:wpg="http://schemas.microsoft.com/office/word/2010/wordprocessingGroup" xmlns:wpi="http://schemas.microsoft.com/office/word/2010/wordprocessingInk" xmlns:wne="http://schemas.microsoft.com/office/word/2006/wordml" xmlns:wps="http://schemas.microsoft.com/office/word/2010/wordprocessingShape" mc:Ignorable="w14 w15 wp14"/>
-</file>
-
-<file path=word/glossary/fontTable.xml><?xml version="1.0" encoding="utf-8"?>
-<w:fonts xmlns:mc="http://schemas.openxmlformats.org/markup-compatibility/2006" xmlns:r="http://schemas.openxmlformats.org/officeDocument/2006/relationships" xmlns:w="http://schemas.openxmlformats.org/wordprocessingml/2006/main" xmlns:w14="http://schemas.microsoft.com/office/word/2010/wordml" xmlns:w15="http://schemas.microsoft.com/office/word/2012/wordml" mc:Ignorable="w14 w15">
-  <w:font w:name="Times New Roman">
-    <w:panose1 w:val="02020603050405020304"/>
-    <w:charset w:val="CC"/>
-    <w:family w:val="roman"/>
-    <w:pitch w:val="variable"/>
-    <w:sig w:usb0="E0002EFF" w:usb1="C0007843" w:usb2="00000009" w:usb3="00000000" w:csb0="000001FF" w:csb1="00000000"/>
-  </w:font>
-  <w:font w:name="Symbol">
-    <w:panose1 w:val="05050102010706020507"/>
-    <w:charset w:val="02"/>
-    <w:family w:val="roman"/>
-    <w:pitch w:val="variable"/>
-    <w:sig w:usb0="00000000" w:usb1="10000000" w:usb2="00000000" w:usb3="00000000" w:csb0="80000000" w:csb1="00000000"/>
-  </w:font>
-  <w:font w:name="Courier New">
-    <w:panose1 w:val="02070309020205020404"/>
-    <w:charset w:val="CC"/>
-    <w:family w:val="modern"/>
-    <w:pitch w:val="fixed"/>
-    <w:sig w:usb0="E0002AFF" w:usb1="C0007843" w:usb2="00000009" w:usb3="00000000" w:csb0="000001FF" w:csb1="00000000"/>
-  </w:font>
-  <w:font w:name="Wingdings">
-    <w:panose1 w:val="05000000000000000000"/>
-    <w:charset w:val="02"/>
-    <w:family w:val="auto"/>
-    <w:pitch w:val="variable"/>
-    <w:sig w:usb0="00000000" w:usb1="10000000" w:usb2="00000000" w:usb3="00000000" w:csb0="80000000" w:csb1="00000000"/>
-  </w:font>
-  <w:font w:name="Calibri">
-    <w:panose1 w:val="020F0502020204030204"/>
-    <w:charset w:val="CC"/>
-    <w:family w:val="swiss"/>
-    <w:pitch w:val="variable"/>
-    <w:sig w:usb0="E00002FF" w:usb1="4000ACFF" w:usb2="00000001" w:usb3="00000000" w:csb0="0000019F" w:csb1="00000000"/>
-  </w:font>
-  <w:font w:name="Calibri Light">
-    <w:panose1 w:val="020F0302020204030204"/>
-    <w:charset w:val="CC"/>
-    <w:family w:val="swiss"/>
-    <w:pitch w:val="variable"/>
-    <w:sig w:usb0="A00002EF" w:usb1="4000207B" w:usb2="00000000" w:usb3="00000000" w:csb0="0000019F" w:csb1="00000000"/>
-  </w:font>
-</w:fonts>
-</file>
-
-<file path=word/glossary/settings.xml><?xml version="1.0" encoding="utf-8"?>
-<w:settings xmlns:mc="http://schemas.openxmlformats.org/markup-compatibility/2006" xmlns:o="urn:schemas-microsoft-com:office:office" xmlns:r="http://schemas.openxmlformats.org/officeDocument/2006/relationships" xmlns:m="http://schemas.openxmlformats.org/officeDocument/2006/math" xmlns:v="urn:schemas-microsoft-com:vml" xmlns:w10="urn:schemas-microsoft-com:office:word" xmlns:w="http://schemas.openxmlformats.org/wordprocessingml/2006/main" xmlns:w14="http://schemas.microsoft.com/office/word/2010/wordml" xmlns:w15="http://schemas.microsoft.com/office/word/2012/wordml" xmlns:sl="http://schemas.openxmlformats.org/schemaLibrary/2006/main" mc:Ignorable="w14 w15">
-  <w:view w:val="normal"/>
-  <w:defaultTabStop w:val="708"/>
-  <w:hyphenationZone w:val="425"/>
-  <w:characterSpacingControl w:val="doNotCompress"/>
-  <w:compat>
-    <w:useFELayout/>
-    <w:compatSetting w:name="compatibilityMode" w:uri="http://schemas.microsoft.com/office/word" w:val="15"/>
-    <w:compatSetting w:name="overrideTableStyleFontSizeAndJustification" w:uri="http://schemas.microsoft.com/office/word" w:val="1"/>
-    <w:compatSetting w:name="enableOpenTypeFeatures" w:uri="http://schemas.microsoft.com/office/word" w:val="1"/>
-    <w:compatSetting w:name="doNotFlipMirrorIndents" w:uri="http://schemas.microsoft.com/office/word" w:val="1"/>
-    <w:compatSetting w:name="differentiateMultirowTableHeaders" w:uri="http://schemas.microsoft.com/office/word" w:val="1"/>
-  </w:compat>
-  <w:rsids>
-    <w:rsidRoot w:val="00FC1245"/>
-    <w:rsid w:val="000877D0"/>
-    <w:rsid w:val="00096CFF"/>
-    <w:rsid w:val="00325786"/>
-    <w:rsid w:val="00621A41"/>
-    <w:rsid w:val="00641788"/>
-    <w:rsid w:val="00B82D6A"/>
-    <w:rsid w:val="00FC1245"/>
-  </w:rsids>
-  <m:mathPr>
-    <m:mathFont m:val="Cambria Math"/>
-    <m:brkBin m:val="before"/>
-    <m:brkBinSub m:val="--"/>
-    <m:smallFrac m:val="0"/>
-    <m:dispDef/>
-    <m:lMargin m:val="0"/>
-    <m:rMargin m:val="0"/>
-    <m:defJc m:val="centerGroup"/>
-    <m:wrapIndent m:val="1440"/>
-    <m:intLim m:val="subSup"/>
-    <m:naryLim m:val="undOvr"/>
-  </m:mathPr>
-  <w:themeFontLang w:val="uk-UA"/>
-  <w:clrSchemeMapping w:bg1="light1" w:t1="dark1" w:bg2="light2" w:t2="dark2" w:accent1="accent1" w:accent2="accent2" w:accent3="accent3" w:accent4="accent4" w:accent5="accent5" w:accent6="accent6" w:hyperlink="hyperlink" w:followedHyperlink="followedHyperlink"/>
-  <w:decimalSymbol w:val=","/>
-  <w:listSeparator w:val=";"/>
-  <w15:chartTrackingRefBased/>
-</w:settings>
-</file>
-
-<file path=word/glossary/styles.xml><?xml version="1.0" encoding="utf-8"?>
-<w:styles xmlns:mc="http://schemas.openxmlformats.org/markup-compatibility/2006" xmlns:r="http://schemas.openxmlformats.org/officeDocument/2006/relationships" xmlns:w="http://schemas.openxmlformats.org/wordprocessingml/2006/main" xmlns:w14="http://schemas.microsoft.com/office/word/2010/wordml" xmlns:w15="http://schemas.microsoft.com/office/word/2012/wordml" mc:Ignorable="w14 w15">
-  <w:docDefaults>
-    <w:rPrDefault>
-      <w:rPr>
-        <w:rFonts w:asciiTheme="minorHAnsi" w:eastAsiaTheme="minorEastAsia" w:hAnsiTheme="minorHAnsi" w:cstheme="minorBidi"/>
-        <w:sz w:val="22"/>
-        <w:szCs w:val="22"/>
-        <w:lang w:val="uk-UA" w:eastAsia="uk-UA" w:bidi="ar-SA"/>
-      </w:rPr>
-    </w:rPrDefault>
-    <w:pPrDefault>
-      <w:pPr>
-        <w:spacing w:after="160" w:line="259" w:lineRule="auto"/>
-      </w:pPr>
-    </w:pPrDefault>
-  </w:docDefaults>
-  <w:latentStyles w:defLockedState="0" w:defUIPriority="99" w:defSemiHidden="0" w:defUnhideWhenUsed="0" w:defQFormat="0" w:count="371">
-    <w:lsdException w:name="Normal" w:uiPriority="0" w:qFormat="1"/>
-    <w:lsdException w:name="heading 1" w:uiPriority="9" w:qFormat="1"/>
-    <w:lsdException w:name="heading 2" w:semiHidden="1" w:uiPriority="9" w:unhideWhenUsed="1" w:qFormat="1"/>
-    <w:lsdException w:name="heading 3" w:semiHidden="1" w:uiPriority="9" w:unhideWhenUsed="1" w:qFormat="1"/>
-    <w:lsdException w:name="heading 4" w:semiHidden="1" w:uiPriority="9" w:unhideWhenUsed="1" w:qFormat="1"/>
-    <w:lsdException w:name="heading 5" w:semiHidden="1" w:uiPriority="9" w:unhideWhenUsed="1" w:qFormat="1"/>
-    <w:lsdException w:name="heading 6" w:semiHidden="1" w:uiPriority="9" w:unhideWhenUsed="1" w:qFormat="1"/>
-    <w:lsdException w:name="heading 7" w:semiHidden="1" w:uiPriority="9" w:unhideWhenUsed="1" w:qFormat="1"/>
-    <w:lsdException w:name="heading 8" w:semiHidden="1" w:uiPriority="9" w:unhideWhenUsed="1" w:qFormat="1"/>
-    <w:lsdException w:name="heading 9" w:semiHidden="1" w:uiPriority="9" w:unhideWhenUsed="1" w:qFormat="1"/>
-    <w:lsdException w:name="index 1" w:semiHidden="1" w:unhideWhenUsed="1"/>
-    <w:lsdException w:name="index 2" w:semiHidden="1" w:unhideWhenUsed="1"/>
-    <w:lsdException w:name="index 3" w:semiHidden="1" w:unhideWhenUsed="1"/>
-    <w:lsdException w:name="index 4" w:semiHidden="1" w:unhideWhenUsed="1"/>
-    <w:lsdException w:name="index 5" w:semiHidden="1" w:unhideWhenUsed="1"/>
-    <w:lsdException w:name="index 6" w:semiHidden="1" w:unhideWhenUsed="1"/>
-    <w:lsdException w:name="index 7" w:semiHidden="1" w:unhideWhenUsed="1"/>
-    <w:lsdException w:name="index 8" w:semiHidden="1" w:unhideWhenUsed="1"/>
-    <w:lsdException w:name="index 9" w:semiHidden="1" w:unhideWhenUsed="1"/>
-    <w:lsdException w:name="toc 1" w:semiHidden="1" w:uiPriority="39" w:unhideWhenUsed="1"/>
-    <w:lsdException w:name="toc 2" w:semiHidden="1" w:uiPriority="39" w:unhideWhenUsed="1"/>
-    <w:lsdException w:name="toc 3" w:semiHidden="1" w:uiPriority="39" w:unhideWhenUsed="1"/>
-    <w:lsdException w:name="toc 4" w:semiHidden="1" w:uiPriority="39" w:unhideWhenUsed="1"/>
-    <w:lsdException w:name="toc 5" w:semiHidden="1" w:uiPriority="39" w:unhideWhenUsed="1"/>
-    <w:lsdException w:name="toc 6" w:semiHidden="1" w:uiPriority="39" w:unhideWhenUsed="1"/>
-    <w:lsdException w:name="toc 7" w:semiHidden="1" w:uiPriority="39" w:unhideWhenUsed="1"/>
-    <w:lsdException w:name="toc 8" w:semiHidden="1" w:uiPriority="39" w:unhideWhenUsed="1"/>
-    <w:lsdException w:name="toc 9" w:semiHidden="1" w:uiPriority="39" w:unhideWhenUsed="1"/>
-    <w:lsdException w:name="Normal Indent" w:semiHidden="1" w:unhideWhenUsed="1"/>
-    <w:lsdException w:name="footnote text" w:semiHidden="1" w:unhideWhenUsed="1"/>
-    <w:lsdException w:name="annotation text" w:semiHidden="1" w:unhideWhenUsed="1"/>
-    <w:lsdException w:name="header" w:semiHidden="1" w:unhideWhenUsed="1"/>
-    <w:lsdException w:name="footer" w:semiHidden="1" w:unhideWhenUsed="1"/>
-    <w:lsdException w:name="index heading" w:semiHidden="1" w:unhideWhenUsed="1"/>
-    <w:lsdException w:name="caption" w:semiHidden="1" w:uiPriority="35" w:unhideWhenUsed="1" w:qFormat="1"/>
-    <w:lsdException w:name="table of figures" w:semiHidden="1" w:unhideWhenUsed="1"/>
-    <w:lsdException w:name="envelope address" w:semiHidden="1" w:unhideWhenUsed="1"/>
-    <w:lsdException w:name="envelope return" w:semiHidden="1" w:unhideWhenUsed="1"/>
-    <w:lsdException w:name="footnote reference" w:semiHidden="1" w:unhideWhenUsed="1"/>
-    <w:lsdException w:name="annotation reference" w:semiHidden="1" w:unhideWhenUsed="1"/>
-    <w:lsdException w:name="line number" w:semiHidden="1" w:unhideWhenUsed="1"/>
-    <w:lsdException w:name="page number" w:semiHidden="1" w:unhideWhenUsed="1"/>
-    <w:lsdException w:name="endnote reference" w:semiHidden="1" w:unhideWhenUsed="1"/>
-    <w:lsdException w:name="endnote text" w:semiHidden="1" w:unhideWhenUsed="1"/>
-    <w:lsdException w:name="table of authorities" w:semiHidden="1" w:unhideWhenUsed="1"/>
-    <w:lsdException w:name="macro" w:semiHidden="1" w:unhideWhenUsed="1"/>
-    <w:lsdException w:name="toa heading" w:semiHidden="1" w:unhideWhenUsed="1"/>
-    <w:lsdException w:name="List" w:semiHidden="1" w:unhideWhenUsed="1"/>
-    <w:lsdException w:name="List Bullet" w:semiHidden="1" w:unhideWhenUsed="1"/>
-    <w:lsdException w:name="List Number" w:semiHidden="1" w:unhideWhenUsed="1"/>
-    <w:lsdException w:name="List 2" w:semiHidden="1" w:unhideWhenUsed="1"/>
-    <w:lsdException w:name="List 3" w:semiHidden="1" w:unhideWhenUsed="1"/>
-    <w:lsdException w:name="List 4" w:semiHidden="1" w:unhideWhenUsed="1"/>
-    <w:lsdException w:name="List 5" w:semiHidden="1" w:unhideWhenUsed="1"/>
-    <w:lsdException w:name="List Bullet 2" w:semiHidden="1" w:unhideWhenUsed="1"/>
-    <w:lsdException w:name="List Bullet 3" w:semiHidden="1" w:unhideWhenUsed="1"/>
-    <w:lsdException w:name="List Bullet 4" w:semiHidden="1" w:unhideWhenUsed="1"/>
-    <w:lsdException w:name="List Bullet 5" w:semiHidden="1" w:unhideWhenUsed="1"/>
-    <w:lsdException w:name="List Number 2" w:semiHidden="1" w:unhideWhenUsed="1"/>
-    <w:lsdException w:name="List Number 3" w:semiHidden="1" w:unhideWhenUsed="1"/>
-    <w:lsdException w:name="List Number 4" w:semiHidden="1" w:unhideWhenUsed="1"/>
-    <w:lsdException w:name="List Number 5" w:semiHidden="1" w:unhideWhenUsed="1"/>
-    <w:lsdException w:name="Title" w:uiPriority="10" w:qFormat="1"/>
-    <w:lsdException w:name="Closing" w:semiHidden="1" w:unhideWhenUsed="1"/>
-    <w:lsdException w:name="Signature" w:semiHidden="1" w:unhideWhenUsed="1"/>
-    <w:lsdException w:name="Default Paragraph Font" w:semiHidden="1" w:uiPriority="1" w:unhideWhenUsed="1"/>
-    <w:lsdException w:name="Body Text" w:semiHidden="1" w:unhideWhenUsed="1"/>
-    <w:lsdException w:name="Body Text Indent" w:semiHidden="1" w:unhideWhenUsed="1"/>
-    <w:lsdException w:name="List Continue" w:semiHidden="1" w:unhideWhenUsed="1"/>
-    <w:lsdException w:name="List Continue 2" w:semiHidden="1" w:unhideWhenUsed="1"/>
-    <w:lsdException w:name="List Continue 3" w:semiHidden="1" w:unhideWhenUsed="1"/>
-    <w:lsdException w:name="List Continue 4" w:semiHidden="1" w:unhideWhenUsed="1"/>
-    <w:lsdException w:name="List Continue 5" w:semiHidden="1" w:unhideWhenUsed="1"/>
-    <w:lsdException w:name="Message Header" w:semiHidden="1" w:unhideWhenUsed="1"/>
-    <w:lsdException w:name="Subtitle" w:uiPriority="11" w:qFormat="1"/>
-    <w:lsdException w:name="Salutation" w:semiHidden="1" w:unhideWhenUsed="1"/>
-    <w:lsdException w:name="Date" w:semiHidden="1" w:unhideWhenUsed="1"/>
-    <w:lsdException w:name="Body Text First Indent" w:semiHidden="1" w:unhideWhenUsed="1"/>
-    <w:lsdException w:name="Body Text First Indent 2" w:semiHidden="1" w:unhideWhenUsed="1"/>
-    <w:lsdException w:name="Note Heading" w:semiHidden="1" w:unhideWhenUsed="1"/>
-    <w:lsdException w:name="Body Text 2" w:semiHidden="1" w:unhideWhenUsed="1"/>
-    <w:lsdException w:name="Body Text 3" w:semiHidden="1" w:unhideWhenUsed="1"/>
-    <w:lsdException w:name="Body Text Indent 2" w:semiHidden="1" w:unhideWhenUsed="1"/>
-    <w:lsdException w:name="Body Text Indent 3" w:semiHidden="1" w:unhideWhenUsed="1"/>
-    <w:lsdException w:name="Block Text" w:semiHidden="1" w:unhideWhenUsed="1"/>
-    <w:lsdException w:name="Hyperlink" w:semiHidden="1" w:unhideWhenUsed="1"/>
-    <w:lsdException w:name="FollowedHyperlink" w:semiHidden="1" w:unhideWhenUsed="1"/>
-    <w:lsdException w:name="Strong" w:uiPriority="22" w:qFormat="1"/>
-    <w:lsdException w:name="Emphasis" w:uiPriority="20" w:qFormat="1"/>
-    <w:lsdException w:name="Document Map" w:semiHidden="1" w:unhideWhenUsed="1"/>
-    <w:lsdException w:name="Plain Text" w:semiHidden="1" w:unhideWhenUsed="1"/>
-    <w:lsdException w:name="E-mail Signature" w:semiHidden="1" w:unhideWhenUsed="1"/>
-    <w:lsdException w:name="HTML Top of Form" w:semiHidden="1" w:unhideWhenUsed="1"/>
-    <w:lsdException w:name="HTML Bottom of Form" w:semiHidden="1" w:unhideWhenUsed="1"/>
-    <w:lsdException w:name="Normal (Web)" w:semiHidden="1" w:unhideWhenUsed="1"/>
-    <w:lsdException w:name="HTML Acronym" w:semiHidden="1" w:unhideWhenUsed="1"/>
-    <w:lsdException w:name="HTML Address" w:semiHidden="1" w:unhideWhenUsed="1"/>
-    <w:lsdException w:name="HTML Cite" w:semiHidden="1" w:unhideWhenUsed="1"/>
-    <w:lsdException w:name="HTML Code" w:semiHidden="1" w:unhideWhenUsed="1"/>
-    <w:lsdException w:name="HTML Definition" w:semiHidden="1" w:unhideWhenUsed="1"/>
-    <w:lsdException w:name="HTML Keyboard" w:semiHidden="1" w:unhideWhenUsed="1"/>
-    <w:lsdException w:name="HTML Preformatted" w:semiHidden="1" w:unhideWhenUsed="1"/>
-    <w:lsdException w:name="HTML Sample" w:semiHidden="1" w:unhideWhenUsed="1"/>
-    <w:lsdException w:name="HTML Typewriter" w:semiHidden="1" w:unhideWhenUsed="1"/>
-    <w:lsdException w:name="HTML Variable" w:semiHidden="1" w:unhideWhenUsed="1"/>
-    <w:lsdException w:name="Normal Table" w:semiHidden="1" w:unhideWhenUsed="1"/>
-    <w:lsdException w:name="annotation subject" w:semiHidden="1" w:unhideWhenUsed="1"/>
-    <w:lsdException w:name="No List" w:semiHidden="1" w:unhideWhenUsed="1"/>
-    <w:lsdException w:name="Outline List 1" w:semiHidden="1" w:unhideWhenUsed="1"/>
-    <w:lsdException w:name="Outline List 2" w:semiHidden="1" w:unhideWhenUsed="1"/>
-    <w:lsdException w:name="Outline List 3" w:semiHidden="1" w:unhideWhenUsed="1"/>
-    <w:lsdException w:name="Table Simple 1" w:semiHidden="1" w:unhideWhenUsed="1"/>
-    <w:lsdException w:name="Table Simple 2" w:semiHidden="1" w:unhideWhenUsed="1"/>
-    <w:lsdException w:name="Table Simple 3" w:semiHidden="1" w:unhideWhenUsed="1"/>
-    <w:lsdException w:name="Table Classic 1" w:semiHidden="1" w:unhideWhenUsed="1"/>
-    <w:lsdException w:name="Table Classic 2" w:semiHidden="1" w:unhideWhenUsed="1"/>
-    <w:lsdException w:name="Table Classic 3" w:semiHidden="1" w:unhideWhenUsed="1"/>
-    <w:lsdException w:name="Table Classic 4" w:semiHidden="1" w:unhideWhenUsed="1"/>
-    <w:lsdException w:name="Table Colorful 1" w:semiHidden="1" w:unhideWhenUsed="1"/>
-    <w:lsdException w:name="Table Colorful 2" w:semiHidden="1" w:unhideWhenUsed="1"/>
-    <w:lsdException w:name="Table Colorful 3" w:semiHidden="1" w:unhideWhenUsed="1"/>
-    <w:lsdException w:name="Table Columns 1" w:semiHidden="1" w:unhideWhenUsed="1"/>
-    <w:lsdException w:name="Table Columns 2" w:semiHidden="1" w:unhideWhenUsed="1"/>
-    <w:lsdException w:name="Table Columns 3" w:semiHidden="1" w:unhideWhenUsed="1"/>
-    <w:lsdException w:name="Table Columns 4" w:semiHidden="1" w:unhideWhenUsed="1"/>
-    <w:lsdException w:name="Table Columns 5" w:semiHidden="1" w:unhideWhenUsed="1"/>
-    <w:lsdException w:name="Table Grid 1" w:semiHidden="1" w:unhideWhenUsed="1"/>
-    <w:lsdException w:name="Table Grid 2" w:semiHidden="1" w:unhideWhenUsed="1"/>
-    <w:lsdException w:name="Table Grid 3" w:semiHidden="1" w:unhideWhenUsed="1"/>
-    <w:lsdException w:name="Table Grid 4" w:semiHidden="1" w:unhideWhenUsed="1"/>
-    <w:lsdException w:name="Table Grid 5" w:semiHidden="1" w:unhideWhenUsed="1"/>
-    <w:lsdException w:name="Table Grid 6" w:semiHidden="1" w:unhideWhenUsed="1"/>
-    <w:lsdException w:name="Table Grid 7" w:semiHidden="1" w:unhideWhenUsed="1"/>
-    <w:lsdException w:name="Table Grid 8" w:semiHidden="1" w:unhideWhenUsed="1"/>
-    <w:lsdException w:name="Table List 1" w:semiHidden="1" w:unhideWhenUsed="1"/>
-    <w:lsdException w:name="Table List 2" w:semiHidden="1" w:unhideWhenUsed="1"/>
-    <w:lsdException w:name="Table List 3" w:semiHidden="1" w:unhideWhenUsed="1"/>
-    <w:lsdException w:name="Table List 4" w:semiHidden="1" w:unhideWhenUsed="1"/>
-    <w:lsdException w:name="Table List 5" w:semiHidden="1" w:unhideWhenUsed="1"/>
-    <w:lsdException w:name="Table List 6" w:semiHidden="1" w:unhideWhenUsed="1"/>
-    <w:lsdException w:name="Table List 7" w:semiHidden="1" w:unhideWhenUsed="1"/>
-    <w:lsdException w:name="Table List 8" w:semiHidden="1" w:unhideWhenUsed="1"/>
-    <w:lsdException w:name="Table 3D effects 1" w:semiHidden="1" w:unhideWhenUsed="1"/>
-    <w:lsdException w:name="Table 3D effects 2" w:semiHidden="1" w:unhideWhenUsed="1"/>
-    <w:lsdException w:name="Table 3D effects 3" w:semiHidden="1" w:unhideWhenUsed="1"/>
-    <w:lsdException w:name="Table Contemporary" w:semiHidden="1" w:unhideWhenUsed="1"/>
-    <w:lsdException w:name="Table Elegant" w:semiHidden="1" w:unhideWhenUsed="1"/>
-    <w:lsdException w:name="Table Professional" w:semiHidden="1" w:unhideWhenUsed="1"/>
-    <w:lsdException w:name="Table Subtle 1" w:semiHidden="1" w:unhideWhenUsed="1"/>
-    <w:lsdException w:name="Table Subtle 2" w:semiHidden="1" w:unhideWhenUsed="1"/>
-    <w:lsdException w:name="Table Web 1" w:semiHidden="1" w:unhideWhenUsed="1"/>
-    <w:lsdException w:name="Table Web 2" w:semiHidden="1" w:unhideWhenUsed="1"/>
-    <w:lsdException w:name="Table Web 3" w:semiHidden="1" w:unhideWhenUsed="1"/>
-    <w:lsdException w:name="Balloon Text" w:semiHidden="1" w:unhideWhenUsed="1"/>
-    <w:lsdException w:name="Table Grid" w:uiPriority="39"/>
-    <w:lsdException w:name="Table Theme" w:semiHidden="1" w:unhideWhenUsed="1"/>
-    <w:lsdException w:name="Placeholder Text" w:semiHidden="1"/>
-    <w:lsdException w:name="No Spacing" w:uiPriority="1" w:qFormat="1"/>
-    <w:lsdException w:name="Light Shading" w:uiPriority="60"/>
-    <w:lsdException w:name="Light List" w:uiPriority="61"/>
-    <w:lsdException w:name="Light Grid" w:uiPriority="62"/>
-    <w:lsdException w:name="Medium Shading 1" w:uiPriority="63"/>
-    <w:lsdException w:name="Medium Shading 2" w:uiPriority="64"/>
-    <w:lsdException w:name="Medium List 1" w:uiPriority="65"/>
-    <w:lsdException w:name="Medium List 2" w:uiPriority="66"/>
-    <w:lsdException w:name="Medium Grid 1" w:uiPriority="67"/>
-    <w:lsdException w:name="Medium Grid 2" w:uiPriority="68"/>
-    <w:lsdException w:name="Medium Grid 3" w:uiPriority="69"/>
-    <w:lsdException w:name="Dark List" w:uiPriority="70"/>
-    <w:lsdException w:name="Colorful Shading" w:uiPriority="71"/>
-    <w:lsdException w:name="Colorful List" w:uiPriority="72"/>
-    <w:lsdException w:name="Colorful Grid" w:uiPriority="73"/>
-    <w:lsdException w:name="Light Shading Accent 1" w:uiPriority="60"/>
-    <w:lsdException w:name="Light List Accent 1" w:uiPriority="61"/>
-    <w:lsdException w:name="Light Grid Accent 1" w:uiPriority="62"/>
-    <w:lsdException w:name="Medium Shading 1 Accent 1" w:uiPriority="63"/>
-    <w:lsdException w:name="Medium Shading 2 Accent 1" w:uiPriority="64"/>
-    <w:lsdException w:name="Medium List 1 Accent 1" w:uiPriority="65"/>
-    <w:lsdException w:name="Revision" w:semiHidden="1"/>
-    <w:lsdException w:name="List Paragraph" w:uiPriority="34" w:qFormat="1"/>
-    <w:lsdException w:name="Quote" w:uiPriority="29" w:qFormat="1"/>
-    <w:lsdException w:name="Intense Quote" w:uiPriority="30" w:qFormat="1"/>
-    <w:lsdException w:name="Medium List 2 Accent 1" w:uiPriority="66"/>
-    <w:lsdException w:name="Medium Grid 1 Accent 1" w:uiPriority="67"/>
-    <w:lsdException w:name="Medium Grid 2 Accent 1" w:uiPriority="68"/>
-    <w:lsdException w:name="Medium Grid 3 Accent 1" w:uiPriority="69"/>
-    <w:lsdException w:name="Dark List Accent 1" w:uiPriority="70"/>
-    <w:lsdException w:name="Colorful Shading Accent 1" w:uiPriority="71"/>
-    <w:lsdException w:name="Colorful List Accent 1" w:uiPriority="72"/>
-    <w:lsdException w:name="Colorful Grid Accent 1" w:uiPriority="73"/>
-    <w:lsdException w:name="Light Shading Accent 2" w:uiPriority="60"/>
-    <w:lsdException w:name="Light List Accent 2" w:uiPriority="61"/>
-    <w:lsdException w:name="Light Grid Accent 2" w:uiPriority="62"/>
-    <w:lsdException w:name="Medium Shading 1 Accent 2" w:uiPriority="63"/>
-    <w:lsdException w:name="Medium Shading 2 Accent 2" w:uiPriority="64"/>
-    <w:lsdException w:name="Medium List 1 Accent 2" w:uiPriority="65"/>
-    <w:lsdException w:name="Medium List 2 Accent 2" w:uiPriority="66"/>
-    <w:lsdException w:name="Medium Grid 1 Accent 2" w:uiPriority="67"/>
-    <w:lsdException w:name="Medium Grid 2 Accent 2" w:uiPriority="68"/>
-    <w:lsdException w:name="Medium Grid 3 Accent 2" w:uiPriority="69"/>
-    <w:lsdException w:name="Dark List Accent 2" w:uiPriority="70"/>
-    <w:lsdException w:name="Colorful Shading Accent 2" w:uiPriority="71"/>
-    <w:lsdException w:name="Colorful List Accent 2" w:uiPriority="72"/>
-    <w:lsdException w:name="Colorful Grid Accent 2" w:uiPriority="73"/>
-    <w:lsdException w:name="Light Shading Accent 3" w:uiPriority="60"/>
-    <w:lsdException w:name="Light List Accent 3" w:uiPriority="61"/>
-    <w:lsdException w:name="Light Grid Accent 3" w:uiPriority="62"/>
-    <w:lsdException w:name="Medium Shading 1 Accent 3" w:uiPriority="63"/>
-    <w:lsdException w:name="Medium Shading 2 Accent 3" w:uiPriority="64"/>
-    <w:lsdException w:name="Medium List 1 Accent 3" w:uiPriority="65"/>
-    <w:lsdException w:name="Medium List 2 Accent 3" w:uiPriority="66"/>
-    <w:lsdException w:name="Medium Grid 1 Accent 3" w:uiPriority="67"/>
-    <w:lsdException w:name="Medium Grid 2 Accent 3" w:uiPriority="68"/>
-    <w:lsdException w:name="Medium Grid 3 Accent 3" w:uiPriority="69"/>
-    <w:lsdException w:name="Dark List Accent 3" w:uiPriority="70"/>
-    <w:lsdException w:name="Colorful Shading Accent 3" w:uiPriority="71"/>
-    <w:lsdException w:name="Colorful List Accent 3" w:uiPriority="72"/>
-    <w:lsdException w:name="Colorful Grid Accent 3" w:uiPriority="73"/>
-    <w:lsdException w:name="Light Shading Accent 4" w:uiPriority="60"/>
-    <w:lsdException w:name="Light List Accent 4" w:uiPriority="61"/>
-    <w:lsdException w:name="Light Grid Accent 4" w:uiPriority="62"/>
-    <w:lsdException w:name="Medium Shading 1 Accent 4" w:uiPriority="63"/>
-    <w:lsdException w:name="Medium Shading 2 Accent 4" w:uiPriority="64"/>
-    <w:lsdException w:name="Medium List 1 Accent 4" w:uiPriority="65"/>
-    <w:lsdException w:name="Medium List 2 Accent 4" w:uiPriority="66"/>
-    <w:lsdException w:name="Medium Grid 1 Accent 4" w:uiPriority="67"/>
-    <w:lsdException w:name="Medium Grid 2 Accent 4" w:uiPriority="68"/>
-    <w:lsdException w:name="Medium Grid 3 Accent 4" w:uiPriority="69"/>
-    <w:lsdException w:name="Dark List Accent 4" w:uiPriority="70"/>
-    <w:lsdException w:name="Colorful Shading Accent 4" w:uiPriority="71"/>
-    <w:lsdException w:name="Colorful List Accent 4" w:uiPriority="72"/>
-    <w:lsdException w:name="Colorful Grid Accent 4" w:uiPriority="73"/>
-    <w:lsdException w:name="Light Shading Accent 5" w:uiPriority="60"/>
-    <w:lsdException w:name="Light List Accent 5" w:uiPriority="61"/>
-    <w:lsdException w:name="Light Grid Accent 5" w:uiPriority="62"/>
-    <w:lsdException w:name="Medium Shading 1 Accent 5" w:uiPriority="63"/>
-    <w:lsdException w:name="Medium Shading 2 Accent 5" w:uiPriority="64"/>
-    <w:lsdException w:name="Medium List 1 Accent 5" w:uiPriority="65"/>
-    <w:lsdException w:name="Medium List 2 Accent 5" w:uiPriority="66"/>
-    <w:lsdException w:name="Medium Grid 1 Accent 5" w:uiPriority="67"/>
-    <w:lsdException w:name="Medium Grid 2 Accent 5" w:uiPriority="68"/>
-    <w:lsdException w:name="Medium Grid 3 Accent 5" w:uiPriority="69"/>
-    <w:lsdException w:name="Dark List Accent 5" w:uiPriority="70"/>
-    <w:lsdException w:name="Colorful Shading Accent 5" w:uiPriority="71"/>
-    <w:lsdException w:name="Colorful List Accent 5" w:uiPriority="72"/>
-    <w:lsdException w:name="Colorful Grid Accent 5" w:uiPriority="73"/>
-    <w:lsdException w:name="Light Shading Accent 6" w:uiPriority="60"/>
-    <w:lsdException w:name="Light List Accent 6" w:uiPriority="61"/>
-    <w:lsdException w:name="Light Grid Accent 6" w:uiPriority="62"/>
-    <w:lsdException w:name="Medium Shading 1 Accent 6" w:uiPriority="63"/>
-    <w:lsdException w:name="Medium Shading 2 Accent 6" w:uiPriority="64"/>
-    <w:lsdException w:name="Medium List 1 Accent 6" w:uiPriority="65"/>
-    <w:lsdException w:name="Medium List 2 Accent 6" w:uiPriority="66"/>
-    <w:lsdException w:name="Medium Grid 1 Accent 6" w:uiPriority="67"/>
-    <w:lsdException w:name="Medium Grid 2 Accent 6" w:uiPriority="68"/>
-    <w:lsdException w:name="Medium Grid 3 Accent 6" w:uiPriority="69"/>
-    <w:lsdException w:name="Dark List Accent 6" w:uiPriority="70"/>
-    <w:lsdException w:name="Colorful Shading Accent 6" w:uiPriority="71"/>
-    <w:lsdException w:name="Colorful List Accent 6" w:uiPriority="72"/>
-    <w:lsdException w:name="Colorful Grid Accent 6" w:uiPriority="73"/>
-    <w:lsdException w:name="Subtle Emphasis" w:uiPriority="19" w:qFormat="1"/>
-    <w:lsdException w:name="Intense Emphasis" w:uiPriority="21" w:qFormat="1"/>
-    <w:lsdException w:name="Subtle Reference" w:uiPriority="31" w:qFormat="1"/>
-    <w:lsdException w:name="Intense Reference" w:uiPriority="32" w:qFormat="1"/>
-    <w:lsdException w:name="Book Title" w:uiPriority="33" w:qFormat="1"/>
-    <w:lsdException w:name="Bibliography" w:semiHidden="1" w:uiPriority="37" w:unhideWhenUsed="1"/>
-    <w:lsdException w:name="TOC Heading" w:semiHidden="1" w:uiPriority="39" w:unhideWhenUsed="1" w:qFormat="1"/>
-    <w:lsdException w:name="Plain Table 1" w:uiPriority="41"/>
-    <w:lsdException w:name="Plain Table 2" w:uiPriority="42"/>
-    <w:lsdException w:name="Plain Table 3" w:uiPriority="43"/>
-    <w:lsdException w:name="Plain Table 4" w:uiPriority="44"/>
-    <w:lsdException w:name="Plain Table 5" w:uiPriority="45"/>
-    <w:lsdException w:name="Grid Table Light" w:uiPriority="40"/>
-    <w:lsdException w:name="Grid Table 1 Light" w:uiPriority="46"/>
-    <w:lsdException w:name="Grid Table 2" w:uiPriority="47"/>
-    <w:lsdException w:name="Grid Table 3" w:uiPriority="48"/>
-    <w:lsdException w:name="Grid Table 4" w:uiPriority="49"/>
-    <w:lsdException w:name="Grid Table 5 Dark" w:uiPriority="50"/>
-    <w:lsdException w:name="Grid Table 6 Colorful" w:uiPriority="51"/>
-    <w:lsdException w:name="Grid Table 7 Colorful" w:uiPriority="52"/>
-    <w:lsdException w:name="Grid Table 1 Light Accent 1" w:uiPriority="46"/>
-    <w:lsdException w:name="Grid Table 2 Accent 1" w:uiPriority="47"/>
-    <w:lsdException w:name="Grid Table 3 Accent 1" w:uiPriority="48"/>
-    <w:lsdException w:name="Grid Table 4 Accent 1" w:uiPriority="49"/>
-    <w:lsdException w:name="Grid Table 5 Dark Accent 1" w:uiPriority="50"/>
-    <w:lsdException w:name="Grid Table 6 Colorful Accent 1" w:uiPriority="51"/>
-    <w:lsdException w:name="Grid Table 7 Colorful Accent 1" w:uiPriority="52"/>
-    <w:lsdException w:name="Grid Table 1 Light Accent 2" w:uiPriority="46"/>
-    <w:lsdException w:name="Grid Table 2 Accent 2" w:uiPriority="47"/>
-    <w:lsdException w:name="Grid Table 3 Accent 2" w:uiPriority="48"/>
-    <w:lsdException w:name="Grid Table 4 Accent 2" w:uiPriority="49"/>
-    <w:lsdException w:name="Grid Table 5 Dark Accent 2" w:uiPriority="50"/>
-    <w:lsdException w:name="Grid Table 6 Colorful Accent 2" w:uiPriority="51"/>
-    <w:lsdException w:name="Grid Table 7 Colorful Accent 2" w:uiPriority="52"/>
-    <w:lsdException w:name="Grid Table 1 Light Accent 3" w:uiPriority="46"/>
-    <w:lsdException w:name="Grid Table 2 Accent 3" w:uiPriority="47"/>
-    <w:lsdException w:name="Grid Table 3 Accent 3" w:uiPriority="48"/>
-    <w:lsdException w:name="Grid Table 4 Accent 3" w:uiPriority="49"/>
-    <w:lsdException w:name="Grid Table 5 Dark Accent 3" w:uiPriority="50"/>
-    <w:lsdException w:name="Grid Table 6 Colorful Accent 3" w:uiPriority="51"/>
-    <w:lsdException w:name="Grid Table 7 Colorful Accent 3" w:uiPriority="52"/>
-    <w:lsdException w:name="Grid Table 1 Light Accent 4" w:uiPriority="46"/>
-    <w:lsdException w:name="Grid Table 2 Accent 4" w:uiPriority="47"/>
-    <w:lsdException w:name="Grid Table 3 Accent 4" w:uiPriority="48"/>
-    <w:lsdException w:name="Grid Table 4 Accent 4" w:uiPriority="49"/>
-    <w:lsdException w:name="Grid Table 5 Dark Accent 4" w:uiPriority="50"/>
-    <w:lsdException w:name="Grid Table 6 Colorful Accent 4" w:uiPriority="51"/>
-    <w:lsdException w:name="Grid Table 7 Colorful Accent 4" w:uiPriority="52"/>
-    <w:lsdException w:name="Grid Table 1 Light Accent 5" w:uiPriority="46"/>
-    <w:lsdException w:name="Grid Table 2 Accent 5" w:uiPriority="47"/>
-    <w:lsdException w:name="Grid Table 3 Accent 5" w:uiPriority="48"/>
-    <w:lsdException w:name="Grid Table 4 Accent 5" w:uiPriority="49"/>
-    <w:lsdException w:name="Grid Table 5 Dark Accent 5" w:uiPriority="50"/>
-    <w:lsdException w:name="Grid Table 6 Colorful Accent 5" w:uiPriority="51"/>
-    <w:lsdException w:name="Grid Table 7 Colorful Accent 5" w:uiPriority="52"/>
-    <w:lsdException w:name="Grid Table 1 Light Accent 6" w:uiPriority="46"/>
-    <w:lsdException w:name="Grid Table 2 Accent 6" w:uiPriority="47"/>
-    <w:lsdException w:name="Grid Table 3 Accent 6" w:uiPriority="48"/>
-    <w:lsdException w:name="Grid Table 4 Accent 6" w:uiPriority="49"/>
-    <w:lsdException w:name="Grid Table 5 Dark Accent 6" w:uiPriority="50"/>
-    <w:lsdException w:name="Grid Table 6 Colorful Accent 6" w:uiPriority="51"/>
-    <w:lsdException w:name="Grid Table 7 Colorful Accent 6" w:uiPriority="52"/>
-    <w:lsdException w:name="List Table 1 Light" w:uiPriority="46"/>
-    <w:lsdException w:name="List Table 2" w:uiPriority="47"/>
-    <w:lsdException w:name="List Table 3" w:uiPriority="48"/>
-    <w:lsdException w:name="List Table 4" w:uiPriority="49"/>
-    <w:lsdException w:name="List Table 5 Dark" w:uiPriority="50"/>
-    <w:lsdException w:name="List Table 6 Colorful" w:uiPriority="51"/>
-    <w:lsdException w:name="List Table 7 Colorful" w:uiPriority="52"/>
-    <w:lsdException w:name="List Table 1 Light Accent 1" w:uiPriority="46"/>
-    <w:lsdException w:name="List Table 2 Accent 1" w:uiPriority="47"/>
-    <w:lsdException w:name="List Table 3 Accent 1" w:uiPriority="48"/>
-    <w:lsdException w:name="List Table 4 Accent 1" w:uiPriority="49"/>
-    <w:lsdException w:name="List Table 5 Dark Accent 1" w:uiPriority="50"/>
-    <w:lsdException w:name="List Table 6 Colorful Accent 1" w:uiPriority="51"/>
-    <w:lsdException w:name="List Table 7 Colorful Accent 1" w:uiPriority="52"/>
-    <w:lsdException w:name="List Table 1 Light Accent 2" w:uiPriority="46"/>
-    <w:lsdException w:name="List Table 2 Accent 2" w:uiPriority="47"/>
-    <w:lsdException w:name="List Table 3 Accent 2" w:uiPriority="48"/>
-    <w:lsdException w:name="List Table 4 Accent 2" w:uiPriority="49"/>
-    <w:lsdException w:name="List Table 5 Dark Accent 2" w:uiPriority="50"/>
-    <w:lsdException w:name="List Table 6 Colorful Accent 2" w:uiPriority="51"/>
-    <w:lsdException w:name="List Table 7 Colorful Accent 2" w:uiPriority="52"/>
-    <w:lsdException w:name="List Table 1 Light Accent 3" w:uiPriority="46"/>
-    <w:lsdException w:name="List Table 2 Accent 3" w:uiPriority="47"/>
-    <w:lsdException w:name="List Table 3 Accent 3" w:uiPriority="48"/>
-    <w:lsdException w:name="List Table 4 Accent 3" w:uiPriority="49"/>
-    <w:lsdException w:name="List Table 5 Dark Accent 3" w:uiPriority="50"/>
-    <w:lsdException w:name="List Table 6 Colorful Accent 3" w:uiPriority="51"/>
-    <w:lsdException w:name="List Table 7 Colorful Accent 3" w:uiPriority="52"/>
-    <w:lsdException w:name="List Table 1 Light Accent 4" w:uiPriority="46"/>
-    <w:lsdException w:name="List Table 2 Accent 4" w:uiPriority="47"/>
-    <w:lsdException w:name="List Table 3 Accent 4" w:uiPriority="48"/>
-    <w:lsdException w:name="List Table 4 Accent 4" w:uiPriority="49"/>
-    <w:lsdException w:name="List Table 5 Dark Accent 4" w:uiPriority="50"/>
-    <w:lsdException w:name="List Table 6 Colorful Accent 4" w:uiPriority="51"/>
-    <w:lsdException w:name="List Table 7 Colorful Accent 4" w:uiPriority="52"/>
-    <w:lsdException w:name="List Table 1 Light Accent 5" w:uiPriority="46"/>
-    <w:lsdException w:name="List Table 2 Accent 5" w:uiPriority="47"/>
-    <w:lsdException w:name="List Table 3 Accent 5" w:uiPriority="48"/>
-    <w:lsdException w:name="List Table 4 Accent 5" w:uiPriority="49"/>
-    <w:lsdException w:name="List Table 5 Dark Accent 5" w:uiPriority="50"/>
-    <w:lsdException w:name="List Table 6 Colorful Accent 5" w:uiPriority="51"/>
-    <w:lsdException w:name="List Table 7 Colorful Accent 5" w:uiPriority="52"/>
-    <w:lsdException w:name="List Table 1 Light Accent 6" w:uiPriority="46"/>
-    <w:lsdException w:name="List Table 2 Accent 6" w:uiPriority="47"/>
-    <w:lsdException w:name="List Table 3 Accent 6" w:uiPriority="48"/>
-    <w:lsdException w:name="List Table 4 Accent 6" w:uiPriority="49"/>
-    <w:lsdException w:name="List Table 5 Dark Accent 6" w:uiPriority="50"/>
-    <w:lsdException w:name="List Table 6 Colorful Accent 6" w:uiPriority="51"/>
-    <w:lsdException w:name="List Table 7 Colorful Accent 6" w:uiPriority="52"/>
-  </w:latentStyles>
-  <w:style w:type="paragraph" w:default="1" w:styleId="Normal">
-    <w:name w:val="Normal"/>
-    <w:qFormat/>
-  </w:style>
-  <w:style w:type="character" w:default="1" w:styleId="DefaultParagraphFont">
-    <w:name w:val="Default Paragraph Font"/>
-    <w:uiPriority w:val="1"/>
-    <w:semiHidden/>
-    <w:unhideWhenUsed/>
-  </w:style>
-  <w:style w:type="table" w:default="1" w:styleId="TableNormal">
-    <w:name w:val="Normal Table"/>
-    <w:uiPriority w:val="99"/>
-    <w:semiHidden/>
-    <w:unhideWhenUsed/>
-    <w:tblPr>
-      <w:tblInd w:w="0" w:type="dxa"/>
-      <w:tblCellMar>
-        <w:top w:w="0" w:type="dxa"/>
-        <w:left w:w="108" w:type="dxa"/>
-        <w:bottom w:w="0" w:type="dxa"/>
-        <w:right w:w="108" w:type="dxa"/>
-      </w:tblCellMar>
-    </w:tblPr>
-  </w:style>
-  <w:style w:type="numbering" w:default="1" w:styleId="NoList">
-    <w:name w:val="No List"/>
-    <w:uiPriority w:val="99"/>
-    <w:semiHidden/>
-    <w:unhideWhenUsed/>
-  </w:style>
-  <w:style w:type="paragraph" w:customStyle="1" w:styleId="8344CECB6EF3409DAD23C1E32F79E22E">
-    <w:name w:val="8344CECB6EF3409DAD23C1E32F79E22E"/>
-    <w:rsid w:val="00FC1245"/>
-  </w:style>
-  <w:style w:type="paragraph" w:customStyle="1" w:styleId="330B7BD001344FA6B97E7A3246F3FBFC">
-    <w:name w:val="330B7BD001344FA6B97E7A3246F3FBFC"/>
-    <w:rsid w:val="00FC1245"/>
-  </w:style>
-  <w:style w:type="paragraph" w:customStyle="1" w:styleId="C44EE8DB0EE24833AF305FE01173D414">
-    <w:name w:val="C44EE8DB0EE24833AF305FE01173D414"/>
-    <w:rsid w:val="00FC1245"/>
-  </w:style>
-  <w:style w:type="paragraph" w:customStyle="1" w:styleId="E3492BF813BF48B58016BB0337E06188">
-    <w:name w:val="E3492BF813BF48B58016BB0337E06188"/>
-    <w:rsid w:val="00FC1245"/>
-  </w:style>
-  <w:style w:type="paragraph" w:customStyle="1" w:styleId="0D5833B8082F4E53AFF2A4EAF7B456FE">
-    <w:name w:val="0D5833B8082F4E53AFF2A4EAF7B456FE"/>
-    <w:rsid w:val="00FC1245"/>
-  </w:style>
-</w:styles>
-</file>
-
-<file path=word/glossary/webSettings.xml><?xml version="1.0" encoding="utf-8"?>
-<w:webSettings xmlns:mc="http://schemas.openxmlformats.org/markup-compatibility/2006" xmlns:r="http://schemas.openxmlformats.org/officeDocument/2006/relationships" xmlns:w="http://schemas.openxmlformats.org/wordprocessingml/2006/main" xmlns:w14="http://schemas.microsoft.com/office/word/2010/wordml" xmlns:w15="http://schemas.microsoft.com/office/word/2012/wordml" mc:Ignorable="w14 w15">
-  <w:optimizeForBrowser/>
-  <w:allowPNG/>
-</w:webSettings>
-</file>
-
 <file path=word/theme/theme1.xml><?xml version="1.0" encoding="utf-8"?>
 <a:theme xmlns:a="http://schemas.openxmlformats.org/drawingml/2006/main" name="Office Theme">
   <a:themeElements>
